--- a/SOFTENG364_Assignment1_elee353.docx
+++ b/SOFTENG364_Assignment1_elee353.docx
@@ -337,23 +337,29 @@
     </w:p>
     <w:p>
       <w:pPr>
-        <w:pStyle w:val="NoSpacing"/>
-        <w:rPr>
-          <w:rFonts w:cstheme="minorHAnsi"/>
-        </w:rPr>
-      </w:pPr>
-    </w:p>
-    <w:p>
-      <w:pPr>
-        <w:pStyle w:val="NoSpacing"/>
-        <w:rPr>
-          <w:rFonts w:cstheme="minorHAnsi"/>
-        </w:rPr>
-      </w:pPr>
-      <w:r>
-        <w:rPr>
-          <w:rFonts w:cstheme="minorHAnsi"/>
-        </w:rPr>
+        <w:rPr>
+          <w:rFonts w:cstheme="minorHAnsi"/>
+        </w:rPr>
+      </w:pPr>
+      <w:r>
+        <w:rPr>
+          <w:rFonts w:cstheme="minorHAnsi"/>
+        </w:rPr>
+        <w:br w:type="page"/>
+      </w:r>
+    </w:p>
+    <w:p>
+      <w:pPr>
+        <w:pStyle w:val="NoSpacing"/>
+        <w:rPr>
+          <w:rFonts w:cstheme="minorHAnsi"/>
+        </w:rPr>
+      </w:pPr>
+      <w:r>
+        <w:rPr>
+          <w:rFonts w:cstheme="minorHAnsi"/>
+        </w:rPr>
+        <w:lastRenderedPageBreak/>
         <w:t>Q3.</w:t>
       </w:r>
     </w:p>
@@ -432,7 +438,6 @@
           <w:rFonts w:cstheme="minorHAnsi"/>
           <w:noProof/>
         </w:rPr>
-        <w:lastRenderedPageBreak/>
         <w:drawing>
           <wp:inline distT="0" distB="0" distL="0" distR="0" wp14:anchorId="7937790C" wp14:editId="07C55E84">
             <wp:extent cx="6645910" cy="3738245"/>
@@ -614,23 +619,29 @@
     </w:p>
     <w:p>
       <w:pPr>
-        <w:pStyle w:val="NoSpacing"/>
-        <w:rPr>
-          <w:rFonts w:cstheme="minorHAnsi"/>
-        </w:rPr>
-      </w:pPr>
-    </w:p>
-    <w:p>
-      <w:pPr>
-        <w:pStyle w:val="NoSpacing"/>
-        <w:rPr>
-          <w:rFonts w:cstheme="minorHAnsi"/>
-        </w:rPr>
-      </w:pPr>
-      <w:r>
-        <w:rPr>
-          <w:rFonts w:cstheme="minorHAnsi"/>
-        </w:rPr>
+        <w:rPr>
+          <w:rFonts w:cstheme="minorHAnsi"/>
+        </w:rPr>
+      </w:pPr>
+      <w:r>
+        <w:rPr>
+          <w:rFonts w:cstheme="minorHAnsi"/>
+        </w:rPr>
+        <w:br w:type="page"/>
+      </w:r>
+    </w:p>
+    <w:p>
+      <w:pPr>
+        <w:pStyle w:val="NoSpacing"/>
+        <w:rPr>
+          <w:rFonts w:cstheme="minorHAnsi"/>
+        </w:rPr>
+      </w:pPr>
+      <w:r>
+        <w:rPr>
+          <w:rFonts w:cstheme="minorHAnsi"/>
+        </w:rPr>
+        <w:lastRenderedPageBreak/>
         <w:t>Q5.</w:t>
       </w:r>
     </w:p>
@@ -751,7 +762,6 @@
           <w:rFonts w:cstheme="minorHAnsi"/>
           <w:noProof/>
         </w:rPr>
-        <w:lastRenderedPageBreak/>
         <w:drawing>
           <wp:inline distT="0" distB="0" distL="0" distR="0" wp14:anchorId="564BF2D9" wp14:editId="3AB05689">
             <wp:extent cx="6638026" cy="3308230"/>
@@ -1000,23 +1010,29 @@
     </w:p>
     <w:p>
       <w:pPr>
-        <w:pStyle w:val="NoSpacing"/>
-        <w:rPr>
-          <w:rFonts w:cstheme="minorHAnsi"/>
-        </w:rPr>
-      </w:pPr>
-    </w:p>
-    <w:p>
-      <w:pPr>
-        <w:pStyle w:val="NoSpacing"/>
-        <w:rPr>
-          <w:rFonts w:cstheme="minorHAnsi"/>
-        </w:rPr>
-      </w:pPr>
-      <w:r>
-        <w:rPr>
-          <w:rFonts w:cstheme="minorHAnsi"/>
-        </w:rPr>
+        <w:rPr>
+          <w:rFonts w:cstheme="minorHAnsi"/>
+        </w:rPr>
+      </w:pPr>
+      <w:r>
+        <w:rPr>
+          <w:rFonts w:cstheme="minorHAnsi"/>
+        </w:rPr>
+        <w:br w:type="page"/>
+      </w:r>
+    </w:p>
+    <w:p>
+      <w:pPr>
+        <w:pStyle w:val="NoSpacing"/>
+        <w:rPr>
+          <w:rFonts w:cstheme="minorHAnsi"/>
+        </w:rPr>
+      </w:pPr>
+      <w:r>
+        <w:rPr>
+          <w:rFonts w:cstheme="minorHAnsi"/>
+        </w:rPr>
+        <w:lastRenderedPageBreak/>
         <w:t>Q7.</w:t>
       </w:r>
     </w:p>
@@ -1493,23 +1509,29 @@
     </w:p>
     <w:p>
       <w:pPr>
-        <w:pStyle w:val="NoSpacing"/>
-        <w:rPr>
-          <w:rFonts w:cstheme="minorHAnsi"/>
-        </w:rPr>
-      </w:pPr>
-    </w:p>
-    <w:p>
-      <w:pPr>
-        <w:pStyle w:val="NoSpacing"/>
-        <w:rPr>
-          <w:rFonts w:cstheme="minorHAnsi"/>
-        </w:rPr>
-      </w:pPr>
-      <w:r>
-        <w:rPr>
-          <w:rFonts w:cstheme="minorHAnsi"/>
-        </w:rPr>
+        <w:rPr>
+          <w:rFonts w:cstheme="minorHAnsi"/>
+        </w:rPr>
+      </w:pPr>
+      <w:r>
+        <w:rPr>
+          <w:rFonts w:cstheme="minorHAnsi"/>
+        </w:rPr>
+        <w:br w:type="page"/>
+      </w:r>
+    </w:p>
+    <w:p>
+      <w:pPr>
+        <w:pStyle w:val="NoSpacing"/>
+        <w:rPr>
+          <w:rFonts w:cstheme="minorHAnsi"/>
+        </w:rPr>
+      </w:pPr>
+      <w:r>
+        <w:rPr>
+          <w:rFonts w:cstheme="minorHAnsi"/>
+        </w:rPr>
+        <w:lastRenderedPageBreak/>
         <w:t>Q3.</w:t>
       </w:r>
     </w:p>
@@ -1525,7 +1547,6 @@
           <w:rFonts w:cstheme="minorHAnsi"/>
           <w:noProof/>
         </w:rPr>
-        <w:lastRenderedPageBreak/>
         <w:drawing>
           <wp:inline distT="0" distB="0" distL="0" distR="0" wp14:anchorId="3CCED13A" wp14:editId="45E635E6">
             <wp:extent cx="6645910" cy="3738245"/>
@@ -1741,23 +1762,29 @@
     </w:p>
     <w:p>
       <w:pPr>
-        <w:pStyle w:val="NoSpacing"/>
-        <w:rPr>
-          <w:rFonts w:cstheme="minorHAnsi"/>
-        </w:rPr>
-      </w:pPr>
-    </w:p>
-    <w:p>
-      <w:pPr>
-        <w:pStyle w:val="NoSpacing"/>
-        <w:rPr>
-          <w:rFonts w:cstheme="minorHAnsi"/>
-        </w:rPr>
-      </w:pPr>
-      <w:r>
-        <w:rPr>
-          <w:rFonts w:cstheme="minorHAnsi"/>
-        </w:rPr>
+        <w:rPr>
+          <w:rFonts w:cstheme="minorHAnsi"/>
+        </w:rPr>
+      </w:pPr>
+      <w:r>
+        <w:rPr>
+          <w:rFonts w:cstheme="minorHAnsi"/>
+        </w:rPr>
+        <w:br w:type="page"/>
+      </w:r>
+    </w:p>
+    <w:p>
+      <w:pPr>
+        <w:pStyle w:val="NoSpacing"/>
+        <w:rPr>
+          <w:rFonts w:cstheme="minorHAnsi"/>
+        </w:rPr>
+      </w:pPr>
+      <w:r>
+        <w:rPr>
+          <w:rFonts w:cstheme="minorHAnsi"/>
+        </w:rPr>
+        <w:lastRenderedPageBreak/>
         <w:t>Q5.</w:t>
       </w:r>
     </w:p>
@@ -1791,7 +1818,6 @@
           <w:rFonts w:cstheme="minorHAnsi"/>
           <w:noProof/>
         </w:rPr>
-        <w:lastRenderedPageBreak/>
         <w:drawing>
           <wp:inline distT="0" distB="0" distL="0" distR="0" wp14:anchorId="027951FD" wp14:editId="1C5CF0A1">
             <wp:extent cx="6645910" cy="3738245"/>
@@ -1836,6 +1862,14 @@
           <w:rFonts w:cstheme="minorHAnsi"/>
         </w:rPr>
       </w:pPr>
+    </w:p>
+    <w:p>
+      <w:pPr>
+        <w:pStyle w:val="NoSpacing"/>
+        <w:rPr>
+          <w:rFonts w:cstheme="minorHAnsi"/>
+        </w:rPr>
+      </w:pPr>
       <w:r>
         <w:rPr>
           <w:rFonts w:cstheme="minorHAnsi"/>
@@ -1901,14 +1935,13 @@
       </w:pPr>
       <w:r>
         <w:rPr>
-          <w:rFonts w:cstheme="minorHAnsi"/>
           <w:noProof/>
         </w:rPr>
         <w:drawing>
-          <wp:inline distT="0" distB="0" distL="0" distR="0" wp14:anchorId="42889554" wp14:editId="171EB427">
-            <wp:extent cx="6645910" cy="622935"/>
-            <wp:effectExtent l="0" t="0" r="2540" b="5715"/>
-            <wp:docPr id="23" name="Picture 23"/>
+          <wp:inline distT="0" distB="0" distL="0" distR="0" wp14:anchorId="29191C8C" wp14:editId="206CB01D">
+            <wp:extent cx="6645910" cy="277495"/>
+            <wp:effectExtent l="0" t="0" r="2540" b="8255"/>
+            <wp:docPr id="39" name="Picture 39"/>
             <wp:cNvGraphicFramePr>
               <a:graphicFrameLocks xmlns:a="http://schemas.openxmlformats.org/drawingml/2006/main" noChangeAspect="1"/>
             </wp:cNvGraphicFramePr>
@@ -1928,7 +1961,7 @@
                   <pic:spPr>
                     <a:xfrm>
                       <a:off x="0" y="0"/>
-                      <a:ext cx="6645910" cy="622935"/>
+                      <a:ext cx="6645910" cy="277495"/>
                     </a:xfrm>
                     <a:prstGeom prst="rect">
                       <a:avLst/>
@@ -1950,14 +1983,13 @@
       </w:pPr>
       <w:r>
         <w:rPr>
-          <w:rFonts w:cstheme="minorHAnsi"/>
           <w:noProof/>
         </w:rPr>
         <w:drawing>
-          <wp:inline distT="0" distB="0" distL="0" distR="0" wp14:anchorId="21E67CE1" wp14:editId="389A2B53">
-            <wp:extent cx="6645910" cy="124460"/>
-            <wp:effectExtent l="0" t="0" r="2540" b="8890"/>
-            <wp:docPr id="24" name="Picture 24"/>
+          <wp:inline distT="0" distB="0" distL="0" distR="0" wp14:anchorId="5E65BF71" wp14:editId="07496D90">
+            <wp:extent cx="6645910" cy="117475"/>
+            <wp:effectExtent l="0" t="0" r="2540" b="0"/>
+            <wp:docPr id="40" name="Picture 40"/>
             <wp:cNvGraphicFramePr>
               <a:graphicFrameLocks xmlns:a="http://schemas.openxmlformats.org/drawingml/2006/main" noChangeAspect="1"/>
             </wp:cNvGraphicFramePr>
@@ -1977,7 +2009,7 @@
                   <pic:spPr>
                     <a:xfrm>
                       <a:off x="0" y="0"/>
-                      <a:ext cx="6645910" cy="124460"/>
+                      <a:ext cx="6645910" cy="117475"/>
                     </a:xfrm>
                     <a:prstGeom prst="rect">
                       <a:avLst/>
@@ -2001,7 +2033,19 @@
         <w:rPr>
           <w:rFonts w:cstheme="minorHAnsi"/>
         </w:rPr>
-        <w:t>Download time = 192.372 – 169.269 = 23.103</w:t>
+        <w:t xml:space="preserve">Download time = </w:t>
+      </w:r>
+      <w:r>
+        <w:rPr>
+          <w:rFonts w:cstheme="minorHAnsi"/>
+        </w:rPr>
+        <w:t xml:space="preserve">187.1269 </w:t>
+      </w:r>
+      <w:r>
+        <w:rPr>
+          <w:rFonts w:cstheme="minorHAnsi"/>
+        </w:rPr>
+        <w:t>–</w:t>
       </w:r>
       <w:r>
         <w:rPr>
@@ -2013,6 +2057,18 @@
         <w:rPr>
           <w:rFonts w:cstheme="minorHAnsi"/>
         </w:rPr>
+        <w:t>169.4611 = 17.67</w:t>
+      </w:r>
+      <w:r>
+        <w:rPr>
+          <w:rFonts w:cstheme="minorHAnsi"/>
+        </w:rPr>
+        <w:t xml:space="preserve"> </w:t>
+      </w:r>
+      <w:r>
+        <w:rPr>
+          <w:rFonts w:cstheme="minorHAnsi"/>
+        </w:rPr>
         <w:t>seconds</w:t>
       </w:r>
     </w:p>
@@ -2023,27 +2079,19 @@
           <w:rFonts w:cstheme="minorHAnsi"/>
         </w:rPr>
       </w:pPr>
+    </w:p>
+    <w:p>
+      <w:pPr>
+        <w:pStyle w:val="NoSpacing"/>
+        <w:rPr>
+          <w:rFonts w:cstheme="minorHAnsi"/>
+        </w:rPr>
+      </w:pPr>
       <w:r>
         <w:rPr>
           <w:rFonts w:cstheme="minorHAnsi"/>
         </w:rPr>
         <w:t>Q7.</w:t>
-      </w:r>
-    </w:p>
-    <w:p>
-      <w:pPr>
-        <w:pStyle w:val="NoSpacing"/>
-        <w:rPr>
-          <w:rFonts w:cstheme="minorHAnsi"/>
-          <w:color w:val="FF0000"/>
-        </w:rPr>
-      </w:pPr>
-      <w:r>
-        <w:rPr>
-          <w:rFonts w:cstheme="minorHAnsi"/>
-          <w:color w:val="FF0000"/>
-        </w:rPr>
-        <w:t>ToDo!!!</w:t>
       </w:r>
     </w:p>
     <w:p>
@@ -2055,13 +2103,11 @@
         </w:numPr>
         <w:rPr>
           <w:rFonts w:cstheme="minorHAnsi"/>
-          <w:color w:val="FF0000"/>
-        </w:rPr>
-      </w:pPr>
-      <w:r>
-        <w:rPr>
-          <w:rFonts w:cstheme="minorHAnsi"/>
-          <w:color w:val="FF0000"/>
+        </w:rPr>
+      </w:pPr>
+      <w:r>
+        <w:rPr>
+          <w:rFonts w:cstheme="minorHAnsi"/>
         </w:rPr>
         <w:t>Apply display filter:</w:t>
       </w:r>
@@ -2072,62 +2118,31 @@
         <w:ind w:left="720"/>
         <w:rPr>
           <w:rFonts w:cstheme="minorHAnsi"/>
-          <w:color w:val="FF0000"/>
-        </w:rPr>
-      </w:pPr>
-      <w:r>
-        <w:rPr>
-          <w:rFonts w:cstheme="minorHAnsi"/>
-          <w:color w:val="FF0000"/>
-        </w:rPr>
-        <w:t>ip.addr==192.168.1.73 &amp;&amp; tcp.port==13099 &amp;&amp; ip.addr==69.164.192.146 &amp;&amp; tcp.port==80</w:t>
-      </w:r>
-    </w:p>
-    <w:p>
-      <w:pPr>
-        <w:pStyle w:val="NoSpacing"/>
-        <w:numPr>
-          <w:ilvl w:val="0"/>
-          <w:numId w:val="3"/>
-        </w:numPr>
-        <w:rPr>
-          <w:rFonts w:cstheme="minorHAnsi"/>
-          <w:color w:val="FF0000"/>
-        </w:rPr>
-      </w:pPr>
-      <w:r>
-        <w:rPr>
-          <w:rFonts w:cstheme="minorHAnsi"/>
-          <w:color w:val="FF0000"/>
-        </w:rPr>
-        <w:t xml:space="preserve">Set Y Field as: </w:t>
-      </w:r>
-      <w:r>
-        <w:rPr>
-          <w:rFonts w:cstheme="minorHAnsi"/>
-          <w:color w:val="FF0000"/>
-        </w:rPr>
-        <w:t>tcp.analysis.ack_rtt</w:t>
-      </w:r>
-    </w:p>
-    <w:p>
-      <w:pPr>
-        <w:pStyle w:val="NoSpacing"/>
-        <w:rPr>
-          <w:rFonts w:cstheme="minorHAnsi"/>
-          <w:color w:val="FF0000"/>
+        </w:rPr>
+      </w:pPr>
+      <w:r>
+        <w:rPr>
+          <w:rFonts w:cstheme="minorHAnsi"/>
+        </w:rPr>
+        <w:t>tcp.stream eq 39 &amp;&amp; frame.number &gt;= 2080 &amp;&amp; frame.number &lt;= 22153 &amp;&amp; tcp.analysis.ack_rtt</w:t>
+      </w:r>
+    </w:p>
+    <w:p>
+      <w:pPr>
+        <w:pStyle w:val="NoSpacing"/>
+        <w:rPr>
+          <w:rFonts w:cstheme="minorHAnsi"/>
         </w:rPr>
       </w:pPr>
       <w:r>
         <w:rPr>
           <w:noProof/>
         </w:rPr>
-        <w:lastRenderedPageBreak/>
         <w:drawing>
-          <wp:inline distT="0" distB="0" distL="0" distR="0" wp14:anchorId="731F1B5B" wp14:editId="651BAD5E">
-            <wp:extent cx="6645910" cy="3738245"/>
-            <wp:effectExtent l="0" t="0" r="2540" b="0"/>
-            <wp:docPr id="27" name="Picture 27"/>
+          <wp:inline distT="0" distB="0" distL="0" distR="0" wp14:anchorId="7C2DE1EB" wp14:editId="5EFE004E">
+            <wp:extent cx="6645910" cy="491490"/>
+            <wp:effectExtent l="0" t="0" r="2540" b="3810"/>
+            <wp:docPr id="35" name="Picture 35"/>
             <wp:cNvGraphicFramePr>
               <a:graphicFrameLocks xmlns:a="http://schemas.openxmlformats.org/drawingml/2006/main" noChangeAspect="1"/>
             </wp:cNvGraphicFramePr>
@@ -2147,7 +2162,7 @@
                   <pic:spPr>
                     <a:xfrm>
                       <a:off x="0" y="0"/>
-                      <a:ext cx="6645910" cy="3738245"/>
+                      <a:ext cx="6645910" cy="491490"/>
                     </a:xfrm>
                     <a:prstGeom prst="rect">
                       <a:avLst/>
@@ -2159,12 +2174,6 @@
           </wp:inline>
         </w:drawing>
       </w:r>
-      <w:r>
-        <w:rPr>
-          <w:noProof/>
-        </w:rPr>
-        <w:t xml:space="preserve"> </w:t>
-      </w:r>
     </w:p>
     <w:p>
       <w:pPr>
@@ -2175,34 +2184,44 @@
         </w:numPr>
         <w:rPr>
           <w:rFonts w:cstheme="minorHAnsi"/>
+        </w:rPr>
+      </w:pPr>
+      <w:r>
+        <w:rPr>
+          <w:rFonts w:cstheme="minorHAnsi"/>
+        </w:rPr>
+        <w:t>Export to csv file</w:t>
+      </w:r>
+      <w:r>
+        <w:rPr>
+          <w:rFonts w:cstheme="minorHAnsi"/>
+        </w:rPr>
+        <w:t xml:space="preserve"> and use </w:t>
+      </w:r>
+      <w:r>
+        <w:rPr>
+          <w:rFonts w:cstheme="minorHAnsi"/>
+        </w:rPr>
+        <w:t>the AVERAGE() function.</w:t>
+      </w:r>
+    </w:p>
+    <w:p>
+      <w:pPr>
+        <w:pStyle w:val="NoSpacing"/>
+        <w:rPr>
+          <w:rFonts w:cstheme="minorHAnsi"/>
           <w:color w:val="FF0000"/>
         </w:rPr>
       </w:pPr>
       <w:r>
         <w:rPr>
-          <w:rFonts w:cstheme="minorHAnsi"/>
-          <w:color w:val="FF0000"/>
-        </w:rPr>
-        <w:t>Export to csv file</w:t>
-      </w:r>
-    </w:p>
-    <w:p>
-      <w:pPr>
-        <w:pStyle w:val="NoSpacing"/>
-        <w:rPr>
-          <w:rFonts w:cstheme="minorHAnsi"/>
-          <w:color w:val="FF0000"/>
-        </w:rPr>
-      </w:pPr>
-      <w:r>
-        <w:rPr>
           <w:noProof/>
         </w:rPr>
         <w:drawing>
-          <wp:inline distT="0" distB="0" distL="0" distR="0" wp14:anchorId="683CEE9F" wp14:editId="26E31457">
-            <wp:extent cx="6645910" cy="3738245"/>
-            <wp:effectExtent l="0" t="0" r="2540" b="0"/>
-            <wp:docPr id="20" name="Picture 20"/>
+          <wp:inline distT="0" distB="0" distL="0" distR="0" wp14:anchorId="54D5E442" wp14:editId="3F1965BC">
+            <wp:extent cx="6645910" cy="470535"/>
+            <wp:effectExtent l="0" t="0" r="2540" b="5715"/>
+            <wp:docPr id="36" name="Picture 36"/>
             <wp:cNvGraphicFramePr>
               <a:graphicFrameLocks xmlns:a="http://schemas.openxmlformats.org/drawingml/2006/main" noChangeAspect="1"/>
             </wp:cNvGraphicFramePr>
@@ -2222,7 +2241,7 @@
                   <pic:spPr>
                     <a:xfrm>
                       <a:off x="0" y="0"/>
-                      <a:ext cx="6645910" cy="3738245"/>
+                      <a:ext cx="6645910" cy="470535"/>
                     </a:xfrm>
                     <a:prstGeom prst="rect">
                       <a:avLst/>
@@ -2234,60 +2253,81 @@
           </wp:inline>
         </w:drawing>
       </w:r>
-      <w:bookmarkStart w:id="0" w:name="_GoBack"/>
-      <w:bookmarkEnd w:id="0"/>
-    </w:p>
-    <w:p>
-      <w:pPr>
-        <w:pStyle w:val="NoSpacing"/>
-        <w:numPr>
-          <w:ilvl w:val="0"/>
-          <w:numId w:val="3"/>
-        </w:numPr>
-        <w:rPr>
-          <w:rFonts w:cstheme="minorHAnsi"/>
-          <w:color w:val="FF0000"/>
-        </w:rPr>
-      </w:pPr>
-      <w:r>
-        <w:rPr>
-          <w:rFonts w:cstheme="minorHAnsi"/>
-          <w:color w:val="FF0000"/>
-        </w:rPr>
-        <w:t>So avg. RTT?</w:t>
-      </w:r>
-    </w:p>
-    <w:p>
-      <w:pPr>
-        <w:pStyle w:val="NoSpacing"/>
-        <w:rPr>
-          <w:rFonts w:cstheme="minorHAnsi"/>
-        </w:rPr>
-      </w:pPr>
-      <w:r>
-        <w:rPr>
-          <w:rFonts w:cstheme="minorHAnsi"/>
-        </w:rPr>
+    </w:p>
+    <w:p>
+      <w:pPr>
+        <w:pStyle w:val="NoSpacing"/>
+        <w:rPr>
+          <w:rFonts w:cstheme="minorHAnsi"/>
+        </w:rPr>
+      </w:pPr>
+      <w:r>
+        <w:rPr>
+          <w:rFonts w:cstheme="minorHAnsi"/>
+        </w:rPr>
+        <w:t>The a</w:t>
+      </w:r>
+      <w:r>
+        <w:rPr>
+          <w:rFonts w:cstheme="minorHAnsi"/>
+        </w:rPr>
+        <w:t xml:space="preserve">verage RTT </w:t>
+      </w:r>
+      <w:r>
+        <w:rPr>
+          <w:rFonts w:cstheme="minorHAnsi"/>
+        </w:rPr>
+        <w:t>was</w:t>
+      </w:r>
+      <w:r>
+        <w:rPr>
+          <w:rFonts w:cstheme="minorHAnsi"/>
+        </w:rPr>
+        <w:t xml:space="preserve"> 0.00</w:t>
+      </w:r>
+      <w:r>
+        <w:rPr>
+          <w:rFonts w:cstheme="minorHAnsi"/>
+        </w:rPr>
+        <w:t>0254041</w:t>
+      </w:r>
+      <w:r>
+        <w:rPr>
+          <w:rFonts w:cstheme="minorHAnsi"/>
+        </w:rPr>
+        <w:t xml:space="preserve"> seconds.</w:t>
+      </w:r>
+    </w:p>
+    <w:p>
+      <w:pPr>
+        <w:pStyle w:val="NoSpacing"/>
+        <w:rPr>
+          <w:rFonts w:cstheme="minorHAnsi"/>
+        </w:rPr>
+      </w:pPr>
+      <w:r>
+        <w:rPr>
+          <w:rFonts w:cstheme="minorHAnsi"/>
+        </w:rPr>
+        <w:lastRenderedPageBreak/>
         <w:t>Q8.</w:t>
       </w:r>
-    </w:p>
-    <w:p>
-      <w:pPr>
-        <w:pStyle w:val="NoSpacing"/>
-        <w:rPr>
-          <w:rFonts w:cstheme="minorHAnsi"/>
-        </w:rPr>
-      </w:pPr>
-      <w:r>
-        <w:rPr>
+      <w:r>
+        <w:rPr>
+          <w:rFonts w:cstheme="minorHAnsi"/>
           <w:noProof/>
         </w:rPr>
-        <w:lastRenderedPageBreak/>
+        <w:t xml:space="preserve"> </w:t>
+      </w:r>
+      <w:r>
+        <w:rPr>
+          <w:noProof/>
+        </w:rPr>
         <w:drawing>
-          <wp:inline distT="0" distB="0" distL="0" distR="0" wp14:anchorId="6912FCF4" wp14:editId="15B71CD6">
-            <wp:extent cx="6645910" cy="3738245"/>
-            <wp:effectExtent l="0" t="0" r="2540" b="0"/>
-            <wp:docPr id="19" name="Picture 19"/>
+          <wp:inline distT="0" distB="0" distL="0" distR="0" wp14:anchorId="7F65D47F" wp14:editId="058CE66E">
+            <wp:extent cx="6645910" cy="509905"/>
+            <wp:effectExtent l="0" t="0" r="2540" b="4445"/>
+            <wp:docPr id="34" name="Picture 34"/>
             <wp:cNvGraphicFramePr>
               <a:graphicFrameLocks xmlns:a="http://schemas.openxmlformats.org/drawingml/2006/main" noChangeAspect="1"/>
             </wp:cNvGraphicFramePr>
@@ -2307,7 +2347,7 @@
                   <pic:spPr>
                     <a:xfrm>
                       <a:off x="0" y="0"/>
-                      <a:ext cx="6645910" cy="3738245"/>
+                      <a:ext cx="6645910" cy="509905"/>
                     </a:xfrm>
                     <a:prstGeom prst="rect">
                       <a:avLst/>
@@ -2319,67 +2359,48 @@
           </wp:inline>
         </w:drawing>
       </w:r>
-      <w:r>
-        <w:rPr>
-          <w:rFonts w:cstheme="minorHAnsi"/>
-          <w:noProof/>
+    </w:p>
+    <w:p>
+      <w:pPr>
+        <w:rPr>
+          <w:rFonts w:cstheme="minorHAnsi"/>
+        </w:rPr>
+      </w:pPr>
+      <w:r>
+        <w:rPr>
+          <w:rFonts w:cstheme="minorHAnsi"/>
+        </w:rPr>
+        <w:t xml:space="preserve">The longest RTT </w:t>
+      </w:r>
+      <w:r>
+        <w:rPr>
+          <w:rFonts w:cstheme="minorHAnsi"/>
+        </w:rPr>
+        <w:t>was</w:t>
+      </w:r>
+      <w:r>
+        <w:rPr>
+          <w:rFonts w:cstheme="minorHAnsi"/>
         </w:rPr>
         <w:t xml:space="preserve"> </w:t>
       </w:r>
-    </w:p>
-    <w:p>
-      <w:pPr>
-        <w:rPr>
-          <w:rFonts w:cstheme="minorHAnsi"/>
-        </w:rPr>
-      </w:pPr>
-      <w:r>
-        <w:rPr>
-          <w:rFonts w:cstheme="minorHAnsi"/>
-        </w:rPr>
-        <w:t xml:space="preserve">The longest RTT </w:t>
-      </w:r>
-      <w:r>
-        <w:rPr>
-          <w:rFonts w:cstheme="minorHAnsi"/>
-        </w:rPr>
-        <w:t xml:space="preserve">of </w:t>
-      </w:r>
-      <w:r>
-        <w:rPr>
-          <w:rFonts w:cstheme="minorHAnsi"/>
-        </w:rPr>
-        <w:t xml:space="preserve">approximately </w:t>
-      </w:r>
-      <w:r>
-        <w:rPr>
-          <w:rFonts w:cstheme="minorHAnsi"/>
-        </w:rPr>
-        <w:t>240.9</w:t>
-      </w:r>
-      <w:r>
-        <w:rPr>
-          <w:rFonts w:cstheme="minorHAnsi"/>
-        </w:rPr>
-        <w:t xml:space="preserve"> </w:t>
-      </w:r>
-      <w:r>
-        <w:rPr>
-          <w:rFonts w:cstheme="minorHAnsi"/>
-        </w:rPr>
-        <w:t>milli</w:t>
-      </w:r>
-      <w:r>
-        <w:rPr>
-          <w:rFonts w:cstheme="minorHAnsi"/>
-        </w:rPr>
-        <w:t xml:space="preserve">seconds </w:t>
-      </w:r>
-      <w:r>
-        <w:rPr>
-          <w:rFonts w:cstheme="minorHAnsi"/>
-        </w:rPr>
-        <w:t>occurred in packet 17280</w:t>
+      <w:r>
+        <w:rPr>
+          <w:rFonts w:cstheme="minorHAnsi" w:hint="eastAsia"/>
+        </w:rPr>
+        <w:t>0.185</w:t>
+      </w:r>
+      <w:r>
+        <w:rPr>
+          <w:rFonts w:cstheme="minorHAnsi"/>
+        </w:rPr>
+        <w:t>103</w:t>
+      </w:r>
+      <w:r>
+        <w:rPr>
+          <w:rFonts w:cstheme="minorHAnsi" w:hint="eastAsia"/>
+        </w:rPr>
+        <w:t xml:space="preserve"> seconds</w:t>
       </w:r>
       <w:r>
         <w:rPr>
@@ -2390,29 +2411,17 @@
     </w:p>
     <w:p>
       <w:pPr>
-        <w:rPr>
-          <w:rFonts w:cstheme="minorHAnsi"/>
-        </w:rPr>
-      </w:pPr>
-      <w:r>
-        <w:rPr>
-          <w:rFonts w:cstheme="minorHAnsi"/>
-        </w:rPr>
-        <w:br w:type="page"/>
-      </w:r>
-    </w:p>
-    <w:p>
-      <w:pPr>
-        <w:pStyle w:val="NoSpacing"/>
-        <w:rPr>
-          <w:rFonts w:cstheme="minorHAnsi"/>
-        </w:rPr>
-      </w:pPr>
-      <w:r>
-        <w:rPr>
-          <w:rFonts w:cstheme="minorHAnsi"/>
-        </w:rPr>
-        <w:lastRenderedPageBreak/>
+        <w:pStyle w:val="NoSpacing"/>
+        <w:rPr>
+          <w:rFonts w:cstheme="minorHAnsi"/>
+          <w:u w:val="single"/>
+        </w:rPr>
+      </w:pPr>
+      <w:r>
+        <w:rPr>
+          <w:rFonts w:cstheme="minorHAnsi"/>
+          <w:u w:val="single"/>
+        </w:rPr>
         <w:t>Task 4</w:t>
       </w:r>
     </w:p>
@@ -2619,13 +2628,43 @@
         <w:rPr>
           <w:rFonts w:cstheme="minorHAnsi"/>
         </w:rPr>
-        <w:t>can result from video or audio streamings</w:t>
-      </w:r>
-      <w:r>
-        <w:rPr>
-          <w:rFonts w:cstheme="minorHAnsi"/>
-        </w:rPr>
-        <w:t xml:space="preserve"> on a mobile phone, depending on the quality </w:t>
+        <w:t xml:space="preserve">can result from </w:t>
+      </w:r>
+      <w:r>
+        <w:rPr>
+          <w:rFonts w:cstheme="minorHAnsi"/>
+        </w:rPr>
+        <w:t xml:space="preserve">the </w:t>
+      </w:r>
+      <w:r>
+        <w:rPr>
+          <w:rFonts w:cstheme="minorHAnsi"/>
+        </w:rPr>
+        <w:t>video or audio streamings</w:t>
+      </w:r>
+      <w:r>
+        <w:rPr>
+          <w:rFonts w:cstheme="minorHAnsi"/>
+        </w:rPr>
+        <w:t xml:space="preserve"> on </w:t>
+      </w:r>
+      <w:r>
+        <w:rPr>
+          <w:rFonts w:cstheme="minorHAnsi"/>
+        </w:rPr>
+        <w:t>mobile phone</w:t>
+      </w:r>
+      <w:r>
+        <w:rPr>
+          <w:rFonts w:cstheme="minorHAnsi"/>
+        </w:rPr>
+        <w:t>s</w:t>
+      </w:r>
+      <w:r>
+        <w:rPr>
+          <w:rFonts w:cstheme="minorHAnsi"/>
+        </w:rPr>
+        <w:t xml:space="preserve">, depending on the quality </w:t>
       </w:r>
       <w:r>
         <w:rPr>
@@ -2707,7 +2746,7 @@
       <w:pPr>
         <w:pStyle w:val="Caption"/>
       </w:pPr>
-      <w:bookmarkStart w:id="1" w:name="_Toc480997071"/>
+      <w:bookmarkStart w:id="0" w:name="_Toc480997071"/>
       <w:r>
         <w:t xml:space="preserve">Figure </w:t>
       </w:r>
@@ -2728,7 +2767,7 @@
       <w:r>
         <w:t xml:space="preserve"> between 2012 and 2016</w:t>
       </w:r>
-      <w:bookmarkEnd w:id="1"/>
+      <w:bookmarkEnd w:id="0"/>
     </w:p>
     <w:p>
       <w:pPr>
@@ -2792,7 +2831,7 @@
       <w:pPr>
         <w:pStyle w:val="Caption"/>
       </w:pPr>
-      <w:bookmarkStart w:id="2" w:name="_Toc480997072"/>
+      <w:bookmarkStart w:id="1" w:name="_Toc480997072"/>
       <w:r>
         <w:t xml:space="preserve">Figure </w:t>
       </w:r>
@@ -2813,7 +2852,7 @@
         </w:rPr>
         <w:t xml:space="preserve"> internet connections between 2012 and 2016</w:t>
       </w:r>
-      <w:bookmarkEnd w:id="2"/>
+      <w:bookmarkEnd w:id="1"/>
     </w:p>
     <w:p>
       <w:pPr>
@@ -2878,7 +2917,7 @@
       <w:pPr>
         <w:pStyle w:val="Caption"/>
       </w:pPr>
-      <w:bookmarkStart w:id="3" w:name="_Toc480997073"/>
+      <w:bookmarkStart w:id="2" w:name="_Toc480997073"/>
       <w:r>
         <w:t xml:space="preserve">Figure </w:t>
       </w:r>
@@ -2893,7 +2932,7 @@
       <w:r>
         <w:t xml:space="preserve"> Monthly data usage between 2012 and 2016</w:t>
       </w:r>
-      <w:bookmarkEnd w:id="3"/>
+      <w:bookmarkEnd w:id="2"/>
     </w:p>
     <w:p>
       <w:pPr>
@@ -2960,7 +2999,7 @@
           <w:noProof/>
         </w:rPr>
       </w:pPr>
-      <w:bookmarkStart w:id="4" w:name="_Toc480997074"/>
+      <w:bookmarkStart w:id="3" w:name="_Toc480997074"/>
       <w:r>
         <w:t xml:space="preserve">Figure </w:t>
       </w:r>
@@ -2981,7 +3020,7 @@
         </w:rPr>
         <w:t>phone internet connections between 2014 and 2016</w:t>
       </w:r>
-      <w:bookmarkEnd w:id="4"/>
+      <w:bookmarkEnd w:id="3"/>
     </w:p>
     <w:p>
       <w:pPr>
@@ -3921,13 +3960,14 @@
         <w:pStyle w:val="NoSpacing"/>
         <w:rPr>
           <w:rFonts w:cstheme="minorHAnsi"/>
-        </w:rPr>
-      </w:pPr>
-      <w:r>
-        <w:rPr>
-          <w:rFonts w:cstheme="minorHAnsi"/>
           <w:shd w:val="clear" w:color="auto" w:fill="FFFFFF"/>
         </w:rPr>
+      </w:pPr>
+      <w:r>
+        <w:rPr>
+          <w:rFonts w:cstheme="minorHAnsi"/>
+          <w:shd w:val="clear" w:color="auto" w:fill="FFFFFF"/>
+        </w:rPr>
         <w:t>The DASH standards focus primarily on the syntax required to describe content manifests and video segments</w:t>
       </w:r>
       <w:r>
@@ -4008,6 +4048,14 @@
           <w:rFonts w:cstheme="minorHAnsi"/>
         </w:rPr>
       </w:pPr>
+    </w:p>
+    <w:p>
+      <w:pPr>
+        <w:pStyle w:val="NoSpacing"/>
+        <w:rPr>
+          <w:rFonts w:cstheme="minorHAnsi"/>
+        </w:rPr>
+      </w:pPr>
       <w:r>
         <w:rPr>
           <w:rFonts w:cstheme="minorHAnsi"/>
@@ -4030,7 +4078,19 @@
         <w:rPr>
           <w:rFonts w:cstheme="minorHAnsi"/>
         </w:rPr>
-        <w:t>ontend distribution networks (CDNs) replicate stored content and put the replicated content at the edges of the Internet. Given that a large portion</w:t>
+        <w:t xml:space="preserve">ontend distribution networks (CDNs) replicate stored content and put the replicated content at the edges of the Internet. </w:t>
+      </w:r>
+      <w:r>
+        <w:rPr>
+          <w:rFonts w:cstheme="minorHAnsi"/>
+        </w:rPr>
+        <w:t xml:space="preserve">Techniques such as local caches are used. </w:t>
+      </w:r>
+      <w:r>
+        <w:rPr>
+          <w:rFonts w:cstheme="minorHAnsi"/>
+        </w:rPr>
+        <w:t>Given that a large portion</w:t>
       </w:r>
       <w:r>
         <w:rPr>
@@ -4166,7 +4226,7 @@
       <w:pPr>
         <w:pStyle w:val="Caption"/>
       </w:pPr>
-      <w:bookmarkStart w:id="5" w:name="_Toc480997075"/>
+      <w:bookmarkStart w:id="4" w:name="_Toc480997075"/>
       <w:r>
         <w:t xml:space="preserve">Figure </w:t>
       </w:r>
@@ -4178,7 +4238,7 @@
       <w:r>
         <w:t xml:space="preserve"> This map depicts the location of Netflix servers found in a recent research</w:t>
       </w:r>
-      <w:bookmarkEnd w:id="5"/>
+      <w:bookmarkEnd w:id="4"/>
     </w:p>
     <w:p>
       <w:pPr>
@@ -4981,7 +5041,6 @@
         <w:rPr>
           <w:rFonts w:cstheme="minorHAnsi"/>
         </w:rPr>
-        <w:lastRenderedPageBreak/>
         <w:t xml:space="preserve">The DASH </w:t>
       </w:r>
       <w:r>
@@ -6459,7 +6518,15 @@
               <w:rFonts w:cstheme="minorHAnsi"/>
               <w:noProof/>
             </w:rPr>
-            <w:t xml:space="preserve"> (Damien Venuto, 2015)</w:t>
+            <w:t xml:space="preserve"> (Damien </w:t>
+          </w:r>
+          <w:r>
+            <w:rPr>
+              <w:rFonts w:cstheme="minorHAnsi"/>
+              <w:noProof/>
+            </w:rPr>
+            <w:lastRenderedPageBreak/>
+            <w:t>Venuto, 2015)</w:t>
           </w:r>
           <w:r>
             <w:rPr>
@@ -6521,7 +6588,6 @@
           <w:rFonts w:cstheme="minorHAnsi"/>
           <w:shd w:val="clear" w:color="auto" w:fill="FFFFFF"/>
         </w:rPr>
-        <w:lastRenderedPageBreak/>
         <w:t xml:space="preserve">Similarily, this approach </w:t>
       </w:r>
       <w:r>
@@ -6548,13 +6614,21 @@
     </w:p>
     <w:p>
       <w:pPr>
-        <w:pStyle w:val="NoSpacing"/>
         <w:rPr>
           <w:rFonts w:cstheme="minorHAnsi"/>
           <w:shd w:val="clear" w:color="auto" w:fill="FFFFFF"/>
         </w:rPr>
       </w:pPr>
-    </w:p>
+      <w:r>
+        <w:rPr>
+          <w:rFonts w:cstheme="minorHAnsi"/>
+          <w:shd w:val="clear" w:color="auto" w:fill="FFFFFF"/>
+        </w:rPr>
+        <w:br w:type="page"/>
+      </w:r>
+    </w:p>
+    <w:bookmarkStart w:id="5" w:name="_GoBack" w:displacedByCustomXml="next"/>
+    <w:bookmarkEnd w:id="5" w:displacedByCustomXml="next"/>
     <w:sdt>
       <w:sdtPr>
         <w:rPr>
@@ -7291,7 +7365,6 @@
                   <w:bCs/>
                   <w:noProof/>
                 </w:rPr>
-                <w:lastRenderedPageBreak/>
                 <w:fldChar w:fldCharType="end"/>
               </w:r>
             </w:p>
@@ -7315,6 +7388,7 @@
           <w:rFonts w:cstheme="minorHAnsi"/>
           <w:shd w:val="clear" w:color="auto" w:fill="FFFFFF"/>
         </w:rPr>
+        <w:lastRenderedPageBreak/>
         <w:t>Table of Figures</w:t>
       </w:r>
     </w:p>
@@ -9692,7 +9766,7 @@
 </file>
 
 <file path=customXml/itemProps1.xml><?xml version="1.0" encoding="utf-8"?>
-<ds:datastoreItem xmlns:ds="http://schemas.openxmlformats.org/officeDocument/2006/customXml" ds:itemID="{7AAF26E0-6878-4B62-BB3D-4A845BAD562C}">
+<ds:datastoreItem xmlns:ds="http://schemas.openxmlformats.org/officeDocument/2006/customXml" ds:itemID="{00A2EA56-90DA-4F88-A2C2-58494CC373C4}">
   <ds:schemaRefs>
     <ds:schemaRef ds:uri="http://schemas.openxmlformats.org/officeDocument/2006/bibliography"/>
   </ds:schemaRefs>

--- a/SOFTENG364_Assignment1_elee353.docx
+++ b/SOFTENG364_Assignment1_elee353.docx
@@ -55,8 +55,8 @@
         </w:rPr>
         <w:drawing>
           <wp:inline distT="0" distB="0" distL="0" distR="0" wp14:anchorId="1997D758" wp14:editId="73AB7EB3">
-            <wp:extent cx="6645910" cy="3738245"/>
-            <wp:effectExtent l="0" t="0" r="2540" b="0"/>
+            <wp:extent cx="6658252" cy="2920753"/>
+            <wp:effectExtent l="0" t="0" r="0" b="0"/>
             <wp:docPr id="1" name="Picture 1"/>
             <wp:cNvGraphicFramePr>
               <a:graphicFrameLocks xmlns:a="http://schemas.openxmlformats.org/drawingml/2006/main" noChangeAspect="1"/>
@@ -68,20 +68,27 @@
                     <pic:cNvPr id="1" name=""/>
                     <pic:cNvPicPr/>
                   </pic:nvPicPr>
-                  <pic:blipFill>
+                  <pic:blipFill rotWithShape="1">
                     <a:blip r:embed="rId8"/>
-                    <a:stretch>
-                      <a:fillRect/>
-                    </a:stretch>
+                    <a:srcRect r="-186" b="21869"/>
+                    <a:stretch/>
                   </pic:blipFill>
-                  <pic:spPr>
+                  <pic:spPr bwMode="auto">
                     <a:xfrm>
                       <a:off x="0" y="0"/>
-                      <a:ext cx="6645910" cy="3738245"/>
+                      <a:ext cx="6658252" cy="2920753"/>
                     </a:xfrm>
                     <a:prstGeom prst="rect">
                       <a:avLst/>
                     </a:prstGeom>
+                    <a:ln>
+                      <a:noFill/>
+                    </a:ln>
+                    <a:extLst>
+                      <a:ext uri="{53640926-AAD7-44D8-BBD7-CCE9431645EC}">
+                        <a14:shadowObscured xmlns:a14="http://schemas.microsoft.com/office/drawing/2010/main"/>
+                      </a:ext>
+                    </a:extLst>
                   </pic:spPr>
                 </pic:pic>
               </a:graphicData>
@@ -161,8 +168,8 @@
         </w:rPr>
         <w:drawing>
           <wp:inline distT="0" distB="0" distL="0" distR="0" wp14:anchorId="1594B53E" wp14:editId="194A6F66">
-            <wp:extent cx="6645910" cy="3738245"/>
-            <wp:effectExtent l="0" t="0" r="2540" b="0"/>
+            <wp:extent cx="6640497" cy="2964815"/>
+            <wp:effectExtent l="0" t="0" r="8255" b="6985"/>
             <wp:docPr id="9" name="Picture 9"/>
             <wp:cNvGraphicFramePr>
               <a:graphicFrameLocks xmlns:a="http://schemas.openxmlformats.org/drawingml/2006/main" noChangeAspect="1"/>
@@ -174,20 +181,27 @@
                     <pic:cNvPr id="1" name=""/>
                     <pic:cNvPicPr/>
                   </pic:nvPicPr>
-                  <pic:blipFill>
+                  <pic:blipFill rotWithShape="1">
                     <a:blip r:embed="rId9"/>
-                    <a:stretch>
-                      <a:fillRect/>
-                    </a:stretch>
+                    <a:srcRect r="70" b="20680"/>
+                    <a:stretch/>
                   </pic:blipFill>
-                  <pic:spPr>
+                  <pic:spPr bwMode="auto">
                     <a:xfrm>
                       <a:off x="0" y="0"/>
-                      <a:ext cx="6645910" cy="3738245"/>
+                      <a:ext cx="6641229" cy="2965142"/>
                     </a:xfrm>
                     <a:prstGeom prst="rect">
                       <a:avLst/>
                     </a:prstGeom>
+                    <a:ln>
+                      <a:noFill/>
+                    </a:ln>
+                    <a:extLst>
+                      <a:ext uri="{53640926-AAD7-44D8-BBD7-CCE9431645EC}">
+                        <a14:shadowObscured xmlns:a14="http://schemas.microsoft.com/office/drawing/2010/main"/>
+                      </a:ext>
+                    </a:extLst>
                   </pic:spPr>
                 </pic:pic>
               </a:graphicData>
@@ -255,6 +269,10 @@
     <w:p>
       <w:pPr>
         <w:pStyle w:val="NoSpacing"/>
+        <w:numPr>
+          <w:ilvl w:val="0"/>
+          <w:numId w:val="12"/>
+        </w:numPr>
         <w:rPr>
           <w:shd w:val="clear" w:color="auto" w:fill="FFFFFF"/>
         </w:rPr>
@@ -265,42 +283,36 @@
         </w:rPr>
         <w:t xml:space="preserve">Apply filters: </w:t>
       </w:r>
-      <w:proofErr w:type="spellStart"/>
       <w:r>
         <w:rPr>
           <w:shd w:val="clear" w:color="auto" w:fill="FFFFFF"/>
         </w:rPr>
         <w:t>tcp.analysis.duplicate_ack</w:t>
       </w:r>
-      <w:proofErr w:type="spellEnd"/>
       <w:r>
         <w:rPr>
           <w:shd w:val="clear" w:color="auto" w:fill="FFFFFF"/>
         </w:rPr>
         <w:t xml:space="preserve">, </w:t>
       </w:r>
-      <w:proofErr w:type="spellStart"/>
       <w:r>
         <w:rPr>
           <w:shd w:val="clear" w:color="auto" w:fill="FFFFFF"/>
         </w:rPr>
         <w:t>tcp.analysis.fast_retransmission</w:t>
       </w:r>
-      <w:proofErr w:type="spellEnd"/>
       <w:r>
         <w:rPr>
           <w:shd w:val="clear" w:color="auto" w:fill="FFFFFF"/>
         </w:rPr>
         <w:t xml:space="preserve">, and </w:t>
       </w:r>
-      <w:proofErr w:type="spellStart"/>
       <w:r>
         <w:rPr>
           <w:shd w:val="clear" w:color="auto" w:fill="FFFFFF"/>
         </w:rPr>
         <w:t>tcp.analysis.retransmission</w:t>
       </w:r>
-      <w:proofErr w:type="spellEnd"/>
       <w:r>
         <w:rPr>
           <w:shd w:val="clear" w:color="auto" w:fill="FFFFFF"/>
@@ -321,8 +333,8 @@
         </w:rPr>
         <w:drawing>
           <wp:inline distT="0" distB="0" distL="0" distR="0" wp14:anchorId="7937790C" wp14:editId="07C55E84">
-            <wp:extent cx="6645910" cy="3738245"/>
-            <wp:effectExtent l="0" t="0" r="2540" b="0"/>
+            <wp:extent cx="6631619" cy="3116062"/>
+            <wp:effectExtent l="0" t="0" r="0" b="8255"/>
             <wp:docPr id="11" name="Picture 11"/>
             <wp:cNvGraphicFramePr>
               <a:graphicFrameLocks xmlns:a="http://schemas.openxmlformats.org/drawingml/2006/main" noChangeAspect="1"/>
@@ -334,20 +346,27 @@
                     <pic:cNvPr id="1" name=""/>
                     <pic:cNvPicPr/>
                   </pic:nvPicPr>
-                  <pic:blipFill>
+                  <pic:blipFill rotWithShape="1">
                     <a:blip r:embed="rId10"/>
-                    <a:stretch>
-                      <a:fillRect/>
-                    </a:stretch>
+                    <a:srcRect r="215" b="16643"/>
+                    <a:stretch/>
                   </pic:blipFill>
-                  <pic:spPr>
+                  <pic:spPr bwMode="auto">
                     <a:xfrm>
                       <a:off x="0" y="0"/>
-                      <a:ext cx="6645910" cy="3738245"/>
+                      <a:ext cx="6631619" cy="3116062"/>
                     </a:xfrm>
                     <a:prstGeom prst="rect">
                       <a:avLst/>
                     </a:prstGeom>
+                    <a:ln>
+                      <a:noFill/>
+                    </a:ln>
+                    <a:extLst>
+                      <a:ext uri="{53640926-AAD7-44D8-BBD7-CCE9431645EC}">
+                        <a14:shadowObscured xmlns:a14="http://schemas.microsoft.com/office/drawing/2010/main"/>
+                      </a:ext>
+                    </a:extLst>
                   </pic:spPr>
                 </pic:pic>
               </a:graphicData>
@@ -437,6 +456,11 @@
       <w:r>
         <w:t>caused by a lost segment or just a reordering of segments.</w:t>
       </w:r>
+    </w:p>
+    <w:p>
+      <w:pPr>
+        <w:pStyle w:val="NoSpacing"/>
+      </w:pPr>
     </w:p>
     <w:p>
       <w:pPr>
@@ -566,6 +590,10 @@
     <w:p>
       <w:pPr>
         <w:pStyle w:val="NoSpacing"/>
+        <w:numPr>
+          <w:ilvl w:val="0"/>
+          <w:numId w:val="12"/>
+        </w:numPr>
       </w:pPr>
       <w:r>
         <w:t>First</w:t>
@@ -642,6 +670,10 @@
     <w:p>
       <w:pPr>
         <w:pStyle w:val="NoSpacing"/>
+        <w:numPr>
+          <w:ilvl w:val="0"/>
+          <w:numId w:val="12"/>
+        </w:numPr>
         <w:rPr>
           <w:noProof/>
         </w:rPr>
@@ -703,16 +735,16 @@
       <w:pPr>
         <w:pStyle w:val="NoSpacing"/>
       </w:pPr>
-      <w:r>
-        <w:br w:type="page"/>
-      </w:r>
-    </w:p>
-    <w:p>
-      <w:pPr>
-        <w:pStyle w:val="NoSpacing"/>
-      </w:pPr>
-      <w:r>
-        <w:lastRenderedPageBreak/>
+    </w:p>
+    <w:p>
+      <w:pPr>
+        <w:pStyle w:val="NoSpacing"/>
+        <w:numPr>
+          <w:ilvl w:val="0"/>
+          <w:numId w:val="12"/>
+        </w:numPr>
+      </w:pPr>
+      <w:r>
         <w:t>Last 30:</w:t>
       </w:r>
     </w:p>
@@ -922,6 +954,7 @@
           <w:rFonts w:cstheme="minorHAnsi"/>
           <w:shd w:val="clear" w:color="auto" w:fill="FFFFFF"/>
         </w:rPr>
+        <w:lastRenderedPageBreak/>
         <w:t>This is caused by </w:t>
       </w:r>
       <w:r>
@@ -973,6 +1006,14 @@
         </w:rPr>
         <w:t>on the wire.</w:t>
       </w:r>
+    </w:p>
+    <w:p>
+      <w:pPr>
+        <w:pStyle w:val="NoSpacing"/>
+        <w:rPr>
+          <w:shd w:val="clear" w:color="auto" w:fill="FFFFFF"/>
+        </w:rPr>
+      </w:pPr>
     </w:p>
     <w:p>
       <w:pPr>
@@ -1031,9 +1072,6 @@
       <w:pPr>
         <w:pStyle w:val="NoSpacing"/>
       </w:pPr>
-      <w:r>
-        <w:br w:type="page"/>
-      </w:r>
     </w:p>
     <w:p>
       <w:pPr>
@@ -1046,7 +1084,6 @@
         <w:rPr>
           <w:u w:val="single"/>
         </w:rPr>
-        <w:lastRenderedPageBreak/>
         <w:t xml:space="preserve">Task 2. </w:t>
       </w:r>
       <w:r>
@@ -1106,7 +1143,13 @@
         <w:pStyle w:val="NoSpacing"/>
       </w:pPr>
       <w:r>
-        <w:t>There are 183 retransmissions.</w:t>
+        <w:t>There are 183 retransmissions</w:t>
+      </w:r>
+      <w:r>
+        <w:t xml:space="preserve"> in this trace file</w:t>
+      </w:r>
+      <w:r>
+        <w:t>.</w:t>
       </w:r>
     </w:p>
     <w:p>
@@ -1159,16 +1202,22 @@
         <w:pStyle w:val="NoSpacing"/>
       </w:pPr>
       <w:r>
-        <w:t>There are 59 fast transmissions.</w:t>
-      </w:r>
-    </w:p>
-    <w:p>
-      <w:pPr>
-        <w:pStyle w:val="NoSpacing"/>
-      </w:pPr>
-      <w:r>
-        <w:br w:type="page"/>
-      </w:r>
+        <w:t>There are 59 fast transmissions</w:t>
+      </w:r>
+      <w:r>
+        <w:t xml:space="preserve"> </w:t>
+      </w:r>
+      <w:r>
+        <w:t>in this trace file</w:t>
+      </w:r>
+      <w:r>
+        <w:t>.</w:t>
+      </w:r>
+    </w:p>
+    <w:p>
+      <w:pPr>
+        <w:pStyle w:val="NoSpacing"/>
+      </w:pPr>
     </w:p>
     <w:p>
       <w:pPr>
@@ -1181,7 +1230,6 @@
         <w:rPr>
           <w:u w:val="single"/>
         </w:rPr>
-        <w:lastRenderedPageBreak/>
         <w:t>Task 3</w:t>
       </w:r>
       <w:r>
@@ -1267,37 +1315,7 @@
         <w:t xml:space="preserve">The protocols include: </w:t>
       </w:r>
       <w:r>
-        <w:t xml:space="preserve">ARP, NBNS, BROWSER, </w:t>
-      </w:r>
-      <w:r>
-        <w:t xml:space="preserve">CLDAP, </w:t>
-      </w:r>
-      <w:r>
-        <w:t xml:space="preserve">DB-LSP-DISC, </w:t>
-      </w:r>
-      <w:r>
-        <w:t xml:space="preserve">DHCP, </w:t>
-      </w:r>
-      <w:r>
-        <w:t>DNS</w:t>
-      </w:r>
-      <w:r>
-        <w:t>, HTTP</w:t>
-      </w:r>
-      <w:r>
-        <w:t xml:space="preserve">, OCSP, QUIC, </w:t>
-      </w:r>
-      <w:r>
-        <w:t xml:space="preserve">SSDP, </w:t>
-      </w:r>
-      <w:r>
-        <w:t>TCP,</w:t>
-      </w:r>
-      <w:r>
-        <w:t xml:space="preserve"> TLSv1, TLSv1.2</w:t>
-      </w:r>
-      <w:r>
-        <w:t>, UDP</w:t>
+        <w:t xml:space="preserve">ARP, BROWSER, CLDAP, DB-LSP-DISC, DHCP, DNS, HTTP, HTTP/XML, ICMP, IGMPv2, IGMPv3, LLMNR, MDNS, NBNS, OCSP, QUIC, SSDP, TCP, TLSv1, TLSv1.2, UDP </w:t>
       </w:r>
     </w:p>
     <w:p>
@@ -1343,9 +1361,9 @@
       </w:r>
     </w:p>
     <w:p>
-      <w:pPr>
-        <w:pStyle w:val="NoSpacing"/>
-      </w:pPr>
+      <w:r>
+        <w:br w:type="page"/>
+      </w:r>
     </w:p>
     <w:p>
       <w:pPr>
@@ -1359,6 +1377,7 @@
         <w:rPr>
           <w:u w:val="single"/>
         </w:rPr>
+        <w:lastRenderedPageBreak/>
         <w:t xml:space="preserve">Task 3. </w:t>
       </w:r>
       <w:r>
@@ -1466,20 +1485,16 @@
       <w:pPr>
         <w:pStyle w:val="NoSpacing"/>
       </w:pPr>
-      <w:r>
-        <w:br w:type="page"/>
-      </w:r>
     </w:p>
     <w:p>
       <w:pPr>
         <w:pStyle w:val="NoSpacing"/>
         <w:numPr>
           <w:ilvl w:val="0"/>
-          <w:numId w:val="11"/>
+          <w:numId w:val="13"/>
         </w:numPr>
       </w:pPr>
       <w:r>
-        <w:lastRenderedPageBreak/>
         <w:t>All traffic:</w:t>
       </w:r>
     </w:p>
@@ -1529,9 +1544,9 @@
       </w:r>
     </w:p>
     <w:p>
-      <w:pPr>
-        <w:pStyle w:val="NoSpacing"/>
-      </w:pPr>
+      <w:r>
+        <w:br w:type="page"/>
+      </w:r>
     </w:p>
     <w:p>
       <w:pPr>
@@ -1542,7 +1557,11 @@
         </w:numPr>
       </w:pPr>
       <w:r>
-        <w:t>DCHP filter:</w:t>
+        <w:lastRenderedPageBreak/>
+        <w:t>DHC</w:t>
+      </w:r>
+      <w:r>
+        <w:t>P filter:</w:t>
       </w:r>
     </w:p>
     <w:p>
@@ -1597,9 +1616,9 @@
       </w:r>
     </w:p>
     <w:p>
-      <w:r>
-        <w:br w:type="page"/>
-      </w:r>
+      <w:pPr>
+        <w:pStyle w:val="NoSpacing"/>
+      </w:pPr>
     </w:p>
     <w:p>
       <w:pPr>
@@ -1610,7 +1629,6 @@
         </w:numPr>
       </w:pPr>
       <w:r>
-        <w:lastRenderedPageBreak/>
         <w:t>DNS filter:</w:t>
       </w:r>
     </w:p>
@@ -1660,9 +1678,9 @@
       </w:r>
     </w:p>
     <w:p>
-      <w:pPr>
-        <w:pStyle w:val="NoSpacing"/>
-      </w:pPr>
+      <w:r>
+        <w:br w:type="page"/>
+      </w:r>
     </w:p>
     <w:p>
       <w:pPr>
@@ -1673,6 +1691,7 @@
         </w:numPr>
       </w:pPr>
       <w:r>
+        <w:lastRenderedPageBreak/>
         <w:t>TCP filter:</w:t>
       </w:r>
     </w:p>
@@ -1727,11 +1746,6 @@
       </w:pPr>
     </w:p>
     <w:p>
-      <w:r>
-        <w:br w:type="page"/>
-      </w:r>
-    </w:p>
-    <w:p>
       <w:pPr>
         <w:pStyle w:val="NoSpacing"/>
         <w:numPr>
@@ -1740,7 +1754,6 @@
         </w:numPr>
       </w:pPr>
       <w:r>
-        <w:lastRenderedPageBreak/>
         <w:t>UDP filter:</w:t>
       </w:r>
     </w:p>
@@ -2002,9 +2015,6 @@
     <w:p>
       <w:pPr>
         <w:pStyle w:val="NoSpacing"/>
-        <w:rPr>
-          <w:rFonts w:hint="eastAsia"/>
-        </w:rPr>
       </w:pPr>
       <w:r>
         <w:br w:type="page"/>
@@ -2042,6 +2052,10 @@
     <w:p>
       <w:pPr>
         <w:pStyle w:val="NoSpacing"/>
+        <w:numPr>
+          <w:ilvl w:val="0"/>
+          <w:numId w:val="11"/>
+        </w:numPr>
       </w:pPr>
       <w:r>
         <w:t>First 30:</w:t>
@@ -2056,10 +2070,10 @@
           <w:noProof/>
         </w:rPr>
         <w:drawing>
-          <wp:inline distT="0" distB="0" distL="0" distR="0" wp14:anchorId="60E9881C" wp14:editId="2C9D3CC9">
+          <wp:inline distT="0" distB="0" distL="0" distR="0" wp14:anchorId="4C16C36A" wp14:editId="40C1818E">
             <wp:extent cx="6645910" cy="3738245"/>
             <wp:effectExtent l="0" t="0" r="2540" b="0"/>
-            <wp:docPr id="1031" name="Picture 1031"/>
+            <wp:docPr id="1036" name="Picture 1036"/>
             <wp:cNvGraphicFramePr>
               <a:graphicFrameLocks xmlns:a="http://schemas.openxmlformats.org/drawingml/2006/main" noChangeAspect="1"/>
             </wp:cNvGraphicFramePr>
@@ -2100,6 +2114,10 @@
     <w:p>
       <w:pPr>
         <w:pStyle w:val="NoSpacing"/>
+        <w:numPr>
+          <w:ilvl w:val="0"/>
+          <w:numId w:val="11"/>
+        </w:numPr>
       </w:pPr>
       <w:r>
         <w:t>Middle:</w:t>
@@ -2114,10 +2132,10 @@
           <w:noProof/>
         </w:rPr>
         <w:drawing>
-          <wp:inline distT="0" distB="0" distL="0" distR="0" wp14:anchorId="21DB45B0" wp14:editId="66A871C7">
+          <wp:inline distT="0" distB="0" distL="0" distR="0" wp14:anchorId="78791BC7" wp14:editId="6F78E47C">
             <wp:extent cx="6645910" cy="3738245"/>
             <wp:effectExtent l="0" t="0" r="2540" b="0"/>
-            <wp:docPr id="1032" name="Picture 1032"/>
+            <wp:docPr id="1037" name="Picture 1037"/>
             <wp:cNvGraphicFramePr>
               <a:graphicFrameLocks xmlns:a="http://schemas.openxmlformats.org/drawingml/2006/main" noChangeAspect="1"/>
             </wp:cNvGraphicFramePr>
@@ -2158,6 +2176,10 @@
     <w:p>
       <w:pPr>
         <w:pStyle w:val="NoSpacing"/>
+        <w:numPr>
+          <w:ilvl w:val="0"/>
+          <w:numId w:val="11"/>
+        </w:numPr>
       </w:pPr>
       <w:r>
         <w:lastRenderedPageBreak/>
@@ -2173,10 +2195,10 @@
           <w:noProof/>
         </w:rPr>
         <w:drawing>
-          <wp:inline distT="0" distB="0" distL="0" distR="0" wp14:anchorId="3E242E49" wp14:editId="75600B8D">
+          <wp:inline distT="0" distB="0" distL="0" distR="0" wp14:anchorId="4230BD21" wp14:editId="7487F3E7">
             <wp:extent cx="6645910" cy="3738245"/>
             <wp:effectExtent l="0" t="0" r="2540" b="0"/>
-            <wp:docPr id="1033" name="Picture 1033"/>
+            <wp:docPr id="1038" name="Picture 1038"/>
             <wp:cNvGraphicFramePr>
               <a:graphicFrameLocks xmlns:a="http://schemas.openxmlformats.org/drawingml/2006/main" noChangeAspect="1"/>
             </wp:cNvGraphicFramePr>
@@ -2333,10 +2355,10 @@
           <w:noProof/>
         </w:rPr>
         <w:drawing>
-          <wp:inline distT="0" distB="0" distL="0" distR="0" wp14:anchorId="5E65BF71" wp14:editId="07496D90">
-            <wp:extent cx="6645910" cy="117475"/>
-            <wp:effectExtent l="0" t="0" r="2540" b="0"/>
-            <wp:docPr id="40" name="Picture 40"/>
+          <wp:inline distT="0" distB="0" distL="0" distR="0" wp14:anchorId="629140EB" wp14:editId="3AE00AF3">
+            <wp:extent cx="6645910" cy="124460"/>
+            <wp:effectExtent l="0" t="0" r="2540" b="8890"/>
+            <wp:docPr id="1039" name="Picture 1039"/>
             <wp:cNvGraphicFramePr>
               <a:graphicFrameLocks xmlns:a="http://schemas.openxmlformats.org/drawingml/2006/main" noChangeAspect="1"/>
             </wp:cNvGraphicFramePr>
@@ -2356,7 +2378,7 @@
                   <pic:spPr>
                     <a:xfrm>
                       <a:off x="0" y="0"/>
-                      <a:ext cx="6645910" cy="117475"/>
+                      <a:ext cx="6645910" cy="124460"/>
                     </a:xfrm>
                     <a:prstGeom prst="rect">
                       <a:avLst/>
@@ -2374,86 +2396,14 @@
         <w:pStyle w:val="NoSpacing"/>
       </w:pPr>
       <w:r>
-        <w:t xml:space="preserve">Download time = </w:t>
-      </w:r>
-      <w:r>
-        <w:t xml:space="preserve">187.1269 </w:t>
-      </w:r>
-      <w:r>
-        <w:t>–</w:t>
-      </w:r>
-      <w:r>
-        <w:t xml:space="preserve"> </w:t>
-      </w:r>
-      <w:r>
-        <w:t>169.4611 = 17.67</w:t>
-      </w:r>
-      <w:r>
-        <w:t xml:space="preserve"> </w:t>
-      </w:r>
-      <w:r>
-        <w:t>seconds</w:t>
-      </w:r>
-    </w:p>
-    <w:p>
-      <w:pPr>
-        <w:pStyle w:val="NoSpacing"/>
-      </w:pPr>
-    </w:p>
-    <w:p>
-      <w:pPr>
-        <w:pStyle w:val="NoSpacing"/>
-        <w:rPr>
-          <w:u w:val="single"/>
-        </w:rPr>
-      </w:pPr>
-      <w:r>
-        <w:rPr>
-          <w:u w:val="single"/>
-        </w:rPr>
-        <w:t xml:space="preserve">Task 3. </w:t>
-      </w:r>
-      <w:r>
-        <w:rPr>
-          <w:u w:val="single"/>
-        </w:rPr>
-        <w:t>Q7.</w:t>
-      </w:r>
-    </w:p>
-    <w:p>
-      <w:pPr>
-        <w:pStyle w:val="NoSpacing"/>
-      </w:pPr>
-      <w:r>
-        <w:t>Apply display filter:</w:t>
-      </w:r>
-    </w:p>
-    <w:p>
-      <w:pPr>
-        <w:pStyle w:val="NoSpacing"/>
-      </w:pPr>
-      <w:r>
-        <w:t xml:space="preserve">tcp.stream eq 39 &amp;&amp; frame.number &gt;= 2080 &amp;&amp; frame.number &lt;= 22153 &amp;&amp; </w:t>
-      </w:r>
-      <w:proofErr w:type="spellStart"/>
-      <w:r>
-        <w:t>tcp.analysis.ack_rtt</w:t>
-      </w:r>
-      <w:proofErr w:type="spellEnd"/>
-    </w:p>
-    <w:p>
-      <w:pPr>
-        <w:pStyle w:val="NoSpacing"/>
-      </w:pPr>
-      <w:r>
         <w:rPr>
           <w:noProof/>
         </w:rPr>
         <w:drawing>
-          <wp:inline distT="0" distB="0" distL="0" distR="0" wp14:anchorId="7C2DE1EB" wp14:editId="5EFE004E">
-            <wp:extent cx="6645910" cy="491490"/>
-            <wp:effectExtent l="0" t="0" r="2540" b="3810"/>
-            <wp:docPr id="35" name="Picture 35"/>
+          <wp:inline distT="0" distB="0" distL="0" distR="0" wp14:anchorId="5E65BF71" wp14:editId="07496D90">
+            <wp:extent cx="6645910" cy="117475"/>
+            <wp:effectExtent l="0" t="0" r="2540" b="0"/>
+            <wp:docPr id="40" name="Picture 40"/>
             <wp:cNvGraphicFramePr>
               <a:graphicFrameLocks xmlns:a="http://schemas.openxmlformats.org/drawingml/2006/main" noChangeAspect="1"/>
             </wp:cNvGraphicFramePr>
@@ -2473,7 +2423,7 @@
                   <pic:spPr>
                     <a:xfrm>
                       <a:off x="0" y="0"/>
-                      <a:ext cx="6645910" cy="491490"/>
+                      <a:ext cx="6645910" cy="117475"/>
                     </a:xfrm>
                     <a:prstGeom prst="rect">
                       <a:avLst/>
@@ -2489,24 +2439,97 @@
     <w:p>
       <w:pPr>
         <w:pStyle w:val="NoSpacing"/>
-      </w:pPr>
-      <w:r>
-        <w:t>Export to</w:t>
-      </w:r>
-      <w:r>
-        <w:t xml:space="preserve"> a</w:t>
-      </w:r>
-      <w:r>
-        <w:t xml:space="preserve"> csv file</w:t>
-      </w:r>
-      <w:r>
-        <w:t xml:space="preserve"> and use </w:t>
-      </w:r>
-      <w:r>
-        <w:t>the AVERAGE() function</w:t>
-      </w:r>
-      <w:r>
-        <w:t xml:space="preserve"> in column G</w:t>
+        <w:numPr>
+          <w:ilvl w:val="0"/>
+          <w:numId w:val="11"/>
+        </w:numPr>
+      </w:pPr>
+      <w:r>
+        <w:t xml:space="preserve">Download time </w:t>
+      </w:r>
+      <w:r>
+        <w:t>for the client side</w:t>
+      </w:r>
+      <w:r>
+        <w:t xml:space="preserve"> </w:t>
+      </w:r>
+      <w:r>
+        <w:t xml:space="preserve">= </w:t>
+      </w:r>
+      <w:r>
+        <w:t xml:space="preserve">187.1269 </w:t>
+      </w:r>
+      <w:r>
+        <w:t>–</w:t>
+      </w:r>
+      <w:r>
+        <w:t xml:space="preserve"> </w:t>
+      </w:r>
+      <w:r>
+        <w:t>169.4611 = 17.67</w:t>
+      </w:r>
+      <w:r>
+        <w:t xml:space="preserve"> </w:t>
+      </w:r>
+      <w:r>
+        <w:t>seconds</w:t>
+      </w:r>
+    </w:p>
+    <w:p>
+      <w:pPr>
+        <w:pStyle w:val="NoSpacing"/>
+        <w:ind w:left="720"/>
+      </w:pPr>
+      <w:r>
+        <w:t xml:space="preserve">This includes the HTTP GET message because it </w:t>
+      </w:r>
+      <w:r>
+        <w:t>is required for the client to set up the connection.</w:t>
+      </w:r>
+    </w:p>
+    <w:p>
+      <w:pPr>
+        <w:pStyle w:val="NoSpacing"/>
+        <w:numPr>
+          <w:ilvl w:val="0"/>
+          <w:numId w:val="11"/>
+        </w:numPr>
+      </w:pPr>
+      <w:r>
+        <w:t xml:space="preserve">Download time </w:t>
+      </w:r>
+      <w:r>
+        <w:t>for the server side</w:t>
+      </w:r>
+      <w:r>
+        <w:t xml:space="preserve"> = </w:t>
+      </w:r>
+      <w:r>
+        <w:t xml:space="preserve">187.1269 </w:t>
+      </w:r>
+      <w:r>
+        <w:t>–</w:t>
+      </w:r>
+      <w:r>
+        <w:t xml:space="preserve"> </w:t>
+      </w:r>
+      <w:r>
+        <w:t xml:space="preserve">169.646232 = </w:t>
+      </w:r>
+      <w:r>
+        <w:t>17.48 seconds</w:t>
+      </w:r>
+    </w:p>
+    <w:p>
+      <w:pPr>
+        <w:pStyle w:val="NoSpacing"/>
+        <w:ind w:left="720"/>
+      </w:pPr>
+      <w:r>
+        <w:t xml:space="preserve">This excludes the HTTP GET message because </w:t>
+      </w:r>
+      <w:r>
+        <w:t>the download session starts when the server starts sending the data segments</w:t>
       </w:r>
       <w:r>
         <w:t>.</w:t>
@@ -2515,19 +2538,57 @@
     <w:p>
       <w:pPr>
         <w:pStyle w:val="NoSpacing"/>
-        <w:rPr>
-          <w:color w:val="FF0000"/>
-        </w:rPr>
+      </w:pPr>
+    </w:p>
+    <w:p>
+      <w:pPr>
+        <w:pStyle w:val="NoSpacing"/>
+        <w:rPr>
+          <w:u w:val="single"/>
+        </w:rPr>
+      </w:pPr>
+      <w:r>
+        <w:rPr>
+          <w:u w:val="single"/>
+        </w:rPr>
+        <w:t xml:space="preserve">Task 3. </w:t>
+      </w:r>
+      <w:r>
+        <w:rPr>
+          <w:u w:val="single"/>
+        </w:rPr>
+        <w:t>Q7.</w:t>
+      </w:r>
+    </w:p>
+    <w:p>
+      <w:pPr>
+        <w:pStyle w:val="NoSpacing"/>
+      </w:pPr>
+      <w:r>
+        <w:t>Apply display filter:</w:t>
+      </w:r>
+    </w:p>
+    <w:p>
+      <w:pPr>
+        <w:pStyle w:val="NoSpacing"/>
+      </w:pPr>
+      <w:r>
+        <w:t>tcp.stream eq 39 &amp;&amp; frame.number &gt;= 2080 &amp;&amp; frame.number &lt;= 22153 &amp;&amp; tcp.analysis.ack_rtt</w:t>
+      </w:r>
+    </w:p>
+    <w:p>
+      <w:pPr>
+        <w:pStyle w:val="NoSpacing"/>
       </w:pPr>
       <w:r>
         <w:rPr>
           <w:noProof/>
         </w:rPr>
         <w:drawing>
-          <wp:inline distT="0" distB="0" distL="0" distR="0" wp14:anchorId="54D5E442" wp14:editId="3F1965BC">
-            <wp:extent cx="6645910" cy="470535"/>
-            <wp:effectExtent l="0" t="0" r="2540" b="5715"/>
-            <wp:docPr id="36" name="Picture 36"/>
+          <wp:inline distT="0" distB="0" distL="0" distR="0" wp14:anchorId="7C2DE1EB" wp14:editId="5EFE004E">
+            <wp:extent cx="6645910" cy="491490"/>
+            <wp:effectExtent l="0" t="0" r="2540" b="3810"/>
+            <wp:docPr id="35" name="Picture 35"/>
             <wp:cNvGraphicFramePr>
               <a:graphicFrameLocks xmlns:a="http://schemas.openxmlformats.org/drawingml/2006/main" noChangeAspect="1"/>
             </wp:cNvGraphicFramePr>
@@ -2547,7 +2608,7 @@
                   <pic:spPr>
                     <a:xfrm>
                       <a:off x="0" y="0"/>
-                      <a:ext cx="6645910" cy="470535"/>
+                      <a:ext cx="6645910" cy="491490"/>
                     </a:xfrm>
                     <a:prstGeom prst="rect">
                       <a:avLst/>
@@ -2565,41 +2626,33 @@
         <w:pStyle w:val="NoSpacing"/>
       </w:pPr>
       <w:r>
-        <w:t>The a</w:t>
-      </w:r>
-      <w:r>
-        <w:t xml:space="preserve">verage RTT </w:t>
-      </w:r>
-      <w:r>
-        <w:t>was</w:t>
-      </w:r>
-      <w:r>
-        <w:t xml:space="preserve"> 0.00</w:t>
-      </w:r>
-      <w:r>
-        <w:t>0254041</w:t>
-      </w:r>
-      <w:r>
-        <w:t xml:space="preserve"> seconds.</w:t>
-      </w:r>
-    </w:p>
-    <w:p>
-      <w:pPr>
-        <w:pStyle w:val="NoSpacing"/>
-      </w:pPr>
-      <w:r>
-        <w:t>Q8.</w:t>
-      </w:r>
-      <w:r>
-        <w:rPr>
-          <w:noProof/>
-        </w:rPr>
-        <w:t xml:space="preserve"> </w:t>
-      </w:r>
-    </w:p>
-    <w:p>
-      <w:pPr>
-        <w:pStyle w:val="NoSpacing"/>
+        <w:t>Export to</w:t>
+      </w:r>
+      <w:r>
+        <w:t xml:space="preserve"> a</w:t>
+      </w:r>
+      <w:r>
+        <w:t xml:space="preserve"> csv file</w:t>
+      </w:r>
+      <w:r>
+        <w:t xml:space="preserve"> and use </w:t>
+      </w:r>
+      <w:r>
+        <w:t>the AVERAGE() function</w:t>
+      </w:r>
+      <w:r>
+        <w:t xml:space="preserve"> in column G</w:t>
+      </w:r>
+      <w:r>
+        <w:t>.</w:t>
+      </w:r>
+    </w:p>
+    <w:p>
+      <w:pPr>
+        <w:pStyle w:val="NoSpacing"/>
+        <w:rPr>
+          <w:color w:val="FF0000"/>
+        </w:rPr>
       </w:pPr>
       <w:r>
         <w:rPr>
@@ -2607,10 +2660,10 @@
         </w:rPr>
         <w:lastRenderedPageBreak/>
         <w:drawing>
-          <wp:inline distT="0" distB="0" distL="0" distR="0" wp14:anchorId="04AB8466" wp14:editId="3FDF9057">
-            <wp:extent cx="6645910" cy="512445"/>
-            <wp:effectExtent l="0" t="0" r="2540" b="1905"/>
-            <wp:docPr id="1034" name="Picture 1034"/>
+          <wp:inline distT="0" distB="0" distL="0" distR="0" wp14:anchorId="54D5E442" wp14:editId="3F1965BC">
+            <wp:extent cx="6645910" cy="470535"/>
+            <wp:effectExtent l="0" t="0" r="2540" b="5715"/>
+            <wp:docPr id="36" name="Picture 36"/>
             <wp:cNvGraphicFramePr>
               <a:graphicFrameLocks xmlns:a="http://schemas.openxmlformats.org/drawingml/2006/main" noChangeAspect="1"/>
             </wp:cNvGraphicFramePr>
@@ -2630,6 +2683,106 @@
                   <pic:spPr>
                     <a:xfrm>
                       <a:off x="0" y="0"/>
+                      <a:ext cx="6645910" cy="470535"/>
+                    </a:xfrm>
+                    <a:prstGeom prst="rect">
+                      <a:avLst/>
+                    </a:prstGeom>
+                  </pic:spPr>
+                </pic:pic>
+              </a:graphicData>
+            </a:graphic>
+          </wp:inline>
+        </w:drawing>
+      </w:r>
+    </w:p>
+    <w:p>
+      <w:pPr>
+        <w:pStyle w:val="NoSpacing"/>
+      </w:pPr>
+      <w:r>
+        <w:t>The a</w:t>
+      </w:r>
+      <w:r>
+        <w:t xml:space="preserve">verage RTT </w:t>
+      </w:r>
+      <w:r>
+        <w:t>was</w:t>
+      </w:r>
+      <w:r>
+        <w:t xml:space="preserve"> 0.00</w:t>
+      </w:r>
+      <w:r>
+        <w:t>0254041</w:t>
+      </w:r>
+      <w:r>
+        <w:t xml:space="preserve"> seconds.</w:t>
+      </w:r>
+    </w:p>
+    <w:p>
+      <w:pPr>
+        <w:pStyle w:val="NoSpacing"/>
+      </w:pPr>
+    </w:p>
+    <w:p>
+      <w:pPr>
+        <w:pStyle w:val="NoSpacing"/>
+        <w:rPr>
+          <w:u w:val="single"/>
+        </w:rPr>
+      </w:pPr>
+      <w:r>
+        <w:rPr>
+          <w:u w:val="single"/>
+        </w:rPr>
+        <w:t xml:space="preserve">Task 3. </w:t>
+      </w:r>
+      <w:r>
+        <w:rPr>
+          <w:u w:val="single"/>
+        </w:rPr>
+        <w:t>Q8.</w:t>
+      </w:r>
+      <w:r>
+        <w:rPr>
+          <w:noProof/>
+          <w:u w:val="single"/>
+        </w:rPr>
+        <w:t xml:space="preserve"> </w:t>
+      </w:r>
+    </w:p>
+    <w:p>
+      <w:pPr>
+        <w:pStyle w:val="NoSpacing"/>
+      </w:pPr>
+      <w:r>
+        <w:rPr>
+          <w:noProof/>
+        </w:rPr>
+        <w:drawing>
+          <wp:inline distT="0" distB="0" distL="0" distR="0" wp14:anchorId="04AB8466" wp14:editId="3FDF9057">
+            <wp:extent cx="6645910" cy="512445"/>
+            <wp:effectExtent l="0" t="0" r="2540" b="1905"/>
+            <wp:docPr id="1034" name="Picture 1034"/>
+            <wp:cNvGraphicFramePr>
+              <a:graphicFrameLocks xmlns:a="http://schemas.openxmlformats.org/drawingml/2006/main" noChangeAspect="1"/>
+            </wp:cNvGraphicFramePr>
+            <a:graphic xmlns:a="http://schemas.openxmlformats.org/drawingml/2006/main">
+              <a:graphicData uri="http://schemas.openxmlformats.org/drawingml/2006/picture">
+                <pic:pic xmlns:pic="http://schemas.openxmlformats.org/drawingml/2006/picture">
+                  <pic:nvPicPr>
+                    <pic:cNvPr id="1" name=""/>
+                    <pic:cNvPicPr/>
+                  </pic:nvPicPr>
+                  <pic:blipFill>
+                    <a:blip r:embed="rId37"/>
+                    <a:stretch>
+                      <a:fillRect/>
+                    </a:stretch>
+                  </pic:blipFill>
+                  <pic:spPr>
+                    <a:xfrm>
+                      <a:off x="0" y="0"/>
                       <a:ext cx="6645910" cy="512445"/>
                     </a:xfrm>
                     <a:prstGeom prst="rect">
@@ -2683,20 +2836,21 @@
         </w:rPr>
         <w:t xml:space="preserve"> </w:t>
       </w:r>
-      <w:proofErr w:type="spellStart"/>
       <w:r>
         <w:rPr>
           <w:vertAlign w:val="superscript"/>
         </w:rPr>
         <w:t>th</w:t>
       </w:r>
-      <w:proofErr w:type="spellEnd"/>
       <w:r>
         <w:t xml:space="preserve"> second</w:t>
       </w:r>
       <w:r>
         <w:t>.</w:t>
       </w:r>
+      <w:r>
+        <w:t xml:space="preserve"> This occurred in packet 2081.</w:t>
+      </w:r>
     </w:p>
     <w:p>
       <w:pPr>
@@ -2721,6 +2875,22 @@
       <w:pPr>
         <w:pStyle w:val="NoSpacing"/>
         <w:rPr>
+          <w:b/>
+          <w:u w:val="single"/>
+        </w:rPr>
+      </w:pPr>
+      <w:r>
+        <w:rPr>
+          <w:b/>
+          <w:u w:val="single"/>
+        </w:rPr>
+        <w:t>Overview</w:t>
+      </w:r>
+    </w:p>
+    <w:p>
+      <w:pPr>
+        <w:pStyle w:val="NoSpacing"/>
+        <w:rPr>
           <w:shd w:val="clear" w:color="auto" w:fill="FFFFFF"/>
         </w:rPr>
       </w:pPr>
@@ -2749,75 +2919,617 @@
         <w:rPr>
           <w:shd w:val="clear" w:color="auto" w:fill="FFFFFF"/>
         </w:rPr>
-        <w:t>A</w:t>
-      </w:r>
-      <w:r>
-        <w:rPr>
-          <w:shd w:val="clear" w:color="auto" w:fill="FFFFFF"/>
-        </w:rPr>
-        <w:t>lmost 50 percent of all broadband connections in New Zealand had no data cap. This is in response to a tremendous increase in demand for streaming or on-demand services such as TV or movie streaming, online radio or music streaming, online gaming, and content creation and sharing.</w:t>
-      </w:r>
-    </w:p>
-    <w:p>
-      <w:pPr>
-        <w:pStyle w:val="NoSpacing"/>
-      </w:pPr>
-    </w:p>
-    <w:p>
-      <w:pPr>
-        <w:pStyle w:val="NoSpacing"/>
-      </w:pPr>
-      <w:r>
-        <w:rPr>
-          <w:shd w:val="clear" w:color="auto" w:fill="FFFFFF"/>
-        </w:rPr>
-        <w:t>Furthermore, e</w:t>
-      </w:r>
-      <w:r>
-        <w:t>ach New Ze</w:t>
-      </w:r>
-      <w:r>
-        <w:t>a</w:t>
-      </w:r>
-      <w:r>
-        <w:t>land residential connection used approximately 88 gigabytes on average</w:t>
-      </w:r>
-      <w:r>
-        <w:t>, which</w:t>
-      </w:r>
-      <w:r>
-        <w:t xml:space="preserve"> equates to approximately 85 hours of streaming TV or movies per month.</w:t>
-      </w:r>
-      <w:r>
-        <w:t xml:space="preserve"> </w:t>
-      </w:r>
-      <w:r>
-        <w:t xml:space="preserve">Additionally, </w:t>
-      </w:r>
-      <w:r>
-        <w:t>t</w:t>
-      </w:r>
-      <w:r>
-        <w:t>he mobile phone internet connections in New Zealand had an average of</w:t>
-      </w:r>
-      <w:r>
-        <w:t xml:space="preserve"> 900 megabytes per connection. </w:t>
+        <w:t>Almost 50 percent of all broadband connections in New Zealand had no data cap. This is in response to a tremendous increase in demand for streaming or on-demand services such as TV or movie streaming, online radio or music streaming, online gaming, and content creation and sharing.</w:t>
       </w:r>
       <w:sdt>
         <w:sdtPr>
-          <w:id w:val="2096666764"/>
+          <w:rPr>
+            <w:shd w:val="clear" w:color="auto" w:fill="FFFFFF"/>
+          </w:rPr>
+          <w:id w:val="2135591723"/>
           <w:citation/>
         </w:sdtPr>
         <w:sdtEndPr/>
         <w:sdtContent>
           <w:r>
+            <w:rPr>
+              <w:shd w:val="clear" w:color="auto" w:fill="FFFFFF"/>
+            </w:rPr>
             <w:fldChar w:fldCharType="begin"/>
+          </w:r>
+          <w:r>
+            <w:rPr>
+              <w:shd w:val="clear" w:color="auto" w:fill="FFFFFF"/>
+            </w:rPr>
+            <w:instrText xml:space="preserve"> </w:instrText>
+          </w:r>
+          <w:r>
+            <w:rPr>
+              <w:rFonts w:hint="eastAsia"/>
+              <w:shd w:val="clear" w:color="auto" w:fill="FFFFFF"/>
+            </w:rPr>
+            <w:instrText>CITATION Sta16 \l 1028</w:instrText>
+          </w:r>
+          <w:r>
+            <w:rPr>
+              <w:shd w:val="clear" w:color="auto" w:fill="FFFFFF"/>
+            </w:rPr>
+            <w:instrText xml:space="preserve"> </w:instrText>
+          </w:r>
+          <w:r>
+            <w:rPr>
+              <w:shd w:val="clear" w:color="auto" w:fill="FFFFFF"/>
+            </w:rPr>
+            <w:fldChar w:fldCharType="separate"/>
+          </w:r>
+          <w:r>
+            <w:rPr>
+              <w:rFonts w:hint="eastAsia"/>
+              <w:noProof/>
+              <w:shd w:val="clear" w:color="auto" w:fill="FFFFFF"/>
+            </w:rPr>
+            <w:t xml:space="preserve"> </w:t>
+          </w:r>
+          <w:r>
+            <w:rPr>
+              <w:rFonts w:hint="eastAsia"/>
+              <w:noProof/>
+              <w:shd w:val="clear" w:color="auto" w:fill="FFFFFF"/>
+            </w:rPr>
+            <w:t>(Statistics New Zealand, 2016)</w:t>
+          </w:r>
+          <w:r>
+            <w:rPr>
+              <w:shd w:val="clear" w:color="auto" w:fill="FFFFFF"/>
+            </w:rPr>
+            <w:fldChar w:fldCharType="end"/>
+          </w:r>
+        </w:sdtContent>
+      </w:sdt>
+    </w:p>
+    <w:p>
+      <w:pPr>
+        <w:pStyle w:val="NoSpacing"/>
+      </w:pPr>
+    </w:p>
+    <w:p>
+      <w:pPr>
+        <w:pStyle w:val="NoSpacing"/>
+        <w:rPr>
+          <w:b/>
+        </w:rPr>
+      </w:pPr>
+      <w:r>
+        <w:rPr>
+          <w:shd w:val="clear" w:color="auto" w:fill="FFFFFF"/>
+        </w:rPr>
+        <w:t>Furthermore, e</w:t>
+      </w:r>
+      <w:r>
+        <w:t>ach New Zealand residential connection used approximately 88 gigabytes on average, which equates to approximately 85 hours of streaming TV or movies per month.</w:t>
+      </w:r>
+      <w:r>
+        <w:t xml:space="preserve"> </w:t>
+      </w:r>
+      <w:r>
+        <w:t>Since 2013</w:t>
+      </w:r>
+      <w:r>
+        <w:t>,</w:t>
+      </w:r>
+      <w:r>
+        <w:t xml:space="preserve"> New Zealand</w:t>
+      </w:r>
+      <w:r>
+        <w:t xml:space="preserve"> </w:t>
+      </w:r>
+      <w:r>
+        <w:t>has seen a proliferation of video streaming services launching. These include global market leader Netflix, Sky-TV’s Neon, Spark’s Lightbox service</w:t>
+      </w:r>
+      <w:r>
+        <w:t>,</w:t>
+      </w:r>
+      <w:r>
+        <w:t xml:space="preserve"> as well as Quickflix.</w:t>
+      </w:r>
+      <w:sdt>
+        <w:sdtPr>
+          <w:id w:val="421923592"/>
+          <w:citation/>
+        </w:sdtPr>
+        <w:sdtEndPr/>
+        <w:sdtContent>
+          <w:r>
+            <w:fldChar w:fldCharType="begin"/>
+          </w:r>
+          <w:r>
+            <w:instrText xml:space="preserve"> CITATION Mac15 \l 1028 </w:instrText>
+          </w:r>
+          <w:r>
+            <w:fldChar w:fldCharType="separate"/>
           </w:r>
           <w:r>
             <w:rPr>
               <w:noProof/>
             </w:rPr>
-            <w:instrText xml:space="preserve">CITATION Sta16 \l 5129 </w:instrText>
+            <w:t xml:space="preserve"> </w:t>
+          </w:r>
+          <w:r>
+            <w:rPr>
+              <w:rFonts w:hint="eastAsia"/>
+              <w:noProof/>
+            </w:rPr>
+            <w:t>(MacMahon, R., &amp; Milner, M., 2015)</w:t>
+          </w:r>
+          <w:r>
+            <w:fldChar w:fldCharType="end"/>
+          </w:r>
+        </w:sdtContent>
+      </w:sdt>
+      <w:r>
+        <w:rPr>
+          <w:shd w:val="clear" w:color="auto" w:fill="FFFFFF"/>
+        </w:rPr>
+        <w:t xml:space="preserve"> Nearly a quarter (24%) of New Zealanders subscribe to digital content such as Netflix and Spotify, and consume content at a time that suits them. </w:t>
+      </w:r>
+      <w:sdt>
+        <w:sdtPr>
+          <w:rPr>
+            <w:b/>
+          </w:rPr>
+          <w:id w:val="-1885477316"/>
+          <w:citation/>
+        </w:sdtPr>
+        <w:sdtEndPr/>
+        <w:sdtContent>
+          <w:r>
+            <w:rPr>
+              <w:b/>
+            </w:rPr>
+            <w:fldChar w:fldCharType="begin"/>
+          </w:r>
+          <w:r>
+            <w:rPr>
+              <w:shd w:val="clear" w:color="auto" w:fill="FFFFFF"/>
+            </w:rPr>
+            <w:instrText xml:space="preserve">CITATION MED16 \l 5129 </w:instrText>
+          </w:r>
+          <w:r>
+            <w:rPr>
+              <w:b/>
+            </w:rPr>
+            <w:fldChar w:fldCharType="separate"/>
+          </w:r>
+          <w:r>
+            <w:rPr>
+              <w:noProof/>
+              <w:shd w:val="clear" w:color="auto" w:fill="FFFFFF"/>
+            </w:rPr>
+            <w:t>(Nielsen, 2016)</w:t>
+          </w:r>
+          <w:r>
+            <w:rPr>
+              <w:b/>
+            </w:rPr>
+            <w:fldChar w:fldCharType="end"/>
+          </w:r>
+        </w:sdtContent>
+      </w:sdt>
+    </w:p>
+    <w:tbl>
+      <w:tblPr>
+        <w:tblStyle w:val="TableGrid"/>
+        <w:tblpPr w:leftFromText="180" w:rightFromText="180" w:vertAnchor="text" w:horzAnchor="margin" w:tblpY="185"/>
+        <w:tblW w:w="0" w:type="auto"/>
+        <w:tblLook w:val="04A0" w:firstRow="1" w:lastRow="0" w:firstColumn="1" w:lastColumn="0" w:noHBand="0" w:noVBand="1"/>
+      </w:tblPr>
+      <w:tblGrid>
+        <w:gridCol w:w="5228"/>
+        <w:gridCol w:w="5228"/>
+      </w:tblGrid>
+      <w:tr>
+        <w:tc>
+          <w:tcPr>
+            <w:tcW w:w="5228" w:type="dxa"/>
+          </w:tcPr>
+          <w:p>
+            <w:pPr>
+              <w:pStyle w:val="NoSpacing"/>
+              <w:keepNext/>
+            </w:pPr>
+            <w:r>
+              <w:rPr>
+                <w:noProof/>
+              </w:rPr>
+              <w:drawing>
+                <wp:inline distT="0" distB="0" distL="0" distR="0" wp14:anchorId="6B90511B" wp14:editId="1A846F1F">
+                  <wp:extent cx="3240000" cy="1465929"/>
+                  <wp:effectExtent l="0" t="0" r="0" b="1270"/>
+                  <wp:docPr id="16" name="Picture 16" descr="Graph, Broadband internet connections by data cap, at 30 June 2012–16. "/>
+                  <wp:cNvGraphicFramePr>
+                    <a:graphicFrameLocks xmlns:a="http://schemas.openxmlformats.org/drawingml/2006/main" noChangeAspect="1"/>
+                  </wp:cNvGraphicFramePr>
+                  <a:graphic xmlns:a="http://schemas.openxmlformats.org/drawingml/2006/main">
+                    <a:graphicData uri="http://schemas.openxmlformats.org/drawingml/2006/picture">
+                      <pic:pic xmlns:pic="http://schemas.openxmlformats.org/drawingml/2006/picture">
+                        <pic:nvPicPr>
+                          <pic:cNvPr id="0" name="Picture 5" descr="Graph, Broadband internet connections by data cap, at 30 June 2012–16. "/>
+                          <pic:cNvPicPr>
+                            <a:picLocks noChangeAspect="1" noChangeArrowheads="1"/>
+                          </pic:cNvPicPr>
+                        </pic:nvPicPr>
+                        <pic:blipFill>
+                          <a:blip r:embed="rId38">
+                            <a:extLst>
+                              <a:ext uri="{28A0092B-C50C-407E-A947-70E740481C1C}">
+                                <a14:useLocalDpi xmlns:a14="http://schemas.microsoft.com/office/drawing/2010/main" val="0"/>
+                              </a:ext>
+                            </a:extLst>
+                          </a:blip>
+                          <a:srcRect/>
+                          <a:stretch>
+                            <a:fillRect/>
+                          </a:stretch>
+                        </pic:blipFill>
+                        <pic:spPr bwMode="auto">
+                          <a:xfrm>
+                            <a:off x="0" y="0"/>
+                            <a:ext cx="3240000" cy="1465929"/>
+                          </a:xfrm>
+                          <a:prstGeom prst="rect">
+                            <a:avLst/>
+                          </a:prstGeom>
+                          <a:noFill/>
+                          <a:ln>
+                            <a:noFill/>
+                          </a:ln>
+                        </pic:spPr>
+                      </pic:pic>
+                    </a:graphicData>
+                  </a:graphic>
+                </wp:inline>
+              </w:drawing>
+            </w:r>
+          </w:p>
+          <w:p>
+            <w:pPr>
+              <w:pStyle w:val="Caption"/>
+            </w:pPr>
+            <w:bookmarkStart w:id="0" w:name="_Toc481256335"/>
+            <w:r>
+              <w:t xml:space="preserve">Figure </w:t>
+            </w:r>
+            <w:fldSimple w:instr=" SEQ Figure \* ARABIC ">
+              <w:r>
+                <w:rPr>
+                  <w:noProof/>
+                </w:rPr>
+                <w:t>1</w:t>
+              </w:r>
+            </w:fldSimple>
+            <w:r>
+              <w:t xml:space="preserve"> </w:t>
+            </w:r>
+            <w:r>
+              <w:t>Broadband internet connections between 2012 and 2016</w:t>
+            </w:r>
+            <w:bookmarkEnd w:id="0"/>
+          </w:p>
+          <w:p>
+            <w:sdt>
+              <w:sdtPr>
+                <w:id w:val="2102446769"/>
+                <w:citation/>
+              </w:sdtPr>
+              <w:sdtContent>
+                <w:r>
+                  <w:fldChar w:fldCharType="begin"/>
+                </w:r>
+                <w:r>
+                  <w:instrText xml:space="preserve"> </w:instrText>
+                </w:r>
+                <w:r>
+                  <w:rPr>
+                    <w:rFonts w:hint="eastAsia"/>
+                  </w:rPr>
+                  <w:instrText>CITATION Sta16 \l 1028</w:instrText>
+                </w:r>
+                <w:r>
+                  <w:instrText xml:space="preserve"> </w:instrText>
+                </w:r>
+                <w:r>
+                  <w:fldChar w:fldCharType="separate"/>
+                </w:r>
+                <w:r>
+                  <w:rPr>
+                    <w:rFonts w:hint="eastAsia"/>
+                    <w:noProof/>
+                  </w:rPr>
+                  <w:t>(Statistics New Zealand, 2016)</w:t>
+                </w:r>
+                <w:r>
+                  <w:fldChar w:fldCharType="end"/>
+                </w:r>
+              </w:sdtContent>
+            </w:sdt>
+          </w:p>
+        </w:tc>
+        <w:tc>
+          <w:tcPr>
+            <w:tcW w:w="5228" w:type="dxa"/>
+          </w:tcPr>
+          <w:p>
+            <w:pPr>
+              <w:pStyle w:val="NoSpacing"/>
+              <w:keepNext/>
+            </w:pPr>
+            <w:r>
+              <w:rPr>
+                <w:noProof/>
+              </w:rPr>
+              <w:drawing>
+                <wp:inline distT="0" distB="0" distL="0" distR="0" wp14:anchorId="65A7CAE8" wp14:editId="71200D88">
+                  <wp:extent cx="3240000" cy="1646497"/>
+                  <wp:effectExtent l="0" t="0" r="0" b="0"/>
+                  <wp:docPr id="17" name="Picture 17" descr="Graph, Monthly data use, June month 2011–16. "/>
+                  <wp:cNvGraphicFramePr>
+                    <a:graphicFrameLocks xmlns:a="http://schemas.openxmlformats.org/drawingml/2006/main" noChangeAspect="1"/>
+                  </wp:cNvGraphicFramePr>
+                  <a:graphic xmlns:a="http://schemas.openxmlformats.org/drawingml/2006/main">
+                    <a:graphicData uri="http://schemas.openxmlformats.org/drawingml/2006/picture">
+                      <pic:pic xmlns:pic="http://schemas.openxmlformats.org/drawingml/2006/picture">
+                        <pic:nvPicPr>
+                          <pic:cNvPr id="0" name="Picture 7" descr="Graph, Monthly data use, June month 2011–16. "/>
+                          <pic:cNvPicPr>
+                            <a:picLocks noChangeAspect="1" noChangeArrowheads="1"/>
+                          </pic:cNvPicPr>
+                        </pic:nvPicPr>
+                        <pic:blipFill>
+                          <a:blip r:embed="rId39">
+                            <a:extLst>
+                              <a:ext uri="{28A0092B-C50C-407E-A947-70E740481C1C}">
+                                <a14:useLocalDpi xmlns:a14="http://schemas.microsoft.com/office/drawing/2010/main" val="0"/>
+                              </a:ext>
+                            </a:extLst>
+                          </a:blip>
+                          <a:srcRect/>
+                          <a:stretch>
+                            <a:fillRect/>
+                          </a:stretch>
+                        </pic:blipFill>
+                        <pic:spPr bwMode="auto">
+                          <a:xfrm>
+                            <a:off x="0" y="0"/>
+                            <a:ext cx="3240000" cy="1646497"/>
+                          </a:xfrm>
+                          <a:prstGeom prst="rect">
+                            <a:avLst/>
+                          </a:prstGeom>
+                          <a:noFill/>
+                          <a:ln>
+                            <a:noFill/>
+                          </a:ln>
+                        </pic:spPr>
+                      </pic:pic>
+                    </a:graphicData>
+                  </a:graphic>
+                </wp:inline>
+              </w:drawing>
+            </w:r>
+          </w:p>
+          <w:p>
+            <w:pPr>
+              <w:pStyle w:val="Caption"/>
+            </w:pPr>
+            <w:bookmarkStart w:id="1" w:name="_Toc481256336"/>
+            <w:r>
+              <w:t xml:space="preserve">Figure </w:t>
+            </w:r>
+            <w:fldSimple w:instr=" SEQ Figure \* ARABIC ">
+              <w:r>
+                <w:rPr>
+                  <w:noProof/>
+                </w:rPr>
+                <w:t>2</w:t>
+              </w:r>
+            </w:fldSimple>
+            <w:r>
+              <w:t xml:space="preserve"> </w:t>
+            </w:r>
+            <w:r>
+              <w:t>Monthly data usage between 2012 and 2016</w:t>
+            </w:r>
+            <w:bookmarkEnd w:id="1"/>
+          </w:p>
+          <w:p>
+            <w:sdt>
+              <w:sdtPr>
+                <w:id w:val="1183718262"/>
+                <w:citation/>
+              </w:sdtPr>
+              <w:sdtContent>
+                <w:r>
+                  <w:fldChar w:fldCharType="begin"/>
+                </w:r>
+                <w:r>
+                  <w:instrText xml:space="preserve"> </w:instrText>
+                </w:r>
+                <w:r>
+                  <w:rPr>
+                    <w:rFonts w:hint="eastAsia"/>
+                  </w:rPr>
+                  <w:instrText>CITATION Sta16 \l 1028</w:instrText>
+                </w:r>
+                <w:r>
+                  <w:instrText xml:space="preserve"> </w:instrText>
+                </w:r>
+                <w:r>
+                  <w:fldChar w:fldCharType="separate"/>
+                </w:r>
+                <w:r>
+                  <w:rPr>
+                    <w:rFonts w:hint="eastAsia"/>
+                    <w:noProof/>
+                  </w:rPr>
+                  <w:t>(Statistics New Zealand, 2016)</w:t>
+                </w:r>
+                <w:r>
+                  <w:fldChar w:fldCharType="end"/>
+                </w:r>
+              </w:sdtContent>
+            </w:sdt>
+          </w:p>
+        </w:tc>
+      </w:tr>
+    </w:tbl>
+    <w:p>
+      <w:pPr>
+        <w:pStyle w:val="NoSpacing"/>
+      </w:pPr>
+    </w:p>
+    <w:p>
+      <w:pPr>
+        <w:pStyle w:val="NoSpacing"/>
+      </w:pPr>
+      <w:r>
+        <w:t>Video traffic is the major consumer of internet bandwidth</w:t>
+      </w:r>
+      <w:r>
+        <w:t>, because m</w:t>
+      </w:r>
+      <w:r>
+        <w:t>ultimedia files are generally large</w:t>
+      </w:r>
+      <w:r>
+        <w:t xml:space="preserve"> </w:t>
+      </w:r>
+      <w:r>
+        <w:t xml:space="preserve">in </w:t>
+      </w:r>
+      <w:r>
+        <w:t>nature</w:t>
+      </w:r>
+      <w:r>
+        <w:t>. Videos are a sequence of images displayed a</w:t>
+      </w:r>
+      <w:r>
+        <w:t>t</w:t>
+      </w:r>
+      <w:r>
+        <w:t xml:space="preserve"> a</w:t>
+      </w:r>
+      <w:r>
+        <w:t xml:space="preserve"> </w:t>
+      </w:r>
+      <w:r>
+        <w:rPr>
+          <w:noProof/>
+        </w:rPr>
+        <w:t>constant</w:t>
+      </w:r>
+      <w:r>
+        <w:t xml:space="preserve"> rate, while digital images are </w:t>
+      </w:r>
+      <w:r>
+        <w:t>arrays of pixels.</w:t>
+      </w:r>
+      <w:r>
+        <w:t xml:space="preserve">There exist a very diverse range of video communication and streaming applications, which have very </w:t>
+      </w:r>
+      <w:r>
+        <w:t>distinctive</w:t>
+      </w:r>
+      <w:r>
+        <w:t xml:space="preserve"> operating conditions or properties. </w:t>
+      </w:r>
+      <w:r>
+        <w:t>Video communication system design</w:t>
+      </w:r>
+      <w:r>
+        <w:t>s</w:t>
+      </w:r>
+      <w:r>
+        <w:t xml:space="preserve"> significantly </w:t>
+      </w:r>
+      <w:r>
+        <w:t xml:space="preserve">depend on </w:t>
+      </w:r>
+      <w:r>
+        <w:t>the characteristics of the communication channel, such as bandwidth, delay, and loss</w:t>
+      </w:r>
+      <w:r>
+        <w:t>.</w:t>
+      </w:r>
+    </w:p>
+    <w:p>
+      <w:pPr>
+        <w:pStyle w:val="NoSpacing"/>
+      </w:pPr>
+    </w:p>
+    <w:p>
+      <w:pPr>
+        <w:pStyle w:val="NoSpacing"/>
+      </w:pPr>
+      <w:r>
+        <w:t xml:space="preserve">Some </w:t>
+      </w:r>
+      <w:r>
+        <w:t xml:space="preserve">video </w:t>
+      </w:r>
+      <w:r>
+        <w:t>channels suppo</w:t>
+      </w:r>
+      <w:r>
+        <w:t xml:space="preserve">rt </w:t>
+      </w:r>
+      <w:r>
+        <w:t xml:space="preserve">Constant Bit Rate </w:t>
+      </w:r>
+      <w:r>
+        <w:t>(</w:t>
+      </w:r>
+      <w:r>
+        <w:t>CBR</w:t>
+      </w:r>
+      <w:r>
+        <w:t>)</w:t>
+      </w:r>
+      <w:r>
+        <w:t>, such as ISDN or DTV. On the other hand,</w:t>
+      </w:r>
+      <w:r>
+        <w:t xml:space="preserve"> some channels support </w:t>
+      </w:r>
+      <w:r>
+        <w:t>Variable Bit Rate (</w:t>
+      </w:r>
+      <w:r>
+        <w:t>VBR</w:t>
+      </w:r>
+      <w:r>
+        <w:t>)</w:t>
+      </w:r>
+      <w:r>
+        <w:t>, for example</w:t>
+      </w:r>
+      <w:r>
+        <w:t>,</w:t>
+      </w:r>
+      <w:r>
+        <w:t xml:space="preserve"> DVD storage and communication over shared packet networks.</w:t>
+      </w:r>
+      <w:sdt>
+        <w:sdtPr>
+          <w:id w:val="-1397511682"/>
+          <w:citation/>
+        </w:sdtPr>
+        <w:sdtEndPr/>
+        <w:sdtContent>
+          <w:r>
+            <w:fldChar w:fldCharType="begin"/>
+          </w:r>
+          <w:r>
+            <w:instrText xml:space="preserve"> CITATION Apo02 \l 1028 </w:instrText>
           </w:r>
           <w:r>
             <w:fldChar w:fldCharType="separate"/>
@@ -2826,7 +3538,14 @@
             <w:rPr>
               <w:noProof/>
             </w:rPr>
-            <w:t>(Statistics New Zealand, 2016)</w:t>
+            <w:t xml:space="preserve"> </w:t>
+          </w:r>
+          <w:r>
+            <w:rPr>
+              <w:rFonts w:hint="eastAsia"/>
+              <w:noProof/>
+            </w:rPr>
+            <w:t>(Apostolopoulos, J. G., Tan, W. T., &amp; Wee, S. J., 2002)</w:t>
           </w:r>
           <w:r>
             <w:fldChar w:fldCharType="end"/>
@@ -2837,59 +3556,211 @@
         <w:t xml:space="preserve"> </w:t>
       </w:r>
       <w:r>
-        <w:t xml:space="preserve">A </w:t>
-      </w:r>
-      <w:r>
-        <w:t xml:space="preserve">considerable </w:t>
-      </w:r>
-      <w:r>
-        <w:t>p</w:t>
-      </w:r>
-      <w:r>
-        <w:t>rop</w:t>
-      </w:r>
-      <w:r>
-        <w:t>ortion of t</w:t>
-      </w:r>
-      <w:r>
-        <w:t xml:space="preserve">his </w:t>
-      </w:r>
-      <w:r>
-        <w:t xml:space="preserve">can result from </w:t>
+        <w:t xml:space="preserve">In a video streaming application, a client typically begins playout of the video while the file is being downloaded from the server. This means the client will be playing out the video from one location in the file while it is receiving later parts of the file from the server. </w:t>
+      </w:r>
+      <w:r>
+        <w:t>Hence, s</w:t>
+      </w:r>
+      <w:r>
+        <w:t xml:space="preserve">treaming avoids having to download the entire file before beginning </w:t>
       </w:r>
       <w:r>
         <w:t xml:space="preserve">the </w:t>
       </w:r>
       <w:r>
-        <w:t xml:space="preserve">video or audio </w:t>
-      </w:r>
-      <w:proofErr w:type="spellStart"/>
-      <w:r>
-        <w:t>streamings</w:t>
-      </w:r>
-      <w:proofErr w:type="spellEnd"/>
-      <w:r>
-        <w:t xml:space="preserve"> on </w:t>
-      </w:r>
-      <w:r>
-        <w:t>mobile phone</w:t>
-      </w:r>
-      <w:r>
-        <w:t>s</w:t>
-      </w:r>
-      <w:r>
-        <w:t xml:space="preserve">, depending on the quality </w:t>
-      </w:r>
-      <w:r>
-        <w:t xml:space="preserve">of </w:t>
-      </w:r>
-      <w:r>
-        <w:t>streaming.</w:t>
-      </w:r>
-    </w:p>
-    <w:p>
-      <w:pPr>
-        <w:pStyle w:val="NoSpacing"/>
+        <w:t>playout</w:t>
+      </w:r>
+      <w:r>
+        <w:t>, which can</w:t>
+      </w:r>
+      <w:r>
+        <w:t xml:space="preserve"> potentially incur</w:t>
+      </w:r>
+      <w:r>
+        <w:t xml:space="preserve"> a longer delay</w:t>
+      </w:r>
+      <w:r>
+        <w:t>.</w:t>
+      </w:r>
+    </w:p>
+    <w:p>
+      <w:pPr>
+        <w:pStyle w:val="NoSpacing"/>
+      </w:pPr>
+    </w:p>
+    <w:p>
+      <w:pPr>
+        <w:pStyle w:val="NoSpacing"/>
+      </w:pPr>
+      <w:r>
+        <w:t xml:space="preserve">Several </w:t>
+      </w:r>
+      <w:r>
+        <w:t xml:space="preserve">network </w:t>
+      </w:r>
+      <w:r>
+        <w:t>protocols have been designed and standardised for communication between clients and streaming</w:t>
+      </w:r>
+      <w:r>
+        <w:t xml:space="preserve"> </w:t>
+      </w:r>
+      <w:r>
+        <w:t>servers.</w:t>
+      </w:r>
+      <w:r>
+        <w:t xml:space="preserve"> </w:t>
+      </w:r>
+      <w:r>
+        <w:t>The Internet prot</w:t>
+      </w:r>
+      <w:r>
+        <w:t xml:space="preserve">ocol (IP) serves as the network </w:t>
+      </w:r>
+      <w:r>
+        <w:t>layer protocol for Internet video streaming.</w:t>
+      </w:r>
+      <w:r>
+        <w:t xml:space="preserve"> </w:t>
+      </w:r>
+      <w:r>
+        <w:t xml:space="preserve">The transport </w:t>
+      </w:r>
+      <w:r>
+        <w:t>layer</w:t>
+      </w:r>
+      <w:r>
+        <w:t xml:space="preserve"> </w:t>
+      </w:r>
+      <w:r>
+        <w:t xml:space="preserve">provides end-to-end network transport functions for streaming applications. Transport protocols include UDP, TCP, real-time transport protocol (RTP), and real-time control protocol (RTCP). </w:t>
+      </w:r>
+      <w:r>
+        <w:t xml:space="preserve">UDP and TCP protocols support functions </w:t>
+      </w:r>
+      <w:r>
+        <w:t xml:space="preserve">such </w:t>
+      </w:r>
+      <w:r>
+        <w:t>as multiplexing, error control, congestion control, and flow control</w:t>
+      </w:r>
+      <w:r>
+        <w:t>.</w:t>
+      </w:r>
+      <w:r>
+        <w:t xml:space="preserve"> </w:t>
+      </w:r>
+      <w:r>
+        <w:t xml:space="preserve">RTP and RTCP </w:t>
+      </w:r>
+      <w:r>
+        <w:t xml:space="preserve">are implemented </w:t>
+      </w:r>
+      <w:r>
+        <w:t>on top of UDP/TCP</w:t>
+      </w:r>
+      <w:r>
+        <w:t>.</w:t>
+      </w:r>
+      <w:r>
+        <w:t xml:space="preserve"> </w:t>
+      </w:r>
+      <w:r>
+        <w:t xml:space="preserve">The application layer contains </w:t>
+      </w:r>
+      <w:r>
+        <w:t xml:space="preserve">several </w:t>
+      </w:r>
+      <w:r>
+        <w:t>protocols including HTTP and DASH</w:t>
+      </w:r>
+      <w:r>
+        <w:t>.</w:t>
+      </w:r>
+      <w:r>
+        <w:t xml:space="preserve"> HTTP is used to</w:t>
+      </w:r>
+      <w:r>
+        <w:t xml:space="preserve"> </w:t>
+      </w:r>
+      <w:r>
+        <w:lastRenderedPageBreak/>
+        <w:t>exchange or transfer hypertext</w:t>
+      </w:r>
+      <w:r>
+        <w:t xml:space="preserve">, while </w:t>
+      </w:r>
+      <w:r>
+        <w:t>DASH</w:t>
+      </w:r>
+      <w:r>
+        <w:t xml:space="preserve"> </w:t>
+      </w:r>
+      <w:r>
+        <w:rPr>
+          <w:shd w:val="clear" w:color="auto" w:fill="FFFFFF"/>
+        </w:rPr>
+        <w:t>is a technique that enables high</w:t>
+      </w:r>
+      <w:r>
+        <w:rPr>
+          <w:shd w:val="clear" w:color="auto" w:fill="FFFFFF"/>
+        </w:rPr>
+        <w:t>-</w:t>
+      </w:r>
+      <w:r>
+        <w:rPr>
+          <w:shd w:val="clear" w:color="auto" w:fill="FFFFFF"/>
+        </w:rPr>
+        <w:t>quality streaming of media content over the Internet to be delivered from conventional HTTP web servers.</w:t>
+      </w:r>
+      <w:r>
+        <w:rPr>
+          <w:shd w:val="clear" w:color="auto" w:fill="FFFFFF"/>
+        </w:rPr>
+        <w:t xml:space="preserve"> </w:t>
+      </w:r>
+      <w:r>
+        <w:t>Moreover</w:t>
+      </w:r>
+      <w:r>
+        <w:t>, DASH-based streaming is very different from UDP-based streaming as it involves adaptation both by the application and by TCP.</w:t>
+      </w:r>
+      <w:r>
+        <w:t xml:space="preserve"> </w:t>
+      </w:r>
+      <w:sdt>
+        <w:sdtPr>
+          <w:id w:val="-555557106"/>
+          <w:citation/>
+        </w:sdtPr>
+        <w:sdtEndPr/>
+        <w:sdtContent>
+          <w:r>
+            <w:fldChar w:fldCharType="begin"/>
+          </w:r>
+          <w:r>
+            <w:instrText xml:space="preserve"> CITATION Mar13 \l 1028 </w:instrText>
+          </w:r>
+          <w:r>
+            <w:fldChar w:fldCharType="separate"/>
+          </w:r>
+          <w:r>
+            <w:rPr>
+              <w:rFonts w:hint="eastAsia"/>
+              <w:noProof/>
+            </w:rPr>
+            <w:t>(Martin, J., Fu, Y., Wourms, N., &amp; Shaw, T., 2013)</w:t>
+          </w:r>
+          <w:r>
+            <w:fldChar w:fldCharType="end"/>
+          </w:r>
+        </w:sdtContent>
+      </w:sdt>
+    </w:p>
+    <w:p>
+      <w:pPr>
+        <w:pStyle w:val="NoSpacing"/>
+        <w:keepNext/>
       </w:pPr>
       <w:r>
         <w:rPr>
@@ -2897,9 +3768,9 @@
         </w:rPr>
         <w:drawing>
           <wp:inline distT="0" distB="0" distL="0" distR="0">
-            <wp:extent cx="5265750" cy="2520000"/>
-            <wp:effectExtent l="0" t="0" r="0" b="0"/>
-            <wp:docPr id="12" name="Picture 12" descr="Graph, Fibre-optic internet connections, at 30 June 2012–16. "/>
+            <wp:extent cx="2397495" cy="1800000"/>
+            <wp:effectExtent l="0" t="0" r="3175" b="0"/>
+            <wp:docPr id="1042" name="Picture 1042" descr="https://image.slidesharecdn.com/bitmovinaaumediawebsymp2013final-130315061226-phpapp01/95/mpegdash-open-source-tools-and-cloud-services-7-638.jpg?cb=1446737741"/>
             <wp:cNvGraphicFramePr>
               <a:graphicFrameLocks xmlns:a="http://schemas.openxmlformats.org/drawingml/2006/main" noChangeAspect="1"/>
             </wp:cNvGraphicFramePr>
@@ -2907,13 +3778,13 @@
               <a:graphicData uri="http://schemas.openxmlformats.org/drawingml/2006/picture">
                 <pic:pic xmlns:pic="http://schemas.openxmlformats.org/drawingml/2006/picture">
                   <pic:nvPicPr>
-                    <pic:cNvPr id="0" name="Picture 3" descr="Graph, Fibre-optic internet connections, at 30 June 2012–16. "/>
+                    <pic:cNvPr id="0" name="Picture 5" descr="https://image.slidesharecdn.com/bitmovinaaumediawebsymp2013final-130315061226-phpapp01/95/mpegdash-open-source-tools-and-cloud-services-7-638.jpg?cb=1446737741"/>
                     <pic:cNvPicPr>
                       <a:picLocks noChangeAspect="1" noChangeArrowheads="1"/>
                     </pic:cNvPicPr>
                   </pic:nvPicPr>
                   <pic:blipFill>
-                    <a:blip r:embed="rId37">
+                    <a:blip r:embed="rId40" cstate="print">
                       <a:extLst>
                         <a:ext uri="{28A0092B-C50C-407E-A947-70E740481C1C}">
                           <a14:useLocalDpi xmlns:a14="http://schemas.microsoft.com/office/drawing/2010/main" val="0"/>
@@ -2928,7 +3799,7 @@
                   <pic:spPr bwMode="auto">
                     <a:xfrm>
                       <a:off x="0" y="0"/>
-                      <a:ext cx="5265750" cy="2520000"/>
+                      <a:ext cx="2397495" cy="1800000"/>
                     </a:xfrm>
                     <a:prstGeom prst="rect">
                       <a:avLst/>
@@ -2949,751 +3820,83 @@
       <w:pPr>
         <w:pStyle w:val="Caption"/>
       </w:pPr>
-      <w:bookmarkStart w:id="0" w:name="_Toc481182176"/>
-      <w:bookmarkStart w:id="1" w:name="_GoBack"/>
+      <w:bookmarkStart w:id="2" w:name="_Toc481256337"/>
       <w:r>
         <w:t xml:space="preserve">Figure </w:t>
       </w:r>
-      <w:r>
-        <w:fldChar w:fldCharType="begin"/>
-      </w:r>
-      <w:r>
-        <w:instrText xml:space="preserve"> SEQ Figure \* ARABIC </w:instrText>
-      </w:r>
-      <w:r>
-        <w:fldChar w:fldCharType="separate"/>
-      </w:r>
-      <w:r>
-        <w:rPr>
-          <w:noProof/>
-        </w:rPr>
-        <w:t>1</w:t>
-      </w:r>
-      <w:r>
-        <w:rPr>
-          <w:noProof/>
-        </w:rPr>
-        <w:fldChar w:fldCharType="end"/>
-      </w:r>
-      <w:r>
-        <w:t xml:space="preserve"> </w:t>
-      </w:r>
-      <w:r>
-        <w:t>Fibre-optic internet connections</w:t>
-      </w:r>
-      <w:r>
-        <w:t xml:space="preserve"> between 2012 and 2016</w:t>
-      </w:r>
-      <w:bookmarkEnd w:id="0"/>
-    </w:p>
-    <w:bookmarkEnd w:id="1"/>
-    <w:p>
-      <w:pPr>
-        <w:pStyle w:val="NoSpacing"/>
-      </w:pPr>
-      <w:r>
-        <w:rPr>
-          <w:noProof/>
-        </w:rPr>
-        <w:drawing>
-          <wp:inline distT="0" distB="0" distL="0" distR="0">
-            <wp:extent cx="5569711" cy="2520000"/>
-            <wp:effectExtent l="0" t="0" r="0" b="0"/>
-            <wp:docPr id="16" name="Picture 16" descr="Graph, Broadband internet connections by data cap, at 30 June 2012–16. "/>
-            <wp:cNvGraphicFramePr>
-              <a:graphicFrameLocks xmlns:a="http://schemas.openxmlformats.org/drawingml/2006/main" noChangeAspect="1"/>
-            </wp:cNvGraphicFramePr>
-            <a:graphic xmlns:a="http://schemas.openxmlformats.org/drawingml/2006/main">
-              <a:graphicData uri="http://schemas.openxmlformats.org/drawingml/2006/picture">
-                <pic:pic xmlns:pic="http://schemas.openxmlformats.org/drawingml/2006/picture">
-                  <pic:nvPicPr>
-                    <pic:cNvPr id="0" name="Picture 5" descr="Graph, Broadband internet connections by data cap, at 30 June 2012–16. "/>
-                    <pic:cNvPicPr>
-                      <a:picLocks noChangeAspect="1" noChangeArrowheads="1"/>
-                    </pic:cNvPicPr>
-                  </pic:nvPicPr>
-                  <pic:blipFill>
-                    <a:blip r:embed="rId38">
-                      <a:extLst>
-                        <a:ext uri="{28A0092B-C50C-407E-A947-70E740481C1C}">
-                          <a14:useLocalDpi xmlns:a14="http://schemas.microsoft.com/office/drawing/2010/main" val="0"/>
-                        </a:ext>
-                      </a:extLst>
-                    </a:blip>
-                    <a:srcRect/>
-                    <a:stretch>
-                      <a:fillRect/>
-                    </a:stretch>
-                  </pic:blipFill>
-                  <pic:spPr bwMode="auto">
-                    <a:xfrm>
-                      <a:off x="0" y="0"/>
-                      <a:ext cx="5569711" cy="2520000"/>
-                    </a:xfrm>
-                    <a:prstGeom prst="rect">
-                      <a:avLst/>
-                    </a:prstGeom>
-                    <a:noFill/>
-                    <a:ln>
-                      <a:noFill/>
-                    </a:ln>
-                  </pic:spPr>
-                </pic:pic>
-              </a:graphicData>
-            </a:graphic>
-          </wp:inline>
-        </w:drawing>
-      </w:r>
-    </w:p>
-    <w:p>
-      <w:pPr>
-        <w:pStyle w:val="Caption"/>
-      </w:pPr>
-      <w:bookmarkStart w:id="2" w:name="_Toc481182177"/>
-      <w:r>
-        <w:t xml:space="preserve">Figure </w:t>
-      </w:r>
-      <w:r>
-        <w:fldChar w:fldCharType="begin"/>
-      </w:r>
-      <w:r>
-        <w:instrText xml:space="preserve"> SEQ Figure \* ARABIC </w:instrText>
-      </w:r>
-      <w:r>
-        <w:fldChar w:fldCharType="separate"/>
-      </w:r>
-      <w:r>
-        <w:rPr>
-          <w:noProof/>
-        </w:rPr>
-        <w:t>2</w:t>
-      </w:r>
-      <w:r>
-        <w:rPr>
-          <w:noProof/>
-        </w:rPr>
-        <w:fldChar w:fldCharType="end"/>
-      </w:r>
-      <w:r>
-        <w:t xml:space="preserve"> Broadband</w:t>
-      </w:r>
-      <w:r>
-        <w:rPr>
-          <w:noProof/>
-        </w:rPr>
-        <w:t xml:space="preserve"> internet connections between 2012 and 2016</w:t>
+      <w:fldSimple w:instr=" SEQ Figure \* ARABIC ">
+        <w:r>
+          <w:rPr>
+            <w:noProof/>
+          </w:rPr>
+          <w:t>3</w:t>
+        </w:r>
+      </w:fldSimple>
+      <w:r>
+        <w:t xml:space="preserve"> DASH Reference Architecture</w:t>
       </w:r>
       <w:bookmarkEnd w:id="2"/>
-    </w:p>
-    <w:p>
-      <w:pPr>
-        <w:pStyle w:val="Caption"/>
-      </w:pPr>
-      <w:r>
-        <w:rPr>
-          <w:noProof/>
-        </w:rPr>
-        <w:lastRenderedPageBreak/>
-        <w:drawing>
-          <wp:inline distT="0" distB="0" distL="0" distR="0">
-            <wp:extent cx="4958893" cy="2520000"/>
-            <wp:effectExtent l="0" t="0" r="0" b="0"/>
-            <wp:docPr id="17" name="Picture 17" descr="Graph, Monthly data use, June month 2011–16. "/>
-            <wp:cNvGraphicFramePr>
-              <a:graphicFrameLocks xmlns:a="http://schemas.openxmlformats.org/drawingml/2006/main" noChangeAspect="1"/>
-            </wp:cNvGraphicFramePr>
-            <a:graphic xmlns:a="http://schemas.openxmlformats.org/drawingml/2006/main">
-              <a:graphicData uri="http://schemas.openxmlformats.org/drawingml/2006/picture">
-                <pic:pic xmlns:pic="http://schemas.openxmlformats.org/drawingml/2006/picture">
-                  <pic:nvPicPr>
-                    <pic:cNvPr id="0" name="Picture 7" descr="Graph, Monthly data use, June month 2011–16. "/>
-                    <pic:cNvPicPr>
-                      <a:picLocks noChangeAspect="1" noChangeArrowheads="1"/>
-                    </pic:cNvPicPr>
-                  </pic:nvPicPr>
-                  <pic:blipFill>
-                    <a:blip r:embed="rId39">
-                      <a:extLst>
-                        <a:ext uri="{28A0092B-C50C-407E-A947-70E740481C1C}">
-                          <a14:useLocalDpi xmlns:a14="http://schemas.microsoft.com/office/drawing/2010/main" val="0"/>
-                        </a:ext>
-                      </a:extLst>
-                    </a:blip>
-                    <a:srcRect/>
-                    <a:stretch>
-                      <a:fillRect/>
-                    </a:stretch>
-                  </pic:blipFill>
-                  <pic:spPr bwMode="auto">
-                    <a:xfrm>
-                      <a:off x="0" y="0"/>
-                      <a:ext cx="4958893" cy="2520000"/>
-                    </a:xfrm>
-                    <a:prstGeom prst="rect">
-                      <a:avLst/>
-                    </a:prstGeom>
-                    <a:noFill/>
-                    <a:ln>
-                      <a:noFill/>
-                    </a:ln>
-                  </pic:spPr>
-                </pic:pic>
-              </a:graphicData>
-            </a:graphic>
-          </wp:inline>
-        </w:drawing>
-      </w:r>
-    </w:p>
-    <w:p>
-      <w:pPr>
-        <w:pStyle w:val="Caption"/>
-      </w:pPr>
-      <w:bookmarkStart w:id="3" w:name="_Toc481182178"/>
-      <w:r>
-        <w:t xml:space="preserve">Figure </w:t>
-      </w:r>
-      <w:r>
-        <w:fldChar w:fldCharType="begin"/>
-      </w:r>
-      <w:r>
-        <w:instrText xml:space="preserve"> SEQ Figure \* ARABIC </w:instrText>
-      </w:r>
-      <w:r>
-        <w:fldChar w:fldCharType="separate"/>
-      </w:r>
-      <w:r>
-        <w:rPr>
-          <w:noProof/>
-        </w:rPr>
-        <w:t>3</w:t>
-      </w:r>
-      <w:r>
-        <w:rPr>
-          <w:noProof/>
-        </w:rPr>
-        <w:fldChar w:fldCharType="end"/>
-      </w:r>
-      <w:r>
-        <w:t xml:space="preserve"> Monthly data usage between 2012 and 2016</w:t>
-      </w:r>
-      <w:bookmarkEnd w:id="3"/>
-    </w:p>
-    <w:p>
-      <w:pPr>
-        <w:pStyle w:val="NoSpacing"/>
-        <w:rPr>
-          <w:b/>
-          <w:u w:val="single"/>
-        </w:rPr>
-      </w:pPr>
-      <w:r>
-        <w:rPr>
-          <w:b/>
-          <w:u w:val="single"/>
-        </w:rPr>
-        <w:t>Overview</w:t>
-      </w:r>
-    </w:p>
-    <w:p>
-      <w:pPr>
-        <w:pStyle w:val="NoSpacing"/>
-        <w:rPr>
-          <w:b/>
-        </w:rPr>
-      </w:pPr>
-      <w:r>
-        <w:t>Since 2013</w:t>
-      </w:r>
-      <w:r>
-        <w:t>,</w:t>
-      </w:r>
-      <w:r>
-        <w:t xml:space="preserve"> New Zealand, like Australia, has seen a proliferation of video streaming services launching. These include global market leader Netflix, Sky-TV’s Neon, Spark’s Lightbox service</w:t>
-      </w:r>
-      <w:r>
-        <w:t>,</w:t>
-      </w:r>
-      <w:r>
-        <w:t xml:space="preserve"> as well as </w:t>
-      </w:r>
-      <w:proofErr w:type="spellStart"/>
-      <w:r>
-        <w:t>Quickflix</w:t>
-      </w:r>
-      <w:proofErr w:type="spellEnd"/>
-      <w:r>
-        <w:t xml:space="preserve">, Video </w:t>
-      </w:r>
-      <w:proofErr w:type="spellStart"/>
-      <w:r>
-        <w:t>Ezy</w:t>
-      </w:r>
-      <w:proofErr w:type="spellEnd"/>
-      <w:r>
-        <w:t xml:space="preserve"> on Demand and others.</w:t>
-      </w:r>
       <w:sdt>
         <w:sdtPr>
-          <w:id w:val="421923592"/>
+          <w:id w:val="-1778551446"/>
           <w:citation/>
         </w:sdtPr>
-        <w:sdtEndPr/>
         <w:sdtContent>
           <w:r>
             <w:fldChar w:fldCharType="begin"/>
           </w:r>
           <w:r>
-            <w:instrText xml:space="preserve"> CITATION Mac15 \l 1028 </w:instrText>
+            <w:instrText xml:space="preserve"> </w:instrText>
+          </w:r>
+          <w:r>
+            <w:rPr>
+              <w:rFonts w:hint="eastAsia"/>
+            </w:rPr>
+            <w:instrText>CITATION Ste13 \l 1028</w:instrText>
+          </w:r>
+          <w:r>
+            <w:instrText xml:space="preserve"> </w:instrText>
           </w:r>
           <w:r>
             <w:fldChar w:fldCharType="separate"/>
           </w:r>
           <w:r>
             <w:rPr>
+              <w:rFonts w:hint="eastAsia"/>
               <w:noProof/>
             </w:rPr>
-            <w:t xml:space="preserve"> (MacMahon, R., &amp; Milner, M., 2015)</w:t>
+            <w:t xml:space="preserve"> (Stefan Lederer, 2013)</w:t>
           </w:r>
           <w:r>
             <w:fldChar w:fldCharType="end"/>
           </w:r>
         </w:sdtContent>
       </w:sdt>
-      <w:r>
-        <w:rPr>
-          <w:shd w:val="clear" w:color="auto" w:fill="FFFFFF"/>
-        </w:rPr>
-        <w:t xml:space="preserve"> Nearly a quarter (24%) of New Zealanders subscribe to digital content such as Netflix and Spotify, and consume content at a time that suits them. </w:t>
-      </w:r>
-      <w:sdt>
-        <w:sdtPr>
-          <w:rPr>
-            <w:b/>
-          </w:rPr>
-          <w:id w:val="-1885477316"/>
-          <w:citation/>
-        </w:sdtPr>
-        <w:sdtEndPr/>
-        <w:sdtContent>
-          <w:r>
-            <w:rPr>
-              <w:b/>
-            </w:rPr>
-            <w:fldChar w:fldCharType="begin"/>
-          </w:r>
-          <w:r>
-            <w:rPr>
-              <w:shd w:val="clear" w:color="auto" w:fill="FFFFFF"/>
-            </w:rPr>
-            <w:instrText xml:space="preserve">CITATION MED16 \l 5129 </w:instrText>
-          </w:r>
-          <w:r>
-            <w:rPr>
-              <w:b/>
-            </w:rPr>
-            <w:fldChar w:fldCharType="separate"/>
-          </w:r>
-          <w:r>
-            <w:rPr>
-              <w:noProof/>
-              <w:shd w:val="clear" w:color="auto" w:fill="FFFFFF"/>
-            </w:rPr>
-            <w:t>(Nielsen, 2016)</w:t>
-          </w:r>
-          <w:r>
-            <w:rPr>
-              <w:b/>
-            </w:rPr>
-            <w:fldChar w:fldCharType="end"/>
-          </w:r>
-        </w:sdtContent>
-      </w:sdt>
-    </w:p>
-    <w:p>
-      <w:pPr>
-        <w:pStyle w:val="NoSpacing"/>
-      </w:pPr>
-    </w:p>
-    <w:p>
-      <w:pPr>
-        <w:pStyle w:val="NoSpacing"/>
-      </w:pPr>
-      <w:r>
-        <w:t>Video traffic is the major consumer of internet bandwidth</w:t>
-      </w:r>
-      <w:r>
-        <w:t>, because m</w:t>
-      </w:r>
-      <w:r>
-        <w:t>ultimedia files are generally large</w:t>
-      </w:r>
-      <w:r>
-        <w:t xml:space="preserve"> </w:t>
-      </w:r>
-      <w:r>
-        <w:t xml:space="preserve">in </w:t>
-      </w:r>
-      <w:r>
-        <w:t>nature</w:t>
-      </w:r>
-      <w:r>
-        <w:t>. Videos are a sequence of images displayed a</w:t>
-      </w:r>
-      <w:r>
-        <w:t>t</w:t>
-      </w:r>
-      <w:r>
-        <w:t xml:space="preserve"> a</w:t>
-      </w:r>
-      <w:r>
-        <w:t xml:space="preserve"> </w:t>
-      </w:r>
-      <w:r>
-        <w:rPr>
-          <w:noProof/>
-        </w:rPr>
-        <w:t>constant</w:t>
-      </w:r>
-      <w:r>
-        <w:t xml:space="preserve"> rate, while digital images are </w:t>
-      </w:r>
-      <w:r>
-        <w:t xml:space="preserve">arrays of </w:t>
-      </w:r>
-      <w:proofErr w:type="spellStart"/>
-      <w:r>
-        <w:t>pixels.</w:t>
-      </w:r>
-      <w:r>
-        <w:t>There</w:t>
-      </w:r>
-      <w:proofErr w:type="spellEnd"/>
-      <w:r>
-        <w:t xml:space="preserve"> exist a very diverse range of video communication and streaming applications, which have very </w:t>
-      </w:r>
-      <w:r>
-        <w:t>distinctive</w:t>
-      </w:r>
-      <w:r>
-        <w:t xml:space="preserve"> operating conditions or properties. </w:t>
-      </w:r>
-      <w:r>
-        <w:t>Video communication system design</w:t>
-      </w:r>
-      <w:r>
-        <w:t>s</w:t>
-      </w:r>
-      <w:r>
-        <w:t xml:space="preserve"> significantly </w:t>
-      </w:r>
-      <w:r>
-        <w:t xml:space="preserve">depend on </w:t>
-      </w:r>
-      <w:r>
-        <w:t>the characteristics of the communication channel, such as bandwidth, delay, and loss</w:t>
-      </w:r>
-      <w:r>
-        <w:t>.</w:t>
-      </w:r>
-    </w:p>
-    <w:p>
-      <w:pPr>
-        <w:pStyle w:val="NoSpacing"/>
-      </w:pPr>
-    </w:p>
-    <w:p>
-      <w:pPr>
-        <w:pStyle w:val="NoSpacing"/>
-      </w:pPr>
-      <w:r>
-        <w:t xml:space="preserve">Some </w:t>
-      </w:r>
-      <w:r>
-        <w:t xml:space="preserve">video </w:t>
-      </w:r>
-      <w:r>
-        <w:t>channels suppo</w:t>
-      </w:r>
-      <w:r>
-        <w:t xml:space="preserve">rt </w:t>
-      </w:r>
-      <w:r>
-        <w:t xml:space="preserve">Constant Bit Rate </w:t>
-      </w:r>
-      <w:r>
-        <w:t>(</w:t>
-      </w:r>
-      <w:r>
-        <w:t>CBR</w:t>
-      </w:r>
-      <w:r>
-        <w:t>)</w:t>
-      </w:r>
-      <w:r>
-        <w:t>, such as ISDN or DTV. On the other hand,</w:t>
-      </w:r>
-      <w:r>
-        <w:t xml:space="preserve"> some channels support </w:t>
-      </w:r>
-      <w:r>
-        <w:t>Variable Bit Rate (</w:t>
-      </w:r>
-      <w:r>
-        <w:t>VBR</w:t>
-      </w:r>
-      <w:r>
-        <w:t>)</w:t>
-      </w:r>
-      <w:r>
-        <w:t>, for example</w:t>
-      </w:r>
-      <w:r>
-        <w:t>,</w:t>
-      </w:r>
-      <w:r>
-        <w:t xml:space="preserve"> DVD storage and communication over shared packet networks.</w:t>
-      </w:r>
-      <w:sdt>
-        <w:sdtPr>
-          <w:id w:val="-1397511682"/>
-          <w:citation/>
-        </w:sdtPr>
-        <w:sdtEndPr/>
-        <w:sdtContent>
-          <w:r>
-            <w:fldChar w:fldCharType="begin"/>
-          </w:r>
-          <w:r>
-            <w:instrText xml:space="preserve"> CITATION Apo02 \l 1028 </w:instrText>
-          </w:r>
-          <w:r>
-            <w:fldChar w:fldCharType="separate"/>
-          </w:r>
-          <w:r>
-            <w:rPr>
-              <w:noProof/>
-            </w:rPr>
-            <w:t xml:space="preserve"> (Apostolopoulos, J. G., Tan, W. T., &amp; Wee, S. J., 2002)</w:t>
-          </w:r>
-          <w:r>
-            <w:fldChar w:fldCharType="end"/>
-          </w:r>
-        </w:sdtContent>
-      </w:sdt>
-      <w:r>
-        <w:t xml:space="preserve"> </w:t>
-      </w:r>
-      <w:r>
-        <w:t xml:space="preserve">In a video streaming application, a client typically begins playout of the video while the file is being downloaded from the server. This means the client will be playing out the video from one location in the file while it is receiving later parts of the file from the server. </w:t>
-      </w:r>
-      <w:r>
-        <w:t>Hence, s</w:t>
-      </w:r>
-      <w:r>
-        <w:t xml:space="preserve">treaming avoids having to download the entire file before beginning </w:t>
-      </w:r>
-      <w:r>
-        <w:t xml:space="preserve">the </w:t>
-      </w:r>
-      <w:r>
-        <w:t>playout</w:t>
-      </w:r>
-      <w:r>
-        <w:t>, which can</w:t>
-      </w:r>
-      <w:r>
-        <w:t xml:space="preserve"> potentially incur</w:t>
-      </w:r>
-      <w:r>
-        <w:t xml:space="preserve"> a longer delay</w:t>
-      </w:r>
-      <w:r>
-        <w:t>.</w:t>
-      </w:r>
-    </w:p>
-    <w:p>
-      <w:pPr>
-        <w:pStyle w:val="NoSpacing"/>
-      </w:pPr>
-    </w:p>
-    <w:p>
-      <w:pPr>
-        <w:pStyle w:val="NoSpacing"/>
-      </w:pPr>
-      <w:r>
-        <w:t xml:space="preserve">Several </w:t>
-      </w:r>
-      <w:r>
-        <w:t xml:space="preserve">network </w:t>
-      </w:r>
-      <w:r>
-        <w:t>protocols have been designed and standardised for communication between clients and streaming</w:t>
-      </w:r>
-      <w:r>
-        <w:t xml:space="preserve"> </w:t>
-      </w:r>
-      <w:r>
-        <w:t>servers.</w:t>
-      </w:r>
-      <w:r>
-        <w:t xml:space="preserve"> </w:t>
-      </w:r>
-      <w:r>
-        <w:t>The Internet protocol (IP) serves as the network-layer protocol for Internet video streaming.</w:t>
-      </w:r>
-      <w:r>
-        <w:t xml:space="preserve"> </w:t>
-      </w:r>
-      <w:r>
-        <w:t xml:space="preserve">The transport protocol </w:t>
-      </w:r>
-      <w:r>
-        <w:t xml:space="preserve">provides end-to-end network transport functions for streaming applications. Transport protocols include UDP, TCP, real-time transport protocol (RTP), and real-time control protocol (RTCP). </w:t>
-      </w:r>
-      <w:r>
-        <w:t>UDP and TCP protocols support such functions as multiplexing, error control, congestion control, and flow control</w:t>
-      </w:r>
-      <w:r>
-        <w:t>.</w:t>
-      </w:r>
-      <w:r>
-        <w:t xml:space="preserve"> </w:t>
-      </w:r>
-      <w:r>
-        <w:t>RTP and RTCP are upper-layer transport protocols that implement on top of UDP/TCP</w:t>
-      </w:r>
-      <w:r>
-        <w:t>.</w:t>
-      </w:r>
-      <w:r>
-        <w:t xml:space="preserve"> </w:t>
-      </w:r>
-      <w:r>
-        <w:t xml:space="preserve">The application layer contains </w:t>
-      </w:r>
-      <w:r>
-        <w:t xml:space="preserve">several </w:t>
-      </w:r>
-      <w:r>
-        <w:t>protocols including HTTP and DASH</w:t>
-      </w:r>
-      <w:r>
-        <w:t>.</w:t>
-      </w:r>
-      <w:r>
-        <w:t xml:space="preserve"> HTTP is used to exchange or transfer hypertext.</w:t>
-      </w:r>
-      <w:r>
-        <w:t xml:space="preserve"> DASH</w:t>
-      </w:r>
-      <w:r>
-        <w:t xml:space="preserve"> </w:t>
-      </w:r>
-      <w:r>
-        <w:t>(</w:t>
-      </w:r>
-      <w:r>
-        <w:rPr>
-          <w:bCs/>
-          <w:shd w:val="clear" w:color="auto" w:fill="FFFFFF"/>
-        </w:rPr>
-        <w:t>Dynamic Adaptive Streaming over HTTP</w:t>
-      </w:r>
-      <w:r>
-        <w:rPr>
-          <w:rStyle w:val="apple-converted-space"/>
-          <w:rFonts w:cstheme="minorHAnsi"/>
-          <w:shd w:val="clear" w:color="auto" w:fill="FFFFFF"/>
-        </w:rPr>
-        <w:t>)</w:t>
-      </w:r>
-      <w:r>
-        <w:rPr>
-          <w:shd w:val="clear" w:color="auto" w:fill="FFFFFF"/>
-        </w:rPr>
-        <w:t xml:space="preserve"> is a technique that enables high</w:t>
-      </w:r>
-      <w:r>
-        <w:rPr>
-          <w:shd w:val="clear" w:color="auto" w:fill="FFFFFF"/>
-        </w:rPr>
-        <w:t>-</w:t>
-      </w:r>
-      <w:r>
-        <w:rPr>
-          <w:shd w:val="clear" w:color="auto" w:fill="FFFFFF"/>
-        </w:rPr>
-        <w:t>quality streaming of media content over the Internet to be delivered from conventional HTTP web servers.</w:t>
-      </w:r>
-      <w:r>
-        <w:rPr>
-          <w:shd w:val="clear" w:color="auto" w:fill="FFFFFF"/>
-        </w:rPr>
-        <w:t xml:space="preserve"> It is </w:t>
-      </w:r>
-      <w:r>
-        <w:rPr>
-          <w:shd w:val="clear" w:color="auto" w:fill="FFFFFF"/>
-        </w:rPr>
-        <w:t>an extension of the classic HTTP streaming.</w:t>
-      </w:r>
-      <w:r>
-        <w:rPr>
-          <w:shd w:val="clear" w:color="auto" w:fill="FFFFFF"/>
-        </w:rPr>
-        <w:t xml:space="preserve"> </w:t>
-      </w:r>
-      <w:r>
-        <w:t>However, DASH-based streaming is very different from UDP-based streaming as it involves adaptation both by the application and by TCP.</w:t>
-      </w:r>
-      <w:r>
-        <w:t xml:space="preserve"> </w:t>
-      </w:r>
-      <w:sdt>
-        <w:sdtPr>
-          <w:id w:val="-555557106"/>
-          <w:citation/>
-        </w:sdtPr>
-        <w:sdtEndPr/>
-        <w:sdtContent>
-          <w:r>
-            <w:fldChar w:fldCharType="begin"/>
-          </w:r>
-          <w:r>
-            <w:instrText xml:space="preserve"> CITATION Mar13 \l 1028 </w:instrText>
-          </w:r>
-          <w:r>
-            <w:fldChar w:fldCharType="separate"/>
-          </w:r>
-          <w:r>
-            <w:rPr>
-              <w:noProof/>
-            </w:rPr>
-            <w:t>(Martin, J., Fu, Y., Wourms, N., &amp; Shaw, T., 2013)</w:t>
-          </w:r>
-          <w:r>
-            <w:fldChar w:fldCharType="end"/>
-          </w:r>
-        </w:sdtContent>
-      </w:sdt>
-    </w:p>
-    <w:p>
-      <w:pPr>
-        <w:pStyle w:val="NoSpacing"/>
-      </w:pPr>
-    </w:p>
-    <w:p>
-      <w:pPr>
-        <w:pStyle w:val="NoSpacing"/>
-        <w:rPr>
-          <w:shd w:val="clear" w:color="auto" w:fill="FFFFFF"/>
-        </w:rPr>
-      </w:pPr>
-      <w:r>
-        <w:rPr>
-          <w:shd w:val="clear" w:color="auto" w:fill="FFFFFF"/>
-        </w:rPr>
-        <w:t xml:space="preserve">The media content exists on the server in two parts: a Media Presentation Description (MPD) and segments. MPD essentially describes a manifest of the available content and their URL addresses, while the segments contain </w:t>
+    </w:p>
+    <w:p>
+      <w:pPr>
+        <w:pStyle w:val="NoSpacing"/>
+        <w:rPr>
+          <w:shd w:val="clear" w:color="auto" w:fill="FFFFFF"/>
+        </w:rPr>
+      </w:pPr>
+      <w:r>
+        <w:rPr>
+          <w:shd w:val="clear" w:color="auto" w:fill="FFFFFF"/>
+        </w:rPr>
+        <w:t>The media content exists on the server in two parts: a Media Presentation Description (MPD) and segments. MPD essentially describes a manifest of the available content and their URL addresses</w:t>
+      </w:r>
+      <w:r>
+        <w:rPr>
+          <w:shd w:val="clear" w:color="auto" w:fill="FFFFFF"/>
+        </w:rPr>
+        <w:t xml:space="preserve"> in XML format</w:t>
+      </w:r>
+      <w:r>
+        <w:rPr>
+          <w:shd w:val="clear" w:color="auto" w:fill="FFFFFF"/>
+        </w:rPr>
+        <w:t xml:space="preserve">, while the segments contain </w:t>
       </w:r>
       <w:r>
         <w:rPr>
@@ -3794,7 +3997,14 @@
               <w:noProof/>
               <w:shd w:val="clear" w:color="auto" w:fill="FFFFFF"/>
             </w:rPr>
-            <w:t xml:space="preserve"> (Sodagar, I., 2011)</w:t>
+            <w:t xml:space="preserve"> </w:t>
+          </w:r>
+          <w:r>
+            <w:rPr>
+              <w:noProof/>
+              <w:shd w:val="clear" w:color="auto" w:fill="FFFFFF"/>
+            </w:rPr>
+            <w:t>(Sodagar, I., 2011)</w:t>
           </w:r>
           <w:r>
             <w:rPr>
@@ -3842,7 +4052,13 @@
         <w:rPr>
           <w:shd w:val="clear" w:color="auto" w:fill="FFFFFF"/>
         </w:rPr>
-        <w:t>The standards do not identify speciﬁc encoding methods and protocol behaviours such as the frequency of client request.</w:t>
+        <w:t xml:space="preserve">In order to prevent rebuffering due to buffer starvation, a bit rate level less than the measured available bandwidth is </w:t>
+      </w:r>
+      <w:r>
+        <w:rPr>
+          <w:shd w:val="clear" w:color="auto" w:fill="FFFFFF"/>
+        </w:rPr>
+        <w:t>usually chosen.</w:t>
       </w:r>
       <w:r>
         <w:rPr>
@@ -3854,75 +4070,235 @@
         <w:rPr>
           <w:shd w:val="clear" w:color="auto" w:fill="FFFFFF"/>
         </w:rPr>
-        <w:t xml:space="preserve">In order to prevent rebuffering due to buffer starvation, a bit rate level less than the measured available bandwidth is </w:t>
-      </w:r>
-      <w:r>
-        <w:rPr>
-          <w:shd w:val="clear" w:color="auto" w:fill="FFFFFF"/>
-        </w:rPr>
-        <w:t>usually chosen.</w:t>
-      </w:r>
-      <w:r>
-        <w:rPr>
-          <w:shd w:val="clear" w:color="auto" w:fill="FFFFFF"/>
-        </w:rPr>
+        <w:t xml:space="preserve">Because of the benefits that HTTP-streaming based technology implies and due to the fact that </w:t>
+      </w:r>
+      <w:r>
+        <w:rPr>
+          <w:shd w:val="clear" w:color="auto" w:fill="FFFFFF"/>
+        </w:rPr>
+        <w:t>DASH is a company-independent standard</w:t>
+      </w:r>
+      <w:r>
+        <w:rPr>
+          <w:shd w:val="clear" w:color="auto" w:fill="FFFFFF"/>
+        </w:rPr>
+        <w:t>, YouTube and Netflix have implemented DASH as the preferred streaming technology rather than Flash Video streaming</w:t>
+      </w:r>
+      <w:r>
+        <w:rPr>
+          <w:shd w:val="clear" w:color="auto" w:fill="FFFFFF"/>
+        </w:rPr>
+        <w:t>.</w:t>
+      </w:r>
+    </w:p>
+    <w:p>
+      <w:pPr>
+        <w:pStyle w:val="NoSpacing"/>
+      </w:pPr>
+    </w:p>
+    <w:p>
+      <w:pPr>
+        <w:pStyle w:val="NoSpacing"/>
+      </w:pPr>
+      <w:r>
+        <w:t>F</w:t>
+      </w:r>
+      <w:r>
+        <w:t>u</w:t>
+      </w:r>
+      <w:r>
+        <w:t>rthermore, c</w:t>
+      </w:r>
+      <w:r>
+        <w:t xml:space="preserve">ontend distribution networks (CDNs) replicate stored content and put the replicated content at the edges of the Internet. </w:t>
+      </w:r>
+      <w:r>
+        <w:t>Techniques such as local caches are used</w:t>
+      </w:r>
+      <w:r>
+        <w:t xml:space="preserve"> to stream content to potentially millions of users</w:t>
+      </w:r>
+      <w:r>
+        <w:t xml:space="preserve">. </w:t>
+      </w:r>
+      <w:r>
+        <w:t>There are two main types of CDNs: ‘enter deep’ and ‘</w:t>
+      </w:r>
+      <w:r>
+        <w:t>bring home</w:t>
+      </w:r>
+      <w:r>
+        <w:t>’</w:t>
+      </w:r>
+      <w:r>
+        <w:t>.</w:t>
+      </w:r>
+    </w:p>
+    <w:p>
+      <w:pPr>
+        <w:pStyle w:val="NoSpacing"/>
+      </w:pPr>
+    </w:p>
+    <w:p>
+      <w:pPr>
+        <w:pStyle w:val="NoSpacing"/>
+      </w:pPr>
+      <w:r>
+        <w:t>‘Enter deep</w:t>
+      </w:r>
+      <w:r>
+        <w:t xml:space="preserve">’ CDNs push </w:t>
+      </w:r>
+      <w:r>
+        <w:t>a large number of</w:t>
+      </w:r>
+      <w:r>
+        <w:t xml:space="preserve"> CDN servers deep into many access networks. They are cl</w:t>
+      </w:r>
+      <w:r>
+        <w:t xml:space="preserve">oser to the users </w:t>
+      </w:r>
+      <w:r>
+        <w:t>for improve</w:t>
+      </w:r>
+      <w:r>
+        <w:t>d</w:t>
+      </w:r>
+      <w:r>
+        <w:t xml:space="preserve"> user-perceived performance in terms of both delay and throughput. However, they are </w:t>
+      </w:r>
+      <w:r>
+        <w:t>more expensive</w:t>
+      </w:r>
+      <w:r>
+        <w:t xml:space="preserve"> and </w:t>
+      </w:r>
+      <w:r>
+        <w:t>more challenging</w:t>
+      </w:r>
+      <w:r>
+        <w:t xml:space="preserve"> to manage</w:t>
+      </w:r>
+      <w:r>
+        <w:t xml:space="preserve">. </w:t>
+      </w:r>
+      <w:r>
+        <w:t xml:space="preserve">It also involves sophisticated algorithms to shuffle data among the servers across the public Internet. </w:t>
+      </w:r>
+      <w:r>
+        <w:t xml:space="preserve">On the other hand, </w:t>
+      </w:r>
+      <w:r>
+        <w:t>‘</w:t>
+      </w:r>
+      <w:r>
+        <w:t>b</w:t>
+      </w:r>
+      <w:r>
+        <w:t>ring home’ CDNs use a small number of larger clusters in Point of Presences near the access networks, but not with</w:t>
+      </w:r>
+      <w:r>
+        <w:t>in</w:t>
+      </w:r>
+      <w:r>
+        <w:t xml:space="preserve"> them. </w:t>
+      </w:r>
+      <w:r>
+        <w:t>Consequently, l</w:t>
+      </w:r>
+      <w:r>
+        <w:t>arge content distribution cent</w:t>
+      </w:r>
+      <w:r>
+        <w:t>re</w:t>
+      </w:r>
+      <w:r>
+        <w:t xml:space="preserve">s </w:t>
+      </w:r>
+      <w:r>
+        <w:t xml:space="preserve">are built </w:t>
+      </w:r>
+      <w:r>
+        <w:t xml:space="preserve">at only a few key locations and </w:t>
+      </w:r>
+      <w:r>
+        <w:t>private high-</w:t>
+      </w:r>
+      <w:r>
+        <w:t>speed connections</w:t>
+      </w:r>
+      <w:r>
+        <w:t xml:space="preserve"> are used</w:t>
+      </w:r>
+      <w:r>
+        <w:t>.</w:t>
+      </w:r>
+      <w:r>
         <w:t xml:space="preserve"> </w:t>
       </w:r>
       <w:r>
-        <w:rPr>
-          <w:shd w:val="clear" w:color="auto" w:fill="FFFFFF"/>
-        </w:rPr>
-        <w:t xml:space="preserve">Because of the benefits that HTTP-streaming based technology implies and due to the </w:t>
-      </w:r>
-      <w:r>
-        <w:rPr>
-          <w:shd w:val="clear" w:color="auto" w:fill="FFFFFF"/>
-        </w:rPr>
-        <w:lastRenderedPageBreak/>
-        <w:t xml:space="preserve">fact that </w:t>
-      </w:r>
-      <w:r>
-        <w:rPr>
-          <w:shd w:val="clear" w:color="auto" w:fill="FFFFFF"/>
-        </w:rPr>
-        <w:t>DASH is a company-independent standard</w:t>
-      </w:r>
-      <w:r>
-        <w:rPr>
-          <w:shd w:val="clear" w:color="auto" w:fill="FFFFFF"/>
-        </w:rPr>
-        <w:t>, YouTube and Netflix have implemented DASH as the preferred streaming technology rather than Flash Video streaming</w:t>
-      </w:r>
-      <w:r>
-        <w:rPr>
-          <w:shd w:val="clear" w:color="auto" w:fill="FFFFFF"/>
-        </w:rPr>
+        <w:t xml:space="preserve">A </w:t>
+      </w:r>
+      <w:r>
+        <w:t>typical key location</w:t>
+      </w:r>
+      <w:r>
+        <w:t xml:space="preserve"> is simultaneously near the POPs of many large ISPs.</w:t>
+      </w:r>
+      <w:r>
+        <w:t xml:space="preserve"> </w:t>
+      </w:r>
+      <w:r>
+        <w:t xml:space="preserve">This approach typically results in lower maintenance and management overhead, possibly at the expense of higher delay to </w:t>
+      </w:r>
+      <w:r>
+        <w:t xml:space="preserve">the </w:t>
+      </w:r>
+      <w:r>
+        <w:t>end users</w:t>
+      </w:r>
+      <w:r>
         <w:t>.</w:t>
       </w:r>
-    </w:p>
-    <w:p>
-      <w:pPr>
-        <w:pStyle w:val="NoSpacing"/>
-      </w:pPr>
-    </w:p>
-    <w:p>
-      <w:pPr>
-        <w:pStyle w:val="NoSpacing"/>
-      </w:pPr>
-      <w:r>
-        <w:t>F</w:t>
-      </w:r>
-      <w:r>
-        <w:t>u</w:t>
-      </w:r>
-      <w:r>
-        <w:t>rthermore, c</w:t>
-      </w:r>
-      <w:r>
-        <w:t xml:space="preserve">ontend distribution networks (CDNs) replicate stored content and put the replicated content at the edges of the Internet. </w:t>
-      </w:r>
-      <w:r>
-        <w:t xml:space="preserve">Techniques such as local caches are used. </w:t>
+      <w:sdt>
+        <w:sdtPr>
+          <w:id w:val="1591895596"/>
+          <w:citation/>
+        </w:sdtPr>
+        <w:sdtEndPr/>
+        <w:sdtContent>
+          <w:r>
+            <w:fldChar w:fldCharType="begin"/>
+          </w:r>
+          <w:r>
+            <w:instrText xml:space="preserve"> </w:instrText>
+          </w:r>
+          <w:r>
+            <w:rPr>
+              <w:rFonts w:hint="eastAsia"/>
+            </w:rPr>
+            <w:instrText>CITATION Hua08 \l 1028</w:instrText>
+          </w:r>
+          <w:r>
+            <w:instrText xml:space="preserve"> </w:instrText>
+          </w:r>
+          <w:r>
+            <w:fldChar w:fldCharType="separate"/>
+          </w:r>
+          <w:r>
+            <w:rPr>
+              <w:rFonts w:hint="eastAsia"/>
+              <w:noProof/>
+            </w:rPr>
+            <w:t xml:space="preserve"> (Huang, C., Wang, A., Li, J., &amp; Ross, K. W., 2008)</w:t>
+          </w:r>
+          <w:r>
+            <w:fldChar w:fldCharType="end"/>
+          </w:r>
+        </w:sdtContent>
+      </w:sdt>
+      <w:r>
+        <w:t xml:space="preserve"> </w:t>
       </w:r>
       <w:r>
         <w:t>Given that a large portion</w:t>
@@ -3945,6 +4321,96 @@
       <w:r>
         <w:t>.</w:t>
       </w:r>
+      <w:r>
+        <w:t xml:space="preserve"> </w:t>
+      </w:r>
+      <w:r>
+        <w:t>L</w:t>
+      </w:r>
+      <w:r>
+        <w:t xml:space="preserve">eading commercial CDN </w:t>
+      </w:r>
+      <w:r>
+        <w:t xml:space="preserve">representatives </w:t>
+      </w:r>
+      <w:r>
+        <w:t xml:space="preserve">of </w:t>
+      </w:r>
+      <w:r>
+        <w:t>‘enter deep’ and ‘bring home’</w:t>
+      </w:r>
+      <w:r>
+        <w:t xml:space="preserve"> </w:t>
+      </w:r>
+      <w:r>
+        <w:t xml:space="preserve">are </w:t>
+      </w:r>
+      <w:r>
+        <w:t xml:space="preserve">Akamai </w:t>
+      </w:r>
+      <w:r>
+        <w:t>and Limelight respectively</w:t>
+      </w:r>
+      <w:r>
+        <w:t>.</w:t>
+      </w:r>
+    </w:p>
+    <w:p>
+      <w:pPr>
+        <w:pStyle w:val="NoSpacing"/>
+      </w:pPr>
+    </w:p>
+    <w:p>
+      <w:pPr>
+        <w:pStyle w:val="NoSpacing"/>
+      </w:pPr>
+      <w:r>
+        <w:t>Over-the-top content (OTT) refer</w:t>
+      </w:r>
+      <w:r>
+        <w:t>s</w:t>
+      </w:r>
+      <w:r>
+        <w:t xml:space="preserve"> to audio, video, and other media transmitted via the Internet as a standalone product</w:t>
+      </w:r>
+      <w:r>
+        <w:t xml:space="preserve">. </w:t>
+      </w:r>
+      <w:r>
+        <w:t xml:space="preserve">OTT content includes Youtube and Netflix. </w:t>
+      </w:r>
+      <w:r>
+        <w:t xml:space="preserve">It </w:t>
+      </w:r>
+      <w:r>
+        <w:t>bypasses the traditional operator’s network</w:t>
+      </w:r>
+      <w:r>
+        <w:t>.</w:t>
+      </w:r>
+      <w:r>
+        <w:t xml:space="preserve"> These operators are </w:t>
+      </w:r>
+      <w:r>
+        <w:t>so-called multiple-system operators</w:t>
+      </w:r>
+      <w:r>
+        <w:t>.</w:t>
+      </w:r>
+      <w:r>
+        <w:t xml:space="preserve"> </w:t>
+      </w:r>
+      <w:r>
+        <w:t xml:space="preserve">Hence, the OTT players do not require any business or technology affiliations with network operators for providing such services. </w:t>
+      </w:r>
+      <w:r>
+        <w:t>OTT services generally rely on streaming protocols such as HTTP adaptive bitrate streaming, where a video is split into fixed length chunks and stored on one or more HTTP servers or cached within the CDN for quick access.</w:t>
+      </w:r>
+    </w:p>
+    <w:p>
+      <w:pPr>
+        <w:pStyle w:val="NoSpacing"/>
+      </w:pPr>
     </w:p>
     <w:p>
       <w:pPr>
@@ -3953,6 +4419,168 @@
           <w:b/>
         </w:rPr>
       </w:pPr>
+      <w:r>
+        <w:t>Controlling the perceived video quality or quality of experience (QoE) is a major challenge for OTT service providers.</w:t>
+      </w:r>
+      <w:sdt>
+        <w:sdtPr>
+          <w:id w:val="-246263574"/>
+          <w:citation/>
+        </w:sdtPr>
+        <w:sdtEndPr/>
+        <w:sdtContent>
+          <w:r>
+            <w:fldChar w:fldCharType="begin"/>
+          </w:r>
+          <w:r>
+            <w:instrText xml:space="preserve"> </w:instrText>
+          </w:r>
+          <w:r>
+            <w:rPr>
+              <w:rFonts w:hint="eastAsia"/>
+            </w:rPr>
+            <w:instrText>CITATION Sat16 \l 1028</w:instrText>
+          </w:r>
+          <w:r>
+            <w:instrText xml:space="preserve"> </w:instrText>
+          </w:r>
+          <w:r>
+            <w:fldChar w:fldCharType="separate"/>
+          </w:r>
+          <w:r>
+            <w:rPr>
+              <w:rFonts w:hint="eastAsia"/>
+              <w:noProof/>
+            </w:rPr>
+            <w:t xml:space="preserve"> (Satti, S. M., Bitto, R., Keyhl, M., Obermann, M., &amp; Schmidmer, C., 2016)</w:t>
+          </w:r>
+          <w:r>
+            <w:fldChar w:fldCharType="end"/>
+          </w:r>
+        </w:sdtContent>
+      </w:sdt>
+      <w:r>
+        <w:t xml:space="preserve"> </w:t>
+      </w:r>
+      <w:r>
+        <w:t xml:space="preserve">Sometimes it is hard for OTT content to reproduce the same </w:t>
+      </w:r>
+      <w:r>
+        <w:t xml:space="preserve">video </w:t>
+      </w:r>
+      <w:r>
+        <w:t>resolution as traditional cable television</w:t>
+      </w:r>
+      <w:r>
+        <w:t>, e</w:t>
+      </w:r>
+      <w:r>
+        <w:t>specially when compared side-by</w:t>
+      </w:r>
+      <w:r>
+        <w:t>-side to</w:t>
+      </w:r>
+      <w:r>
+        <w:t xml:space="preserve"> a large</w:t>
+      </w:r>
+      <w:r>
+        <w:t>r</w:t>
+      </w:r>
+      <w:r>
+        <w:t xml:space="preserve"> screen</w:t>
+      </w:r>
+      <w:r>
+        <w:t xml:space="preserve">. </w:t>
+      </w:r>
+      <w:r>
+        <w:t xml:space="preserve">Although OTT videos are distributed over dedicated </w:t>
+      </w:r>
+      <w:r>
+        <w:t>CDN</w:t>
+      </w:r>
+      <w:r>
+        <w:t xml:space="preserve"> infrastructures, OTT content is delivered over the more </w:t>
+      </w:r>
+      <w:r>
+        <w:t>congestion-</w:t>
+      </w:r>
+      <w:r>
+        <w:t xml:space="preserve">prone </w:t>
+      </w:r>
+      <w:r>
+        <w:t xml:space="preserve">and less managed </w:t>
+      </w:r>
+      <w:r>
+        <w:t>open Internet.</w:t>
+      </w:r>
+      <w:r>
+        <w:t xml:space="preserve"> </w:t>
+      </w:r>
+      <w:r>
+        <w:t>Commonly known distortions in OTT are initial-loading,</w:t>
+      </w:r>
+      <w:r>
+        <w:t xml:space="preserve"> </w:t>
+      </w:r>
+      <w:r>
+        <w:t>stalling</w:t>
+      </w:r>
+      <w:r>
+        <w:t>, and coding/quality-switching</w:t>
+      </w:r>
+      <w:r>
+        <w:t>.</w:t>
+      </w:r>
+      <w:sdt>
+        <w:sdtPr>
+          <w:id w:val="2059893981"/>
+          <w:citation/>
+        </w:sdtPr>
+        <w:sdtEndPr/>
+        <w:sdtContent>
+          <w:r>
+            <w:fldChar w:fldCharType="begin"/>
+          </w:r>
+          <w:r>
+            <w:instrText xml:space="preserve"> </w:instrText>
+          </w:r>
+          <w:r>
+            <w:rPr>
+              <w:rFonts w:hint="eastAsia"/>
+            </w:rPr>
+            <w:instrText>CITATION Sat16 \l 1028</w:instrText>
+          </w:r>
+          <w:r>
+            <w:instrText xml:space="preserve"> </w:instrText>
+          </w:r>
+          <w:r>
+            <w:fldChar w:fldCharType="separate"/>
+          </w:r>
+          <w:r>
+            <w:rPr>
+              <w:rFonts w:hint="eastAsia"/>
+              <w:noProof/>
+            </w:rPr>
+            <w:t xml:space="preserve"> (Satti, S. M., Bitto, R., Keyhl, M., Obermann, M., &amp; Schmidmer, C., 2016)</w:t>
+          </w:r>
+          <w:r>
+            <w:fldChar w:fldCharType="end"/>
+          </w:r>
+        </w:sdtContent>
+      </w:sdt>
+    </w:p>
+    <w:p>
+      <w:pPr>
+        <w:rPr>
+          <w:b/>
+        </w:rPr>
+      </w:pPr>
+      <w:r>
+        <w:rPr>
+          <w:b/>
+        </w:rPr>
+        <w:br w:type="page"/>
+      </w:r>
     </w:p>
     <w:p>
       <w:pPr>
@@ -3967,12 +4595,14 @@
           <w:b/>
           <w:u w:val="single"/>
         </w:rPr>
+        <w:lastRenderedPageBreak/>
         <w:t>Netflix</w:t>
       </w:r>
     </w:p>
     <w:p>
       <w:pPr>
         <w:pStyle w:val="Caption"/>
+        <w:keepNext/>
       </w:pPr>
       <w:r>
         <w:rPr>
@@ -3980,8 +4610,8 @@
         </w:rPr>
         <w:drawing>
           <wp:inline distT="0" distB="0" distL="0" distR="0">
-            <wp:extent cx="2111731" cy="959505"/>
-            <wp:effectExtent l="0" t="0" r="3175" b="0"/>
+            <wp:extent cx="2160000" cy="981437"/>
+            <wp:effectExtent l="0" t="0" r="0" b="9525"/>
             <wp:docPr id="5" name="Picture 5" descr="A world map with red dots shows all known locations of Netflix servers, with the majority concentrated in the United States and Europe and few in Africa or Asia."/>
             <wp:cNvGraphicFramePr>
               <a:graphicFrameLocks xmlns:a="http://schemas.openxmlformats.org/drawingml/2006/main" noChangeAspect="1"/>
@@ -3996,7 +4626,7 @@
                     </pic:cNvPicPr>
                   </pic:nvPicPr>
                   <pic:blipFill rotWithShape="1">
-                    <a:blip r:embed="rId40">
+                    <a:blip r:embed="rId41">
                       <a:extLst>
                         <a:ext uri="{28A0092B-C50C-407E-A947-70E740481C1C}">
                           <a14:useLocalDpi xmlns:a14="http://schemas.microsoft.com/office/drawing/2010/main" val="0"/>
@@ -4009,7 +4639,7 @@
                   <pic:spPr bwMode="auto">
                     <a:xfrm>
                       <a:off x="0" y="0"/>
-                      <a:ext cx="2112340" cy="959782"/>
+                      <a:ext cx="2160000" cy="981437"/>
                     </a:xfrm>
                     <a:prstGeom prst="rect">
                       <a:avLst/>
@@ -4035,17 +4665,61 @@
       <w:pPr>
         <w:pStyle w:val="Caption"/>
       </w:pPr>
-      <w:bookmarkStart w:id="4" w:name="_Toc481182179"/>
+      <w:bookmarkStart w:id="3" w:name="_Toc481256338"/>
       <w:r>
         <w:t xml:space="preserve">Figure </w:t>
       </w:r>
-      <w:r>
-        <w:t>4</w:t>
-      </w:r>
-      <w:r>
-        <w:t xml:space="preserve"> This map depicts the location of Netflix servers found in a recent research</w:t>
-      </w:r>
-      <w:bookmarkEnd w:id="4"/>
+      <w:fldSimple w:instr=" SEQ Figure \* ARABIC ">
+        <w:r>
+          <w:rPr>
+            <w:noProof/>
+          </w:rPr>
+          <w:t>4</w:t>
+        </w:r>
+      </w:fldSimple>
+      <w:r>
+        <w:t xml:space="preserve"> </w:t>
+      </w:r>
+      <w:r>
+        <w:t>This map depicts the location of Netflix servers found in a recent research</w:t>
+      </w:r>
+      <w:bookmarkEnd w:id="3"/>
+      <w:sdt>
+        <w:sdtPr>
+          <w:id w:val="-915169763"/>
+          <w:citation/>
+        </w:sdtPr>
+        <w:sdtContent>
+          <w:r>
+            <w:fldChar w:fldCharType="begin"/>
+          </w:r>
+          <w:r>
+            <w:instrText xml:space="preserve"> </w:instrText>
+          </w:r>
+          <w:r>
+            <w:rPr>
+              <w:rFonts w:hint="eastAsia"/>
+            </w:rPr>
+            <w:instrText>CITATION Amy16 \l 1028</w:instrText>
+          </w:r>
+          <w:r>
+            <w:instrText xml:space="preserve"> </w:instrText>
+          </w:r>
+          <w:r>
+            <w:fldChar w:fldCharType="separate"/>
+          </w:r>
+          <w:r>
+            <w:rPr>
+              <w:rFonts w:hint="eastAsia"/>
+              <w:noProof/>
+            </w:rPr>
+            <w:t xml:space="preserve"> (Amy Nordrum, 2016)</w:t>
+          </w:r>
+          <w:r>
+            <w:fldChar w:fldCharType="end"/>
+          </w:r>
+        </w:sdtContent>
+      </w:sdt>
     </w:p>
     <w:p>
       <w:pPr>
@@ -4064,7 +4738,71 @@
         <w:t xml:space="preserve">. </w:t>
       </w:r>
       <w:r>
-        <w:t>There are approximately 4 Netflix ISP servers in new Zealand, while there are 4669 servers in 243 global locations.</w:t>
+        <w:t xml:space="preserve">It is the single largest source of Internet traffic in the US, consuming 29.7% of peak downstream traffic. </w:t>
+      </w:r>
+      <w:sdt>
+        <w:sdtPr>
+          <w:id w:val="-1155520666"/>
+          <w:citation/>
+        </w:sdtPr>
+        <w:sdtContent>
+          <w:r>
+            <w:fldChar w:fldCharType="begin"/>
+          </w:r>
+          <w:r>
+            <w:instrText xml:space="preserve"> CITATION Adh12 \l 5129 </w:instrText>
+          </w:r>
+          <w:r>
+            <w:fldChar w:fldCharType="separate"/>
+          </w:r>
+          <w:r>
+            <w:rPr>
+              <w:noProof/>
+            </w:rPr>
+            <w:t>(Adhikari, V. K., Guo, Y., Hao, F., Varvello, M., Hilt, V., Steiner, M., &amp; Zhang, Z. L., 2012)</w:t>
+          </w:r>
+          <w:r>
+            <w:fldChar w:fldCharType="end"/>
+          </w:r>
+        </w:sdtContent>
+      </w:sdt>
+      <w:r>
+        <w:t xml:space="preserve"> </w:t>
+      </w:r>
+      <w:r>
+        <w:t xml:space="preserve">In March 2016, Netflix claimed to deliver about 125 million total hours of viewing to customers per day. </w:t>
+      </w:r>
+      <w:sdt>
+        <w:sdtPr>
+          <w:id w:val="-660000800"/>
+          <w:citation/>
+        </w:sdtPr>
+        <w:sdtContent>
+          <w:r>
+            <w:fldChar w:fldCharType="begin"/>
+          </w:r>
+          <w:r>
+            <w:instrText xml:space="preserve"> CITATION Net16 \l 5129 </w:instrText>
+          </w:r>
+          <w:r>
+            <w:fldChar w:fldCharType="separate"/>
+          </w:r>
+          <w:r>
+            <w:rPr>
+              <w:noProof/>
+            </w:rPr>
+            <w:t>(Netflix Media Center, 2016)</w:t>
+          </w:r>
+          <w:r>
+            <w:fldChar w:fldCharType="end"/>
+          </w:r>
+        </w:sdtContent>
+      </w:sdt>
+      <w:r>
+        <w:t xml:space="preserve"> </w:t>
+      </w:r>
+      <w:r>
+        <w:t>There are approximately 4 Netflix servers in new Zealand, while there are 4669 servers in 243 global locations.</w:t>
       </w:r>
       <w:r>
         <w:rPr>
@@ -4099,6 +4837,7 @@
           </w:r>
           <w:r>
             <w:rPr>
+              <w:rFonts w:hint="eastAsia"/>
               <w:noProof/>
             </w:rPr>
             <w:t>(Amy Nordrum, 2016)</w:t>
@@ -4115,203 +4854,312 @@
         <w:t xml:space="preserve"> </w:t>
       </w:r>
       <w:r>
-        <w:t>It is the single largest source of Internet tra</w:t>
-      </w:r>
-      <w:r>
-        <w:t>ff</w:t>
-      </w:r>
-      <w:r>
-        <w:t>ic in the US</w:t>
-      </w:r>
-      <w:r>
-        <w:t>, consuming 29.7% of peak downstream traffic</w:t>
-      </w:r>
-      <w:r>
-        <w:t xml:space="preserve">. </w:t>
-      </w:r>
+        <w:rPr>
+          <w:rFonts w:hint="eastAsia"/>
+        </w:rPr>
+        <w:t>Netflix servers</w:t>
+      </w:r>
+      <w:r>
+        <w:rPr>
+          <w:rFonts w:hint="eastAsia"/>
+        </w:rPr>
+        <w:t xml:space="preserve"> have two main functionalities. The first is to capture payment </w:t>
+      </w:r>
+      <w:r>
+        <w:t xml:space="preserve">and user registration </w:t>
+      </w:r>
+      <w:r>
+        <w:rPr>
+          <w:rFonts w:hint="eastAsia"/>
+        </w:rPr>
+        <w:t>info</w:t>
+      </w:r>
+      <w:r>
+        <w:rPr>
+          <w:rFonts w:hint="eastAsia"/>
+        </w:rPr>
+        <w:t>rmation, while the second is user redirection.</w:t>
+      </w:r>
+      <w:r>
+        <w:t xml:space="preserve"> The users who are successfully logged in and those who are not are </w:t>
+      </w:r>
+      <w:r>
+        <w:t>re</w:t>
+      </w:r>
+      <w:r>
+        <w:t>directed to different IP address</w:t>
+      </w:r>
+      <w:r>
+        <w:t>es</w:t>
+      </w:r>
+      <w:r>
+        <w:t>.</w:t>
+      </w:r>
+      <w:r>
+        <w:t xml:space="preserve"> In addition, the servers do not interact with the clients directly during video streaming.</w:t>
+      </w:r>
+    </w:p>
+    <w:p>
+      <w:pPr>
+        <w:pStyle w:val="NoSpacing"/>
+      </w:pPr>
+    </w:p>
+    <w:p>
+      <w:pPr>
+        <w:pStyle w:val="NoSpacing"/>
+      </w:pPr>
+      <w:r>
+        <w:t>Netfl</w:t>
+      </w:r>
+      <w:r>
+        <w:t>ix uses cloud services</w:t>
+      </w:r>
+      <w:r>
+        <w:t xml:space="preserve"> such as Amazon AWS cloud</w:t>
+      </w:r>
+      <w:r>
+        <w:t>, CDNs, and other public services.</w:t>
+      </w:r>
+      <w:r>
+        <w:t xml:space="preserve"> </w:t>
+      </w:r>
+      <w:r>
+        <w:t xml:space="preserve">Amazon cloud provides key functionalities such as CDN routing and mobile device support. </w:t>
+      </w:r>
+      <w:r>
+        <w:t>Video streaming</w:t>
+      </w:r>
+      <w:r>
+        <w:t xml:space="preserve"> </w:t>
+      </w:r>
+      <w:r>
+        <w:t xml:space="preserve">of Netflix </w:t>
+      </w:r>
+      <w:r>
+        <w:t xml:space="preserve">is served out of multiple CDNs, and UltraDNS, which is a public DNS service used as </w:t>
+      </w:r>
+      <w:r>
+        <w:t>its authoritative servers</w:t>
+      </w:r>
+      <w:r>
+        <w:t>.</w:t>
+      </w:r>
+      <w:r>
+        <w:t xml:space="preserve"> The encoded and DRM protected videos are sourced in Amazon and copied to CDNs.</w:t>
+      </w:r>
+      <w:r>
+        <w:t xml:space="preserve"> </w:t>
+      </w:r>
+      <w:r>
+        <w:t xml:space="preserve">The </w:t>
+      </w:r>
+      <w:r>
+        <w:t xml:space="preserve">average bandwidth </w:t>
+      </w:r>
+      <w:r>
+        <w:t xml:space="preserve">of CDNs </w:t>
+      </w:r>
+      <w:r>
+        <w:t xml:space="preserve">can vary significantly </w:t>
+      </w:r>
+      <w:r>
+        <w:t>over time and over geographic</w:t>
+      </w:r>
+      <w:r>
+        <w:t xml:space="preserve"> locations</w:t>
+      </w:r>
+      <w:r>
+        <w:t>.</w:t>
+      </w:r>
+    </w:p>
+    <w:p>
+      <w:pPr>
+        <w:pStyle w:val="NoSpacing"/>
+        <w:keepNext/>
+      </w:pPr>
+      <w:r>
+        <w:rPr>
+          <w:noProof/>
+        </w:rPr>
+        <w:drawing>
+          <wp:inline distT="0" distB="0" distL="0" distR="0">
+            <wp:extent cx="3752785" cy="2160000"/>
+            <wp:effectExtent l="0" t="0" r="635" b="0"/>
+            <wp:docPr id="1043" name="Picture 1043"/>
+            <wp:cNvGraphicFramePr>
+              <a:graphicFrameLocks xmlns:a="http://schemas.openxmlformats.org/drawingml/2006/main" noChangeAspect="1"/>
+            </wp:cNvGraphicFramePr>
+            <a:graphic xmlns:a="http://schemas.openxmlformats.org/drawingml/2006/main">
+              <a:graphicData uri="http://schemas.openxmlformats.org/drawingml/2006/picture">
+                <pic:pic xmlns:pic="http://schemas.openxmlformats.org/drawingml/2006/picture">
+                  <pic:nvPicPr>
+                    <pic:cNvPr id="0" name="Picture 7"/>
+                    <pic:cNvPicPr>
+                      <a:picLocks noChangeAspect="1" noChangeArrowheads="1"/>
+                    </pic:cNvPicPr>
+                  </pic:nvPicPr>
+                  <pic:blipFill>
+                    <a:blip r:embed="rId42">
+                      <a:extLst>
+                        <a:ext uri="{28A0092B-C50C-407E-A947-70E740481C1C}">
+                          <a14:useLocalDpi xmlns:a14="http://schemas.microsoft.com/office/drawing/2010/main" val="0"/>
+                        </a:ext>
+                      </a:extLst>
+                    </a:blip>
+                    <a:srcRect/>
+                    <a:stretch>
+                      <a:fillRect/>
+                    </a:stretch>
+                  </pic:blipFill>
+                  <pic:spPr bwMode="auto">
+                    <a:xfrm>
+                      <a:off x="0" y="0"/>
+                      <a:ext cx="3752785" cy="2160000"/>
+                    </a:xfrm>
+                    <a:prstGeom prst="rect">
+                      <a:avLst/>
+                    </a:prstGeom>
+                    <a:noFill/>
+                    <a:ln>
+                      <a:noFill/>
+                    </a:ln>
+                  </pic:spPr>
+                </pic:pic>
+              </a:graphicData>
+            </a:graphic>
+          </wp:inline>
+        </w:drawing>
+      </w:r>
+    </w:p>
+    <w:p>
+      <w:pPr>
+        <w:pStyle w:val="Caption"/>
+      </w:pPr>
+      <w:bookmarkStart w:id="4" w:name="_Toc481256339"/>
+      <w:r>
+        <w:t xml:space="preserve">Figure </w:t>
+      </w:r>
+      <w:fldSimple w:instr=" SEQ Figure \* ARABIC ">
+        <w:r>
+          <w:rPr>
+            <w:noProof/>
+          </w:rPr>
+          <w:t>5</w:t>
+        </w:r>
+      </w:fldSimple>
+      <w:r>
+        <w:t xml:space="preserve"> </w:t>
+      </w:r>
+      <w:r>
+        <w:t>Netflix Architecture</w:t>
+      </w:r>
+      <w:bookmarkEnd w:id="4"/>
       <w:sdt>
         <w:sdtPr>
-          <w:id w:val="-1155520666"/>
+          <w:id w:val="1747145007"/>
           <w:citation/>
         </w:sdtPr>
-        <w:sdtEndPr/>
         <w:sdtContent>
           <w:r>
             <w:fldChar w:fldCharType="begin"/>
           </w:r>
           <w:r>
-            <w:instrText xml:space="preserve"> CITATION Adh12 \l 5129 </w:instrText>
+            <w:instrText xml:space="preserve"> </w:instrText>
+          </w:r>
+          <w:r>
+            <w:rPr>
+              <w:rFonts w:hint="eastAsia"/>
+            </w:rPr>
+            <w:instrText>CITATION Adh12 \l 1028</w:instrText>
+          </w:r>
+          <w:r>
+            <w:instrText xml:space="preserve"> </w:instrText>
           </w:r>
           <w:r>
             <w:fldChar w:fldCharType="separate"/>
           </w:r>
           <w:r>
             <w:rPr>
+              <w:rFonts w:hint="eastAsia"/>
               <w:noProof/>
             </w:rPr>
-            <w:t>(Adhikari, V. K., Guo, Y., Hao, F., Varvello, M., Hilt, V., Steiner, M., &amp; Zhang, Z. L., 2012)</w:t>
+            <w:t xml:space="preserve"> (Adhikari, V. K., Guo, Y., Hao, F., Varvello, M., Hilt, V., Steiner, M., &amp; Zhang, Z. L., 2012)</w:t>
           </w:r>
           <w:r>
             <w:fldChar w:fldCharType="end"/>
           </w:r>
         </w:sdtContent>
       </w:sdt>
-      <w:r>
-        <w:t xml:space="preserve"> In March 2016, Netflix claimed to deliver about 125 million total hours of viewing to customers per day.</w:t>
+    </w:p>
+    <w:p>
+      <w:pPr>
+        <w:pStyle w:val="NoSpacing"/>
+      </w:pPr>
+      <w:r>
+        <w:t xml:space="preserve">Netflix’s content delivery strategy </w:t>
+      </w:r>
+      <w:r>
+        <w:t>stores</w:t>
+      </w:r>
+      <w:r>
+        <w:t xml:space="preserve"> content at </w:t>
+      </w:r>
+      <w:r>
+        <w:t xml:space="preserve">both </w:t>
+      </w:r>
+      <w:r>
+        <w:t>IXPs and ISPs.</w:t>
       </w:r>
       <w:r>
         <w:t xml:space="preserve"> </w:t>
       </w:r>
-      <w:sdt>
-        <w:sdtPr>
-          <w:id w:val="-660000800"/>
-          <w:citation/>
-        </w:sdtPr>
-        <w:sdtEndPr/>
-        <w:sdtContent>
-          <w:r>
-            <w:fldChar w:fldCharType="begin"/>
-          </w:r>
-          <w:r>
-            <w:instrText xml:space="preserve"> CITATION Net16 \l 5129 </w:instrText>
-          </w:r>
-          <w:r>
-            <w:fldChar w:fldCharType="separate"/>
-          </w:r>
-          <w:r>
-            <w:rPr>
-              <w:noProof/>
-            </w:rPr>
-            <w:t>(Netflix Media Center, 2016)</w:t>
-          </w:r>
-          <w:r>
-            <w:fldChar w:fldCharType="end"/>
-          </w:r>
-        </w:sdtContent>
-      </w:sdt>
-    </w:p>
-    <w:p>
-      <w:pPr>
-        <w:pStyle w:val="NoSpacing"/>
-      </w:pPr>
-    </w:p>
-    <w:p>
-      <w:pPr>
-        <w:pStyle w:val="NoSpacing"/>
-      </w:pPr>
-      <w:r>
-        <w:t>Netfl</w:t>
-      </w:r>
-      <w:r>
-        <w:t>ix uses cloud services</w:t>
-      </w:r>
-      <w:r>
-        <w:t xml:space="preserve"> such as Amazon AWS cloud</w:t>
-      </w:r>
-      <w:r>
-        <w:t>, CDNs, and other public services.</w:t>
-      </w:r>
-      <w:r>
-        <w:t xml:space="preserve"> </w:t>
-      </w:r>
-      <w:r>
-        <w:t>Video streaming</w:t>
-      </w:r>
-      <w:r>
-        <w:t xml:space="preserve"> </w:t>
-      </w:r>
-      <w:r>
-        <w:t xml:space="preserve">of Netflix </w:t>
-      </w:r>
-      <w:r>
-        <w:t xml:space="preserve">is served out of multiple CDNs, and </w:t>
-      </w:r>
-      <w:proofErr w:type="spellStart"/>
-      <w:r>
-        <w:t>UltraDNS</w:t>
-      </w:r>
-      <w:proofErr w:type="spellEnd"/>
-      <w:r>
-        <w:t xml:space="preserve">, which is a public DNS service used as </w:t>
-      </w:r>
-      <w:r>
-        <w:t>its authoritative servers</w:t>
-      </w:r>
-      <w:r>
+      <w:r>
+        <w:rPr>
+          <w:shd w:val="clear" w:color="auto" w:fill="FFFFFF"/>
+        </w:rPr>
+        <w:t xml:space="preserve">In the United States, Netflix is </w:t>
+      </w:r>
+      <w:r>
+        <w:rPr>
+          <w:shd w:val="clear" w:color="auto" w:fill="FFFFFF"/>
+        </w:rPr>
+        <w:t>primarily</w:t>
+      </w:r>
+      <w:r>
+        <w:rPr>
+          <w:shd w:val="clear" w:color="auto" w:fill="FFFFFF"/>
+        </w:rPr>
+        <w:t xml:space="preserve"> delivered through IXPs</w:t>
+      </w:r>
+      <w:r>
+        <w:rPr>
+          <w:shd w:val="clear" w:color="auto" w:fill="FFFFFF"/>
+        </w:rPr>
+        <w:t xml:space="preserve"> and </w:t>
+      </w:r>
+      <w:r>
+        <w:rPr>
+          <w:shd w:val="clear" w:color="auto" w:fill="FFFFFF"/>
+        </w:rPr>
+        <w:t>Akamai’s ‘enter deep’</w:t>
+      </w:r>
+      <w:r>
+        <w:rPr>
+          <w:shd w:val="clear" w:color="auto" w:fill="FFFFFF"/>
+        </w:rPr>
+        <w:t xml:space="preserve"> strategy is likel</w:t>
+      </w:r>
+      <w:r>
+        <w:rPr>
+          <w:shd w:val="clear" w:color="auto" w:fill="FFFFFF"/>
+        </w:rPr>
+        <w:t>y to be used</w:t>
+      </w:r>
+      <w:r>
+        <w:rPr>
+          <w:shd w:val="clear" w:color="auto" w:fill="FFFFFF"/>
+        </w:rPr>
         <w:t>.</w:t>
-      </w:r>
-      <w:r>
-        <w:t xml:space="preserve"> The encoded and DRM protected videos are sourced in Amazon and copied to CDNs.</w:t>
-      </w:r>
-      <w:r>
-        <w:t xml:space="preserve"> </w:t>
-      </w:r>
-      <w:r>
-        <w:t xml:space="preserve">The </w:t>
-      </w:r>
-      <w:r>
-        <w:t xml:space="preserve">average bandwidth </w:t>
-      </w:r>
-      <w:r>
-        <w:t xml:space="preserve">of CDNs </w:t>
-      </w:r>
-      <w:r>
-        <w:t xml:space="preserve">can vary significantly </w:t>
-      </w:r>
-      <w:r>
-        <w:t>over time and over geographic</w:t>
-      </w:r>
-      <w:r>
-        <w:t xml:space="preserve"> locations</w:t>
-      </w:r>
-      <w:r>
-        <w:t>.</w:t>
-      </w:r>
-    </w:p>
-    <w:p>
-      <w:pPr>
-        <w:pStyle w:val="NoSpacing"/>
-      </w:pPr>
-    </w:p>
-    <w:p>
-      <w:pPr>
-        <w:pStyle w:val="NoSpacing"/>
-      </w:pPr>
-      <w:r>
-        <w:t xml:space="preserve">Netflix’s content delivery strategy </w:t>
-      </w:r>
-      <w:r>
-        <w:t>stores</w:t>
-      </w:r>
-      <w:r>
-        <w:t xml:space="preserve"> content at </w:t>
-      </w:r>
-      <w:r>
-        <w:t xml:space="preserve">both </w:t>
-      </w:r>
-      <w:r>
-        <w:t>IXPs and ISPs.</w:t>
-      </w:r>
-      <w:r>
-        <w:t xml:space="preserve"> </w:t>
-      </w:r>
-      <w:r>
-        <w:rPr>
-          <w:shd w:val="clear" w:color="auto" w:fill="FFFFFF"/>
-        </w:rPr>
-        <w:t xml:space="preserve">In the United States, Netflix is </w:t>
-      </w:r>
-      <w:r>
-        <w:rPr>
-          <w:shd w:val="clear" w:color="auto" w:fill="FFFFFF"/>
-        </w:rPr>
-        <w:t>primarily</w:t>
-      </w:r>
-      <w:r>
-        <w:rPr>
-          <w:shd w:val="clear" w:color="auto" w:fill="FFFFFF"/>
-        </w:rPr>
-        <w:t xml:space="preserve"> delivered through IXPs.</w:t>
       </w:r>
       <w:r>
         <w:t xml:space="preserve"> </w:t>
@@ -4368,6 +5216,9 @@
         <w:t xml:space="preserve"> </w:t>
       </w:r>
       <w:r>
+        <w:t xml:space="preserve">Limelight’s ‘bring home’ strategy is likely to be used in these countries. </w:t>
+      </w:r>
+      <w:r>
         <w:rPr>
           <w:shd w:val="clear" w:color="auto" w:fill="FFFFFF"/>
         </w:rPr>
@@ -4579,14 +5430,127 @@
     <w:p>
       <w:pPr>
         <w:pStyle w:val="NoSpacing"/>
-        <w:rPr>
-          <w:b/>
-        </w:rPr>
-      </w:pPr>
-    </w:p>
-    <w:p>
-      <w:pPr>
-        <w:pStyle w:val="NoSpacing"/>
+        <w:keepNext/>
+      </w:pPr>
+      <w:r>
+        <w:rPr>
+          <w:noProof/>
+        </w:rPr>
+        <w:lastRenderedPageBreak/>
+        <w:drawing>
+          <wp:inline distT="0" distB="0" distL="0" distR="0">
+            <wp:extent cx="4486829" cy="2520000"/>
+            <wp:effectExtent l="0" t="0" r="0" b="0"/>
+            <wp:docPr id="1044" name="Picture 1044"/>
+            <wp:cNvGraphicFramePr>
+              <a:graphicFrameLocks xmlns:a="http://schemas.openxmlformats.org/drawingml/2006/main" noChangeAspect="1"/>
+            </wp:cNvGraphicFramePr>
+            <a:graphic xmlns:a="http://schemas.openxmlformats.org/drawingml/2006/main">
+              <a:graphicData uri="http://schemas.openxmlformats.org/drawingml/2006/picture">
+                <pic:pic xmlns:pic="http://schemas.openxmlformats.org/drawingml/2006/picture">
+                  <pic:nvPicPr>
+                    <pic:cNvPr id="0" name="Picture 8"/>
+                    <pic:cNvPicPr>
+                      <a:picLocks noChangeAspect="1" noChangeArrowheads="1"/>
+                    </pic:cNvPicPr>
+                  </pic:nvPicPr>
+                  <pic:blipFill>
+                    <a:blip r:embed="rId43">
+                      <a:extLst>
+                        <a:ext uri="{28A0092B-C50C-407E-A947-70E740481C1C}">
+                          <a14:useLocalDpi xmlns:a14="http://schemas.microsoft.com/office/drawing/2010/main" val="0"/>
+                        </a:ext>
+                      </a:extLst>
+                    </a:blip>
+                    <a:srcRect/>
+                    <a:stretch>
+                      <a:fillRect/>
+                    </a:stretch>
+                  </pic:blipFill>
+                  <pic:spPr bwMode="auto">
+                    <a:xfrm>
+                      <a:off x="0" y="0"/>
+                      <a:ext cx="4486829" cy="2520000"/>
+                    </a:xfrm>
+                    <a:prstGeom prst="rect">
+                      <a:avLst/>
+                    </a:prstGeom>
+                    <a:noFill/>
+                    <a:ln>
+                      <a:noFill/>
+                    </a:ln>
+                  </pic:spPr>
+                </pic:pic>
+              </a:graphicData>
+            </a:graphic>
+          </wp:inline>
+        </w:drawing>
+      </w:r>
+    </w:p>
+    <w:p>
+      <w:pPr>
+        <w:pStyle w:val="Caption"/>
+      </w:pPr>
+      <w:bookmarkStart w:id="5" w:name="_Toc481256340"/>
+      <w:r>
+        <w:t xml:space="preserve">Figure </w:t>
+      </w:r>
+      <w:fldSimple w:instr=" SEQ Figure \* ARABIC ">
+        <w:r>
+          <w:rPr>
+            <w:noProof/>
+          </w:rPr>
+          <w:t>6</w:t>
+        </w:r>
+      </w:fldSimple>
+      <w:r>
+        <w:t xml:space="preserve"> </w:t>
+      </w:r>
+      <w:r>
+        <w:t>DASH System Model</w:t>
+      </w:r>
+      <w:bookmarkEnd w:id="5"/>
+      <w:sdt>
+        <w:sdtPr>
+          <w:id w:val="-548609397"/>
+          <w:citation/>
+        </w:sdtPr>
+        <w:sdtContent>
+          <w:r>
+            <w:fldChar w:fldCharType="begin"/>
+          </w:r>
+          <w:r>
+            <w:instrText xml:space="preserve"> </w:instrText>
+          </w:r>
+          <w:r>
+            <w:rPr>
+              <w:rFonts w:hint="eastAsia"/>
+            </w:rPr>
+            <w:instrText>CITATION Ste13 \l 1028</w:instrText>
+          </w:r>
+          <w:r>
+            <w:instrText xml:space="preserve"> </w:instrText>
+          </w:r>
+          <w:r>
+            <w:fldChar w:fldCharType="separate"/>
+          </w:r>
+          <w:r>
+            <w:rPr>
+              <w:rFonts w:hint="eastAsia"/>
+              <w:noProof/>
+            </w:rPr>
+            <w:t xml:space="preserve"> (Stefan Lederer, 2013)</w:t>
+          </w:r>
+          <w:r>
+            <w:fldChar w:fldCharType="end"/>
+          </w:r>
+        </w:sdtContent>
+      </w:sdt>
+    </w:p>
+    <w:p>
+      <w:pPr>
+        <w:pStyle w:val="NoSpacing"/>
+        <w:keepNext/>
       </w:pPr>
       <w:r>
         <w:t>T</w:t>
@@ -4623,6 +5587,7 @@
           <w:id w:val="808434198"/>
           <w:citation/>
         </w:sdtPr>
+        <w:sdtEndPr/>
         <w:sdtContent>
           <w:r>
             <w:fldChar w:fldCharType="begin"/>
@@ -4680,6 +5645,7 @@
           </w:r>
           <w:r>
             <w:rPr>
+              <w:rFonts w:hint="eastAsia"/>
               <w:noProof/>
             </w:rPr>
             <w:t>(Martin, J., Fu, Y., Wourms, N., &amp; Shaw, T., 2013)</w:t>
@@ -4701,9 +5667,6 @@
     <w:p>
       <w:pPr>
         <w:pStyle w:val="NoSpacing"/>
-        <w:rPr>
-          <w:b/>
-        </w:rPr>
       </w:pPr>
       <w:r>
         <w:t>Hence, the session</w:t>
@@ -4741,6 +5704,26 @@
           </w:r>
         </w:sdtContent>
       </w:sdt>
+      <w:r>
+        <w:t xml:space="preserve"> Moreover, Microsoft Silverlight is used by Netflix to play, download, and decode its multimedia</w:t>
+      </w:r>
+      <w:r>
+        <w:t xml:space="preserve"> content</w:t>
+      </w:r>
+      <w:r>
+        <w:t>.</w:t>
+      </w:r>
+      <w:r>
+        <w:t xml:space="preserve"> However, Netflix is gradually moving to HTML5 video.</w:t>
+      </w:r>
+    </w:p>
+    <w:p>
+      <w:pPr>
+        <w:pStyle w:val="NoSpacing"/>
+        <w:rPr>
+          <w:b/>
+        </w:rPr>
+      </w:pPr>
     </w:p>
     <w:p>
       <w:pPr>
@@ -4755,7 +5738,6 @@
           <w:b/>
           <w:u w:val="single"/>
         </w:rPr>
-        <w:lastRenderedPageBreak/>
         <w:t>YouTube</w:t>
       </w:r>
     </w:p>
@@ -4820,7 +5802,14 @@
               <w:noProof/>
               <w:shd w:val="clear" w:color="auto" w:fill="FFFFFF"/>
             </w:rPr>
-            <w:t xml:space="preserve"> (FortuneLords, 2017)</w:t>
+            <w:t xml:space="preserve"> </w:t>
+          </w:r>
+          <w:r>
+            <w:rPr>
+              <w:noProof/>
+              <w:shd w:val="clear" w:color="auto" w:fill="FFFFFF"/>
+            </w:rPr>
+            <w:t>(FortuneLords, 2017)</w:t>
           </w:r>
           <w:r>
             <w:rPr>
@@ -4930,11 +5919,9 @@
       <w:r>
         <w:t xml:space="preserve">HTTP over TCP </w:t>
       </w:r>
-      <w:proofErr w:type="spellStart"/>
-      <w:r>
-        <w:t>privodes</w:t>
-      </w:r>
-      <w:proofErr w:type="spellEnd"/>
+      <w:r>
+        <w:t>provides</w:t>
+      </w:r>
       <w:r>
         <w:t xml:space="preserve"> two advantages. First, TCP is more firewall friendly</w:t>
       </w:r>
@@ -4961,6 +5948,7 @@
           <w:id w:val="-742635560"/>
           <w:citation/>
         </w:sdtPr>
+        <w:sdtEndPr/>
         <w:sdtContent>
           <w:r>
             <w:fldChar w:fldCharType="begin"/>
@@ -4975,13 +5963,7 @@
             <w:rPr>
               <w:noProof/>
             </w:rPr>
-            <w:t xml:space="preserve"> </w:t>
-          </w:r>
-          <w:r>
-            <w:rPr>
-              <w:noProof/>
-            </w:rPr>
-            <w:t>(Sodagar, I., 2011)</w:t>
+            <w:t xml:space="preserve"> (Sodagar, I., 2011)</w:t>
           </w:r>
           <w:r>
             <w:fldChar w:fldCharType="end"/>
@@ -4998,6 +5980,24 @@
       <w:pPr>
         <w:pStyle w:val="NoSpacing"/>
       </w:pPr>
+      <w:r>
+        <w:t>YouTube used conventional HTTP streaming and progressive downloads</w:t>
+      </w:r>
+      <w:r>
+        <w:t xml:space="preserve"> prior to 2013.</w:t>
+      </w:r>
+      <w:r>
+        <w:t xml:space="preserve"> It later </w:t>
+      </w:r>
+      <w:r>
+        <w:t>adapted</w:t>
+      </w:r>
+      <w:r>
+        <w:t xml:space="preserve"> DASH to reduce the overhead transmissions created by the previous two approaches.</w:t>
+      </w:r>
+      <w:r>
+        <w:t xml:space="preserve"> </w:t>
+      </w:r>
       <w:r>
         <w:t xml:space="preserve">By using </w:t>
       </w:r>
@@ -5093,21 +6093,6 @@
         <w:t xml:space="preserve"> After this initial burst, the receiving download data rate of YouTube’s player is considerably reduced.</w:t>
       </w:r>
       <w:r>
-        <w:t xml:space="preserve"> In addition, </w:t>
-      </w:r>
-      <w:r>
-        <w:t xml:space="preserve">the transmission rate during the throttle phase influences the amount of data sent by </w:t>
-      </w:r>
-      <w:r>
-        <w:t xml:space="preserve">the </w:t>
-      </w:r>
-      <w:r>
-        <w:t xml:space="preserve">YouTube </w:t>
-      </w:r>
-      <w:r>
-        <w:t>server during the burst phase.</w:t>
-      </w:r>
-      <w:r>
         <w:t xml:space="preserve"> </w:t>
       </w:r>
       <w:sdt>
@@ -5219,20 +6204,45 @@
           </w:r>
           <w:r>
             <w:rPr>
+              <w:rFonts w:hint="eastAsia"/>
               <w:noProof/>
             </w:rPr>
-            <w:t>(Añorga, J., Arrizabalaga, S., Sedano, B., Alonso-Arce, M., &amp; Mendizabal, J. , 2015)</w:t>
+            <w:t xml:space="preserve">(Añorga, J., Arrizabalaga, S., Sedano, B., </w:t>
+          </w:r>
+          <w:r>
+            <w:rPr>
+              <w:rFonts w:hint="eastAsia"/>
+              <w:noProof/>
+            </w:rPr>
+            <w:lastRenderedPageBreak/>
+            <w:t>Alonso-Arce, M., &amp; Mendizabal, J. , 2015)</w:t>
           </w:r>
           <w:r>
             <w:fldChar w:fldCharType="end"/>
           </w:r>
         </w:sdtContent>
       </w:sdt>
-    </w:p>
-    <w:p>
-      <w:pPr>
-        <w:pStyle w:val="NoSpacing"/>
-      </w:pPr>
+      <w:r>
+        <w:t xml:space="preserve"> </w:t>
+      </w:r>
+      <w:r>
+        <w:t xml:space="preserve">Furthermore, YouTube uses both HTML5 </w:t>
+      </w:r>
+      <w:r>
+        <w:t xml:space="preserve">video </w:t>
+      </w:r>
+      <w:r>
+        <w:t>and Adobe Flash</w:t>
+      </w:r>
+      <w:r>
+        <w:t xml:space="preserve"> for multimedia streaming. </w:t>
+      </w:r>
+      <w:r>
+        <w:t>HTML5 is defaulted for mobile devices, while Adobe Flash is defaulted for Pcs</w:t>
+      </w:r>
+      <w:r>
+        <w:t>.</w:t>
+      </w:r>
     </w:p>
     <w:p>
       <w:pPr>
@@ -5242,20 +6252,26 @@
           <w:u w:val="single"/>
         </w:rPr>
       </w:pPr>
-      <w:r>
+    </w:p>
+    <w:p>
+      <w:pPr>
+        <w:pStyle w:val="NoSpacing"/>
         <w:rPr>
           <w:b/>
           <w:u w:val="single"/>
         </w:rPr>
+      </w:pPr>
+      <w:r>
+        <w:rPr>
+          <w:b/>
+          <w:u w:val="single"/>
+        </w:rPr>
         <w:t>Lightbox</w:t>
       </w:r>
     </w:p>
     <w:p>
       <w:pPr>
         <w:pStyle w:val="NoSpacing"/>
-        <w:rPr>
-          <w:shd w:val="clear" w:color="auto" w:fill="FFFFFF"/>
-        </w:rPr>
       </w:pPr>
       <w:r>
         <w:t xml:space="preserve">Lightbox is a New Zealand subscription video on demand (SVOD) service </w:t>
@@ -5317,13 +6333,8 @@
       <w:r>
         <w:t xml:space="preserve">as </w:t>
       </w:r>
-      <w:proofErr w:type="spellStart"/>
-      <w:r>
-        <w:t>ShowmeTV</w:t>
-      </w:r>
-      <w:proofErr w:type="spellEnd"/>
-      <w:r>
-        <w:t xml:space="preserve"> </w:t>
+      <w:r>
+        <w:t xml:space="preserve">ShowmeTV </w:t>
       </w:r>
       <w:r>
         <w:t>in 2014</w:t>
@@ -5352,19 +6363,21 @@
       <w:r>
         <w:t xml:space="preserve">including </w:t>
       </w:r>
-      <w:proofErr w:type="spellStart"/>
-      <w:r>
-        <w:t>Quickflix</w:t>
-      </w:r>
-      <w:proofErr w:type="spellEnd"/>
-      <w:r>
-        <w:t>, Netflix and Neon.</w:t>
+      <w:r>
+        <w:t>Quickflix, Netflix</w:t>
+      </w:r>
+      <w:r>
+        <w:t>,</w:t>
+      </w:r>
+      <w:r>
+        <w:t xml:space="preserve"> and Neon.</w:t>
       </w:r>
       <w:sdt>
         <w:sdtPr>
           <w:id w:val="-1039427551"/>
           <w:citation/>
         </w:sdtPr>
+        <w:sdtEndPr/>
         <w:sdtContent>
           <w:r>
             <w:fldChar w:fldCharType="begin"/>
@@ -5409,7 +6422,7 @@
             <w:rPr>
               <w:noProof/>
             </w:rPr>
-            <w:t xml:space="preserve"> (Damien Venuto, 2015)</w:t>
+            <w:t>(Damien Venuto, 2015)</w:t>
           </w:r>
           <w:r>
             <w:fldChar w:fldCharType="end"/>
@@ -5420,6 +6433,74 @@
         <w:t xml:space="preserve"> </w:t>
       </w:r>
       <w:r>
+        <w:t>W</w:t>
+      </w:r>
+      <w:r>
+        <w:t>hile over one million New Zealan</w:t>
+      </w:r>
+      <w:r>
+        <w:t>ders have access to Netflix, Lightbox shows</w:t>
+      </w:r>
+      <w:r>
+        <w:t xml:space="preserve"> the fastest growth of all SVOD providers</w:t>
+      </w:r>
+      <w:r>
+        <w:t xml:space="preserve"> in 2017</w:t>
+      </w:r>
+      <w:r>
+        <w:t>.</w:t>
+      </w:r>
+      <w:sdt>
+        <w:sdtPr>
+          <w:id w:val="1713461678"/>
+          <w:citation/>
+        </w:sdtPr>
+        <w:sdtEndPr/>
+        <w:sdtContent>
+          <w:r>
+            <w:fldChar w:fldCharType="begin"/>
+          </w:r>
+          <w:r>
+            <w:instrText xml:space="preserve"> </w:instrText>
+          </w:r>
+          <w:r>
+            <w:rPr>
+              <w:rFonts w:hint="eastAsia"/>
+            </w:rPr>
+            <w:instrText>CITATION Sto17 \l 1028</w:instrText>
+          </w:r>
+          <w:r>
+            <w:instrText xml:space="preserve"> </w:instrText>
+          </w:r>
+          <w:r>
+            <w:fldChar w:fldCharType="separate"/>
+          </w:r>
+          <w:r>
+            <w:rPr>
+              <w:rFonts w:hint="eastAsia"/>
+              <w:noProof/>
+            </w:rPr>
+            <w:t xml:space="preserve"> (StopPress, 2017)</w:t>
+          </w:r>
+          <w:r>
+            <w:fldChar w:fldCharType="end"/>
+          </w:r>
+        </w:sdtContent>
+      </w:sdt>
+    </w:p>
+    <w:p>
+      <w:pPr>
+        <w:pStyle w:val="NoSpacing"/>
+      </w:pPr>
+    </w:p>
+    <w:p>
+      <w:pPr>
+        <w:pStyle w:val="NoSpacing"/>
+        <w:rPr>
+          <w:shd w:val="clear" w:color="auto" w:fill="FFFFFF"/>
+        </w:rPr>
+      </w:pPr>
+      <w:r>
         <w:t>According to our previous discussion</w:t>
       </w:r>
       <w:r>
@@ -5438,7 +6519,73 @@
         <w:rPr>
           <w:shd w:val="clear" w:color="auto" w:fill="FFFFFF"/>
         </w:rPr>
-        <w:t xml:space="preserve"> The ISP here is like</w:t>
+        <w:t xml:space="preserve"> </w:t>
+      </w:r>
+      <w:r>
+        <w:rPr>
+          <w:shd w:val="clear" w:color="auto" w:fill="FFFFFF"/>
+        </w:rPr>
+        <w:t>Akamai</w:t>
+      </w:r>
+      <w:r>
+        <w:rPr>
+          <w:shd w:val="clear" w:color="auto" w:fill="FFFFFF"/>
+        </w:rPr>
+        <w:t>’s</w:t>
+      </w:r>
+      <w:r>
+        <w:rPr>
+          <w:shd w:val="clear" w:color="auto" w:fill="FFFFFF"/>
+        </w:rPr>
+        <w:t xml:space="preserve"> </w:t>
+      </w:r>
+      <w:r>
+        <w:rPr>
+          <w:shd w:val="clear" w:color="auto" w:fill="FFFFFF"/>
+        </w:rPr>
+        <w:t>‘</w:t>
+      </w:r>
+      <w:r>
+        <w:rPr>
+          <w:shd w:val="clear" w:color="auto" w:fill="FFFFFF"/>
+        </w:rPr>
+        <w:t>enter deep</w:t>
+      </w:r>
+      <w:r>
+        <w:rPr>
+          <w:shd w:val="clear" w:color="auto" w:fill="FFFFFF"/>
+        </w:rPr>
+        <w:t xml:space="preserve">’ approach </w:t>
+      </w:r>
+      <w:r>
+        <w:rPr>
+          <w:shd w:val="clear" w:color="auto" w:fill="FFFFFF"/>
+        </w:rPr>
+        <w:t>is likel</w:t>
+      </w:r>
+      <w:r>
+        <w:rPr>
+          <w:shd w:val="clear" w:color="auto" w:fill="FFFFFF"/>
+        </w:rPr>
+        <w:t>y to be used</w:t>
+      </w:r>
+      <w:r>
+        <w:rPr>
+          <w:shd w:val="clear" w:color="auto" w:fill="FFFFFF"/>
+        </w:rPr>
+        <w:t xml:space="preserve"> </w:t>
+      </w:r>
+      <w:r>
+        <w:rPr>
+          <w:shd w:val="clear" w:color="auto" w:fill="FFFFFF"/>
+        </w:rPr>
+        <w:t>and t</w:t>
+      </w:r>
+      <w:r>
+        <w:rPr>
+          <w:shd w:val="clear" w:color="auto" w:fill="FFFFFF"/>
+        </w:rPr>
+        <w:t>he ISP here is like</w:t>
       </w:r>
       <w:r>
         <w:rPr>
@@ -5456,40 +6603,127 @@
         <w:rPr>
           <w:shd w:val="clear" w:color="auto" w:fill="FFFFFF"/>
         </w:rPr>
+        <w:t>Similar</w:t>
+      </w:r>
+      <w:r>
+        <w:rPr>
+          <w:shd w:val="clear" w:color="auto" w:fill="FFFFFF"/>
+        </w:rPr>
+        <w:t xml:space="preserve">ly, this approach </w:t>
+      </w:r>
+      <w:r>
+        <w:rPr>
+          <w:shd w:val="clear" w:color="auto" w:fill="FFFFFF"/>
+        </w:rPr>
+        <w:t>is convenient because it has more control and scalability for</w:t>
+      </w:r>
+      <w:r>
+        <w:rPr>
+          <w:shd w:val="clear" w:color="auto" w:fill="FFFFFF"/>
+        </w:rPr>
+        <w:t xml:space="preserve"> the New Zealand </w:t>
+      </w:r>
+      <w:r>
+        <w:rPr>
+          <w:shd w:val="clear" w:color="auto" w:fill="FFFFFF"/>
+        </w:rPr>
+        <w:t>market.</w:t>
+      </w:r>
+      <w:r>
+        <w:rPr>
+          <w:shd w:val="clear" w:color="auto" w:fill="FFFFFF"/>
+        </w:rPr>
         <w:t xml:space="preserve"> </w:t>
       </w:r>
-      <w:proofErr w:type="spellStart"/>
-      <w:r>
-        <w:rPr>
-          <w:shd w:val="clear" w:color="auto" w:fill="FFFFFF"/>
-        </w:rPr>
-        <w:t>Similarily</w:t>
-      </w:r>
-      <w:proofErr w:type="spellEnd"/>
-      <w:r>
-        <w:rPr>
-          <w:shd w:val="clear" w:color="auto" w:fill="FFFFFF"/>
-        </w:rPr>
-        <w:t xml:space="preserve">, this approach </w:t>
-      </w:r>
-      <w:r>
-        <w:rPr>
-          <w:shd w:val="clear" w:color="auto" w:fill="FFFFFF"/>
-        </w:rPr>
-        <w:t>is convenient because it has more control and scalability for</w:t>
-      </w:r>
-      <w:r>
-        <w:rPr>
-          <w:shd w:val="clear" w:color="auto" w:fill="FFFFFF"/>
-        </w:rPr>
-        <w:t xml:space="preserve"> the New Zealand </w:t>
-      </w:r>
-      <w:r>
-        <w:rPr>
-          <w:shd w:val="clear" w:color="auto" w:fill="FFFFFF"/>
-        </w:rPr>
-        <w:t>market.</w:t>
-      </w:r>
+    </w:p>
+    <w:p>
+      <w:pPr>
+        <w:pStyle w:val="NoSpacing"/>
+        <w:rPr>
+          <w:shd w:val="clear" w:color="auto" w:fill="FFFFFF"/>
+        </w:rPr>
+      </w:pPr>
+    </w:p>
+    <w:p>
+      <w:pPr>
+        <w:pStyle w:val="NoSpacing"/>
+      </w:pPr>
+      <w:r>
+        <w:t xml:space="preserve">At the heart of </w:t>
+      </w:r>
+      <w:r>
+        <w:t xml:space="preserve">Lightbox’s </w:t>
+      </w:r>
+      <w:r>
+        <w:t xml:space="preserve">OTT services was Xstream's MediaMaker OTT platform that was used to provide customised </w:t>
+      </w:r>
+      <w:r>
+        <w:t>OTT and TV everywhere services.</w:t>
+      </w:r>
+      <w:r>
+        <w:t xml:space="preserve"> </w:t>
+      </w:r>
+      <w:r>
+        <w:t>The k</w:t>
+      </w:r>
+      <w:r>
+        <w:t xml:space="preserve">ey features </w:t>
+      </w:r>
+      <w:r>
+        <w:t xml:space="preserve">of </w:t>
+      </w:r>
+      <w:r>
+        <w:t>MediaMaker</w:t>
+      </w:r>
+      <w:r>
+        <w:t xml:space="preserve"> </w:t>
+      </w:r>
+      <w:r>
+        <w:t xml:space="preserve">include </w:t>
+      </w:r>
+      <w:r>
+        <w:t>various</w:t>
+      </w:r>
+      <w:r>
+        <w:t xml:space="preserve"> management, automation, and scheduling services.</w:t>
+      </w:r>
+      <w:sdt>
+        <w:sdtPr>
+          <w:id w:val="-812251416"/>
+          <w:citation/>
+        </w:sdtPr>
+        <w:sdtEndPr/>
+        <w:sdtContent>
+          <w:r>
+            <w:fldChar w:fldCharType="begin"/>
+          </w:r>
+          <w:r>
+            <w:instrText xml:space="preserve"> </w:instrText>
+          </w:r>
+          <w:r>
+            <w:rPr>
+              <w:rFonts w:hint="eastAsia"/>
+            </w:rPr>
+            <w:instrText>CITATION Rap14 \l 1028</w:instrText>
+          </w:r>
+          <w:r>
+            <w:instrText xml:space="preserve"> </w:instrText>
+          </w:r>
+          <w:r>
+            <w:fldChar w:fldCharType="separate"/>
+          </w:r>
+          <w:r>
+            <w:rPr>
+              <w:rFonts w:hint="eastAsia"/>
+              <w:noProof/>
+            </w:rPr>
+            <w:t xml:space="preserve"> (Rapid TV News, 2014)</w:t>
+          </w:r>
+          <w:r>
+            <w:fldChar w:fldCharType="end"/>
+          </w:r>
+        </w:sdtContent>
+      </w:sdt>
     </w:p>
     <w:p>
       <w:pPr>
@@ -5518,8 +6752,14 @@
         <w:p>
           <w:pPr>
             <w:pStyle w:val="NoSpacing"/>
+            <w:rPr>
+              <w:u w:val="single"/>
+            </w:rPr>
           </w:pPr>
           <w:r>
+            <w:rPr>
+              <w:u w:val="single"/>
+            </w:rPr>
             <w:t>Bibliography</w:t>
           </w:r>
         </w:p>
@@ -5532,10 +6772,12 @@
           <w:sdtContent>
             <w:p>
               <w:pPr>
-                <w:pStyle w:val="NoSpacing"/>
+                <w:pStyle w:val="Bibliography"/>
+                <w:ind w:left="720" w:hanging="720"/>
                 <w:rPr>
                   <w:noProof/>
-                  <w:lang w:val="en-US"/>
+                  <w:sz w:val="24"/>
+                  <w:szCs w:val="24"/>
                 </w:rPr>
               </w:pPr>
               <w:r>
@@ -5550,7 +6792,6 @@
               <w:r>
                 <w:rPr>
                   <w:noProof/>
-                  <w:lang w:val="en-US"/>
                 </w:rPr>
                 <w:t xml:space="preserve">Adhikari, V. K., Guo, Y., Hao, F., Varvello, M., Hilt, V., Steiner, M., &amp; Zhang, Z. L. (2012). Unreeling netflix: Understanding and improving multi-cdn movie delivery. </w:t>
               </w:r>
@@ -5559,30 +6800,27 @@
                   <w:i/>
                   <w:iCs/>
                   <w:noProof/>
-                  <w:lang w:val="en-US"/>
                 </w:rPr>
                 <w:t>INFOCOM</w:t>
               </w:r>
               <w:r>
                 <w:rPr>
                   <w:noProof/>
-                  <w:lang w:val="en-US"/>
                 </w:rPr>
                 <w:t xml:space="preserve"> (pp. 1620-1628). IEEE.</w:t>
               </w:r>
             </w:p>
             <w:p>
               <w:pPr>
-                <w:pStyle w:val="NoSpacing"/>
+                <w:pStyle w:val="Bibliography"/>
+                <w:ind w:left="720" w:hanging="720"/>
                 <w:rPr>
                   <w:noProof/>
-                  <w:lang w:val="en-US"/>
                 </w:rPr>
               </w:pPr>
               <w:r>
                 <w:rPr>
                   <w:noProof/>
-                  <w:lang w:val="en-US"/>
                 </w:rPr>
                 <w:t xml:space="preserve">Amy Nordrum. (2016, August 30). </w:t>
               </w:r>
@@ -5591,30 +6829,27 @@
                   <w:i/>
                   <w:iCs/>
                   <w:noProof/>
-                  <w:lang w:val="en-US"/>
                 </w:rPr>
                 <w:t>Researchers Map Locations of 4,669 Servers in Netflix’s Content Delivery Network</w:t>
               </w:r>
               <w:r>
                 <w:rPr>
                   <w:noProof/>
-                  <w:lang w:val="en-US"/>
                 </w:rPr>
                 <w:t>. Retrieved from IEEE Spectrum: http://spectrum.ieee.org/tech-talk/telecom/internet/researchers-map-locations-of-4669-servers-in-netflixs-content-delivery-network</w:t>
               </w:r>
             </w:p>
             <w:p>
               <w:pPr>
-                <w:pStyle w:val="NoSpacing"/>
+                <w:pStyle w:val="Bibliography"/>
+                <w:ind w:left="720" w:hanging="720"/>
                 <w:rPr>
                   <w:noProof/>
-                  <w:lang w:val="en-US"/>
                 </w:rPr>
               </w:pPr>
               <w:r>
                 <w:rPr>
                   <w:noProof/>
-                  <w:lang w:val="en-US"/>
                 </w:rPr>
                 <w:t xml:space="preserve">Añorga, J., Arrizabalaga, S., Sedano, B., Alonso-Arce, M., &amp; Mendizabal, J. . (2015). YouTube’s DASH implementation analysis. </w:t>
               </w:r>
@@ -5623,30 +6858,27 @@
                   <w:i/>
                   <w:iCs/>
                   <w:noProof/>
-                  <w:lang w:val="en-US"/>
                 </w:rPr>
                 <w:t>19th International Conference on Circuits, Systems, Communications and Computers (CSCC)</w:t>
               </w:r>
               <w:r>
                 <w:rPr>
                   <w:noProof/>
-                  <w:lang w:val="en-US"/>
                 </w:rPr>
                 <w:t>, (pp. 61-66).</w:t>
               </w:r>
             </w:p>
             <w:p>
               <w:pPr>
-                <w:pStyle w:val="NoSpacing"/>
+                <w:pStyle w:val="Bibliography"/>
+                <w:ind w:left="720" w:hanging="720"/>
                 <w:rPr>
                   <w:noProof/>
-                  <w:lang w:val="en-US"/>
                 </w:rPr>
               </w:pPr>
               <w:r>
                 <w:rPr>
                   <w:noProof/>
-                  <w:lang w:val="en-US"/>
                 </w:rPr>
                 <w:t xml:space="preserve">Apostolopoulos, J. G., Tan, W. T., &amp; Wee, S. J. (2002). </w:t>
               </w:r>
@@ -5655,30 +6887,27 @@
                   <w:i/>
                   <w:iCs/>
                   <w:noProof/>
-                  <w:lang w:val="en-US"/>
                 </w:rPr>
                 <w:t>Video Streaming: Concepts, Algorithms, and Systems.</w:t>
               </w:r>
               <w:r>
                 <w:rPr>
                   <w:noProof/>
-                  <w:lang w:val="en-US"/>
                 </w:rPr>
                 <w:t xml:space="preserve"> HP Laboratories, report HPL-2002-260.</w:t>
               </w:r>
             </w:p>
             <w:p>
               <w:pPr>
-                <w:pStyle w:val="NoSpacing"/>
+                <w:pStyle w:val="Bibliography"/>
+                <w:ind w:left="720" w:hanging="720"/>
                 <w:rPr>
                   <w:noProof/>
-                  <w:lang w:val="en-US"/>
                 </w:rPr>
               </w:pPr>
               <w:r>
                 <w:rPr>
                   <w:noProof/>
-                  <w:lang w:val="en-US"/>
                 </w:rPr>
                 <w:t xml:space="preserve">Damien Venuto. (2015, January 20). </w:t>
               </w:r>
@@ -5687,30 +6916,27 @@
                   <w:i/>
                   <w:iCs/>
                   <w:noProof/>
-                  <w:lang w:val="en-US"/>
                 </w:rPr>
                 <w:t>Spark continues to evolve, offers another subscriber perk with free Lightbox</w:t>
               </w:r>
               <w:r>
                 <w:rPr>
                   <w:noProof/>
-                  <w:lang w:val="en-US"/>
                 </w:rPr>
                 <w:t>. Retrieved from StopPress: http://stoppress.co.nz/news/telco-or-media-company-continued-evolution-spark</w:t>
               </w:r>
             </w:p>
             <w:p>
               <w:pPr>
-                <w:pStyle w:val="NoSpacing"/>
+                <w:pStyle w:val="Bibliography"/>
+                <w:ind w:left="720" w:hanging="720"/>
                 <w:rPr>
                   <w:noProof/>
-                  <w:lang w:val="en-US"/>
                 </w:rPr>
               </w:pPr>
               <w:r>
                 <w:rPr>
                   <w:noProof/>
-                  <w:lang w:val="en-US"/>
                 </w:rPr>
                 <w:t xml:space="preserve">FortuneLords. (2017, March 23). </w:t>
               </w:r>
@@ -5719,30 +6945,56 @@
                   <w:i/>
                   <w:iCs/>
                   <w:noProof/>
-                  <w:lang w:val="en-US"/>
                 </w:rPr>
                 <w:t>36 Mind Blowing YouTube Facts, Figures and Statistics – 2017</w:t>
               </w:r>
               <w:r>
                 <w:rPr>
                   <w:noProof/>
-                  <w:lang w:val="en-US"/>
                 </w:rPr>
                 <w:t>. Retrieved from FortuneLords: https://fortunelords.com/youtube-statistics/</w:t>
               </w:r>
             </w:p>
             <w:p>
               <w:pPr>
-                <w:pStyle w:val="NoSpacing"/>
+                <w:pStyle w:val="Bibliography"/>
+                <w:ind w:left="720" w:hanging="720"/>
                 <w:rPr>
                   <w:noProof/>
-                  <w:lang w:val="en-US"/>
                 </w:rPr>
               </w:pPr>
               <w:r>
                 <w:rPr>
                   <w:noProof/>
-                  <w:lang w:val="en-US"/>
+                </w:rPr>
+                <w:t xml:space="preserve">Huang, C., Wang, A., Li, J., &amp; Ross, K. W. (2008). Measuring and evaluating large-scale CDNs. </w:t>
+              </w:r>
+              <w:r>
+                <w:rPr>
+                  <w:i/>
+                  <w:iCs/>
+                  <w:noProof/>
+                </w:rPr>
+                <w:t>ACM IMC, 8</w:t>
+              </w:r>
+              <w:r>
+                <w:rPr>
+                  <w:noProof/>
+                </w:rPr>
+                <w:t>.</w:t>
+              </w:r>
+            </w:p>
+            <w:p>
+              <w:pPr>
+                <w:pStyle w:val="Bibliography"/>
+                <w:ind w:left="720" w:hanging="720"/>
+                <w:rPr>
+                  <w:noProof/>
+                </w:rPr>
+              </w:pPr>
+              <w:r>
+                <w:rPr>
+                  <w:noProof/>
                 </w:rPr>
                 <w:t xml:space="preserve">Keall, Chris. (2014, August 28). </w:t>
               </w:r>
@@ -5751,30 +7003,27 @@
                   <w:i/>
                   <w:iCs/>
                   <w:noProof/>
-                  <w:lang w:val="en-US"/>
                 </w:rPr>
                 <w:t>Spark's Lightbox launches, with a little surprise from the boss</w:t>
               </w:r>
               <w:r>
                 <w:rPr>
                   <w:noProof/>
-                  <w:lang w:val="en-US"/>
                 </w:rPr>
                 <w:t>. Retrieved from National Business Review: http://www.nbr.co.nz/article/sparks-lightbox-launches-little-surprise-boss-ck-161495</w:t>
               </w:r>
             </w:p>
             <w:p>
               <w:pPr>
-                <w:pStyle w:val="NoSpacing"/>
+                <w:pStyle w:val="Bibliography"/>
+                <w:ind w:left="720" w:hanging="720"/>
                 <w:rPr>
                   <w:noProof/>
-                  <w:lang w:val="en-US"/>
                 </w:rPr>
               </w:pPr>
               <w:r>
                 <w:rPr>
                   <w:noProof/>
-                  <w:lang w:val="en-US"/>
                 </w:rPr>
                 <w:t xml:space="preserve">Krishnappa, D. K., Bhat, D., &amp; Zink, M. (2013). DASHing YouTube: An analysis of using DASH in YouTube video service. </w:t>
               </w:r>
@@ -5783,30 +7032,27 @@
                   <w:i/>
                   <w:iCs/>
                   <w:noProof/>
-                  <w:lang w:val="en-US"/>
                 </w:rPr>
                 <w:t>2013 IEEE 38th Conference</w:t>
               </w:r>
               <w:r>
                 <w:rPr>
                   <w:noProof/>
-                  <w:lang w:val="en-US"/>
                 </w:rPr>
                 <w:t xml:space="preserve"> (pp. 407-415). IEEE.</w:t>
               </w:r>
             </w:p>
             <w:p>
               <w:pPr>
-                <w:pStyle w:val="NoSpacing"/>
+                <w:pStyle w:val="Bibliography"/>
+                <w:ind w:left="720" w:hanging="720"/>
                 <w:rPr>
                   <w:noProof/>
-                  <w:lang w:val="en-US"/>
                 </w:rPr>
               </w:pPr>
               <w:r>
                 <w:rPr>
                   <w:noProof/>
-                  <w:lang w:val="en-US"/>
                 </w:rPr>
                 <w:t xml:space="preserve">Kurose, J. F., &amp; Ross, K. W. (2010). </w:t>
               </w:r>
@@ -5815,24 +7061,22 @@
                   <w:i/>
                   <w:iCs/>
                   <w:noProof/>
-                  <w:lang w:val="en-US"/>
                 </w:rPr>
                 <w:t>Computer networking: a top-down approach</w:t>
               </w:r>
               <w:r>
                 <w:rPr>
                   <w:noProof/>
-                  <w:lang w:val="en-US"/>
                 </w:rPr>
                 <w:t xml:space="preserve"> (Vol. 5). Addison-Wesley.</w:t>
               </w:r>
             </w:p>
             <w:p>
               <w:pPr>
-                <w:pStyle w:val="NoSpacing"/>
+                <w:pStyle w:val="Bibliography"/>
+                <w:ind w:left="720" w:hanging="720"/>
                 <w:rPr>
                   <w:noProof/>
-                  <w:lang w:val="en-US"/>
                 </w:rPr>
               </w:pPr>
               <w:r>
@@ -5840,30 +7084,27 @@
                   <w:i/>
                   <w:iCs/>
                   <w:noProof/>
-                  <w:lang w:val="en-US"/>
                 </w:rPr>
                 <w:t>Lightbox (New Zealand)</w:t>
               </w:r>
               <w:r>
                 <w:rPr>
                   <w:noProof/>
-                  <w:lang w:val="en-US"/>
                 </w:rPr>
                 <w:t>. (2017, April 16). Retrieved from Wikipedia: https://en.wikipedia.org/wiki/Lightbox_(New_Zealand)</w:t>
               </w:r>
             </w:p>
             <w:p>
               <w:pPr>
-                <w:pStyle w:val="NoSpacing"/>
+                <w:pStyle w:val="Bibliography"/>
+                <w:ind w:left="720" w:hanging="720"/>
                 <w:rPr>
                   <w:noProof/>
-                  <w:lang w:val="en-US"/>
                 </w:rPr>
               </w:pPr>
               <w:r>
                 <w:rPr>
                   <w:noProof/>
-                  <w:lang w:val="en-US"/>
                 </w:rPr>
                 <w:t xml:space="preserve">MacMahon, R., &amp; Milner, M. (2015). Ultra-fast broadband in New Zealand: Progress accelerating. </w:t>
               </w:r>
@@ -5872,30 +7113,27 @@
                   <w:i/>
                   <w:iCs/>
                   <w:noProof/>
-                  <w:lang w:val="en-US"/>
                 </w:rPr>
                 <w:t>Australian Journal of Telecommunications and the Digital Economy, 3</w:t>
               </w:r>
               <w:r>
                 <w:rPr>
                   <w:noProof/>
-                  <w:lang w:val="en-US"/>
                 </w:rPr>
                 <w:t>, 12.</w:t>
               </w:r>
             </w:p>
             <w:p>
               <w:pPr>
-                <w:pStyle w:val="NoSpacing"/>
+                <w:pStyle w:val="Bibliography"/>
+                <w:ind w:left="720" w:hanging="720"/>
                 <w:rPr>
                   <w:noProof/>
-                  <w:lang w:val="en-US"/>
                 </w:rPr>
               </w:pPr>
               <w:r>
                 <w:rPr>
                   <w:noProof/>
-                  <w:lang w:val="en-US"/>
                 </w:rPr>
                 <w:t xml:space="preserve">Martin, J., Fu, Y., Wourms, N., &amp; Shaw, T. (2013). Characterizing Netflix bandwidth consumption. </w:t>
               </w:r>
@@ -5904,30 +7142,27 @@
                   <w:i/>
                   <w:iCs/>
                   <w:noProof/>
-                  <w:lang w:val="en-US"/>
                 </w:rPr>
                 <w:t>Consumer Communications and Networking Conference (CCNC)</w:t>
               </w:r>
               <w:r>
                 <w:rPr>
                   <w:noProof/>
-                  <w:lang w:val="en-US"/>
                 </w:rPr>
                 <w:t xml:space="preserve"> (pp. 230-235). IEEE.</w:t>
               </w:r>
             </w:p>
             <w:p>
               <w:pPr>
-                <w:pStyle w:val="NoSpacing"/>
+                <w:pStyle w:val="Bibliography"/>
+                <w:ind w:left="720" w:hanging="720"/>
                 <w:rPr>
                   <w:noProof/>
-                  <w:lang w:val="en-US"/>
                 </w:rPr>
               </w:pPr>
               <w:r>
                 <w:rPr>
                   <w:noProof/>
-                  <w:lang w:val="en-US"/>
                 </w:rPr>
                 <w:t xml:space="preserve">Netflix Media Center. (2016, March 17). </w:t>
               </w:r>
@@ -5936,30 +7171,27 @@
                   <w:i/>
                   <w:iCs/>
                   <w:noProof/>
-                  <w:lang w:val="en-US"/>
                 </w:rPr>
                 <w:t>How Netflix Works With ISPs Around the Globe to Deliver a Great Viewing Experience</w:t>
               </w:r>
               <w:r>
                 <w:rPr>
                   <w:noProof/>
-                  <w:lang w:val="en-US"/>
                 </w:rPr>
                 <w:t>. Retrieved from Netflix Media Center: https://media.netflix.com/en/company-blog/how-netflix-works-with-isps-around-the-globe-to-deliver-a-great-viewing-experience</w:t>
               </w:r>
             </w:p>
             <w:p>
               <w:pPr>
-                <w:pStyle w:val="NoSpacing"/>
+                <w:pStyle w:val="Bibliography"/>
+                <w:ind w:left="720" w:hanging="720"/>
                 <w:rPr>
                   <w:noProof/>
-                  <w:lang w:val="en-US"/>
                 </w:rPr>
               </w:pPr>
               <w:r>
                 <w:rPr>
                   <w:noProof/>
-                  <w:lang w:val="en-US"/>
                 </w:rPr>
                 <w:t xml:space="preserve">Nielsen. (2016, April 14). </w:t>
               </w:r>
@@ -5968,30 +7200,27 @@
                   <w:i/>
                   <w:iCs/>
                   <w:noProof/>
-                  <w:lang w:val="en-US"/>
                 </w:rPr>
                 <w:t>NEW ZEALAND MEDIA TRENDS REPORT 2016</w:t>
               </w:r>
               <w:r>
                 <w:rPr>
                   <w:noProof/>
-                  <w:lang w:val="en-US"/>
                 </w:rPr>
                 <w:t>. Retrieved from Nielsen: http://www.nielsen.com/nz/en/insights/reports/2016/new-zealand-media-trends-2016.html</w:t>
               </w:r>
             </w:p>
             <w:p>
               <w:pPr>
-                <w:pStyle w:val="NoSpacing"/>
+                <w:pStyle w:val="Bibliography"/>
+                <w:ind w:left="720" w:hanging="720"/>
                 <w:rPr>
                   <w:noProof/>
-                  <w:lang w:val="en-US"/>
                 </w:rPr>
               </w:pPr>
               <w:r>
                 <w:rPr>
                   <w:noProof/>
-                  <w:lang w:val="en-US"/>
                 </w:rPr>
                 <w:t xml:space="preserve">Rao, A., Legout, A., Lim, Y. S., Towsley, D., Barakat, C., &amp; Dabbous, W. (2011). Network characteristics of video streaming traffic. </w:t>
               </w:r>
@@ -6000,30 +7229,85 @@
                   <w:i/>
                   <w:iCs/>
                   <w:noProof/>
-                  <w:lang w:val="en-US"/>
                 </w:rPr>
                 <w:t>Seventh COnference on emerging Networking EXperiments and Technologies</w:t>
               </w:r>
               <w:r>
                 <w:rPr>
                   <w:noProof/>
-                  <w:lang w:val="en-US"/>
                 </w:rPr>
                 <w:t xml:space="preserve"> (p. 25). ACM.</w:t>
               </w:r>
             </w:p>
             <w:p>
               <w:pPr>
-                <w:pStyle w:val="NoSpacing"/>
+                <w:pStyle w:val="Bibliography"/>
+                <w:ind w:left="720" w:hanging="720"/>
                 <w:rPr>
                   <w:noProof/>
-                  <w:lang w:val="en-US"/>
                 </w:rPr>
               </w:pPr>
               <w:r>
                 <w:rPr>
                   <w:noProof/>
-                  <w:lang w:val="en-US"/>
+                </w:rPr>
+                <w:t xml:space="preserve">Rapid TV News. (2014, August 28). </w:t>
+              </w:r>
+              <w:r>
+                <w:rPr>
+                  <w:i/>
+                  <w:iCs/>
+                  <w:noProof/>
+                </w:rPr>
+                <w:t>Xstream switches on Lightbox New Zealand OTT service</w:t>
+              </w:r>
+              <w:r>
+                <w:rPr>
+                  <w:noProof/>
+                </w:rPr>
+                <w:t>. Retrieved from Rapid TV News: https://www.rapidtvnews.com/2014082835072/xstream-switches-on-lightbox-new-zealand-ott-service.html</w:t>
+              </w:r>
+            </w:p>
+            <w:p>
+              <w:pPr>
+                <w:pStyle w:val="Bibliography"/>
+                <w:ind w:left="720" w:hanging="720"/>
+                <w:rPr>
+                  <w:noProof/>
+                </w:rPr>
+              </w:pPr>
+              <w:r>
+                <w:rPr>
+                  <w:noProof/>
+                </w:rPr>
+                <w:t xml:space="preserve">Satti, S. M., Bitto, R., Keyhl, M., Obermann, M., &amp; Schmidmer, C. (2016, December). Long-term quality evaluation in OTT video. </w:t>
+              </w:r>
+              <w:r>
+                <w:rPr>
+                  <w:i/>
+                  <w:iCs/>
+                  <w:noProof/>
+                </w:rPr>
+                <w:t>In Picture Coding Symposium (PCS)</w:t>
+              </w:r>
+              <w:r>
+                <w:rPr>
+                  <w:noProof/>
+                </w:rPr>
+                <w:t>, 1-5.</w:t>
+              </w:r>
+            </w:p>
+            <w:p>
+              <w:pPr>
+                <w:pStyle w:val="Bibliography"/>
+                <w:ind w:left="720" w:hanging="720"/>
+                <w:rPr>
+                  <w:noProof/>
+                </w:rPr>
+              </w:pPr>
+              <w:r>
+                <w:rPr>
+                  <w:noProof/>
                 </w:rPr>
                 <w:t xml:space="preserve">Sodagar, I. (2011). The mpeg-dash standard for multimedia streaming over the internet. </w:t>
               </w:r>
@@ -6032,31 +7316,29 @@
                   <w:i/>
                   <w:iCs/>
                   <w:noProof/>
-                  <w:lang w:val="en-US"/>
                 </w:rPr>
                 <w:t>IEEE MultiMedia, 18</w:t>
               </w:r>
               <w:r>
                 <w:rPr>
                   <w:noProof/>
-                  <w:lang w:val="en-US"/>
                 </w:rPr>
                 <w:t>(4), 62-67.</w:t>
               </w:r>
             </w:p>
             <w:p>
               <w:pPr>
-                <w:pStyle w:val="NoSpacing"/>
+                <w:pStyle w:val="Bibliography"/>
+                <w:ind w:left="720" w:hanging="720"/>
                 <w:rPr>
                   <w:noProof/>
-                  <w:lang w:val="en-US"/>
                 </w:rPr>
               </w:pPr>
               <w:r>
                 <w:rPr>
                   <w:noProof/>
-                  <w:lang w:val="en-US"/>
                 </w:rPr>
+                <w:lastRenderedPageBreak/>
                 <w:t xml:space="preserve">Statistics New Zealand. (2016, October). </w:t>
               </w:r>
               <w:r>
@@ -6064,30 +7346,114 @@
                   <w:i/>
                   <w:iCs/>
                   <w:noProof/>
-                  <w:lang w:val="en-US"/>
                 </w:rPr>
                 <w:t>Internet Service Provider Survey: 2016</w:t>
               </w:r>
               <w:r>
                 <w:rPr>
                   <w:noProof/>
-                  <w:lang w:val="en-US"/>
                 </w:rPr>
                 <w:t>. Retrieved from Statistics New Zealand: http://www.stats.govt.nz/browse_for_stats/industry_sectors/information_technology_and_communications/ISPSurvey_HOTP2016/Commentary.aspx</w:t>
               </w:r>
             </w:p>
             <w:p>
               <w:pPr>
-                <w:pStyle w:val="NoSpacing"/>
+                <w:pStyle w:val="Bibliography"/>
+                <w:ind w:left="720" w:hanging="720"/>
                 <w:rPr>
                   <w:noProof/>
-                  <w:lang w:val="en-US"/>
                 </w:rPr>
               </w:pPr>
               <w:r>
                 <w:rPr>
                   <w:noProof/>
-                  <w:lang w:val="en-US"/>
+                </w:rPr>
+                <w:t xml:space="preserve">Stefan Lederer. (2013, March 15). </w:t>
+              </w:r>
+              <w:r>
+                <w:rPr>
+                  <w:i/>
+                  <w:iCs/>
+                  <w:noProof/>
+                </w:rPr>
+                <w:t>MPEG-DASH open source tools and cloud services</w:t>
+              </w:r>
+              <w:r>
+                <w:rPr>
+                  <w:noProof/>
+                </w:rPr>
+                <w:t>. Retrieved from SlideShare: https://www.slideshare.net/slederer/mpegdash-open-source-tools-and-cloud-services</w:t>
+              </w:r>
+            </w:p>
+            <w:p>
+              <w:pPr>
+                <w:pStyle w:val="Bibliography"/>
+                <w:ind w:left="720" w:hanging="720"/>
+                <w:rPr>
+                  <w:noProof/>
+                </w:rPr>
+              </w:pPr>
+              <w:r>
+                <w:rPr>
+                  <w:noProof/>
+                </w:rPr>
+                <w:t xml:space="preserve">StopPress. (2017, April 21). </w:t>
+              </w:r>
+              <w:r>
+                <w:rPr>
+                  <w:i/>
+                  <w:iCs/>
+                  <w:noProof/>
+                </w:rPr>
+                <w:t>One in 10 New Zealanders have two or more SVODs' – Roy Morgan research</w:t>
+              </w:r>
+              <w:r>
+                <w:rPr>
+                  <w:noProof/>
+                </w:rPr>
+                <w:t>. Retrieved from StopPress: http://stoppress.co.nz/news/one-10-new-zealanders-have-two-or-more-svods</w:t>
+              </w:r>
+            </w:p>
+            <w:p>
+              <w:pPr>
+                <w:pStyle w:val="Bibliography"/>
+                <w:ind w:left="720" w:hanging="720"/>
+                <w:rPr>
+                  <w:noProof/>
+                </w:rPr>
+              </w:pPr>
+              <w:r>
+                <w:rPr>
+                  <w:noProof/>
+                </w:rPr>
+                <w:t xml:space="preserve">Sujata, J., Sohag, S., Tanu, D., Chintan, D., Shubham, P., &amp; Sumit, G. (2015). Impact of Over the Top (OTT) Services on Telecom Service Providers. </w:t>
+              </w:r>
+              <w:r>
+                <w:rPr>
+                  <w:i/>
+                  <w:iCs/>
+                  <w:noProof/>
+                </w:rPr>
+                <w:t>Indian Journal of Science and Technology, 8</w:t>
+              </w:r>
+              <w:r>
+                <w:rPr>
+                  <w:noProof/>
+                </w:rPr>
+                <w:t>, 145-160.</w:t>
+              </w:r>
+            </w:p>
+            <w:p>
+              <w:pPr>
+                <w:pStyle w:val="Bibliography"/>
+                <w:ind w:left="720" w:hanging="720"/>
+                <w:rPr>
+                  <w:noProof/>
+                </w:rPr>
+              </w:pPr>
+              <w:r>
+                <w:rPr>
+                  <w:noProof/>
                 </w:rPr>
                 <w:t xml:space="preserve">Wu, D., Hou, Y. T., Zhu, W., Zhang, Y. Q., &amp; Peha, J. M. (2001). Streaming video over the Internet: approaches and directions. </w:t>
               </w:r>
@@ -6096,14 +7462,12 @@
                   <w:i/>
                   <w:iCs/>
                   <w:noProof/>
-                  <w:lang w:val="en-US"/>
                 </w:rPr>
                 <w:t>IEEE Transactions on circuits and systems for video technology, 11</w:t>
               </w:r>
               <w:r>
                 <w:rPr>
                   <w:noProof/>
-                  <w:lang w:val="en-US"/>
                 </w:rPr>
                 <w:t>, 282-300.</w:t>
               </w:r>
@@ -6137,11 +7501,13 @@
       <w:pPr>
         <w:pStyle w:val="NoSpacing"/>
         <w:rPr>
-          <w:shd w:val="clear" w:color="auto" w:fill="FFFFFF"/>
-        </w:rPr>
-      </w:pPr>
-      <w:r>
-        <w:rPr>
+          <w:u w:val="single"/>
+          <w:shd w:val="clear" w:color="auto" w:fill="FFFFFF"/>
+        </w:rPr>
+      </w:pPr>
+      <w:r>
+        <w:rPr>
+          <w:u w:val="single"/>
           <w:shd w:val="clear" w:color="auto" w:fill="FFFFFF"/>
         </w:rPr>
         <w:t>Table of Figures</w:t>
@@ -6175,13 +7541,13 @@
         </w:rPr>
         <w:fldChar w:fldCharType="separate"/>
       </w:r>
-      <w:hyperlink w:anchor="_Toc481182176" w:history="1">
+      <w:hyperlink w:anchor="_Toc481256335" w:history="1">
         <w:r>
           <w:rPr>
             <w:rStyle w:val="Hyperlink"/>
             <w:noProof/>
           </w:rPr>
-          <w:t>Figure 1 Fibre-optic internet connections between 2012 and 2016</w:t>
+          <w:t>Figure 1 Broadband internet connections between 2012 and 2016</w:t>
         </w:r>
         <w:r>
           <w:rPr>
@@ -6202,7 +7568,220 @@
             <w:noProof/>
             <w:webHidden/>
           </w:rPr>
-          <w:instrText xml:space="preserve"> PAGEREF _Toc481182176 \h </w:instrText>
+          <w:instrText xml:space="preserve"> PAGEREF _Toc481256335 \h </w:instrText>
+        </w:r>
+        <w:r>
+          <w:rPr>
+            <w:noProof/>
+            <w:webHidden/>
+          </w:rPr>
+        </w:r>
+        <w:r>
+          <w:rPr>
+            <w:noProof/>
+            <w:webHidden/>
+          </w:rPr>
+          <w:fldChar w:fldCharType="separate"/>
+        </w:r>
+        <w:r>
+          <w:rPr>
+            <w:noProof/>
+            <w:webHidden/>
+          </w:rPr>
+          <w:t>12</w:t>
+        </w:r>
+        <w:r>
+          <w:rPr>
+            <w:noProof/>
+            <w:webHidden/>
+          </w:rPr>
+          <w:fldChar w:fldCharType="end"/>
+        </w:r>
+      </w:hyperlink>
+    </w:p>
+    <w:p>
+      <w:pPr>
+        <w:pStyle w:val="TableofFigures"/>
+        <w:tabs>
+          <w:tab w:val="right" w:leader="dot" w:pos="10456"/>
+        </w:tabs>
+        <w:rPr>
+          <w:noProof/>
+        </w:rPr>
+      </w:pPr>
+      <w:hyperlink w:anchor="_Toc481256336" w:history="1">
+        <w:r>
+          <w:rPr>
+            <w:rStyle w:val="Hyperlink"/>
+            <w:noProof/>
+          </w:rPr>
+          <w:t>Figure 2 Monthly data usage between 2012 and 2016</w:t>
+        </w:r>
+        <w:r>
+          <w:rPr>
+            <w:noProof/>
+            <w:webHidden/>
+          </w:rPr>
+          <w:tab/>
+        </w:r>
+        <w:r>
+          <w:rPr>
+            <w:noProof/>
+            <w:webHidden/>
+          </w:rPr>
+          <w:fldChar w:fldCharType="begin"/>
+        </w:r>
+        <w:r>
+          <w:rPr>
+            <w:noProof/>
+            <w:webHidden/>
+          </w:rPr>
+          <w:instrText xml:space="preserve"> PAGEREF _Toc481256336 \h </w:instrText>
+        </w:r>
+        <w:r>
+          <w:rPr>
+            <w:noProof/>
+            <w:webHidden/>
+          </w:rPr>
+        </w:r>
+        <w:r>
+          <w:rPr>
+            <w:noProof/>
+            <w:webHidden/>
+          </w:rPr>
+          <w:fldChar w:fldCharType="separate"/>
+        </w:r>
+        <w:r>
+          <w:rPr>
+            <w:noProof/>
+            <w:webHidden/>
+          </w:rPr>
+          <w:t>12</w:t>
+        </w:r>
+        <w:r>
+          <w:rPr>
+            <w:noProof/>
+            <w:webHidden/>
+          </w:rPr>
+          <w:fldChar w:fldCharType="end"/>
+        </w:r>
+      </w:hyperlink>
+    </w:p>
+    <w:p>
+      <w:pPr>
+        <w:pStyle w:val="TableofFigures"/>
+        <w:tabs>
+          <w:tab w:val="right" w:leader="dot" w:pos="10456"/>
+        </w:tabs>
+        <w:rPr>
+          <w:noProof/>
+        </w:rPr>
+      </w:pPr>
+      <w:hyperlink w:anchor="_Toc481256337" w:history="1">
+        <w:r>
+          <w:rPr>
+            <w:rStyle w:val="Hyperlink"/>
+            <w:noProof/>
+          </w:rPr>
+          <w:t>Figure 3 DASH Reference Architectur</w:t>
+        </w:r>
+        <w:bookmarkStart w:id="6" w:name="_GoBack"/>
+        <w:bookmarkEnd w:id="6"/>
+        <w:r>
+          <w:rPr>
+            <w:rStyle w:val="Hyperlink"/>
+            <w:noProof/>
+          </w:rPr>
+          <w:t>e</w:t>
+        </w:r>
+        <w:r>
+          <w:rPr>
+            <w:noProof/>
+            <w:webHidden/>
+          </w:rPr>
+          <w:tab/>
+        </w:r>
+        <w:r>
+          <w:rPr>
+            <w:noProof/>
+            <w:webHidden/>
+          </w:rPr>
+          <w:fldChar w:fldCharType="begin"/>
+        </w:r>
+        <w:r>
+          <w:rPr>
+            <w:noProof/>
+            <w:webHidden/>
+          </w:rPr>
+          <w:instrText xml:space="preserve"> PAGEREF _Toc481256337 \h </w:instrText>
+        </w:r>
+        <w:r>
+          <w:rPr>
+            <w:noProof/>
+            <w:webHidden/>
+          </w:rPr>
+        </w:r>
+        <w:r>
+          <w:rPr>
+            <w:noProof/>
+            <w:webHidden/>
+          </w:rPr>
+          <w:fldChar w:fldCharType="separate"/>
+        </w:r>
+        <w:r>
+          <w:rPr>
+            <w:noProof/>
+            <w:webHidden/>
+          </w:rPr>
+          <w:t>13</w:t>
+        </w:r>
+        <w:r>
+          <w:rPr>
+            <w:noProof/>
+            <w:webHidden/>
+          </w:rPr>
+          <w:fldChar w:fldCharType="end"/>
+        </w:r>
+      </w:hyperlink>
+    </w:p>
+    <w:p>
+      <w:pPr>
+        <w:pStyle w:val="TableofFigures"/>
+        <w:tabs>
+          <w:tab w:val="right" w:leader="dot" w:pos="10456"/>
+        </w:tabs>
+        <w:rPr>
+          <w:noProof/>
+        </w:rPr>
+      </w:pPr>
+      <w:hyperlink w:anchor="_Toc481256338" w:history="1">
+        <w:r>
+          <w:rPr>
+            <w:rStyle w:val="Hyperlink"/>
+            <w:noProof/>
+          </w:rPr>
+          <w:t>Figure 4 This map depicts the location of Netflix servers found in a recent research</w:t>
+        </w:r>
+        <w:r>
+          <w:rPr>
+            <w:noProof/>
+            <w:webHidden/>
+          </w:rPr>
+          <w:tab/>
+        </w:r>
+        <w:r>
+          <w:rPr>
+            <w:noProof/>
+            <w:webHidden/>
+          </w:rPr>
+          <w:fldChar w:fldCharType="begin"/>
+        </w:r>
+        <w:r>
+          <w:rPr>
+            <w:noProof/>
+            <w:webHidden/>
+          </w:rPr>
+          <w:instrText xml:space="preserve"> PAGEREF _Toc481256338 \h </w:instrText>
         </w:r>
         <w:r>
           <w:rPr>
@@ -6243,13 +7822,13 @@
           <w:noProof/>
         </w:rPr>
       </w:pPr>
-      <w:hyperlink w:anchor="_Toc481182177" w:history="1">
+      <w:hyperlink w:anchor="_Toc481256339" w:history="1">
         <w:r>
           <w:rPr>
             <w:rStyle w:val="Hyperlink"/>
             <w:noProof/>
           </w:rPr>
-          <w:t>Figure 2 Broadband internet connections between 2012 and 2016</w:t>
+          <w:t>Figure 5 Netflix Architecture</w:t>
         </w:r>
         <w:r>
           <w:rPr>
@@ -6270,7 +7849,7 @@
             <w:noProof/>
             <w:webHidden/>
           </w:rPr>
-          <w:instrText xml:space="preserve"> PAGEREF _Toc481182177 \h </w:instrText>
+          <w:instrText xml:space="preserve"> PAGEREF _Toc481256339 \h </w:instrText>
         </w:r>
         <w:r>
           <w:rPr>
@@ -6311,13 +7890,13 @@
           <w:noProof/>
         </w:rPr>
       </w:pPr>
-      <w:hyperlink w:anchor="_Toc481182178" w:history="1">
+      <w:hyperlink w:anchor="_Toc481256340" w:history="1">
         <w:r>
           <w:rPr>
             <w:rStyle w:val="Hyperlink"/>
             <w:noProof/>
           </w:rPr>
-          <w:t>Figure 3 Monthly data usage between 2012 and 2016</w:t>
+          <w:t>Figure 6 DASH System Model</w:t>
         </w:r>
         <w:r>
           <w:rPr>
@@ -6338,7 +7917,7 @@
             <w:noProof/>
             <w:webHidden/>
           </w:rPr>
-          <w:instrText xml:space="preserve"> PAGEREF _Toc481182178 \h </w:instrText>
+          <w:instrText xml:space="preserve"> PAGEREF _Toc481256340 \h </w:instrText>
         </w:r>
         <w:r>
           <w:rPr>
@@ -6371,88 +7950,6 @@
     </w:p>
     <w:p>
       <w:pPr>
-        <w:pStyle w:val="TableofFigures"/>
-        <w:tabs>
-          <w:tab w:val="right" w:leader="dot" w:pos="10456"/>
-        </w:tabs>
-        <w:rPr>
-          <w:noProof/>
-        </w:rPr>
-      </w:pPr>
-      <w:hyperlink w:anchor="_Toc481182179" w:history="1">
-        <w:r>
-          <w:rPr>
-            <w:rStyle w:val="Hyperlink"/>
-            <w:noProof/>
-          </w:rPr>
-          <w:t xml:space="preserve">Figure </w:t>
-        </w:r>
-        <w:r>
-          <w:rPr>
-            <w:rStyle w:val="Hyperlink"/>
-            <w:noProof/>
-          </w:rPr>
-          <w:t>4</w:t>
-        </w:r>
-        <w:r>
-          <w:rPr>
-            <w:rStyle w:val="Hyperlink"/>
-            <w:noProof/>
-          </w:rPr>
-          <w:t xml:space="preserve"> This map depicts the location of Netflix servers found in a recent research</w:t>
-        </w:r>
-        <w:r>
-          <w:rPr>
-            <w:noProof/>
-            <w:webHidden/>
-          </w:rPr>
-          <w:tab/>
-        </w:r>
-        <w:r>
-          <w:rPr>
-            <w:noProof/>
-            <w:webHidden/>
-          </w:rPr>
-          <w:fldChar w:fldCharType="begin"/>
-        </w:r>
-        <w:r>
-          <w:rPr>
-            <w:noProof/>
-            <w:webHidden/>
-          </w:rPr>
-          <w:instrText xml:space="preserve"> PAGEREF _Toc481182179 \h </w:instrText>
-        </w:r>
-        <w:r>
-          <w:rPr>
-            <w:noProof/>
-            <w:webHidden/>
-          </w:rPr>
-        </w:r>
-        <w:r>
-          <w:rPr>
-            <w:noProof/>
-            <w:webHidden/>
-          </w:rPr>
-          <w:fldChar w:fldCharType="separate"/>
-        </w:r>
-        <w:r>
-          <w:rPr>
-            <w:noProof/>
-            <w:webHidden/>
-          </w:rPr>
-          <w:t>16</w:t>
-        </w:r>
-        <w:r>
-          <w:rPr>
-            <w:noProof/>
-            <w:webHidden/>
-          </w:rPr>
-          <w:fldChar w:fldCharType="end"/>
-        </w:r>
-      </w:hyperlink>
-    </w:p>
-    <w:p>
-      <w:pPr>
         <w:pStyle w:val="NoSpacing"/>
         <w:rPr>
           <w:shd w:val="clear" w:color="auto" w:fill="FFFFFF"/>
@@ -6529,6 +8026,119 @@
 <file path=word/numbering.xml><?xml version="1.0" encoding="utf-8"?>
 <w:numbering xmlns:wpc="http://schemas.microsoft.com/office/word/2010/wordprocessingCanvas" xmlns:cx="http://schemas.microsoft.com/office/drawing/2014/chartex" xmlns:cx1="http://schemas.microsoft.com/office/drawing/2015/9/8/chartex" xmlns:cx2="http://schemas.microsoft.com/office/drawing/2015/10/21/chartex" xmlns:cx3="http://schemas.microsoft.com/office/drawing/2016/5/9/chartex" xmlns:cx4="http://schemas.microsoft.com/office/drawing/2016/5/10/chartex" xmlns:cx5="http://schemas.microsoft.com/office/drawing/2016/5/11/chartex" xmlns:cx6="http://schemas.microsoft.com/office/drawing/2016/5/12/chartex" xmlns:cx7="http://schemas.microsoft.com/office/drawing/2016/5/13/chartex" xmlns:cx8="http://schemas.microsoft.com/office/drawing/2016/5/14/chartex" xmlns:mc="http://schemas.openxmlformats.org/markup-compatibility/2006" xmlns:o="urn:schemas-microsoft-com:office:office" xmlns:r="http://schemas.openxmlformats.org/officeDocument/2006/relationships" xmlns:m="http://schemas.openxmlformats.org/officeDocument/2006/math" xmlns:v="urn:schemas-microsoft-com:vml" xmlns:wp14="http://schemas.microsoft.com/office/word/2010/wordprocessingDrawing" xmlns:wp="http://schemas.openxmlformats.org/drawingml/2006/wordprocessingDrawing" xmlns:w10="urn:schemas-microsoft-com:office:word" xmlns:w="http://schemas.openxmlformats.org/wordprocessingml/2006/main" xmlns:w14="http://schemas.microsoft.com/office/word/2010/wordml" xmlns:w15="http://schemas.microsoft.com/office/word/2012/wordml" xmlns:w16se="http://schemas.microsoft.com/office/word/2015/wordml/symex" xmlns:wpg="http://schemas.microsoft.com/office/word/2010/wordprocessingGroup" xmlns:wpi="http://schemas.microsoft.com/office/word/2010/wordprocessingInk" xmlns:wne="http://schemas.microsoft.com/office/word/2006/wordml" xmlns:wps="http://schemas.microsoft.com/office/word/2010/wordprocessingShape" mc:Ignorable="w14 w15 w16se wp14">
   <w:abstractNum w:abstractNumId="0" w15:restartNumberingAfterBreak="0">
+    <w:nsid w:val="0D4B24AF"/>
+    <w:multiLevelType w:val="hybridMultilevel"/>
+    <w:tmpl w:val="6B5C0876"/>
+    <w:lvl w:ilvl="0" w:tplc="14090001">
+      <w:start w:val="1"/>
+      <w:numFmt w:val="bullet"/>
+      <w:lvlText w:val=""/>
+      <w:lvlJc w:val="left"/>
+      <w:pPr>
+        <w:ind w:left="720" w:hanging="360"/>
+      </w:pPr>
+      <w:rPr>
+        <w:rFonts w:ascii="Symbol" w:hAnsi="Symbol" w:hint="default"/>
+      </w:rPr>
+    </w:lvl>
+    <w:lvl w:ilvl="1" w:tplc="14090003" w:tentative="1">
+      <w:start w:val="1"/>
+      <w:numFmt w:val="bullet"/>
+      <w:lvlText w:val="o"/>
+      <w:lvlJc w:val="left"/>
+      <w:pPr>
+        <w:ind w:left="1440" w:hanging="360"/>
+      </w:pPr>
+      <w:rPr>
+        <w:rFonts w:ascii="Courier New" w:hAnsi="Courier New" w:cs="Courier New" w:hint="default"/>
+      </w:rPr>
+    </w:lvl>
+    <w:lvl w:ilvl="2" w:tplc="14090005" w:tentative="1">
+      <w:start w:val="1"/>
+      <w:numFmt w:val="bullet"/>
+      <w:lvlText w:val=""/>
+      <w:lvlJc w:val="left"/>
+      <w:pPr>
+        <w:ind w:left="2160" w:hanging="360"/>
+      </w:pPr>
+      <w:rPr>
+        <w:rFonts w:ascii="Wingdings" w:hAnsi="Wingdings" w:hint="default"/>
+      </w:rPr>
+    </w:lvl>
+    <w:lvl w:ilvl="3" w:tplc="14090001" w:tentative="1">
+      <w:start w:val="1"/>
+      <w:numFmt w:val="bullet"/>
+      <w:lvlText w:val=""/>
+      <w:lvlJc w:val="left"/>
+      <w:pPr>
+        <w:ind w:left="2880" w:hanging="360"/>
+      </w:pPr>
+      <w:rPr>
+        <w:rFonts w:ascii="Symbol" w:hAnsi="Symbol" w:hint="default"/>
+      </w:rPr>
+    </w:lvl>
+    <w:lvl w:ilvl="4" w:tplc="14090003" w:tentative="1">
+      <w:start w:val="1"/>
+      <w:numFmt w:val="bullet"/>
+      <w:lvlText w:val="o"/>
+      <w:lvlJc w:val="left"/>
+      <w:pPr>
+        <w:ind w:left="3600" w:hanging="360"/>
+      </w:pPr>
+      <w:rPr>
+        <w:rFonts w:ascii="Courier New" w:hAnsi="Courier New" w:cs="Courier New" w:hint="default"/>
+      </w:rPr>
+    </w:lvl>
+    <w:lvl w:ilvl="5" w:tplc="14090005" w:tentative="1">
+      <w:start w:val="1"/>
+      <w:numFmt w:val="bullet"/>
+      <w:lvlText w:val=""/>
+      <w:lvlJc w:val="left"/>
+      <w:pPr>
+        <w:ind w:left="4320" w:hanging="360"/>
+      </w:pPr>
+      <w:rPr>
+        <w:rFonts w:ascii="Wingdings" w:hAnsi="Wingdings" w:hint="default"/>
+      </w:rPr>
+    </w:lvl>
+    <w:lvl w:ilvl="6" w:tplc="14090001" w:tentative="1">
+      <w:start w:val="1"/>
+      <w:numFmt w:val="bullet"/>
+      <w:lvlText w:val=""/>
+      <w:lvlJc w:val="left"/>
+      <w:pPr>
+        <w:ind w:left="5040" w:hanging="360"/>
+      </w:pPr>
+      <w:rPr>
+        <w:rFonts w:ascii="Symbol" w:hAnsi="Symbol" w:hint="default"/>
+      </w:rPr>
+    </w:lvl>
+    <w:lvl w:ilvl="7" w:tplc="14090003" w:tentative="1">
+      <w:start w:val="1"/>
+      <w:numFmt w:val="bullet"/>
+      <w:lvlText w:val="o"/>
+      <w:lvlJc w:val="left"/>
+      <w:pPr>
+        <w:ind w:left="5760" w:hanging="360"/>
+      </w:pPr>
+      <w:rPr>
+        <w:rFonts w:ascii="Courier New" w:hAnsi="Courier New" w:cs="Courier New" w:hint="default"/>
+      </w:rPr>
+    </w:lvl>
+    <w:lvl w:ilvl="8" w:tplc="14090005" w:tentative="1">
+      <w:start w:val="1"/>
+      <w:numFmt w:val="bullet"/>
+      <w:lvlText w:val=""/>
+      <w:lvlJc w:val="left"/>
+      <w:pPr>
+        <w:ind w:left="6480" w:hanging="360"/>
+      </w:pPr>
+      <w:rPr>
+        <w:rFonts w:ascii="Wingdings" w:hAnsi="Wingdings" w:hint="default"/>
+      </w:rPr>
+    </w:lvl>
+  </w:abstractNum>
+  <w:abstractNum w:abstractNumId="1" w15:restartNumberingAfterBreak="0">
     <w:nsid w:val="0E8C463F"/>
     <w:multiLevelType w:val="hybridMultilevel"/>
     <w:tmpl w:val="57EA3E52"/>
@@ -6641,7 +8251,7 @@
       </w:rPr>
     </w:lvl>
   </w:abstractNum>
-  <w:abstractNum w:abstractNumId="1" w15:restartNumberingAfterBreak="0">
+  <w:abstractNum w:abstractNumId="2" w15:restartNumberingAfterBreak="0">
     <w:nsid w:val="11F87C68"/>
     <w:multiLevelType w:val="hybridMultilevel"/>
     <w:tmpl w:val="E7D43FA8"/>
@@ -6754,10 +8364,123 @@
       </w:rPr>
     </w:lvl>
   </w:abstractNum>
-  <w:abstractNum w:abstractNumId="2" w15:restartNumberingAfterBreak="0">
+  <w:abstractNum w:abstractNumId="3" w15:restartNumberingAfterBreak="0">
+    <w:nsid w:val="1779225C"/>
+    <w:multiLevelType w:val="hybridMultilevel"/>
+    <w:tmpl w:val="9CB08352"/>
+    <w:lvl w:ilvl="0" w:tplc="14090001">
+      <w:start w:val="1"/>
+      <w:numFmt w:val="bullet"/>
+      <w:lvlText w:val=""/>
+      <w:lvlJc w:val="left"/>
+      <w:pPr>
+        <w:ind w:left="720" w:hanging="360"/>
+      </w:pPr>
+      <w:rPr>
+        <w:rFonts w:ascii="Symbol" w:hAnsi="Symbol" w:hint="default"/>
+      </w:rPr>
+    </w:lvl>
+    <w:lvl w:ilvl="1" w:tplc="14090003" w:tentative="1">
+      <w:start w:val="1"/>
+      <w:numFmt w:val="bullet"/>
+      <w:lvlText w:val="o"/>
+      <w:lvlJc w:val="left"/>
+      <w:pPr>
+        <w:ind w:left="1440" w:hanging="360"/>
+      </w:pPr>
+      <w:rPr>
+        <w:rFonts w:ascii="Courier New" w:hAnsi="Courier New" w:cs="Courier New" w:hint="default"/>
+      </w:rPr>
+    </w:lvl>
+    <w:lvl w:ilvl="2" w:tplc="14090005" w:tentative="1">
+      <w:start w:val="1"/>
+      <w:numFmt w:val="bullet"/>
+      <w:lvlText w:val=""/>
+      <w:lvlJc w:val="left"/>
+      <w:pPr>
+        <w:ind w:left="2160" w:hanging="360"/>
+      </w:pPr>
+      <w:rPr>
+        <w:rFonts w:ascii="Wingdings" w:hAnsi="Wingdings" w:hint="default"/>
+      </w:rPr>
+    </w:lvl>
+    <w:lvl w:ilvl="3" w:tplc="14090001" w:tentative="1">
+      <w:start w:val="1"/>
+      <w:numFmt w:val="bullet"/>
+      <w:lvlText w:val=""/>
+      <w:lvlJc w:val="left"/>
+      <w:pPr>
+        <w:ind w:left="2880" w:hanging="360"/>
+      </w:pPr>
+      <w:rPr>
+        <w:rFonts w:ascii="Symbol" w:hAnsi="Symbol" w:hint="default"/>
+      </w:rPr>
+    </w:lvl>
+    <w:lvl w:ilvl="4" w:tplc="14090003" w:tentative="1">
+      <w:start w:val="1"/>
+      <w:numFmt w:val="bullet"/>
+      <w:lvlText w:val="o"/>
+      <w:lvlJc w:val="left"/>
+      <w:pPr>
+        <w:ind w:left="3600" w:hanging="360"/>
+      </w:pPr>
+      <w:rPr>
+        <w:rFonts w:ascii="Courier New" w:hAnsi="Courier New" w:cs="Courier New" w:hint="default"/>
+      </w:rPr>
+    </w:lvl>
+    <w:lvl w:ilvl="5" w:tplc="14090005" w:tentative="1">
+      <w:start w:val="1"/>
+      <w:numFmt w:val="bullet"/>
+      <w:lvlText w:val=""/>
+      <w:lvlJc w:val="left"/>
+      <w:pPr>
+        <w:ind w:left="4320" w:hanging="360"/>
+      </w:pPr>
+      <w:rPr>
+        <w:rFonts w:ascii="Wingdings" w:hAnsi="Wingdings" w:hint="default"/>
+      </w:rPr>
+    </w:lvl>
+    <w:lvl w:ilvl="6" w:tplc="14090001" w:tentative="1">
+      <w:start w:val="1"/>
+      <w:numFmt w:val="bullet"/>
+      <w:lvlText w:val=""/>
+      <w:lvlJc w:val="left"/>
+      <w:pPr>
+        <w:ind w:left="5040" w:hanging="360"/>
+      </w:pPr>
+      <w:rPr>
+        <w:rFonts w:ascii="Symbol" w:hAnsi="Symbol" w:hint="default"/>
+      </w:rPr>
+    </w:lvl>
+    <w:lvl w:ilvl="7" w:tplc="14090003" w:tentative="1">
+      <w:start w:val="1"/>
+      <w:numFmt w:val="bullet"/>
+      <w:lvlText w:val="o"/>
+      <w:lvlJc w:val="left"/>
+      <w:pPr>
+        <w:ind w:left="5760" w:hanging="360"/>
+      </w:pPr>
+      <w:rPr>
+        <w:rFonts w:ascii="Courier New" w:hAnsi="Courier New" w:cs="Courier New" w:hint="default"/>
+      </w:rPr>
+    </w:lvl>
+    <w:lvl w:ilvl="8" w:tplc="14090005" w:tentative="1">
+      <w:start w:val="1"/>
+      <w:numFmt w:val="bullet"/>
+      <w:lvlText w:val=""/>
+      <w:lvlJc w:val="left"/>
+      <w:pPr>
+        <w:ind w:left="6480" w:hanging="360"/>
+      </w:pPr>
+      <w:rPr>
+        <w:rFonts w:ascii="Wingdings" w:hAnsi="Wingdings" w:hint="default"/>
+      </w:rPr>
+    </w:lvl>
+  </w:abstractNum>
+  <w:abstractNum w:abstractNumId="4" w15:restartNumberingAfterBreak="0">
     <w:nsid w:val="1C6F0FFA"/>
     <w:multiLevelType w:val="hybridMultilevel"/>
-    <w:tmpl w:val="B37C1886"/>
+    <w:tmpl w:val="64162422"/>
     <w:lvl w:ilvl="0" w:tplc="14090001">
       <w:start w:val="1"/>
       <w:numFmt w:val="bullet"/>
@@ -6867,7 +8590,7 @@
       </w:rPr>
     </w:lvl>
   </w:abstractNum>
-  <w:abstractNum w:abstractNumId="3" w15:restartNumberingAfterBreak="0">
+  <w:abstractNum w:abstractNumId="5" w15:restartNumberingAfterBreak="0">
     <w:nsid w:val="2DA26C3D"/>
     <w:multiLevelType w:val="hybridMultilevel"/>
     <w:tmpl w:val="925663A2"/>
@@ -6980,7 +8703,7 @@
       </w:rPr>
     </w:lvl>
   </w:abstractNum>
-  <w:abstractNum w:abstractNumId="4" w15:restartNumberingAfterBreak="0">
+  <w:abstractNum w:abstractNumId="6" w15:restartNumberingAfterBreak="0">
     <w:nsid w:val="42586608"/>
     <w:multiLevelType w:val="hybridMultilevel"/>
     <w:tmpl w:val="9E361C32"/>
@@ -7093,7 +8816,7 @@
       </w:rPr>
     </w:lvl>
   </w:abstractNum>
-  <w:abstractNum w:abstractNumId="5" w15:restartNumberingAfterBreak="0">
+  <w:abstractNum w:abstractNumId="7" w15:restartNumberingAfterBreak="0">
     <w:nsid w:val="4D643344"/>
     <w:multiLevelType w:val="hybridMultilevel"/>
     <w:tmpl w:val="4EC8DC6A"/>
@@ -7206,7 +8929,7 @@
       </w:rPr>
     </w:lvl>
   </w:abstractNum>
-  <w:abstractNum w:abstractNumId="6" w15:restartNumberingAfterBreak="0">
+  <w:abstractNum w:abstractNumId="8" w15:restartNumberingAfterBreak="0">
     <w:nsid w:val="4E1A77CA"/>
     <w:multiLevelType w:val="hybridMultilevel"/>
     <w:tmpl w:val="7F2C1D72"/>
@@ -7319,7 +9042,7 @@
       </w:rPr>
     </w:lvl>
   </w:abstractNum>
-  <w:abstractNum w:abstractNumId="7" w15:restartNumberingAfterBreak="0">
+  <w:abstractNum w:abstractNumId="9" w15:restartNumberingAfterBreak="0">
     <w:nsid w:val="6FD5199C"/>
     <w:multiLevelType w:val="hybridMultilevel"/>
     <w:tmpl w:val="769825AE"/>
@@ -7432,7 +9155,7 @@
       </w:rPr>
     </w:lvl>
   </w:abstractNum>
-  <w:abstractNum w:abstractNumId="8" w15:restartNumberingAfterBreak="0">
+  <w:abstractNum w:abstractNumId="10" w15:restartNumberingAfterBreak="0">
     <w:nsid w:val="73460763"/>
     <w:multiLevelType w:val="hybridMultilevel"/>
     <w:tmpl w:val="19FE918E"/>
@@ -7545,7 +9268,7 @@
       </w:rPr>
     </w:lvl>
   </w:abstractNum>
-  <w:abstractNum w:abstractNumId="9" w15:restartNumberingAfterBreak="0">
+  <w:abstractNum w:abstractNumId="11" w15:restartNumberingAfterBreak="0">
     <w:nsid w:val="7B6C3DF1"/>
     <w:multiLevelType w:val="hybridMultilevel"/>
     <w:tmpl w:val="96549A5C"/>
@@ -7658,7 +9381,7 @@
       </w:rPr>
     </w:lvl>
   </w:abstractNum>
-  <w:abstractNum w:abstractNumId="10" w15:restartNumberingAfterBreak="0">
+  <w:abstractNum w:abstractNumId="12" w15:restartNumberingAfterBreak="0">
     <w:nsid w:val="7B8F0234"/>
     <w:multiLevelType w:val="hybridMultilevel"/>
     <w:tmpl w:val="71ECD8DE"/>
@@ -7772,37 +9495,43 @@
     </w:lvl>
   </w:abstractNum>
   <w:num w:numId="1">
+    <w:abstractNumId w:val="6"/>
+  </w:num>
+  <w:num w:numId="2">
+    <w:abstractNumId w:val="5"/>
+  </w:num>
+  <w:num w:numId="3">
+    <w:abstractNumId w:val="11"/>
+  </w:num>
+  <w:num w:numId="4">
+    <w:abstractNumId w:val="1"/>
+  </w:num>
+  <w:num w:numId="5">
+    <w:abstractNumId w:val="8"/>
+  </w:num>
+  <w:num w:numId="6">
+    <w:abstractNumId w:val="12"/>
+  </w:num>
+  <w:num w:numId="7">
+    <w:abstractNumId w:val="9"/>
+  </w:num>
+  <w:num w:numId="8">
+    <w:abstractNumId w:val="10"/>
+  </w:num>
+  <w:num w:numId="9">
+    <w:abstractNumId w:val="2"/>
+  </w:num>
+  <w:num w:numId="10">
+    <w:abstractNumId w:val="7"/>
+  </w:num>
+  <w:num w:numId="11">
     <w:abstractNumId w:val="4"/>
   </w:num>
-  <w:num w:numId="2">
-    <w:abstractNumId w:val="3"/>
-  </w:num>
-  <w:num w:numId="3">
-    <w:abstractNumId w:val="9"/>
-  </w:num>
-  <w:num w:numId="4">
+  <w:num w:numId="12">
     <w:abstractNumId w:val="0"/>
   </w:num>
-  <w:num w:numId="5">
-    <w:abstractNumId w:val="6"/>
-  </w:num>
-  <w:num w:numId="6">
-    <w:abstractNumId w:val="10"/>
-  </w:num>
-  <w:num w:numId="7">
-    <w:abstractNumId w:val="7"/>
-  </w:num>
-  <w:num w:numId="8">
-    <w:abstractNumId w:val="8"/>
-  </w:num>
-  <w:num w:numId="9">
-    <w:abstractNumId w:val="1"/>
-  </w:num>
-  <w:num w:numId="10">
-    <w:abstractNumId w:val="5"/>
-  </w:num>
-  <w:num w:numId="11">
-    <w:abstractNumId w:val="2"/>
+  <w:num w:numId="13">
+    <w:abstractNumId w:val="3"/>
   </w:num>
 </w:numbering>
 </file>
@@ -8403,6 +10132,25 @@
       <w:spacing w:after="0"/>
     </w:pPr>
   </w:style>
+  <w:style w:type="table" w:styleId="TableGrid">
+    <w:name w:val="Table Grid"/>
+    <w:basedOn w:val="TableNormal"/>
+    <w:uiPriority w:val="39"/>
+    <w:rsid w:val="008C271D"/>
+    <w:pPr>
+      <w:spacing w:after="0" w:line="240" w:lineRule="auto"/>
+    </w:pPr>
+    <w:tblPr>
+      <w:tblBorders>
+        <w:top w:val="single" w:sz="4" w:space="0" w:color="auto"/>
+        <w:left w:val="single" w:sz="4" w:space="0" w:color="auto"/>
+        <w:bottom w:val="single" w:sz="4" w:space="0" w:color="auto"/>
+        <w:right w:val="single" w:sz="4" w:space="0" w:color="auto"/>
+        <w:insideH w:val="single" w:sz="4" w:space="0" w:color="auto"/>
+        <w:insideV w:val="single" w:sz="4" w:space="0" w:color="auto"/>
+      </w:tblBorders>
+    </w:tblPr>
+  </w:style>
 </w:styles>
 </file>
 
@@ -8713,7 +10461,7 @@
     <b:Pages>282-300</b:Pages>
     <b:Volume>11</b:Volume>
     <b:Year>2001</b:Year>
-    <b:RefOrder>16</b:RefOrder>
+    <b:RefOrder>21</b:RefOrder>
   </b:Source>
   <b:Source>
     <b:Tag>Mar13</b:Tag>
@@ -8746,7 +10494,7 @@
     <b:JournalName>IEEE MultiMedia</b:JournalName>
     <b:Volume>18</b:Volume>
     <b:Issue>4</b:Issue>
-    <b:RefOrder>6</b:RefOrder>
+    <b:RefOrder>7</b:RefOrder>
   </b:Source>
   <b:Source>
     <b:Tag>Sod111</b:Tag>
@@ -8762,7 +10510,7 @@
     <b:Year>2011</b:Year>
     <b:Pages>62-67</b:Pages>
     <b:Volume>18</b:Volume>
-    <b:RefOrder>17</b:RefOrder>
+    <b:RefOrder>22</b:RefOrder>
   </b:Source>
   <b:Source>
     <b:Tag>Adh12</b:Tag>
@@ -8778,7 +10526,7 @@
     </b:Author>
     <b:ConferenceName>INFOCOM</b:ConferenceName>
     <b:Publisher>IEEE</b:Publisher>
-    <b:RefOrder>8</b:RefOrder>
+    <b:RefOrder>11</b:RefOrder>
   </b:Source>
   <b:Source>
     <b:Tag>Rao11</b:Tag>
@@ -8794,7 +10542,7 @@
       </b:Author>
     </b:Author>
     <b:ConferenceName>Seventh COnference on emerging Networking EXperiments and Technologies</b:ConferenceName>
-    <b:RefOrder>18</b:RefOrder>
+    <b:RefOrder>23</b:RefOrder>
   </b:Source>
   <b:Source>
     <b:Tag>Año15</b:Tag>
@@ -8809,7 +10557,7 @@
     <b:Pages>61-66</b:Pages>
     <b:Year>2015</b:Year>
     <b:ConferenceName>19th International Conference on Circuits, Systems, Communications and Computers (CSCC)</b:ConferenceName>
-    <b:RefOrder>11</b:RefOrder>
+    <b:RefOrder>14</b:RefOrder>
   </b:Source>
   <b:Source>
     <b:Tag>Kri13</b:Tag>
@@ -8825,7 +10573,7 @@
     <b:Year>2013</b:Year>
     <b:ConferenceName>2013 IEEE 38th Conference</b:ConferenceName>
     <b:Publisher>IEEE</b:Publisher>
-    <b:RefOrder>12</b:RefOrder>
+    <b:RefOrder>15</b:RefOrder>
   </b:Source>
   <b:Source>
     <b:Tag>Amy16</b:Tag>
@@ -8842,7 +10590,7 @@
     <b:Month>August</b:Month>
     <b:Day>30</b:Day>
     <b:URL>http://spectrum.ieee.org/tech-talk/telecom/internet/researchers-map-locations-of-4669-servers-in-netflixs-content-delivery-network</b:URL>
-    <b:RefOrder>7</b:RefOrder>
+    <b:RefOrder>10</b:RefOrder>
   </b:Source>
   <b:Source>
     <b:Tag>Kur10</b:Tag>
@@ -8857,7 +10605,7 @@
     </b:Author>
     <b:Publisher>Addison-Wesley</b:Publisher>
     <b:Volume>5</b:Volume>
-    <b:RefOrder>19</b:RefOrder>
+    <b:RefOrder>24</b:RefOrder>
   </b:Source>
   <b:Source>
     <b:Tag>Mac15</b:Tag>
@@ -8885,7 +10633,7 @@
     <b:Month>April</b:Month>
     <b:Day>16</b:Day>
     <b:URL>https://en.wikipedia.org/wiki/Lightbox_(New_Zealand)</b:URL>
-    <b:RefOrder>13</b:RefOrder>
+    <b:RefOrder>16</b:RefOrder>
   </b:Source>
   <b:Source>
     <b:Tag>Dam15</b:Tag>
@@ -8902,7 +10650,7 @@
     <b:Month>January</b:Month>
     <b:Day>20</b:Day>
     <b:URL>http://stoppress.co.nz/news/telco-or-media-company-continued-evolution-spark</b:URL>
-    <b:RefOrder>15</b:RefOrder>
+    <b:RefOrder>18</b:RefOrder>
   </b:Source>
   <b:Source>
     <b:Tag>Kea14</b:Tag>
@@ -8919,7 +10667,7 @@
     <b:Month>August</b:Month>
     <b:Day>28</b:Day>
     <b:URL>http://www.nbr.co.nz/article/sparks-lightbox-launches-little-surprise-boss-ck-161495</b:URL>
-    <b:RefOrder>14</b:RefOrder>
+    <b:RefOrder>17</b:RefOrder>
   </b:Source>
   <b:Source>
     <b:Tag>MED16</b:Tag>
@@ -8953,7 +10701,7 @@
     <b:Month>March</b:Month>
     <b:Day>17</b:Day>
     <b:URL>https://media.netflix.com/en/company-blog/how-netflix-works-with-isps-around-the-globe-to-deliver-a-great-viewing-experience</b:URL>
-    <b:RefOrder>9</b:RefOrder>
+    <b:RefOrder>12</b:RefOrder>
   </b:Source>
   <b:Source>
     <b:Tag>For17</b:Tag>
@@ -8970,13 +10718,112 @@
     <b:Month>March</b:Month>
     <b:Day>23</b:Day>
     <b:URL>https://fortunelords.com/youtube-statistics/</b:URL>
-    <b:RefOrder>10</b:RefOrder>
+    <b:RefOrder>13</b:RefOrder>
+  </b:Source>
+  <b:Source>
+    <b:Tag>Hua08</b:Tag>
+    <b:SourceType>JournalArticle</b:SourceType>
+    <b:Guid>{EB5125E3-C186-41C5-BB69-53BD77CE1BA0}</b:Guid>
+    <b:Title>Measuring and evaluating large-scale CDNs</b:Title>
+    <b:Year>2008</b:Year>
+    <b:Author>
+      <b:Author>
+        <b:Corporate>Huang, C., Wang, A., Li, J., &amp; Ross, K. W.</b:Corporate>
+      </b:Author>
+    </b:Author>
+    <b:JournalName>ACM IMC</b:JournalName>
+    <b:Volume>8</b:Volume>
+    <b:RefOrder>8</b:RefOrder>
+  </b:Source>
+  <b:Source>
+    <b:Tag>Sat16</b:Tag>
+    <b:SourceType>JournalArticle</b:SourceType>
+    <b:Guid>{F45CB7D6-1B65-4BBA-9DD7-10BA8BCBB6FD}</b:Guid>
+    <b:Author>
+      <b:Author>
+        <b:Corporate>Satti, S. M., Bitto, R., Keyhl, M., Obermann, M., &amp; Schmidmer, C.</b:Corporate>
+      </b:Author>
+    </b:Author>
+    <b:Title>Long-term quality evaluation in OTT video</b:Title>
+    <b:JournalName>In Picture Coding Symposium (PCS)</b:JournalName>
+    <b:Year>2016</b:Year>
+    <b:Pages>1-5</b:Pages>
+    <b:Month>December</b:Month>
+    <b:Publisher>IEEE</b:Publisher>
+    <b:RefOrder>9</b:RefOrder>
+  </b:Source>
+  <b:Source>
+    <b:Tag>Suj15</b:Tag>
+    <b:SourceType>JournalArticle</b:SourceType>
+    <b:Guid>{6357F989-7316-4192-847C-BCD82EEA812C}</b:Guid>
+    <b:Author>
+      <b:Author>
+        <b:Corporate>Sujata, J., Sohag, S., Tanu, D., Chintan, D., Shubham, P., &amp; Sumit, G.</b:Corporate>
+      </b:Author>
+    </b:Author>
+    <b:Title>Impact of Over the Top (OTT) Services on Telecom Service Providers</b:Title>
+    <b:JournalName>Indian Journal of Science and Technology</b:JournalName>
+    <b:Year>2015</b:Year>
+    <b:Pages>145-160</b:Pages>
+    <b:Volume>8</b:Volume>
+    <b:RefOrder>25</b:RefOrder>
+  </b:Source>
+  <b:Source>
+    <b:Tag>Rap14</b:Tag>
+    <b:SourceType>InternetSite</b:SourceType>
+    <b:Guid>{CB21F967-B4EC-4B7D-AAB7-13F7A17E6015}</b:Guid>
+    <b:Title>Xstream switches on Lightbox New Zealand OTT service</b:Title>
+    <b:Year>2014</b:Year>
+    <b:Author>
+      <b:Author>
+        <b:Corporate>Rapid TV News</b:Corporate>
+      </b:Author>
+    </b:Author>
+    <b:InternetSiteTitle>Rapid TV News</b:InternetSiteTitle>
+    <b:Month>August</b:Month>
+    <b:Day>28</b:Day>
+    <b:URL>https://www.rapidtvnews.com/2014082835072/xstream-switches-on-lightbox-new-zealand-ott-service.html</b:URL>
+    <b:RefOrder>20</b:RefOrder>
+  </b:Source>
+  <b:Source>
+    <b:Tag>Sto17</b:Tag>
+    <b:SourceType>InternetSite</b:SourceType>
+    <b:Guid>{B5011663-8A1C-4AB9-82BC-1C6E6EF48A86}</b:Guid>
+    <b:Author>
+      <b:Author>
+        <b:Corporate>StopPress</b:Corporate>
+      </b:Author>
+    </b:Author>
+    <b:Title>One in 10 New Zealanders have two or more SVODs' – Roy Morgan research</b:Title>
+    <b:InternetSiteTitle>StopPress</b:InternetSiteTitle>
+    <b:Year>2017</b:Year>
+    <b:Month>April</b:Month>
+    <b:Day>21</b:Day>
+    <b:URL>http://stoppress.co.nz/news/one-10-new-zealanders-have-two-or-more-svods</b:URL>
+    <b:RefOrder>19</b:RefOrder>
+  </b:Source>
+  <b:Source>
+    <b:Tag>Ste13</b:Tag>
+    <b:SourceType>InternetSite</b:SourceType>
+    <b:Guid>{237BD476-9403-4376-9227-9ADBB618B7CE}</b:Guid>
+    <b:Author>
+      <b:Author>
+        <b:Corporate>Stefan Lederer</b:Corporate>
+      </b:Author>
+    </b:Author>
+    <b:Title>MPEG-DASH open source tools and cloud services</b:Title>
+    <b:InternetSiteTitle>SlideShare</b:InternetSiteTitle>
+    <b:Year>2013</b:Year>
+    <b:Month>March</b:Month>
+    <b:Day>15</b:Day>
+    <b:URL>https://www.slideshare.net/slederer/mpegdash-open-source-tools-and-cloud-services</b:URL>
+    <b:RefOrder>6</b:RefOrder>
   </b:Source>
 </b:Sources>
 </file>
 
 <file path=customXml/itemProps1.xml><?xml version="1.0" encoding="utf-8"?>
-<ds:datastoreItem xmlns:ds="http://schemas.openxmlformats.org/officeDocument/2006/customXml" ds:itemID="{0D661630-4C0F-43F4-94A4-28D0D98E2AA4}">
+<ds:datastoreItem xmlns:ds="http://schemas.openxmlformats.org/officeDocument/2006/customXml" ds:itemID="{0369123E-8FE2-4AA0-8FBE-7B584E30F0BB}">
   <ds:schemaRefs>
     <ds:schemaRef ds:uri="http://schemas.openxmlformats.org/officeDocument/2006/bibliography"/>
   </ds:schemaRefs>

--- a/SOFTENG364_Assignment1_elee353.docx
+++ b/SOFTENG364_Assignment1_elee353.docx
@@ -1,6 +1,6 @@
 
 <file path=word/document.xml><?xml version="1.0" encoding="utf-8"?>
-<w:document xmlns:wpc="http://schemas.microsoft.com/office/word/2010/wordprocessingCanvas" xmlns:cx="http://schemas.microsoft.com/office/drawing/2014/chartex" xmlns:cx1="http://schemas.microsoft.com/office/drawing/2015/9/8/chartex" xmlns:cx2="http://schemas.microsoft.com/office/drawing/2015/10/21/chartex" xmlns:cx3="http://schemas.microsoft.com/office/drawing/2016/5/9/chartex" xmlns:cx4="http://schemas.microsoft.com/office/drawing/2016/5/10/chartex" xmlns:cx5="http://schemas.microsoft.com/office/drawing/2016/5/11/chartex" xmlns:cx6="http://schemas.microsoft.com/office/drawing/2016/5/12/chartex" xmlns:cx7="http://schemas.microsoft.com/office/drawing/2016/5/13/chartex" xmlns:cx8="http://schemas.microsoft.com/office/drawing/2016/5/14/chartex" xmlns:mc="http://schemas.openxmlformats.org/markup-compatibility/2006" xmlns:o="urn:schemas-microsoft-com:office:office" xmlns:r="http://schemas.openxmlformats.org/officeDocument/2006/relationships" xmlns:m="http://schemas.openxmlformats.org/officeDocument/2006/math" xmlns:v="urn:schemas-microsoft-com:vml" xmlns:wp14="http://schemas.microsoft.com/office/word/2010/wordprocessingDrawing" xmlns:wp="http://schemas.openxmlformats.org/drawingml/2006/wordprocessingDrawing" xmlns:w10="urn:schemas-microsoft-com:office:word" xmlns:w="http://schemas.openxmlformats.org/wordprocessingml/2006/main" xmlns:w14="http://schemas.microsoft.com/office/word/2010/wordml" xmlns:w15="http://schemas.microsoft.com/office/word/2012/wordml" xmlns:w16se="http://schemas.microsoft.com/office/word/2015/wordml/symex" xmlns:wpg="http://schemas.microsoft.com/office/word/2010/wordprocessingGroup" xmlns:wpi="http://schemas.microsoft.com/office/word/2010/wordprocessingInk" xmlns:wne="http://schemas.microsoft.com/office/word/2006/wordml" xmlns:wps="http://schemas.microsoft.com/office/word/2010/wordprocessingShape" mc:Ignorable="w14 w15 w16se wp14">
+<w:document xmlns:wpc="http://schemas.microsoft.com/office/word/2010/wordprocessingCanvas" xmlns:mc="http://schemas.openxmlformats.org/markup-compatibility/2006" xmlns:o="urn:schemas-microsoft-com:office:office" xmlns:r="http://schemas.openxmlformats.org/officeDocument/2006/relationships" xmlns:m="http://schemas.openxmlformats.org/officeDocument/2006/math" xmlns:v="urn:schemas-microsoft-com:vml" xmlns:wp14="http://schemas.microsoft.com/office/word/2010/wordprocessingDrawing" xmlns:wp="http://schemas.openxmlformats.org/drawingml/2006/wordprocessingDrawing" xmlns:w10="urn:schemas-microsoft-com:office:word" xmlns:w="http://schemas.openxmlformats.org/wordprocessingml/2006/main" xmlns:w14="http://schemas.microsoft.com/office/word/2010/wordml" xmlns:w15="http://schemas.microsoft.com/office/word/2012/wordml" xmlns:wpg="http://schemas.microsoft.com/office/word/2010/wordprocessingGroup" xmlns:wpi="http://schemas.microsoft.com/office/word/2010/wordprocessingInk" xmlns:wne="http://schemas.microsoft.com/office/word/2006/wordml" xmlns:wps="http://schemas.microsoft.com/office/word/2010/wordprocessingShape" mc:Ignorable="w14 w15 wp14">
   <w:body>
     <w:p>
       <w:pPr>
@@ -52,6 +52,7 @@
       <w:r>
         <w:rPr>
           <w:noProof/>
+          <w:lang w:eastAsia="en-NZ"/>
         </w:rPr>
         <w:drawing>
           <wp:inline distT="0" distB="0" distL="0" distR="0" wp14:anchorId="1997D758" wp14:editId="73AB7EB3">
@@ -165,6 +166,7 @@
       <w:r>
         <w:rPr>
           <w:noProof/>
+          <w:lang w:eastAsia="en-NZ"/>
         </w:rPr>
         <w:drawing>
           <wp:inline distT="0" distB="0" distL="0" distR="0" wp14:anchorId="1594B53E" wp14:editId="194A6F66">
@@ -330,6 +332,7 @@
       <w:r>
         <w:rPr>
           <w:noProof/>
+          <w:lang w:eastAsia="en-NZ"/>
         </w:rPr>
         <w:drawing>
           <wp:inline distT="0" distB="0" distL="0" distR="0" wp14:anchorId="7937790C" wp14:editId="07C55E84">
@@ -536,6 +539,7 @@
       <w:r>
         <w:rPr>
           <w:noProof/>
+          <w:lang w:eastAsia="en-NZ"/>
         </w:rPr>
         <w:drawing>
           <wp:inline distT="0" distB="0" distL="0" distR="0" wp14:anchorId="53B5A354" wp14:editId="0EF39173">
@@ -615,6 +619,7 @@
       <w:r>
         <w:rPr>
           <w:noProof/>
+          <w:lang w:eastAsia="en-NZ"/>
         </w:rPr>
         <w:drawing>
           <wp:inline distT="0" distB="0" distL="0" distR="0" wp14:anchorId="5B16446C" wp14:editId="0DCF9023">
@@ -682,7 +687,6 @@
         <w:rPr>
           <w:noProof/>
         </w:rPr>
-        <w:lastRenderedPageBreak/>
         <w:t>Middle:</w:t>
       </w:r>
     </w:p>
@@ -693,6 +697,7 @@
       <w:r>
         <w:rPr>
           <w:noProof/>
+          <w:lang w:eastAsia="en-NZ"/>
         </w:rPr>
         <w:drawing>
           <wp:inline distT="0" distB="0" distL="0" distR="0" wp14:anchorId="0BAA4EFD" wp14:editId="670FB278">
@@ -755,6 +760,7 @@
       <w:r>
         <w:rPr>
           <w:noProof/>
+          <w:lang w:eastAsia="en-NZ"/>
         </w:rPr>
         <w:drawing>
           <wp:inline distT="0" distB="0" distL="0" distR="0" wp14:anchorId="457F81D6" wp14:editId="5F73BF2C">
@@ -800,6 +806,7 @@
       <w:r>
         <w:rPr>
           <w:noProof/>
+          <w:lang w:eastAsia="en-NZ"/>
         </w:rPr>
         <w:drawing>
           <wp:inline distT="0" distB="0" distL="0" distR="0" wp14:anchorId="6D54A91F" wp14:editId="63E9085D">
@@ -954,7 +961,6 @@
           <w:rFonts w:cstheme="minorHAnsi"/>
           <w:shd w:val="clear" w:color="auto" w:fill="FFFFFF"/>
         </w:rPr>
-        <w:lastRenderedPageBreak/>
         <w:t>This is caused by </w:t>
       </w:r>
       <w:r>
@@ -1022,6 +1028,7 @@
       <w:r>
         <w:rPr>
           <w:noProof/>
+          <w:lang w:eastAsia="en-NZ"/>
         </w:rPr>
         <w:drawing>
           <wp:inline distT="0" distB="0" distL="0" distR="0" wp14:anchorId="63374420" wp14:editId="2D236EF7">
@@ -1100,6 +1107,7 @@
       <w:r>
         <w:rPr>
           <w:noProof/>
+          <w:lang w:eastAsia="en-NZ"/>
         </w:rPr>
         <w:drawing>
           <wp:inline distT="0" distB="0" distL="0" distR="0" wp14:anchorId="6EE0766A" wp14:editId="0325681F">
@@ -1159,6 +1167,7 @@
       <w:r>
         <w:rPr>
           <w:noProof/>
+          <w:lang w:eastAsia="en-NZ"/>
         </w:rPr>
         <w:drawing>
           <wp:inline distT="0" distB="0" distL="0" distR="0" wp14:anchorId="6E4F2E84" wp14:editId="2058D4AB">
@@ -1258,6 +1267,7 @@
       <w:r>
         <w:rPr>
           <w:noProof/>
+          <w:lang w:eastAsia="en-NZ"/>
         </w:rPr>
         <w:drawing>
           <wp:inline distT="0" distB="0" distL="0" distR="0" wp14:anchorId="02B17EFB" wp14:editId="5F7CBC09">
@@ -1377,7 +1387,6 @@
         <w:rPr>
           <w:u w:val="single"/>
         </w:rPr>
-        <w:lastRenderedPageBreak/>
         <w:t xml:space="preserve">Task 3. </w:t>
       </w:r>
       <w:r>
@@ -1443,6 +1452,7 @@
       <w:r>
         <w:rPr>
           <w:noProof/>
+          <w:lang w:eastAsia="en-NZ"/>
         </w:rPr>
         <w:drawing>
           <wp:inline distT="0" distB="0" distL="0" distR="0" wp14:anchorId="5BC156CD" wp14:editId="3EF164BD">
@@ -1505,6 +1515,7 @@
       <w:r>
         <w:rPr>
           <w:noProof/>
+          <w:lang w:eastAsia="en-NZ"/>
         </w:rPr>
         <w:drawing>
           <wp:inline distT="0" distB="0" distL="0" distR="0" wp14:anchorId="07BA8EF7" wp14:editId="4C799D86">
@@ -1557,7 +1568,6 @@
         </w:numPr>
       </w:pPr>
       <w:r>
-        <w:lastRenderedPageBreak/>
         <w:t>DHC</w:t>
       </w:r>
       <w:r>
@@ -1571,6 +1581,7 @@
       <w:r>
         <w:rPr>
           <w:noProof/>
+          <w:lang w:eastAsia="en-NZ"/>
         </w:rPr>
         <w:drawing>
           <wp:inline distT="0" distB="0" distL="0" distR="0" wp14:anchorId="5A41F23E" wp14:editId="656BF12B">
@@ -1639,6 +1650,7 @@
       <w:r>
         <w:rPr>
           <w:noProof/>
+          <w:lang w:eastAsia="en-NZ"/>
         </w:rPr>
         <w:drawing>
           <wp:inline distT="0" distB="0" distL="0" distR="0" wp14:anchorId="544355FD" wp14:editId="7AE6F4F8">
@@ -1691,7 +1703,6 @@
         </w:numPr>
       </w:pPr>
       <w:r>
-        <w:lastRenderedPageBreak/>
         <w:t>TCP filter:</w:t>
       </w:r>
     </w:p>
@@ -1702,6 +1713,7 @@
       <w:r>
         <w:rPr>
           <w:noProof/>
+          <w:lang w:eastAsia="en-NZ"/>
         </w:rPr>
         <w:drawing>
           <wp:inline distT="0" distB="0" distL="0" distR="0" wp14:anchorId="041D2A2F" wp14:editId="2569BBC7">
@@ -1764,6 +1776,7 @@
       <w:r>
         <w:rPr>
           <w:noProof/>
+          <w:lang w:eastAsia="en-NZ"/>
         </w:rPr>
         <w:drawing>
           <wp:inline distT="0" distB="0" distL="0" distR="0" wp14:anchorId="0CB5B5FF" wp14:editId="62ECF7F0">
@@ -1821,7 +1834,6 @@
         <w:rPr>
           <w:u w:val="single"/>
         </w:rPr>
-        <w:lastRenderedPageBreak/>
         <w:t xml:space="preserve">Task 3. </w:t>
       </w:r>
       <w:r>
@@ -1838,6 +1850,7 @@
       <w:r>
         <w:rPr>
           <w:noProof/>
+          <w:lang w:eastAsia="en-NZ"/>
         </w:rPr>
         <w:drawing>
           <wp:inline distT="0" distB="0" distL="0" distR="0" wp14:anchorId="3CCED13A" wp14:editId="45E635E6">
@@ -1946,6 +1959,7 @@
       <w:r>
         <w:rPr>
           <w:noProof/>
+          <w:lang w:eastAsia="en-NZ"/>
         </w:rPr>
         <w:drawing>
           <wp:inline distT="0" distB="0" distL="0" distR="0" wp14:anchorId="670179DD" wp14:editId="16171C74">
@@ -2031,7 +2045,6 @@
         <w:rPr>
           <w:u w:val="single"/>
         </w:rPr>
-        <w:lastRenderedPageBreak/>
         <w:t xml:space="preserve">Task 3. </w:t>
       </w:r>
       <w:r>
@@ -2068,6 +2081,7 @@
       <w:r>
         <w:rPr>
           <w:noProof/>
+          <w:lang w:eastAsia="en-NZ"/>
         </w:rPr>
         <w:drawing>
           <wp:inline distT="0" distB="0" distL="0" distR="0" wp14:anchorId="4C16C36A" wp14:editId="40C1818E">
@@ -2130,6 +2144,7 @@
       <w:r>
         <w:rPr>
           <w:noProof/>
+          <w:lang w:eastAsia="en-NZ"/>
         </w:rPr>
         <w:drawing>
           <wp:inline distT="0" distB="0" distL="0" distR="0" wp14:anchorId="78791BC7" wp14:editId="6F78E47C">
@@ -2182,7 +2197,6 @@
         </w:numPr>
       </w:pPr>
       <w:r>
-        <w:lastRenderedPageBreak/>
         <w:t>Last 30:</w:t>
       </w:r>
     </w:p>
@@ -2193,6 +2207,7 @@
       <w:r>
         <w:rPr>
           <w:noProof/>
+          <w:lang w:eastAsia="en-NZ"/>
         </w:rPr>
         <w:drawing>
           <wp:inline distT="0" distB="0" distL="0" distR="0" wp14:anchorId="4230BD21" wp14:editId="7487F3E7">
@@ -2263,6 +2278,7 @@
       <w:r>
         <w:rPr>
           <w:noProof/>
+          <w:lang w:eastAsia="en-NZ"/>
         </w:rPr>
         <w:drawing>
           <wp:inline distT="0" distB="0" distL="0" distR="0" wp14:anchorId="229AC8F2" wp14:editId="3EE9E85F">
@@ -2308,6 +2324,7 @@
       <w:r>
         <w:rPr>
           <w:noProof/>
+          <w:lang w:eastAsia="en-NZ"/>
         </w:rPr>
         <w:drawing>
           <wp:inline distT="0" distB="0" distL="0" distR="0" wp14:anchorId="29191C8C" wp14:editId="206CB01D">
@@ -2353,6 +2370,7 @@
       <w:r>
         <w:rPr>
           <w:noProof/>
+          <w:lang w:eastAsia="en-NZ"/>
         </w:rPr>
         <w:drawing>
           <wp:inline distT="0" distB="0" distL="0" distR="0" wp14:anchorId="629140EB" wp14:editId="3AE00AF3">
@@ -2398,6 +2416,7 @@
       <w:r>
         <w:rPr>
           <w:noProof/>
+          <w:lang w:eastAsia="en-NZ"/>
         </w:rPr>
         <w:drawing>
           <wp:inline distT="0" distB="0" distL="0" distR="0" wp14:anchorId="5E65BF71" wp14:editId="07496D90">
@@ -2583,6 +2602,7 @@
       <w:r>
         <w:rPr>
           <w:noProof/>
+          <w:lang w:eastAsia="en-NZ"/>
         </w:rPr>
         <w:drawing>
           <wp:inline distT="0" distB="0" distL="0" distR="0" wp14:anchorId="7C2DE1EB" wp14:editId="5EFE004E">
@@ -2657,8 +2677,8 @@
       <w:r>
         <w:rPr>
           <w:noProof/>
-        </w:rPr>
-        <w:lastRenderedPageBreak/>
+          <w:lang w:eastAsia="en-NZ"/>
+        </w:rPr>
         <w:drawing>
           <wp:inline distT="0" distB="0" distL="0" distR="0" wp14:anchorId="54D5E442" wp14:editId="3F1965BC">
             <wp:extent cx="6645910" cy="470535"/>
@@ -2758,6 +2778,7 @@
       <w:r>
         <w:rPr>
           <w:noProof/>
+          <w:lang w:eastAsia="en-NZ"/>
         </w:rPr>
         <w:drawing>
           <wp:inline distT="0" distB="0" distL="0" distR="0" wp14:anchorId="04AB8466" wp14:editId="3FDF9057">
@@ -2891,7 +2912,7 @@
       <w:pPr>
         <w:pStyle w:val="NoSpacing"/>
         <w:rPr>
-          <w:shd w:val="clear" w:color="auto" w:fill="FFFFFF"/>
+          <w:b/>
         </w:rPr>
       </w:pPr>
       <w:r>
@@ -2911,15 +2932,6 @@
           <w:shd w:val="clear" w:color="auto" w:fill="FFFFFF"/>
         </w:rPr>
         <w:t>has increased more than double the number of connections at the same time last year.</w:t>
-      </w:r>
-      <w:r>
-        <w:t xml:space="preserve"> </w:t>
-      </w:r>
-      <w:r>
-        <w:rPr>
-          <w:shd w:val="clear" w:color="auto" w:fill="FFFFFF"/>
-        </w:rPr>
-        <w:t>Almost 50 percent of all broadband connections in New Zealand had no data cap. This is in response to a tremendous increase in demand for streaming or on-demand services such as TV or movie streaming, online radio or music streaming, online gaming, and content creation and sharing.</w:t>
       </w:r>
       <w:sdt>
         <w:sdtPr>
@@ -2986,91 +2998,29 @@
           </w:r>
         </w:sdtContent>
       </w:sdt>
-    </w:p>
-    <w:p>
-      <w:pPr>
-        <w:pStyle w:val="NoSpacing"/>
-      </w:pPr>
-    </w:p>
-    <w:p>
-      <w:pPr>
-        <w:pStyle w:val="NoSpacing"/>
-        <w:rPr>
-          <w:b/>
-        </w:rPr>
-      </w:pPr>
-      <w:r>
-        <w:rPr>
-          <w:shd w:val="clear" w:color="auto" w:fill="FFFFFF"/>
-        </w:rPr>
-        <w:t>Furthermore, e</w:t>
-      </w:r>
-      <w:r>
-        <w:t>ach New Zealand residential connection used approximately 88 gigabytes on average, which equates to approximately 85 hours of streaming TV or movies per month.</w:t>
+      <w:r>
+        <w:rPr>
+          <w:shd w:val="clear" w:color="auto" w:fill="FFFFFF"/>
+        </w:rPr>
+        <w:t xml:space="preserve"> E</w:t>
+      </w:r>
+      <w:r>
+        <w:t xml:space="preserve">ach New Zealand residential connection </w:t>
+      </w:r>
+      <w:r>
+        <w:t>consumed</w:t>
+      </w:r>
+      <w:r>
+        <w:t xml:space="preserve"> approximately 85 hours of streaming TV or movies per month.</w:t>
       </w:r>
       <w:r>
         <w:t xml:space="preserve"> </w:t>
       </w:r>
       <w:r>
-        <w:t>Since 2013</w:t>
-      </w:r>
-      <w:r>
-        <w:t>,</w:t>
-      </w:r>
-      <w:r>
-        <w:t xml:space="preserve"> New Zealand</w:t>
-      </w:r>
-      <w:r>
-        <w:t xml:space="preserve"> </w:t>
-      </w:r>
-      <w:r>
-        <w:t>has seen a proliferation of video streaming services launching. These include global market leader Netflix, Sky-TV’s Neon, Spark’s Lightbox service</w:t>
-      </w:r>
-      <w:r>
-        <w:t>,</w:t>
-      </w:r>
-      <w:r>
-        <w:t xml:space="preserve"> as well as Quickflix.</w:t>
-      </w:r>
-      <w:sdt>
-        <w:sdtPr>
-          <w:id w:val="421923592"/>
-          <w:citation/>
-        </w:sdtPr>
-        <w:sdtEndPr/>
-        <w:sdtContent>
-          <w:r>
-            <w:fldChar w:fldCharType="begin"/>
-          </w:r>
-          <w:r>
-            <w:instrText xml:space="preserve"> CITATION Mac15 \l 1028 </w:instrText>
-          </w:r>
-          <w:r>
-            <w:fldChar w:fldCharType="separate"/>
-          </w:r>
-          <w:r>
-            <w:rPr>
-              <w:noProof/>
-            </w:rPr>
-            <w:t xml:space="preserve"> </w:t>
-          </w:r>
-          <w:r>
-            <w:rPr>
-              <w:rFonts w:hint="eastAsia"/>
-              <w:noProof/>
-            </w:rPr>
-            <w:t>(MacMahon, R., &amp; Milner, M., 2015)</w:t>
-          </w:r>
-          <w:r>
-            <w:fldChar w:fldCharType="end"/>
-          </w:r>
-        </w:sdtContent>
-      </w:sdt>
-      <w:r>
-        <w:rPr>
-          <w:shd w:val="clear" w:color="auto" w:fill="FFFFFF"/>
-        </w:rPr>
-        <w:t xml:space="preserve"> Nearly a quarter (24%) of New Zealanders subscribe to digital content such as Netflix and Spotify, and consume content at a time that suits them. </w:t>
+        <w:rPr>
+          <w:shd w:val="clear" w:color="auto" w:fill="FFFFFF"/>
+        </w:rPr>
+        <w:t xml:space="preserve">Nearly a quarter (24%) of New Zealanders subscribe to digital content such as Netflix and Spotify, and consume content at a time that suits them. </w:t>
       </w:r>
       <w:sdt>
         <w:sdtPr>
@@ -3140,6 +3090,7 @@
             <w:r>
               <w:rPr>
                 <w:noProof/>
+                <w:lang w:eastAsia="en-NZ"/>
               </w:rPr>
               <w:drawing>
                 <wp:inline distT="0" distB="0" distL="0" distR="0" wp14:anchorId="6B90511B" wp14:editId="1A846F1F">
@@ -3199,14 +3150,27 @@
             <w:r>
               <w:t xml:space="preserve">Figure </w:t>
             </w:r>
-            <w:fldSimple w:instr=" SEQ Figure \* ARABIC ">
-              <w:r>
-                <w:rPr>
-                  <w:noProof/>
-                </w:rPr>
-                <w:t>1</w:t>
-              </w:r>
-            </w:fldSimple>
+            <w:r>
+              <w:fldChar w:fldCharType="begin"/>
+            </w:r>
+            <w:r>
+              <w:instrText xml:space="preserve"> SEQ Figure \* ARABIC </w:instrText>
+            </w:r>
+            <w:r>
+              <w:fldChar w:fldCharType="separate"/>
+            </w:r>
+            <w:r>
+              <w:rPr>
+                <w:noProof/>
+              </w:rPr>
+              <w:t>1</w:t>
+            </w:r>
+            <w:r>
+              <w:rPr>
+                <w:noProof/>
+              </w:rPr>
+              <w:fldChar w:fldCharType="end"/>
+            </w:r>
             <w:r>
               <w:t xml:space="preserve"> </w:t>
             </w:r>
@@ -3221,6 +3185,7 @@
                 <w:id w:val="2102446769"/>
                 <w:citation/>
               </w:sdtPr>
+              <w:sdtEndPr/>
               <w:sdtContent>
                 <w:r>
                   <w:fldChar w:fldCharType="begin"/>
@@ -3266,6 +3231,7 @@
             <w:r>
               <w:rPr>
                 <w:noProof/>
+                <w:lang w:eastAsia="en-NZ"/>
               </w:rPr>
               <w:drawing>
                 <wp:inline distT="0" distB="0" distL="0" distR="0" wp14:anchorId="65A7CAE8" wp14:editId="71200D88">
@@ -3325,14 +3291,27 @@
             <w:r>
               <w:t xml:space="preserve">Figure </w:t>
             </w:r>
-            <w:fldSimple w:instr=" SEQ Figure \* ARABIC ">
-              <w:r>
-                <w:rPr>
-                  <w:noProof/>
-                </w:rPr>
-                <w:t>2</w:t>
-              </w:r>
-            </w:fldSimple>
+            <w:r>
+              <w:fldChar w:fldCharType="begin"/>
+            </w:r>
+            <w:r>
+              <w:instrText xml:space="preserve"> SEQ Figure \* ARABIC </w:instrText>
+            </w:r>
+            <w:r>
+              <w:fldChar w:fldCharType="separate"/>
+            </w:r>
+            <w:r>
+              <w:rPr>
+                <w:noProof/>
+              </w:rPr>
+              <w:t>2</w:t>
+            </w:r>
+            <w:r>
+              <w:rPr>
+                <w:noProof/>
+              </w:rPr>
+              <w:fldChar w:fldCharType="end"/>
+            </w:r>
             <w:r>
               <w:t xml:space="preserve"> </w:t>
             </w:r>
@@ -3347,6 +3326,7 @@
                 <w:id w:val="1183718262"/>
                 <w:citation/>
               </w:sdtPr>
+              <w:sdtEndPr/>
               <w:sdtContent>
                 <w:r>
                   <w:fldChar w:fldCharType="begin"/>
@@ -3434,16 +3414,16 @@
         <w:t>arrays of pixels.</w:t>
       </w:r>
       <w:r>
-        <w:t xml:space="preserve">There exist a very diverse range of video communication and streaming applications, which have very </w:t>
-      </w:r>
-      <w:r>
-        <w:t>distinctive</w:t>
-      </w:r>
-      <w:r>
-        <w:t xml:space="preserve"> operating conditions or properties. </w:t>
-      </w:r>
-      <w:r>
-        <w:t>Video communication system design</w:t>
+        <w:t xml:space="preserve"> </w:t>
+      </w:r>
+      <w:r>
+        <w:t>There exist a very diverse range of video communication and streaming applications</w:t>
+      </w:r>
+      <w:r>
+        <w:t xml:space="preserve">, and their </w:t>
+      </w:r>
+      <w:r>
+        <w:t>design</w:t>
       </w:r>
       <w:r>
         <w:t>s</w:t>
@@ -3460,16 +3440,9 @@
       <w:r>
         <w:t>.</w:t>
       </w:r>
-    </w:p>
-    <w:p>
-      <w:pPr>
-        <w:pStyle w:val="NoSpacing"/>
-      </w:pPr>
-    </w:p>
-    <w:p>
-      <w:pPr>
-        <w:pStyle w:val="NoSpacing"/>
-      </w:pPr>
+      <w:r>
+        <w:t xml:space="preserve"> </w:t>
+      </w:r>
       <w:r>
         <w:t xml:space="preserve">Some </w:t>
       </w:r>
@@ -3510,13 +3483,7 @@
         <w:t>)</w:t>
       </w:r>
       <w:r>
-        <w:t>, for example</w:t>
-      </w:r>
-      <w:r>
-        <w:t>,</w:t>
-      </w:r>
-      <w:r>
-        <w:t xml:space="preserve"> DVD storage and communication over shared packet networks.</w:t>
+        <w:t>.</w:t>
       </w:r>
       <w:sdt>
         <w:sdtPr>
@@ -3552,139 +3519,127 @@
           </w:r>
         </w:sdtContent>
       </w:sdt>
+    </w:p>
+    <w:p>
+      <w:pPr>
+        <w:pStyle w:val="NoSpacing"/>
+      </w:pPr>
+    </w:p>
+    <w:p>
+      <w:pPr>
+        <w:pStyle w:val="NoSpacing"/>
+      </w:pPr>
+      <w:r>
+        <w:t xml:space="preserve">In a video streaming application, a client typically begins playout of the video while the file is being downloaded from the server. This means the client will be playing out the video from one location in the file while it is receiving later parts of the file from the server. </w:t>
+      </w:r>
+      <w:r>
+        <w:t>Hence, s</w:t>
+      </w:r>
+      <w:r>
+        <w:t xml:space="preserve">treaming avoids having to download the entire file before beginning </w:t>
+      </w:r>
+      <w:r>
+        <w:t xml:space="preserve">the </w:t>
+      </w:r>
+      <w:r>
+        <w:t>playout</w:t>
+      </w:r>
+      <w:r>
+        <w:t>, which can</w:t>
+      </w:r>
+      <w:r>
+        <w:t xml:space="preserve"> potentially incur</w:t>
+      </w:r>
+      <w:r>
+        <w:t xml:space="preserve"> a longer delay</w:t>
+      </w:r>
+      <w:r>
+        <w:t>.</w:t>
+      </w:r>
+    </w:p>
+    <w:p>
+      <w:pPr>
+        <w:pStyle w:val="NoSpacing"/>
+      </w:pPr>
+    </w:p>
+    <w:p>
+      <w:pPr>
+        <w:pStyle w:val="NoSpacing"/>
+      </w:pPr>
+      <w:r>
+        <w:t xml:space="preserve">Several </w:t>
+      </w:r>
+      <w:r>
+        <w:t xml:space="preserve">network </w:t>
+      </w:r>
+      <w:r>
+        <w:t>protocols have been designed and standardised for communication between clients and streaming</w:t>
+      </w:r>
       <w:r>
         <w:t xml:space="preserve"> </w:t>
       </w:r>
       <w:r>
-        <w:t xml:space="preserve">In a video streaming application, a client typically begins playout of the video while the file is being downloaded from the server. This means the client will be playing out the video from one location in the file while it is receiving later parts of the file from the server. </w:t>
-      </w:r>
-      <w:r>
-        <w:t>Hence, s</w:t>
-      </w:r>
-      <w:r>
-        <w:t xml:space="preserve">treaming avoids having to download the entire file before beginning </w:t>
-      </w:r>
-      <w:r>
-        <w:t xml:space="preserve">the </w:t>
-      </w:r>
-      <w:r>
-        <w:t>playout</w:t>
-      </w:r>
-      <w:r>
-        <w:t>, which can</w:t>
-      </w:r>
-      <w:r>
-        <w:t xml:space="preserve"> potentially incur</w:t>
-      </w:r>
-      <w:r>
-        <w:t xml:space="preserve"> a longer delay</w:t>
+        <w:t>servers.</w:t>
+      </w:r>
+      <w:r>
+        <w:t xml:space="preserve"> </w:t>
+      </w:r>
+      <w:r>
+        <w:t>The Internet prot</w:t>
+      </w:r>
+      <w:r>
+        <w:t xml:space="preserve">ocol (IP) serves as the network </w:t>
+      </w:r>
+      <w:r>
+        <w:t>layer protocol for Internet video streaming.</w:t>
+      </w:r>
+      <w:r>
+        <w:t xml:space="preserve"> </w:t>
+      </w:r>
+      <w:r>
+        <w:t xml:space="preserve">The transport </w:t>
+      </w:r>
+      <w:r>
+        <w:t>layer</w:t>
+      </w:r>
+      <w:r>
+        <w:t xml:space="preserve"> </w:t>
+      </w:r>
+      <w:r>
+        <w:t xml:space="preserve">provides end-to-end network transport functions for streaming applications. Transport protocols include UDP, TCP, real-time transport protocol (RTP), and real-time control protocol (RTCP). </w:t>
+      </w:r>
+      <w:r>
+        <w:t xml:space="preserve">UDP and TCP protocols support functions </w:t>
+      </w:r>
+      <w:r>
+        <w:t xml:space="preserve">such </w:t>
+      </w:r>
+      <w:r>
+        <w:t>as multiplexing, error control, congestion control, and flow control</w:t>
       </w:r>
       <w:r>
         <w:t>.</w:t>
       </w:r>
-    </w:p>
-    <w:p>
-      <w:pPr>
-        <w:pStyle w:val="NoSpacing"/>
-      </w:pPr>
-    </w:p>
-    <w:p>
-      <w:pPr>
-        <w:pStyle w:val="NoSpacing"/>
-      </w:pPr>
-      <w:r>
-        <w:t xml:space="preserve">Several </w:t>
-      </w:r>
-      <w:r>
-        <w:t xml:space="preserve">network </w:t>
-      </w:r>
-      <w:r>
-        <w:t>protocols have been designed and standardised for communication between clients and streaming</w:t>
-      </w:r>
       <w:r>
         <w:t xml:space="preserve"> </w:t>
       </w:r>
       <w:r>
-        <w:t>servers.</w:t>
-      </w:r>
-      <w:r>
-        <w:t xml:space="preserve"> </w:t>
-      </w:r>
-      <w:r>
-        <w:t>The Internet prot</w:t>
-      </w:r>
-      <w:r>
-        <w:t xml:space="preserve">ocol (IP) serves as the network </w:t>
-      </w:r>
-      <w:r>
-        <w:t>layer protocol for Internet video streaming.</w:t>
-      </w:r>
-      <w:r>
-        <w:t xml:space="preserve"> </w:t>
-      </w:r>
-      <w:r>
-        <w:t xml:space="preserve">The transport </w:t>
-      </w:r>
-      <w:r>
-        <w:t>layer</w:t>
-      </w:r>
-      <w:r>
-        <w:t xml:space="preserve"> </w:t>
-      </w:r>
-      <w:r>
-        <w:t xml:space="preserve">provides end-to-end network transport functions for streaming applications. Transport protocols include UDP, TCP, real-time transport protocol (RTP), and real-time control protocol (RTCP). </w:t>
-      </w:r>
-      <w:r>
-        <w:t xml:space="preserve">UDP and TCP protocols support functions </w:t>
-      </w:r>
-      <w:r>
-        <w:t xml:space="preserve">such </w:t>
-      </w:r>
-      <w:r>
-        <w:t>as multiplexing, error control, congestion control, and flow control</w:t>
+        <w:t xml:space="preserve">The application layer contains </w:t>
+      </w:r>
+      <w:r>
+        <w:t xml:space="preserve">several </w:t>
+      </w:r>
+      <w:r>
+        <w:t>protocols including HTTP and DASH</w:t>
       </w:r>
       <w:r>
         <w:t>.</w:t>
       </w:r>
       <w:r>
-        <w:t xml:space="preserve"> </w:t>
-      </w:r>
-      <w:r>
-        <w:t xml:space="preserve">RTP and RTCP </w:t>
-      </w:r>
-      <w:r>
-        <w:t xml:space="preserve">are implemented </w:t>
-      </w:r>
-      <w:r>
-        <w:t>on top of UDP/TCP</w:t>
-      </w:r>
-      <w:r>
-        <w:t>.</w:t>
-      </w:r>
-      <w:r>
-        <w:t xml:space="preserve"> </w:t>
-      </w:r>
-      <w:r>
-        <w:t xml:space="preserve">The application layer contains </w:t>
-      </w:r>
-      <w:r>
-        <w:t xml:space="preserve">several </w:t>
-      </w:r>
-      <w:r>
-        <w:t>protocols including HTTP and DASH</w:t>
-      </w:r>
-      <w:r>
-        <w:t>.</w:t>
-      </w:r>
-      <w:r>
         <w:t xml:space="preserve"> HTTP is used to</w:t>
       </w:r>
       <w:r>
-        <w:t xml:space="preserve"> </w:t>
-      </w:r>
-      <w:r>
-        <w:lastRenderedPageBreak/>
-        <w:t>exchange or transfer hypertext</w:t>
+        <w:t xml:space="preserve"> exchange or transfer hypertext</w:t>
       </w:r>
       <w:r>
         <w:t xml:space="preserve">, while </w:t>
@@ -3765,6 +3720,7 @@
       <w:r>
         <w:rPr>
           <w:noProof/>
+          <w:lang w:eastAsia="en-NZ"/>
         </w:rPr>
         <w:drawing>
           <wp:inline distT="0" distB="0" distL="0" distR="0">
@@ -3824,14 +3780,27 @@
       <w:r>
         <w:t xml:space="preserve">Figure </w:t>
       </w:r>
-      <w:fldSimple w:instr=" SEQ Figure \* ARABIC ">
-        <w:r>
-          <w:rPr>
-            <w:noProof/>
-          </w:rPr>
-          <w:t>3</w:t>
-        </w:r>
-      </w:fldSimple>
+      <w:r>
+        <w:fldChar w:fldCharType="begin"/>
+      </w:r>
+      <w:r>
+        <w:instrText xml:space="preserve"> SEQ Figure \* ARABIC </w:instrText>
+      </w:r>
+      <w:r>
+        <w:fldChar w:fldCharType="separate"/>
+      </w:r>
+      <w:r>
+        <w:rPr>
+          <w:noProof/>
+        </w:rPr>
+        <w:t>3</w:t>
+      </w:r>
+      <w:r>
+        <w:rPr>
+          <w:noProof/>
+        </w:rPr>
+        <w:fldChar w:fldCharType="end"/>
+      </w:r>
       <w:r>
         <w:t xml:space="preserve"> DASH Reference Architecture</w:t>
       </w:r>
@@ -3841,6 +3810,7 @@
           <w:id w:val="-1778551446"/>
           <w:citation/>
         </w:sdtPr>
+        <w:sdtEndPr/>
         <w:sdtContent>
           <w:r>
             <w:fldChar w:fldCharType="begin"/>
@@ -4040,149 +4010,145 @@
         <w:rPr>
           <w:shd w:val="clear" w:color="auto" w:fill="FFFFFF"/>
         </w:rPr>
-        <w:t>The DASH standards focus primarily on the syntax required to describe content manifests and video segments</w:t>
-      </w:r>
-      <w:r>
-        <w:rPr>
-          <w:shd w:val="clear" w:color="auto" w:fill="FFFFFF"/>
-        </w:rPr>
+        <w:t xml:space="preserve">In order to prevent rebuffering due to buffer starvation, a bit rate level less than the measured available bandwidth is </w:t>
+      </w:r>
+      <w:r>
+        <w:rPr>
+          <w:shd w:val="clear" w:color="auto" w:fill="FFFFFF"/>
+        </w:rPr>
+        <w:t>usually chosen.</w:t>
+      </w:r>
+      <w:r>
+        <w:rPr>
+          <w:shd w:val="clear" w:color="auto" w:fill="FFFFFF"/>
+        </w:rPr>
+        <w:t xml:space="preserve"> </w:t>
+      </w:r>
+      <w:r>
+        <w:rPr>
+          <w:shd w:val="clear" w:color="auto" w:fill="FFFFFF"/>
+        </w:rPr>
+        <w:t xml:space="preserve">Because of the benefits that HTTP-streaming based technology implies and due to the fact that </w:t>
+      </w:r>
+      <w:r>
+        <w:rPr>
+          <w:shd w:val="clear" w:color="auto" w:fill="FFFFFF"/>
+        </w:rPr>
+        <w:t>DASH is a company-independent standard</w:t>
+      </w:r>
+      <w:r>
+        <w:rPr>
+          <w:shd w:val="clear" w:color="auto" w:fill="FFFFFF"/>
+        </w:rPr>
+        <w:t>, YouTube and Netflix have implemented DASH as the preferred streaming technology rather than Flash Video streaming</w:t>
+      </w:r>
+      <w:r>
+        <w:rPr>
+          <w:shd w:val="clear" w:color="auto" w:fill="FFFFFF"/>
+        </w:rPr>
+        <w:t>.</w:t>
+      </w:r>
+    </w:p>
+    <w:p>
+      <w:pPr>
+        <w:pStyle w:val="NoSpacing"/>
+      </w:pPr>
+    </w:p>
+    <w:p>
+      <w:pPr>
+        <w:pStyle w:val="NoSpacing"/>
+      </w:pPr>
+      <w:r>
+        <w:t>F</w:t>
+      </w:r>
+      <w:r>
+        <w:t>u</w:t>
+      </w:r>
+      <w:r>
+        <w:t>rthermore, c</w:t>
+      </w:r>
+      <w:r>
+        <w:t xml:space="preserve">ontend distribution networks (CDNs) replicate stored content and put the replicated content at the edges of the Internet. </w:t>
+      </w:r>
+      <w:r>
+        <w:t>Techniques such as local caches are used</w:t>
+      </w:r>
+      <w:r>
+        <w:t xml:space="preserve"> to stream content to potentially millions of users</w:t>
+      </w:r>
+      <w:r>
         <w:t xml:space="preserve">. </w:t>
       </w:r>
       <w:r>
-        <w:rPr>
-          <w:shd w:val="clear" w:color="auto" w:fill="FFFFFF"/>
-        </w:rPr>
-        <w:t xml:space="preserve">In order to prevent rebuffering due to buffer starvation, a bit rate level less than the measured available bandwidth is </w:t>
-      </w:r>
-      <w:r>
-        <w:rPr>
-          <w:shd w:val="clear" w:color="auto" w:fill="FFFFFF"/>
-        </w:rPr>
-        <w:t>usually chosen.</w:t>
-      </w:r>
-      <w:r>
-        <w:rPr>
-          <w:shd w:val="clear" w:color="auto" w:fill="FFFFFF"/>
-        </w:rPr>
+        <w:t>CDNs can significantly reduce the traffic loads on the ISPs and the related interfaces between ISPs</w:t>
+      </w:r>
+      <w:r>
+        <w:t>, especially for stored content such as multimedia</w:t>
+      </w:r>
+      <w:r>
+        <w:t xml:space="preserve">. </w:t>
+      </w:r>
+    </w:p>
+    <w:p>
+      <w:pPr>
+        <w:pStyle w:val="NoSpacing"/>
+      </w:pPr>
+    </w:p>
+    <w:p>
+      <w:pPr>
+        <w:pStyle w:val="NoSpacing"/>
+      </w:pPr>
+      <w:r>
+        <w:t>There are two main types of CDNs: ‘enter deep’ and ‘</w:t>
+      </w:r>
+      <w:r>
+        <w:t>bring home</w:t>
+      </w:r>
+      <w:r>
+        <w:t>’</w:t>
+      </w:r>
+      <w:r>
+        <w:t>.</w:t>
+      </w:r>
+      <w:r>
         <w:t xml:space="preserve"> </w:t>
       </w:r>
-      <w:r>
-        <w:rPr>
-          <w:shd w:val="clear" w:color="auto" w:fill="FFFFFF"/>
-        </w:rPr>
-        <w:t xml:space="preserve">Because of the benefits that HTTP-streaming based technology implies and due to the fact that </w:t>
-      </w:r>
-      <w:r>
-        <w:rPr>
-          <w:shd w:val="clear" w:color="auto" w:fill="FFFFFF"/>
-        </w:rPr>
-        <w:t>DASH is a company-independent standard</w:t>
-      </w:r>
-      <w:r>
-        <w:rPr>
-          <w:shd w:val="clear" w:color="auto" w:fill="FFFFFF"/>
-        </w:rPr>
-        <w:t>, YouTube and Netflix have implemented DASH as the preferred streaming technology rather than Flash Video streaming</w:t>
-      </w:r>
-      <w:r>
-        <w:rPr>
-          <w:shd w:val="clear" w:color="auto" w:fill="FFFFFF"/>
-        </w:rPr>
-        <w:t>.</w:t>
-      </w:r>
-    </w:p>
-    <w:p>
-      <w:pPr>
-        <w:pStyle w:val="NoSpacing"/>
-      </w:pPr>
-    </w:p>
-    <w:p>
-      <w:pPr>
-        <w:pStyle w:val="NoSpacing"/>
-      </w:pPr>
-      <w:r>
-        <w:t>F</w:t>
-      </w:r>
-      <w:r>
-        <w:t>u</w:t>
-      </w:r>
-      <w:r>
-        <w:t>rthermore, c</w:t>
-      </w:r>
-      <w:r>
-        <w:t xml:space="preserve">ontend distribution networks (CDNs) replicate stored content and put the replicated content at the edges of the Internet. </w:t>
-      </w:r>
-      <w:r>
-        <w:t>Techniques such as local caches are used</w:t>
-      </w:r>
-      <w:r>
-        <w:t xml:space="preserve"> to stream content to potentially millions of users</w:t>
+      <w:bookmarkStart w:id="3" w:name="_GoBack"/>
+      <w:bookmarkEnd w:id="3"/>
+      <w:r>
+        <w:t>‘Enter deep</w:t>
+      </w:r>
+      <w:r>
+        <w:t>’ CDNs are cl</w:t>
+      </w:r>
+      <w:r>
+        <w:t xml:space="preserve">oser to the users </w:t>
+      </w:r>
+      <w:r>
+        <w:t>for improve</w:t>
+      </w:r>
+      <w:r>
+        <w:t>d</w:t>
+      </w:r>
+      <w:r>
+        <w:t xml:space="preserve"> user-perceived performance in terms of both delay and throughput. However, they are </w:t>
+      </w:r>
+      <w:r>
+        <w:t>more expensive</w:t>
+      </w:r>
+      <w:r>
+        <w:t xml:space="preserve"> and </w:t>
+      </w:r>
+      <w:r>
+        <w:t>more challenging</w:t>
+      </w:r>
+      <w:r>
+        <w:t xml:space="preserve"> to manage</w:t>
       </w:r>
       <w:r>
         <w:t xml:space="preserve">. </w:t>
       </w:r>
       <w:r>
-        <w:t>There are two main types of CDNs: ‘enter deep’ and ‘</w:t>
-      </w:r>
-      <w:r>
-        <w:t>bring home</w:t>
-      </w:r>
-      <w:r>
-        <w:t>’</w:t>
-      </w:r>
-      <w:r>
-        <w:t>.</w:t>
-      </w:r>
-    </w:p>
-    <w:p>
-      <w:pPr>
-        <w:pStyle w:val="NoSpacing"/>
-      </w:pPr>
-    </w:p>
-    <w:p>
-      <w:pPr>
-        <w:pStyle w:val="NoSpacing"/>
-      </w:pPr>
-      <w:r>
-        <w:t>‘Enter deep</w:t>
-      </w:r>
-      <w:r>
-        <w:t xml:space="preserve">’ CDNs push </w:t>
-      </w:r>
-      <w:r>
-        <w:t>a large number of</w:t>
-      </w:r>
-      <w:r>
-        <w:t xml:space="preserve"> CDN servers deep into many access networks. They are cl</w:t>
-      </w:r>
-      <w:r>
-        <w:t xml:space="preserve">oser to the users </w:t>
-      </w:r>
-      <w:r>
-        <w:t>for improve</w:t>
-      </w:r>
-      <w:r>
-        <w:t>d</w:t>
-      </w:r>
-      <w:r>
-        <w:t xml:space="preserve"> user-perceived performance in terms of both delay and throughput. However, they are </w:t>
-      </w:r>
-      <w:r>
-        <w:t>more expensive</w:t>
-      </w:r>
-      <w:r>
-        <w:t xml:space="preserve"> and </w:t>
-      </w:r>
-      <w:r>
-        <w:t>more challenging</w:t>
-      </w:r>
-      <w:r>
-        <w:t xml:space="preserve"> to manage</w:t>
-      </w:r>
-      <w:r>
-        <w:t xml:space="preserve">. </w:t>
-      </w:r>
-      <w:r>
         <w:t xml:space="preserve">It also involves sophisticated algorithms to shuffle data among the servers across the public Internet. </w:t>
       </w:r>
       <w:r>
@@ -4195,61 +4161,10 @@
         <w:t>b</w:t>
       </w:r>
       <w:r>
-        <w:t>ring home’ CDNs use a small number of larger clusters in Point of Presences near the access networks, but not with</w:t>
-      </w:r>
-      <w:r>
-        <w:t>in</w:t>
-      </w:r>
-      <w:r>
-        <w:t xml:space="preserve"> them. </w:t>
-      </w:r>
-      <w:r>
-        <w:t>Consequently, l</w:t>
-      </w:r>
-      <w:r>
-        <w:t>arge content distribution cent</w:t>
-      </w:r>
-      <w:r>
-        <w:t>re</w:t>
-      </w:r>
-      <w:r>
-        <w:t xml:space="preserve">s </w:t>
-      </w:r>
-      <w:r>
-        <w:t xml:space="preserve">are built </w:t>
-      </w:r>
-      <w:r>
-        <w:t xml:space="preserve">at only a few key locations and </w:t>
-      </w:r>
-      <w:r>
-        <w:t>private high-</w:t>
-      </w:r>
-      <w:r>
-        <w:t>speed connections</w:t>
-      </w:r>
-      <w:r>
-        <w:t xml:space="preserve"> are used</w:t>
-      </w:r>
-      <w:r>
-        <w:t>.</w:t>
-      </w:r>
-      <w:r>
-        <w:t xml:space="preserve"> </w:t>
-      </w:r>
-      <w:r>
-        <w:t xml:space="preserve">A </w:t>
-      </w:r>
-      <w:r>
-        <w:t>typical key location</w:t>
-      </w:r>
-      <w:r>
-        <w:t xml:space="preserve"> is simultaneously near the POPs of many large ISPs.</w:t>
-      </w:r>
-      <w:r>
-        <w:t xml:space="preserve"> </w:t>
-      </w:r>
-      <w:r>
-        <w:t xml:space="preserve">This approach typically results in lower maintenance and management overhead, possibly at the expense of higher delay to </w:t>
+        <w:t xml:space="preserve">ring home’ CDNs </w:t>
+      </w:r>
+      <w:r>
+        <w:t xml:space="preserve">typically results in lower maintenance and management overhead, possibly at the expense of higher delay to </w:t>
       </w:r>
       <w:r>
         <w:t xml:space="preserve">the </w:t>
@@ -4301,110 +4216,65 @@
         <w:t xml:space="preserve"> </w:t>
       </w:r>
       <w:r>
-        <w:t>Given that a large portion</w:t>
-      </w:r>
-      <w:r>
-        <w:t xml:space="preserve"> of the traffic flowing through</w:t>
-      </w:r>
-      <w:r>
-        <w:t xml:space="preserve"> the Internet is stored content</w:t>
-      </w:r>
-      <w:r>
-        <w:t xml:space="preserve"> such as multimedia</w:t>
-      </w:r>
-      <w:r>
-        <w:t>, CDNs can significantly reduce the traffic loads</w:t>
-      </w:r>
-      <w:r>
-        <w:t xml:space="preserve"> on the ISPs and the related interfaces between ISPs</w:t>
+        <w:t>Leading commercial CDN representatives of ‘enter deep’ and ‘bring home’ are Akamai and Limelight respectively.</w:t>
+      </w:r>
+      <w:r>
+        <w:t xml:space="preserve"> </w:t>
+      </w:r>
+    </w:p>
+    <w:p>
+      <w:pPr>
+        <w:pStyle w:val="NoSpacing"/>
+      </w:pPr>
+    </w:p>
+    <w:p>
+      <w:pPr>
+        <w:pStyle w:val="NoSpacing"/>
+      </w:pPr>
+      <w:r>
+        <w:t>Over-the-top content (OTT) refer</w:t>
+      </w:r>
+      <w:r>
+        <w:t>s</w:t>
+      </w:r>
+      <w:r>
+        <w:t xml:space="preserve"> to audio, video, and other media transmitted via the Internet as a standalone product</w:t>
+      </w:r>
+      <w:r>
+        <w:t xml:space="preserve">. </w:t>
+      </w:r>
+      <w:r>
+        <w:t xml:space="preserve">OTT content includes Youtube and Netflix. </w:t>
+      </w:r>
+      <w:r>
+        <w:t xml:space="preserve">It </w:t>
+      </w:r>
+      <w:r>
+        <w:t>bypasses the traditional operator’s network</w:t>
+      </w:r>
+      <w:r>
+        <w:t xml:space="preserve"> and</w:t>
+      </w:r>
+      <w:r>
+        <w:t xml:space="preserve"> d</w:t>
+      </w:r>
+      <w:r>
+        <w:t>oes</w:t>
+      </w:r>
+      <w:r>
+        <w:t xml:space="preserve"> not require any business or technology affiliations with network operators for providing such services. </w:t>
+      </w:r>
+      <w:r>
+        <w:t>OTT services generally rely on streaming protocols such as HTTP adaptive bitrate streaming</w:t>
       </w:r>
       <w:r>
         <w:t>.</w:t>
       </w:r>
       <w:r>
-        <w:t xml:space="preserve"> </w:t>
-      </w:r>
-      <w:r>
-        <w:t>L</w:t>
-      </w:r>
-      <w:r>
-        <w:t xml:space="preserve">eading commercial CDN </w:t>
-      </w:r>
-      <w:r>
-        <w:t xml:space="preserve">representatives </w:t>
-      </w:r>
-      <w:r>
-        <w:t xml:space="preserve">of </w:t>
-      </w:r>
-      <w:r>
-        <w:t>‘enter deep’ and ‘bring home’</w:t>
-      </w:r>
-      <w:r>
-        <w:t xml:space="preserve"> </w:t>
-      </w:r>
-      <w:r>
-        <w:t xml:space="preserve">are </w:t>
-      </w:r>
-      <w:r>
-        <w:t xml:space="preserve">Akamai </w:t>
-      </w:r>
-      <w:r>
-        <w:t>and Limelight respectively</w:t>
-      </w:r>
-      <w:r>
-        <w:t>.</w:t>
-      </w:r>
-    </w:p>
-    <w:p>
-      <w:pPr>
-        <w:pStyle w:val="NoSpacing"/>
-      </w:pPr>
-    </w:p>
-    <w:p>
-      <w:pPr>
-        <w:pStyle w:val="NoSpacing"/>
-      </w:pPr>
-      <w:r>
-        <w:t>Over-the-top content (OTT) refer</w:t>
-      </w:r>
-      <w:r>
-        <w:t>s</w:t>
-      </w:r>
-      <w:r>
-        <w:t xml:space="preserve"> to audio, video, and other media transmitted via the Internet as a standalone product</w:t>
-      </w:r>
-      <w:r>
-        <w:t xml:space="preserve">. </w:t>
-      </w:r>
-      <w:r>
-        <w:t xml:space="preserve">OTT content includes Youtube and Netflix. </w:t>
-      </w:r>
-      <w:r>
-        <w:t xml:space="preserve">It </w:t>
-      </w:r>
-      <w:r>
-        <w:t>bypasses the traditional operator’s network</w:t>
-      </w:r>
-      <w:r>
-        <w:t>.</w:t>
-      </w:r>
-      <w:r>
-        <w:t xml:space="preserve"> These operators are </w:t>
-      </w:r>
-      <w:r>
-        <w:t>so-called multiple-system operators</w:t>
-      </w:r>
-      <w:r>
-        <w:t>.</w:t>
-      </w:r>
-      <w:r>
-        <w:t xml:space="preserve"> </w:t>
-      </w:r>
-      <w:r>
-        <w:t xml:space="preserve">Hence, the OTT players do not require any business or technology affiliations with network operators for providing such services. </w:t>
-      </w:r>
-      <w:r>
-        <w:t>OTT services generally rely on streaming protocols such as HTTP adaptive bitrate streaming, where a video is split into fixed length chunks and stored on one or more HTTP servers or cached within the CDN for quick access.</w:t>
+        <w:t xml:space="preserve"> OTT content is usually </w:t>
+      </w:r>
+      <w:r>
+        <w:t>stored on HTTP servers or cached within the CDN for quick access.</w:t>
       </w:r>
     </w:p>
     <w:p>
@@ -4463,60 +4333,6 @@
         <w:t xml:space="preserve"> </w:t>
       </w:r>
       <w:r>
-        <w:t xml:space="preserve">Sometimes it is hard for OTT content to reproduce the same </w:t>
-      </w:r>
-      <w:r>
-        <w:t xml:space="preserve">video </w:t>
-      </w:r>
-      <w:r>
-        <w:t>resolution as traditional cable television</w:t>
-      </w:r>
-      <w:r>
-        <w:t>, e</w:t>
-      </w:r>
-      <w:r>
-        <w:t>specially when compared side-by</w:t>
-      </w:r>
-      <w:r>
-        <w:t>-side to</w:t>
-      </w:r>
-      <w:r>
-        <w:t xml:space="preserve"> a large</w:t>
-      </w:r>
-      <w:r>
-        <w:t>r</w:t>
-      </w:r>
-      <w:r>
-        <w:t xml:space="preserve"> screen</w:t>
-      </w:r>
-      <w:r>
-        <w:t xml:space="preserve">. </w:t>
-      </w:r>
-      <w:r>
-        <w:t xml:space="preserve">Although OTT videos are distributed over dedicated </w:t>
-      </w:r>
-      <w:r>
-        <w:t>CDN</w:t>
-      </w:r>
-      <w:r>
-        <w:t xml:space="preserve"> infrastructures, OTT content is delivered over the more </w:t>
-      </w:r>
-      <w:r>
-        <w:t>congestion-</w:t>
-      </w:r>
-      <w:r>
-        <w:t xml:space="preserve">prone </w:t>
-      </w:r>
-      <w:r>
-        <w:t xml:space="preserve">and less managed </w:t>
-      </w:r>
-      <w:r>
-        <w:t>open Internet.</w:t>
-      </w:r>
-      <w:r>
-        <w:t xml:space="preserve"> </w:t>
-      </w:r>
-      <w:r>
         <w:t>Commonly known distortions in OTT are initial-loading,</w:t>
       </w:r>
       <w:r>
@@ -4595,7 +4411,6 @@
           <w:b/>
           <w:u w:val="single"/>
         </w:rPr>
-        <w:lastRenderedPageBreak/>
         <w:t>Netflix</w:t>
       </w:r>
     </w:p>
@@ -4607,6 +4422,7 @@
       <w:r>
         <w:rPr>
           <w:noProof/>
+          <w:lang w:eastAsia="en-NZ"/>
         </w:rPr>
         <w:drawing>
           <wp:inline distT="0" distB="0" distL="0" distR="0">
@@ -4665,30 +4481,44 @@
       <w:pPr>
         <w:pStyle w:val="Caption"/>
       </w:pPr>
-      <w:bookmarkStart w:id="3" w:name="_Toc481256338"/>
+      <w:bookmarkStart w:id="4" w:name="_Toc481256338"/>
       <w:r>
         <w:t xml:space="preserve">Figure </w:t>
       </w:r>
-      <w:fldSimple w:instr=" SEQ Figure \* ARABIC ">
-        <w:r>
-          <w:rPr>
-            <w:noProof/>
-          </w:rPr>
-          <w:t>4</w:t>
-        </w:r>
-      </w:fldSimple>
+      <w:r>
+        <w:fldChar w:fldCharType="begin"/>
+      </w:r>
+      <w:r>
+        <w:instrText xml:space="preserve"> SEQ Figure \* ARABIC </w:instrText>
+      </w:r>
+      <w:r>
+        <w:fldChar w:fldCharType="separate"/>
+      </w:r>
+      <w:r>
+        <w:rPr>
+          <w:noProof/>
+        </w:rPr>
+        <w:t>4</w:t>
+      </w:r>
+      <w:r>
+        <w:rPr>
+          <w:noProof/>
+        </w:rPr>
+        <w:fldChar w:fldCharType="end"/>
+      </w:r>
       <w:r>
         <w:t xml:space="preserve"> </w:t>
       </w:r>
       <w:r>
         <w:t>This map depicts the location of Netflix servers found in a recent research</w:t>
       </w:r>
-      <w:bookmarkEnd w:id="3"/>
+      <w:bookmarkEnd w:id="4"/>
       <w:sdt>
         <w:sdtPr>
           <w:id w:val="-915169763"/>
           <w:citation/>
         </w:sdtPr>
+        <w:sdtEndPr/>
         <w:sdtContent>
           <w:r>
             <w:fldChar w:fldCharType="begin"/>
@@ -4738,38 +4568,6 @@
         <w:t xml:space="preserve">. </w:t>
       </w:r>
       <w:r>
-        <w:t xml:space="preserve">It is the single largest source of Internet traffic in the US, consuming 29.7% of peak downstream traffic. </w:t>
-      </w:r>
-      <w:sdt>
-        <w:sdtPr>
-          <w:id w:val="-1155520666"/>
-          <w:citation/>
-        </w:sdtPr>
-        <w:sdtContent>
-          <w:r>
-            <w:fldChar w:fldCharType="begin"/>
-          </w:r>
-          <w:r>
-            <w:instrText xml:space="preserve"> CITATION Adh12 \l 5129 </w:instrText>
-          </w:r>
-          <w:r>
-            <w:fldChar w:fldCharType="separate"/>
-          </w:r>
-          <w:r>
-            <w:rPr>
-              <w:noProof/>
-            </w:rPr>
-            <w:t>(Adhikari, V. K., Guo, Y., Hao, F., Varvello, M., Hilt, V., Steiner, M., &amp; Zhang, Z. L., 2012)</w:t>
-          </w:r>
-          <w:r>
-            <w:fldChar w:fldCharType="end"/>
-          </w:r>
-        </w:sdtContent>
-      </w:sdt>
-      <w:r>
-        <w:t xml:space="preserve"> </w:t>
-      </w:r>
-      <w:r>
         <w:t xml:space="preserve">In March 2016, Netflix claimed to deliver about 125 million total hours of viewing to customers per day. </w:t>
       </w:r>
       <w:sdt>
@@ -4777,6 +4575,7 @@
           <w:id w:val="-660000800"/>
           <w:citation/>
         </w:sdtPr>
+        <w:sdtEndPr/>
         <w:sdtContent>
           <w:r>
             <w:fldChar w:fldCharType="begin"/>
@@ -4878,25 +4677,28 @@
         <w:rPr>
           <w:rFonts w:hint="eastAsia"/>
         </w:rPr>
-        <w:t>rmation, while the second is user redirection.</w:t>
-      </w:r>
-      <w:r>
-        <w:t xml:space="preserve"> The users who are successfully logged in and those who are not are </w:t>
-      </w:r>
-      <w:r>
-        <w:t>re</w:t>
-      </w:r>
-      <w:r>
-        <w:t>directed to different IP address</w:t>
-      </w:r>
-      <w:r>
-        <w:t>es</w:t>
-      </w:r>
-      <w:r>
+        <w:t>r</w:t>
+      </w:r>
+      <w:r>
+        <w:rPr>
+          <w:rFonts w:hint="eastAsia"/>
+        </w:rPr>
+        <w:t>mation, while the second is user</w:t>
+      </w:r>
+      <w:r>
+        <w:t xml:space="preserve"> direction</w:t>
+      </w:r>
+      <w:r>
+        <w:rPr>
+          <w:rFonts w:hint="eastAsia"/>
+        </w:rPr>
         <w:t>.</w:t>
       </w:r>
       <w:r>
-        <w:t xml:space="preserve"> In addition, the servers do not interact with the clients directly during video streaming.</w:t>
+        <w:t xml:space="preserve"> </w:t>
+      </w:r>
+      <w:r>
+        <w:t>In addition, the servers do not interact with the clients directly during video streaming.</w:t>
       </w:r>
     </w:p>
     <w:p>
@@ -4945,9 +4747,6 @@
         <w:t>.</w:t>
       </w:r>
       <w:r>
-        <w:t xml:space="preserve"> The encoded and DRM protected videos are sourced in Amazon and copied to CDNs.</w:t>
-      </w:r>
-      <w:r>
         <w:t xml:space="preserve"> </w:t>
       </w:r>
       <w:r>
@@ -4980,6 +4779,7 @@
       <w:r>
         <w:rPr>
           <w:noProof/>
+          <w:lang w:eastAsia="en-NZ"/>
         </w:rPr>
         <w:drawing>
           <wp:inline distT="0" distB="0" distL="0" distR="0">
@@ -5035,30 +4835,44 @@
       <w:pPr>
         <w:pStyle w:val="Caption"/>
       </w:pPr>
-      <w:bookmarkStart w:id="4" w:name="_Toc481256339"/>
+      <w:bookmarkStart w:id="5" w:name="_Toc481256339"/>
       <w:r>
         <w:t xml:space="preserve">Figure </w:t>
       </w:r>
-      <w:fldSimple w:instr=" SEQ Figure \* ARABIC ">
-        <w:r>
-          <w:rPr>
-            <w:noProof/>
-          </w:rPr>
-          <w:t>5</w:t>
-        </w:r>
-      </w:fldSimple>
+      <w:r>
+        <w:fldChar w:fldCharType="begin"/>
+      </w:r>
+      <w:r>
+        <w:instrText xml:space="preserve"> SEQ Figure \* ARABIC </w:instrText>
+      </w:r>
+      <w:r>
+        <w:fldChar w:fldCharType="separate"/>
+      </w:r>
+      <w:r>
+        <w:rPr>
+          <w:noProof/>
+        </w:rPr>
+        <w:t>5</w:t>
+      </w:r>
+      <w:r>
+        <w:rPr>
+          <w:noProof/>
+        </w:rPr>
+        <w:fldChar w:fldCharType="end"/>
+      </w:r>
       <w:r>
         <w:t xml:space="preserve"> </w:t>
       </w:r>
       <w:r>
         <w:t>Netflix Architecture</w:t>
       </w:r>
-      <w:bookmarkEnd w:id="4"/>
+      <w:bookmarkEnd w:id="5"/>
       <w:sdt>
         <w:sdtPr>
           <w:id w:val="1747145007"/>
           <w:citation/>
         </w:sdtPr>
+        <w:sdtEndPr/>
         <w:sdtContent>
           <w:r>
             <w:fldChar w:fldCharType="begin"/>
@@ -5180,7 +4994,7 @@
         <w:rPr>
           <w:shd w:val="clear" w:color="auto" w:fill="FFFFFF"/>
         </w:rPr>
-        <w:t>, as well as possibly through IXPs along the U.S. borders.</w:t>
+        <w:t>.</w:t>
       </w:r>
       <w:r>
         <w:t xml:space="preserve"> </w:t>
@@ -5397,7 +5211,7 @@
         <w:t>, while other CDNs appear to serve only as backups.</w:t>
       </w:r>
       <w:r>
-        <w:t xml:space="preserve"> Furthermore, Netﬂix’s adaptation appears to default to TCP control during periods of heavy, sustained network congestion. However, the application algorithm is clearly intertwined with TCP control during periods of volatile network conditions. </w:t>
+        <w:t xml:space="preserve"> Furthermore, Netﬂix’s adaptation appears to default to TCP control during periods of heavy, sustained network congestion. </w:t>
       </w:r>
       <w:sdt>
         <w:sdtPr>
@@ -5435,8 +5249,8 @@
       <w:r>
         <w:rPr>
           <w:noProof/>
-        </w:rPr>
-        <w:lastRenderedPageBreak/>
+          <w:lang w:eastAsia="en-NZ"/>
+        </w:rPr>
         <w:drawing>
           <wp:inline distT="0" distB="0" distL="0" distR="0">
             <wp:extent cx="4486829" cy="2520000"/>
@@ -5491,30 +5305,44 @@
       <w:pPr>
         <w:pStyle w:val="Caption"/>
       </w:pPr>
-      <w:bookmarkStart w:id="5" w:name="_Toc481256340"/>
+      <w:bookmarkStart w:id="6" w:name="_Toc481256340"/>
       <w:r>
         <w:t xml:space="preserve">Figure </w:t>
       </w:r>
-      <w:fldSimple w:instr=" SEQ Figure \* ARABIC ">
-        <w:r>
-          <w:rPr>
-            <w:noProof/>
-          </w:rPr>
-          <w:t>6</w:t>
-        </w:r>
-      </w:fldSimple>
+      <w:r>
+        <w:fldChar w:fldCharType="begin"/>
+      </w:r>
+      <w:r>
+        <w:instrText xml:space="preserve"> SEQ Figure \* ARABIC </w:instrText>
+      </w:r>
+      <w:r>
+        <w:fldChar w:fldCharType="separate"/>
+      </w:r>
+      <w:r>
+        <w:rPr>
+          <w:noProof/>
+        </w:rPr>
+        <w:t>6</w:t>
+      </w:r>
+      <w:r>
+        <w:rPr>
+          <w:noProof/>
+        </w:rPr>
+        <w:fldChar w:fldCharType="end"/>
+      </w:r>
       <w:r>
         <w:t xml:space="preserve"> </w:t>
       </w:r>
       <w:r>
         <w:t>DASH System Model</w:t>
       </w:r>
-      <w:bookmarkEnd w:id="5"/>
+      <w:bookmarkEnd w:id="6"/>
       <w:sdt>
         <w:sdtPr>
           <w:id w:val="-548609397"/>
           <w:citation/>
         </w:sdtPr>
+        <w:sdtEndPr/>
         <w:sdtContent>
           <w:r>
             <w:fldChar w:fldCharType="begin"/>
@@ -5619,57 +5447,13 @@
         <w:t>s</w:t>
       </w:r>
       <w:r>
-        <w:t xml:space="preserve"> variable content arrival rates to support the video playback. The client requests a new segment tagged with the desired bitrate once the playback buffer drops below a certain threshold. When the playback buffer is almost empty, the client is likely to go into a ‘buffering’ state where it re</w:t>
-      </w:r>
-      <w:r>
-        <w:t>quests segments at a high rate.</w:t>
-      </w:r>
-      <w:r>
-        <w:t xml:space="preserve"> </w:t>
-      </w:r>
-      <w:sdt>
-        <w:sdtPr>
-          <w:id w:val="1744136996"/>
-          <w:citation/>
-        </w:sdtPr>
-        <w:sdtEndPr/>
-        <w:sdtContent>
-          <w:r>
-            <w:fldChar w:fldCharType="begin"/>
-          </w:r>
-          <w:r>
-            <w:instrText xml:space="preserve"> CITATION Mar13 \l 1028 </w:instrText>
-          </w:r>
-          <w:r>
-            <w:fldChar w:fldCharType="separate"/>
-          </w:r>
-          <w:r>
-            <w:rPr>
-              <w:rFonts w:hint="eastAsia"/>
-              <w:noProof/>
-            </w:rPr>
-            <w:t>(Martin, J., Fu, Y., Wourms, N., &amp; Shaw, T., 2013)</w:t>
-          </w:r>
-          <w:r>
-            <w:fldChar w:fldCharType="end"/>
-          </w:r>
-        </w:sdtContent>
-      </w:sdt>
-    </w:p>
-    <w:p>
-      <w:pPr>
-        <w:pStyle w:val="NoSpacing"/>
-        <w:rPr>
-          <w:b/>
-        </w:rPr>
-      </w:pPr>
-    </w:p>
-    <w:p>
-      <w:pPr>
-        <w:pStyle w:val="NoSpacing"/>
-      </w:pPr>
-      <w:r>
-        <w:t>Hence, the session</w:t>
+        <w:t xml:space="preserve"> variable content arrival rates to support the video playback. </w:t>
+      </w:r>
+      <w:r>
+        <w:t>T</w:t>
+      </w:r>
+      <w:r>
+        <w:t>he session</w:t>
       </w:r>
       <w:r>
         <w:t xml:space="preserve"> operates in one of two states: buffering or steady state. While in a</w:t>
@@ -5905,50 +5689,35 @@
         <w:t>.</w:t>
       </w:r>
       <w:r>
-        <w:t xml:space="preserve"> Consequently, </w:t>
-      </w:r>
-      <w:r>
-        <w:t>YouTube</w:t>
-      </w:r>
-      <w:r>
-        <w:t xml:space="preserve"> does not have to cope with lost or reordered packets. However, a stalling of the video may be caused by transmission problems.</w:t>
-      </w:r>
-      <w:r>
         <w:t xml:space="preserve"> </w:t>
       </w:r>
-      <w:r>
-        <w:t xml:space="preserve">HTTP over TCP </w:t>
-      </w:r>
-      <w:r>
-        <w:t>provides</w:t>
-      </w:r>
-      <w:r>
-        <w:t xml:space="preserve"> two advantages. First, TCP is more firewall friendly</w:t>
-      </w:r>
-      <w:r>
-        <w:t xml:space="preserve"> compared to UDP as firewalls are more likely to block UDP.</w:t>
+    </w:p>
+    <w:p>
+      <w:pPr>
+        <w:pStyle w:val="NoSpacing"/>
+      </w:pPr>
+    </w:p>
+    <w:p>
+      <w:pPr>
+        <w:pStyle w:val="NoSpacing"/>
+      </w:pPr>
+      <w:r>
+        <w:t>YouTube used conventional HTTP streaming and progressive downloads</w:t>
+      </w:r>
+      <w:r>
+        <w:t xml:space="preserve"> prior to 2013.</w:t>
       </w:r>
       <w:r>
         <w:t xml:space="preserve"> </w:t>
       </w:r>
       <w:r>
-        <w:t>Second</w:t>
-      </w:r>
-      <w:r>
-        <w:t xml:space="preserve">, the client manages HTTP streaming without having to maintain </w:t>
-      </w:r>
-      <w:r>
-        <w:t xml:space="preserve">a </w:t>
-      </w:r>
-      <w:r>
-        <w:t>session state on the server.</w:t>
+        <w:t>Consequently, YouTube did not have to cope with lost or reordered packets and the client did not have to maintain a session state on the server.</w:t>
       </w:r>
       <w:sdt>
         <w:sdtPr>
           <w:id w:val="-742635560"/>
           <w:citation/>
         </w:sdtPr>
-        <w:sdtEndPr/>
         <w:sdtContent>
           <w:r>
             <w:fldChar w:fldCharType="begin"/>
@@ -5970,30 +5739,20 @@
           </w:r>
         </w:sdtContent>
       </w:sdt>
-    </w:p>
-    <w:p>
-      <w:pPr>
-        <w:pStyle w:val="NoSpacing"/>
-      </w:pPr>
-    </w:p>
-    <w:p>
-      <w:pPr>
-        <w:pStyle w:val="NoSpacing"/>
-      </w:pPr>
-      <w:r>
-        <w:t>YouTube used conventional HTTP streaming and progressive downloads</w:t>
-      </w:r>
-      <w:r>
-        <w:t xml:space="preserve"> prior to 2013.</w:t>
-      </w:r>
-      <w:r>
-        <w:t xml:space="preserve"> It later </w:t>
+      <w:r>
+        <w:t xml:space="preserve"> </w:t>
+      </w:r>
+      <w:r>
+        <w:t xml:space="preserve">It later </w:t>
       </w:r>
       <w:r>
         <w:t>adapted</w:t>
       </w:r>
       <w:r>
-        <w:t xml:space="preserve"> DASH to reduce the overhead transmissions created by the previous two approaches.</w:t>
+        <w:t xml:space="preserve"> DASH to reduce the overhead transmissions created </w:t>
+      </w:r>
+      <w:r>
+        <w:t>by the previous two approaches.</w:t>
       </w:r>
       <w:r>
         <w:t xml:space="preserve"> </w:t>
@@ -6026,13 +5785,13 @@
         <w:t>YouTube</w:t>
       </w:r>
       <w:r>
-        <w:t xml:space="preserve">’s player quality parameter. If it is set to ‘auto’, </w:t>
-      </w:r>
-      <w:r>
-        <w:t>YouTube</w:t>
-      </w:r>
-      <w:r>
-        <w:t xml:space="preserve"> can adapt the bitrate of the </w:t>
+        <w:t>’s player quality parameter</w:t>
+      </w:r>
+      <w:r>
+        <w:t xml:space="preserve"> to </w:t>
+      </w:r>
+      <w:r>
+        <w:t xml:space="preserve">adapt the bitrate of the </w:t>
       </w:r>
       <w:r>
         <w:t>video based on the client’s available bandwidth.</w:t>
@@ -6207,15 +5966,7 @@
               <w:rFonts w:hint="eastAsia"/>
               <w:noProof/>
             </w:rPr>
-            <w:t xml:space="preserve">(Añorga, J., Arrizabalaga, S., Sedano, B., </w:t>
-          </w:r>
-          <w:r>
-            <w:rPr>
-              <w:rFonts w:hint="eastAsia"/>
-              <w:noProof/>
-            </w:rPr>
-            <w:lastRenderedPageBreak/>
-            <w:t>Alonso-Arce, M., &amp; Mendizabal, J. , 2015)</w:t>
+            <w:t>(Añorga, J., Arrizabalaga, S., Sedano, B., Alonso-Arce, M., &amp; Mendizabal, J. , 2015)</w:t>
           </w:r>
           <w:r>
             <w:fldChar w:fldCharType="end"/>
@@ -6673,10 +6424,7 @@
         <w:t xml:space="preserve">of </w:t>
       </w:r>
       <w:r>
-        <w:t>MediaMaker</w:t>
-      </w:r>
-      <w:r>
-        <w:t xml:space="preserve"> </w:t>
+        <w:t xml:space="preserve">MediaMaker </w:t>
       </w:r>
       <w:r>
         <w:t xml:space="preserve">include </w:t>
@@ -7338,7 +7086,6 @@
                 <w:rPr>
                   <w:noProof/>
                 </w:rPr>
-                <w:lastRenderedPageBreak/>
                 <w:t xml:space="preserve">Statistics New Zealand. (2016, October). </w:t>
               </w:r>
               <w:r>
@@ -7683,16 +7430,7 @@
             <w:rStyle w:val="Hyperlink"/>
             <w:noProof/>
           </w:rPr>
-          <w:t>Figure 3 DASH Reference Architectur</w:t>
-        </w:r>
-        <w:bookmarkStart w:id="6" w:name="_GoBack"/>
-        <w:bookmarkEnd w:id="6"/>
-        <w:r>
-          <w:rPr>
-            <w:rStyle w:val="Hyperlink"/>
-            <w:noProof/>
-          </w:rPr>
-          <w:t>e</w:t>
+          <w:t>Figure 3 DASH Reference Architecture</w:t>
         </w:r>
         <w:r>
           <w:rPr>
@@ -7974,7 +7712,7 @@
 </file>
 
 <file path=word/endnotes.xml><?xml version="1.0" encoding="utf-8"?>
-<w:endnotes xmlns:wpc="http://schemas.microsoft.com/office/word/2010/wordprocessingCanvas" xmlns:cx="http://schemas.microsoft.com/office/drawing/2014/chartex" xmlns:cx1="http://schemas.microsoft.com/office/drawing/2015/9/8/chartex" xmlns:cx2="http://schemas.microsoft.com/office/drawing/2015/10/21/chartex" xmlns:cx3="http://schemas.microsoft.com/office/drawing/2016/5/9/chartex" xmlns:cx4="http://schemas.microsoft.com/office/drawing/2016/5/10/chartex" xmlns:cx5="http://schemas.microsoft.com/office/drawing/2016/5/11/chartex" xmlns:cx6="http://schemas.microsoft.com/office/drawing/2016/5/12/chartex" xmlns:cx7="http://schemas.microsoft.com/office/drawing/2016/5/13/chartex" xmlns:cx8="http://schemas.microsoft.com/office/drawing/2016/5/14/chartex" xmlns:mc="http://schemas.openxmlformats.org/markup-compatibility/2006" xmlns:o="urn:schemas-microsoft-com:office:office" xmlns:r="http://schemas.openxmlformats.org/officeDocument/2006/relationships" xmlns:m="http://schemas.openxmlformats.org/officeDocument/2006/math" xmlns:v="urn:schemas-microsoft-com:vml" xmlns:wp14="http://schemas.microsoft.com/office/word/2010/wordprocessingDrawing" xmlns:wp="http://schemas.openxmlformats.org/drawingml/2006/wordprocessingDrawing" xmlns:w10="urn:schemas-microsoft-com:office:word" xmlns:w="http://schemas.openxmlformats.org/wordprocessingml/2006/main" xmlns:w14="http://schemas.microsoft.com/office/word/2010/wordml" xmlns:w15="http://schemas.microsoft.com/office/word/2012/wordml" xmlns:w16se="http://schemas.microsoft.com/office/word/2015/wordml/symex" xmlns:wpg="http://schemas.microsoft.com/office/word/2010/wordprocessingGroup" xmlns:wpi="http://schemas.microsoft.com/office/word/2010/wordprocessingInk" xmlns:wne="http://schemas.microsoft.com/office/word/2006/wordml" xmlns:wps="http://schemas.microsoft.com/office/word/2010/wordprocessingShape" mc:Ignorable="w14 w15 w16se wp14">
+<w:endnotes xmlns:wpc="http://schemas.microsoft.com/office/word/2010/wordprocessingCanvas" xmlns:mc="http://schemas.openxmlformats.org/markup-compatibility/2006" xmlns:o="urn:schemas-microsoft-com:office:office" xmlns:r="http://schemas.openxmlformats.org/officeDocument/2006/relationships" xmlns:m="http://schemas.openxmlformats.org/officeDocument/2006/math" xmlns:v="urn:schemas-microsoft-com:vml" xmlns:wp14="http://schemas.microsoft.com/office/word/2010/wordprocessingDrawing" xmlns:wp="http://schemas.openxmlformats.org/drawingml/2006/wordprocessingDrawing" xmlns:w10="urn:schemas-microsoft-com:office:word" xmlns:w="http://schemas.openxmlformats.org/wordprocessingml/2006/main" xmlns:w14="http://schemas.microsoft.com/office/word/2010/wordml" xmlns:w15="http://schemas.microsoft.com/office/word/2012/wordml" xmlns:wpg="http://schemas.microsoft.com/office/word/2010/wordprocessingGroup" xmlns:wpi="http://schemas.microsoft.com/office/word/2010/wordprocessingInk" xmlns:wne="http://schemas.microsoft.com/office/word/2006/wordml" xmlns:wps="http://schemas.microsoft.com/office/word/2010/wordprocessingShape" mc:Ignorable="w14 w15 wp14">
   <w:endnote w:type="separator" w:id="-1">
     <w:p>
       <w:pPr>
@@ -7999,7 +7737,7 @@
 </file>
 
 <file path=word/footnotes.xml><?xml version="1.0" encoding="utf-8"?>
-<w:footnotes xmlns:wpc="http://schemas.microsoft.com/office/word/2010/wordprocessingCanvas" xmlns:cx="http://schemas.microsoft.com/office/drawing/2014/chartex" xmlns:cx1="http://schemas.microsoft.com/office/drawing/2015/9/8/chartex" xmlns:cx2="http://schemas.microsoft.com/office/drawing/2015/10/21/chartex" xmlns:cx3="http://schemas.microsoft.com/office/drawing/2016/5/9/chartex" xmlns:cx4="http://schemas.microsoft.com/office/drawing/2016/5/10/chartex" xmlns:cx5="http://schemas.microsoft.com/office/drawing/2016/5/11/chartex" xmlns:cx6="http://schemas.microsoft.com/office/drawing/2016/5/12/chartex" xmlns:cx7="http://schemas.microsoft.com/office/drawing/2016/5/13/chartex" xmlns:cx8="http://schemas.microsoft.com/office/drawing/2016/5/14/chartex" xmlns:mc="http://schemas.openxmlformats.org/markup-compatibility/2006" xmlns:o="urn:schemas-microsoft-com:office:office" xmlns:r="http://schemas.openxmlformats.org/officeDocument/2006/relationships" xmlns:m="http://schemas.openxmlformats.org/officeDocument/2006/math" xmlns:v="urn:schemas-microsoft-com:vml" xmlns:wp14="http://schemas.microsoft.com/office/word/2010/wordprocessingDrawing" xmlns:wp="http://schemas.openxmlformats.org/drawingml/2006/wordprocessingDrawing" xmlns:w10="urn:schemas-microsoft-com:office:word" xmlns:w="http://schemas.openxmlformats.org/wordprocessingml/2006/main" xmlns:w14="http://schemas.microsoft.com/office/word/2010/wordml" xmlns:w15="http://schemas.microsoft.com/office/word/2012/wordml" xmlns:w16se="http://schemas.microsoft.com/office/word/2015/wordml/symex" xmlns:wpg="http://schemas.microsoft.com/office/word/2010/wordprocessingGroup" xmlns:wpi="http://schemas.microsoft.com/office/word/2010/wordprocessingInk" xmlns:wne="http://schemas.microsoft.com/office/word/2006/wordml" xmlns:wps="http://schemas.microsoft.com/office/word/2010/wordprocessingShape" mc:Ignorable="w14 w15 w16se wp14">
+<w:footnotes xmlns:wpc="http://schemas.microsoft.com/office/word/2010/wordprocessingCanvas" xmlns:mc="http://schemas.openxmlformats.org/markup-compatibility/2006" xmlns:o="urn:schemas-microsoft-com:office:office" xmlns:r="http://schemas.openxmlformats.org/officeDocument/2006/relationships" xmlns:m="http://schemas.openxmlformats.org/officeDocument/2006/math" xmlns:v="urn:schemas-microsoft-com:vml" xmlns:wp14="http://schemas.microsoft.com/office/word/2010/wordprocessingDrawing" xmlns:wp="http://schemas.openxmlformats.org/drawingml/2006/wordprocessingDrawing" xmlns:w10="urn:schemas-microsoft-com:office:word" xmlns:w="http://schemas.openxmlformats.org/wordprocessingml/2006/main" xmlns:w14="http://schemas.microsoft.com/office/word/2010/wordml" xmlns:w15="http://schemas.microsoft.com/office/word/2012/wordml" xmlns:wpg="http://schemas.microsoft.com/office/word/2010/wordprocessingGroup" xmlns:wpi="http://schemas.microsoft.com/office/word/2010/wordprocessingInk" xmlns:wne="http://schemas.microsoft.com/office/word/2006/wordml" xmlns:wps="http://schemas.microsoft.com/office/word/2010/wordprocessingShape" mc:Ignorable="w14 w15 wp14">
   <w:footnote w:type="separator" w:id="-1">
     <w:p>
       <w:pPr>
@@ -8024,7 +7762,7 @@
 </file>
 
 <file path=word/numbering.xml><?xml version="1.0" encoding="utf-8"?>
-<w:numbering xmlns:wpc="http://schemas.microsoft.com/office/word/2010/wordprocessingCanvas" xmlns:cx="http://schemas.microsoft.com/office/drawing/2014/chartex" xmlns:cx1="http://schemas.microsoft.com/office/drawing/2015/9/8/chartex" xmlns:cx2="http://schemas.microsoft.com/office/drawing/2015/10/21/chartex" xmlns:cx3="http://schemas.microsoft.com/office/drawing/2016/5/9/chartex" xmlns:cx4="http://schemas.microsoft.com/office/drawing/2016/5/10/chartex" xmlns:cx5="http://schemas.microsoft.com/office/drawing/2016/5/11/chartex" xmlns:cx6="http://schemas.microsoft.com/office/drawing/2016/5/12/chartex" xmlns:cx7="http://schemas.microsoft.com/office/drawing/2016/5/13/chartex" xmlns:cx8="http://schemas.microsoft.com/office/drawing/2016/5/14/chartex" xmlns:mc="http://schemas.openxmlformats.org/markup-compatibility/2006" xmlns:o="urn:schemas-microsoft-com:office:office" xmlns:r="http://schemas.openxmlformats.org/officeDocument/2006/relationships" xmlns:m="http://schemas.openxmlformats.org/officeDocument/2006/math" xmlns:v="urn:schemas-microsoft-com:vml" xmlns:wp14="http://schemas.microsoft.com/office/word/2010/wordprocessingDrawing" xmlns:wp="http://schemas.openxmlformats.org/drawingml/2006/wordprocessingDrawing" xmlns:w10="urn:schemas-microsoft-com:office:word" xmlns:w="http://schemas.openxmlformats.org/wordprocessingml/2006/main" xmlns:w14="http://schemas.microsoft.com/office/word/2010/wordml" xmlns:w15="http://schemas.microsoft.com/office/word/2012/wordml" xmlns:w16se="http://schemas.microsoft.com/office/word/2015/wordml/symex" xmlns:wpg="http://schemas.microsoft.com/office/word/2010/wordprocessingGroup" xmlns:wpi="http://schemas.microsoft.com/office/word/2010/wordprocessingInk" xmlns:wne="http://schemas.microsoft.com/office/word/2006/wordml" xmlns:wps="http://schemas.microsoft.com/office/word/2010/wordprocessingShape" mc:Ignorable="w14 w15 w16se wp14">
+<w:numbering xmlns:wpc="http://schemas.microsoft.com/office/word/2010/wordprocessingCanvas" xmlns:mc="http://schemas.openxmlformats.org/markup-compatibility/2006" xmlns:o="urn:schemas-microsoft-com:office:office" xmlns:r="http://schemas.openxmlformats.org/officeDocument/2006/relationships" xmlns:m="http://schemas.openxmlformats.org/officeDocument/2006/math" xmlns:v="urn:schemas-microsoft-com:vml" xmlns:wp14="http://schemas.microsoft.com/office/word/2010/wordprocessingDrawing" xmlns:wp="http://schemas.openxmlformats.org/drawingml/2006/wordprocessingDrawing" xmlns:w10="urn:schemas-microsoft-com:office:word" xmlns:w="http://schemas.openxmlformats.org/wordprocessingml/2006/main" xmlns:w14="http://schemas.microsoft.com/office/word/2010/wordml" xmlns:w15="http://schemas.microsoft.com/office/word/2012/wordml" xmlns:wpg="http://schemas.microsoft.com/office/word/2010/wordprocessingGroup" xmlns:wpi="http://schemas.microsoft.com/office/word/2010/wordprocessingInk" xmlns:wne="http://schemas.microsoft.com/office/word/2006/wordml" xmlns:wps="http://schemas.microsoft.com/office/word/2010/wordprocessingShape" mc:Ignorable="w14 w15 wp14">
   <w:abstractNum w:abstractNumId="0" w15:restartNumberingAfterBreak="0">
     <w:nsid w:val="0D4B24AF"/>
     <w:multiLevelType w:val="hybridMultilevel"/>
@@ -9537,7 +9275,7 @@
 </file>
 
 <file path=word/styles.xml><?xml version="1.0" encoding="utf-8"?>
-<w:styles xmlns:mc="http://schemas.openxmlformats.org/markup-compatibility/2006" xmlns:r="http://schemas.openxmlformats.org/officeDocument/2006/relationships" xmlns:w="http://schemas.openxmlformats.org/wordprocessingml/2006/main" xmlns:w14="http://schemas.microsoft.com/office/word/2010/wordml" xmlns:w15="http://schemas.microsoft.com/office/word/2012/wordml" xmlns:w16se="http://schemas.microsoft.com/office/word/2015/wordml/symex" mc:Ignorable="w14 w15 w16se">
+<w:styles xmlns:mc="http://schemas.openxmlformats.org/markup-compatibility/2006" xmlns:r="http://schemas.openxmlformats.org/officeDocument/2006/relationships" xmlns:w="http://schemas.openxmlformats.org/wordprocessingml/2006/main" xmlns:w14="http://schemas.microsoft.com/office/word/2010/wordml" xmlns:w15="http://schemas.microsoft.com/office/word/2012/wordml" mc:Ignorable="w14 w15">
   <w:docDefaults>
     <w:rPrDefault>
       <w:rPr>
@@ -9553,7 +9291,7 @@
       </w:pPr>
     </w:pPrDefault>
   </w:docDefaults>
-  <w:latentStyles w:defLockedState="0" w:defUIPriority="99" w:defSemiHidden="0" w:defUnhideWhenUsed="0" w:defQFormat="0" w:count="374">
+  <w:latentStyles w:defLockedState="0" w:defUIPriority="99" w:defSemiHidden="0" w:defUnhideWhenUsed="0" w:defQFormat="0" w:count="371">
     <w:lsdException w:name="Normal" w:uiPriority="0" w:qFormat="1"/>
     <w:lsdException w:name="heading 1" w:uiPriority="9" w:qFormat="1"/>
     <w:lsdException w:name="heading 2" w:semiHidden="1" w:uiPriority="9" w:unhideWhenUsed="1" w:qFormat="1"/>
@@ -9925,9 +9663,6 @@
     <w:lsdException w:name="List Table 5 Dark Accent 6" w:uiPriority="50"/>
     <w:lsdException w:name="List Table 6 Colorful Accent 6" w:uiPriority="51"/>
     <w:lsdException w:name="List Table 7 Colorful Accent 6" w:uiPriority="52"/>
-    <w:lsdException w:name="Mention" w:semiHidden="1" w:unhideWhenUsed="1"/>
-    <w:lsdException w:name="Smart Hyperlink" w:semiHidden="1" w:unhideWhenUsed="1"/>
-    <w:lsdException w:name="Hashtag" w:semiHidden="1" w:unhideWhenUsed="1"/>
   </w:latentStyles>
   <w:style w:type="paragraph" w:default="1" w:styleId="Normal">
     <w:name w:val="Normal"/>
@@ -10048,7 +9783,7 @@
       <w:szCs w:val="18"/>
     </w:rPr>
   </w:style>
-  <w:style w:type="character" w:styleId="Mention">
+  <w:style w:type="character" w:customStyle="1" w:styleId="Mention">
     <w:name w:val="Mention"/>
     <w:basedOn w:val="DefaultParagraphFont"/>
     <w:uiPriority w:val="99"/>
@@ -10823,7 +10558,7 @@
 </file>
 
 <file path=customXml/itemProps1.xml><?xml version="1.0" encoding="utf-8"?>
-<ds:datastoreItem xmlns:ds="http://schemas.openxmlformats.org/officeDocument/2006/customXml" ds:itemID="{0369123E-8FE2-4AA0-8FBE-7B584E30F0BB}">
+<ds:datastoreItem xmlns:ds="http://schemas.openxmlformats.org/officeDocument/2006/customXml" ds:itemID="{4A581AA1-7724-4390-A014-B22BEBC0A865}">
   <ds:schemaRefs>
     <ds:schemaRef ds:uri="http://schemas.openxmlformats.org/officeDocument/2006/bibliography"/>
   </ds:schemaRefs>

--- a/SOFTENG364_Assignment1_elee353.docx
+++ b/SOFTENG364_Assignment1_elee353.docx
@@ -1,6 +1,6 @@
 
 <file path=word/document.xml><?xml version="1.0" encoding="utf-8"?>
-<w:document xmlns:wpc="http://schemas.microsoft.com/office/word/2010/wordprocessingCanvas" xmlns:mc="http://schemas.openxmlformats.org/markup-compatibility/2006" xmlns:o="urn:schemas-microsoft-com:office:office" xmlns:r="http://schemas.openxmlformats.org/officeDocument/2006/relationships" xmlns:m="http://schemas.openxmlformats.org/officeDocument/2006/math" xmlns:v="urn:schemas-microsoft-com:vml" xmlns:wp14="http://schemas.microsoft.com/office/word/2010/wordprocessingDrawing" xmlns:wp="http://schemas.openxmlformats.org/drawingml/2006/wordprocessingDrawing" xmlns:w10="urn:schemas-microsoft-com:office:word" xmlns:w="http://schemas.openxmlformats.org/wordprocessingml/2006/main" xmlns:w14="http://schemas.microsoft.com/office/word/2010/wordml" xmlns:w15="http://schemas.microsoft.com/office/word/2012/wordml" xmlns:wpg="http://schemas.microsoft.com/office/word/2010/wordprocessingGroup" xmlns:wpi="http://schemas.microsoft.com/office/word/2010/wordprocessingInk" xmlns:wne="http://schemas.microsoft.com/office/word/2006/wordml" xmlns:wps="http://schemas.microsoft.com/office/word/2010/wordprocessingShape" mc:Ignorable="w14 w15 wp14">
+<w:document xmlns:wpc="http://schemas.microsoft.com/office/word/2010/wordprocessingCanvas" xmlns:cx="http://schemas.microsoft.com/office/drawing/2014/chartex" xmlns:cx1="http://schemas.microsoft.com/office/drawing/2015/9/8/chartex" xmlns:cx2="http://schemas.microsoft.com/office/drawing/2015/10/21/chartex" xmlns:cx3="http://schemas.microsoft.com/office/drawing/2016/5/9/chartex" xmlns:cx4="http://schemas.microsoft.com/office/drawing/2016/5/10/chartex" xmlns:cx5="http://schemas.microsoft.com/office/drawing/2016/5/11/chartex" xmlns:cx6="http://schemas.microsoft.com/office/drawing/2016/5/12/chartex" xmlns:cx7="http://schemas.microsoft.com/office/drawing/2016/5/13/chartex" xmlns:cx8="http://schemas.microsoft.com/office/drawing/2016/5/14/chartex" xmlns:mc="http://schemas.openxmlformats.org/markup-compatibility/2006" xmlns:o="urn:schemas-microsoft-com:office:office" xmlns:r="http://schemas.openxmlformats.org/officeDocument/2006/relationships" xmlns:m="http://schemas.openxmlformats.org/officeDocument/2006/math" xmlns:v="urn:schemas-microsoft-com:vml" xmlns:wp14="http://schemas.microsoft.com/office/word/2010/wordprocessingDrawing" xmlns:wp="http://schemas.openxmlformats.org/drawingml/2006/wordprocessingDrawing" xmlns:w10="urn:schemas-microsoft-com:office:word" xmlns:w="http://schemas.openxmlformats.org/wordprocessingml/2006/main" xmlns:w14="http://schemas.microsoft.com/office/word/2010/wordml" xmlns:w15="http://schemas.microsoft.com/office/word/2012/wordml" xmlns:w16se="http://schemas.microsoft.com/office/word/2015/wordml/symex" xmlns:wpg="http://schemas.microsoft.com/office/word/2010/wordprocessingGroup" xmlns:wpi="http://schemas.microsoft.com/office/word/2010/wordprocessingInk" xmlns:wne="http://schemas.microsoft.com/office/word/2006/wordml" xmlns:wps="http://schemas.microsoft.com/office/word/2010/wordprocessingShape" mc:Ignorable="w14 w15 w16se wp14">
   <w:body>
     <w:p>
       <w:pPr>
@@ -52,7 +52,6 @@
       <w:r>
         <w:rPr>
           <w:noProof/>
-          <w:lang w:eastAsia="en-NZ"/>
         </w:rPr>
         <w:drawing>
           <wp:inline distT="0" distB="0" distL="0" distR="0" wp14:anchorId="1997D758" wp14:editId="73AB7EB3">
@@ -166,7 +165,6 @@
       <w:r>
         <w:rPr>
           <w:noProof/>
-          <w:lang w:eastAsia="en-NZ"/>
         </w:rPr>
         <w:drawing>
           <wp:inline distT="0" distB="0" distL="0" distR="0" wp14:anchorId="1594B53E" wp14:editId="194A6F66">
@@ -332,7 +330,6 @@
       <w:r>
         <w:rPr>
           <w:noProof/>
-          <w:lang w:eastAsia="en-NZ"/>
         </w:rPr>
         <w:drawing>
           <wp:inline distT="0" distB="0" distL="0" distR="0" wp14:anchorId="7937790C" wp14:editId="07C55E84">
@@ -539,7 +536,6 @@
       <w:r>
         <w:rPr>
           <w:noProof/>
-          <w:lang w:eastAsia="en-NZ"/>
         </w:rPr>
         <w:drawing>
           <wp:inline distT="0" distB="0" distL="0" distR="0" wp14:anchorId="53B5A354" wp14:editId="0EF39173">
@@ -619,7 +615,6 @@
       <w:r>
         <w:rPr>
           <w:noProof/>
-          <w:lang w:eastAsia="en-NZ"/>
         </w:rPr>
         <w:drawing>
           <wp:inline distT="0" distB="0" distL="0" distR="0" wp14:anchorId="5B16446C" wp14:editId="0DCF9023">
@@ -687,6 +682,7 @@
         <w:rPr>
           <w:noProof/>
         </w:rPr>
+        <w:lastRenderedPageBreak/>
         <w:t>Middle:</w:t>
       </w:r>
     </w:p>
@@ -697,7 +693,6 @@
       <w:r>
         <w:rPr>
           <w:noProof/>
-          <w:lang w:eastAsia="en-NZ"/>
         </w:rPr>
         <w:drawing>
           <wp:inline distT="0" distB="0" distL="0" distR="0" wp14:anchorId="0BAA4EFD" wp14:editId="670FB278">
@@ -760,7 +755,6 @@
       <w:r>
         <w:rPr>
           <w:noProof/>
-          <w:lang w:eastAsia="en-NZ"/>
         </w:rPr>
         <w:drawing>
           <wp:inline distT="0" distB="0" distL="0" distR="0" wp14:anchorId="457F81D6" wp14:editId="5F73BF2C">
@@ -806,7 +800,6 @@
       <w:r>
         <w:rPr>
           <w:noProof/>
-          <w:lang w:eastAsia="en-NZ"/>
         </w:rPr>
         <w:drawing>
           <wp:inline distT="0" distB="0" distL="0" distR="0" wp14:anchorId="6D54A91F" wp14:editId="63E9085D">
@@ -961,6 +954,7 @@
           <w:rFonts w:cstheme="minorHAnsi"/>
           <w:shd w:val="clear" w:color="auto" w:fill="FFFFFF"/>
         </w:rPr>
+        <w:lastRenderedPageBreak/>
         <w:t>This is caused by </w:t>
       </w:r>
       <w:r>
@@ -1028,7 +1022,6 @@
       <w:r>
         <w:rPr>
           <w:noProof/>
-          <w:lang w:eastAsia="en-NZ"/>
         </w:rPr>
         <w:drawing>
           <wp:inline distT="0" distB="0" distL="0" distR="0" wp14:anchorId="63374420" wp14:editId="2D236EF7">
@@ -1107,7 +1100,6 @@
       <w:r>
         <w:rPr>
           <w:noProof/>
-          <w:lang w:eastAsia="en-NZ"/>
         </w:rPr>
         <w:drawing>
           <wp:inline distT="0" distB="0" distL="0" distR="0" wp14:anchorId="6EE0766A" wp14:editId="0325681F">
@@ -1167,7 +1159,6 @@
       <w:r>
         <w:rPr>
           <w:noProof/>
-          <w:lang w:eastAsia="en-NZ"/>
         </w:rPr>
         <w:drawing>
           <wp:inline distT="0" distB="0" distL="0" distR="0" wp14:anchorId="6E4F2E84" wp14:editId="2058D4AB">
@@ -1267,7 +1258,6 @@
       <w:r>
         <w:rPr>
           <w:noProof/>
-          <w:lang w:eastAsia="en-NZ"/>
         </w:rPr>
         <w:drawing>
           <wp:inline distT="0" distB="0" distL="0" distR="0" wp14:anchorId="02B17EFB" wp14:editId="5F7CBC09">
@@ -1387,6 +1377,7 @@
         <w:rPr>
           <w:u w:val="single"/>
         </w:rPr>
+        <w:lastRenderedPageBreak/>
         <w:t xml:space="preserve">Task 3. </w:t>
       </w:r>
       <w:r>
@@ -1452,7 +1443,6 @@
       <w:r>
         <w:rPr>
           <w:noProof/>
-          <w:lang w:eastAsia="en-NZ"/>
         </w:rPr>
         <w:drawing>
           <wp:inline distT="0" distB="0" distL="0" distR="0" wp14:anchorId="5BC156CD" wp14:editId="3EF164BD">
@@ -1515,7 +1505,6 @@
       <w:r>
         <w:rPr>
           <w:noProof/>
-          <w:lang w:eastAsia="en-NZ"/>
         </w:rPr>
         <w:drawing>
           <wp:inline distT="0" distB="0" distL="0" distR="0" wp14:anchorId="07BA8EF7" wp14:editId="4C799D86">
@@ -1568,6 +1557,7 @@
         </w:numPr>
       </w:pPr>
       <w:r>
+        <w:lastRenderedPageBreak/>
         <w:t>DHC</w:t>
       </w:r>
       <w:r>
@@ -1581,7 +1571,6 @@
       <w:r>
         <w:rPr>
           <w:noProof/>
-          <w:lang w:eastAsia="en-NZ"/>
         </w:rPr>
         <w:drawing>
           <wp:inline distT="0" distB="0" distL="0" distR="0" wp14:anchorId="5A41F23E" wp14:editId="656BF12B">
@@ -1650,7 +1639,6 @@
       <w:r>
         <w:rPr>
           <w:noProof/>
-          <w:lang w:eastAsia="en-NZ"/>
         </w:rPr>
         <w:drawing>
           <wp:inline distT="0" distB="0" distL="0" distR="0" wp14:anchorId="544355FD" wp14:editId="7AE6F4F8">
@@ -1703,6 +1691,7 @@
         </w:numPr>
       </w:pPr>
       <w:r>
+        <w:lastRenderedPageBreak/>
         <w:t>TCP filter:</w:t>
       </w:r>
     </w:p>
@@ -1713,7 +1702,6 @@
       <w:r>
         <w:rPr>
           <w:noProof/>
-          <w:lang w:eastAsia="en-NZ"/>
         </w:rPr>
         <w:drawing>
           <wp:inline distT="0" distB="0" distL="0" distR="0" wp14:anchorId="041D2A2F" wp14:editId="2569BBC7">
@@ -1776,7 +1764,6 @@
       <w:r>
         <w:rPr>
           <w:noProof/>
-          <w:lang w:eastAsia="en-NZ"/>
         </w:rPr>
         <w:drawing>
           <wp:inline distT="0" distB="0" distL="0" distR="0" wp14:anchorId="0CB5B5FF" wp14:editId="62ECF7F0">
@@ -1834,6 +1821,7 @@
         <w:rPr>
           <w:u w:val="single"/>
         </w:rPr>
+        <w:lastRenderedPageBreak/>
         <w:t xml:space="preserve">Task 3. </w:t>
       </w:r>
       <w:r>
@@ -1850,7 +1838,6 @@
       <w:r>
         <w:rPr>
           <w:noProof/>
-          <w:lang w:eastAsia="en-NZ"/>
         </w:rPr>
         <w:drawing>
           <wp:inline distT="0" distB="0" distL="0" distR="0" wp14:anchorId="3CCED13A" wp14:editId="45E635E6">
@@ -1959,7 +1946,6 @@
       <w:r>
         <w:rPr>
           <w:noProof/>
-          <w:lang w:eastAsia="en-NZ"/>
         </w:rPr>
         <w:drawing>
           <wp:inline distT="0" distB="0" distL="0" distR="0" wp14:anchorId="670179DD" wp14:editId="16171C74">
@@ -2045,6 +2031,7 @@
         <w:rPr>
           <w:u w:val="single"/>
         </w:rPr>
+        <w:lastRenderedPageBreak/>
         <w:t xml:space="preserve">Task 3. </w:t>
       </w:r>
       <w:r>
@@ -2081,7 +2068,6 @@
       <w:r>
         <w:rPr>
           <w:noProof/>
-          <w:lang w:eastAsia="en-NZ"/>
         </w:rPr>
         <w:drawing>
           <wp:inline distT="0" distB="0" distL="0" distR="0" wp14:anchorId="4C16C36A" wp14:editId="40C1818E">
@@ -2144,7 +2130,6 @@
       <w:r>
         <w:rPr>
           <w:noProof/>
-          <w:lang w:eastAsia="en-NZ"/>
         </w:rPr>
         <w:drawing>
           <wp:inline distT="0" distB="0" distL="0" distR="0" wp14:anchorId="78791BC7" wp14:editId="6F78E47C">
@@ -2197,6 +2182,7 @@
         </w:numPr>
       </w:pPr>
       <w:r>
+        <w:lastRenderedPageBreak/>
         <w:t>Last 30:</w:t>
       </w:r>
     </w:p>
@@ -2207,7 +2193,6 @@
       <w:r>
         <w:rPr>
           <w:noProof/>
-          <w:lang w:eastAsia="en-NZ"/>
         </w:rPr>
         <w:drawing>
           <wp:inline distT="0" distB="0" distL="0" distR="0" wp14:anchorId="4230BD21" wp14:editId="7487F3E7">
@@ -2278,7 +2263,6 @@
       <w:r>
         <w:rPr>
           <w:noProof/>
-          <w:lang w:eastAsia="en-NZ"/>
         </w:rPr>
         <w:drawing>
           <wp:inline distT="0" distB="0" distL="0" distR="0" wp14:anchorId="229AC8F2" wp14:editId="3EE9E85F">
@@ -2324,7 +2308,6 @@
       <w:r>
         <w:rPr>
           <w:noProof/>
-          <w:lang w:eastAsia="en-NZ"/>
         </w:rPr>
         <w:drawing>
           <wp:inline distT="0" distB="0" distL="0" distR="0" wp14:anchorId="29191C8C" wp14:editId="206CB01D">
@@ -2370,7 +2353,6 @@
       <w:r>
         <w:rPr>
           <w:noProof/>
-          <w:lang w:eastAsia="en-NZ"/>
         </w:rPr>
         <w:drawing>
           <wp:inline distT="0" distB="0" distL="0" distR="0" wp14:anchorId="629140EB" wp14:editId="3AE00AF3">
@@ -2416,7 +2398,6 @@
       <w:r>
         <w:rPr>
           <w:noProof/>
-          <w:lang w:eastAsia="en-NZ"/>
         </w:rPr>
         <w:drawing>
           <wp:inline distT="0" distB="0" distL="0" distR="0" wp14:anchorId="5E65BF71" wp14:editId="07496D90">
@@ -2602,7 +2583,6 @@
       <w:r>
         <w:rPr>
           <w:noProof/>
-          <w:lang w:eastAsia="en-NZ"/>
         </w:rPr>
         <w:drawing>
           <wp:inline distT="0" distB="0" distL="0" distR="0" wp14:anchorId="7C2DE1EB" wp14:editId="5EFE004E">
@@ -2677,8 +2657,8 @@
       <w:r>
         <w:rPr>
           <w:noProof/>
-          <w:lang w:eastAsia="en-NZ"/>
-        </w:rPr>
+        </w:rPr>
+        <w:lastRenderedPageBreak/>
         <w:drawing>
           <wp:inline distT="0" distB="0" distL="0" distR="0" wp14:anchorId="54D5E442" wp14:editId="3F1965BC">
             <wp:extent cx="6645910" cy="470535"/>
@@ -2778,7 +2758,6 @@
       <w:r>
         <w:rPr>
           <w:noProof/>
-          <w:lang w:eastAsia="en-NZ"/>
         </w:rPr>
         <w:drawing>
           <wp:inline distT="0" distB="0" distL="0" distR="0" wp14:anchorId="04AB8466" wp14:editId="3FDF9057">
@@ -3020,7 +2999,13 @@
         <w:rPr>
           <w:shd w:val="clear" w:color="auto" w:fill="FFFFFF"/>
         </w:rPr>
-        <w:t xml:space="preserve">Nearly a quarter (24%) of New Zealanders subscribe to digital content such as Netflix and Spotify, and consume content at a time that suits them. </w:t>
+        <w:t>24%</w:t>
+      </w:r>
+      <w:r>
+        <w:rPr>
+          <w:shd w:val="clear" w:color="auto" w:fill="FFFFFF"/>
+        </w:rPr>
+        <w:t xml:space="preserve"> of New Zealanders subscribe to digital content such as Netflix and Spotify, and consume content at a time that suits them. </w:t>
       </w:r>
       <w:sdt>
         <w:sdtPr>
@@ -3090,7 +3075,6 @@
             <w:r>
               <w:rPr>
                 <w:noProof/>
-                <w:lang w:eastAsia="en-NZ"/>
               </w:rPr>
               <w:drawing>
                 <wp:inline distT="0" distB="0" distL="0" distR="0" wp14:anchorId="6B90511B" wp14:editId="1A846F1F">
@@ -3150,27 +3134,14 @@
             <w:r>
               <w:t xml:space="preserve">Figure </w:t>
             </w:r>
-            <w:r>
-              <w:fldChar w:fldCharType="begin"/>
-            </w:r>
-            <w:r>
-              <w:instrText xml:space="preserve"> SEQ Figure \* ARABIC </w:instrText>
-            </w:r>
-            <w:r>
-              <w:fldChar w:fldCharType="separate"/>
-            </w:r>
-            <w:r>
-              <w:rPr>
-                <w:noProof/>
-              </w:rPr>
-              <w:t>1</w:t>
-            </w:r>
-            <w:r>
-              <w:rPr>
-                <w:noProof/>
-              </w:rPr>
-              <w:fldChar w:fldCharType="end"/>
-            </w:r>
+            <w:fldSimple w:instr=" SEQ Figure \* ARABIC ">
+              <w:r>
+                <w:rPr>
+                  <w:noProof/>
+                </w:rPr>
+                <w:t>1</w:t>
+              </w:r>
+            </w:fldSimple>
             <w:r>
               <w:t xml:space="preserve"> </w:t>
             </w:r>
@@ -3231,7 +3202,6 @@
             <w:r>
               <w:rPr>
                 <w:noProof/>
-                <w:lang w:eastAsia="en-NZ"/>
               </w:rPr>
               <w:drawing>
                 <wp:inline distT="0" distB="0" distL="0" distR="0" wp14:anchorId="65A7CAE8" wp14:editId="71200D88">
@@ -3291,27 +3261,14 @@
             <w:r>
               <w:t xml:space="preserve">Figure </w:t>
             </w:r>
-            <w:r>
-              <w:fldChar w:fldCharType="begin"/>
-            </w:r>
-            <w:r>
-              <w:instrText xml:space="preserve"> SEQ Figure \* ARABIC </w:instrText>
-            </w:r>
-            <w:r>
-              <w:fldChar w:fldCharType="separate"/>
-            </w:r>
-            <w:r>
-              <w:rPr>
-                <w:noProof/>
-              </w:rPr>
-              <w:t>2</w:t>
-            </w:r>
-            <w:r>
-              <w:rPr>
-                <w:noProof/>
-              </w:rPr>
-              <w:fldChar w:fldCharType="end"/>
-            </w:r>
+            <w:fldSimple w:instr=" SEQ Figure \* ARABIC ">
+              <w:r>
+                <w:rPr>
+                  <w:noProof/>
+                </w:rPr>
+                <w:t>2</w:t>
+              </w:r>
+            </w:fldSimple>
             <w:r>
               <w:t xml:space="preserve"> </w:t>
             </w:r>
@@ -3606,16 +3563,28 @@
         <w:t xml:space="preserve"> </w:t>
       </w:r>
       <w:r>
-        <w:t xml:space="preserve">provides end-to-end network transport functions for streaming applications. Transport protocols include UDP, TCP, real-time transport protocol (RTP), and real-time control protocol (RTCP). </w:t>
-      </w:r>
-      <w:r>
-        <w:t xml:space="preserve">UDP and TCP protocols support functions </w:t>
-      </w:r>
-      <w:r>
-        <w:t xml:space="preserve">such </w:t>
-      </w:r>
-      <w:r>
-        <w:t>as multiplexing, error control, congestion control, and flow control</w:t>
+        <w:t>provides end-to-end network transport functions for streaming applications. Trans</w:t>
+      </w:r>
+      <w:r>
+        <w:t xml:space="preserve">port protocols </w:t>
+      </w:r>
+      <w:r>
+        <w:t>such as</w:t>
+      </w:r>
+      <w:r>
+        <w:t xml:space="preserve"> UDP and TCP</w:t>
+      </w:r>
+      <w:r>
+        <w:t xml:space="preserve"> </w:t>
+      </w:r>
+      <w:r>
+        <w:t xml:space="preserve">support functions </w:t>
+      </w:r>
+      <w:r>
+        <w:t>including</w:t>
+      </w:r>
+      <w:r>
+        <w:t xml:space="preserve"> multiplexing, error control, congestion control, and flow control</w:t>
       </w:r>
       <w:r>
         <w:t>.</w:t>
@@ -3720,8 +3689,8 @@
       <w:r>
         <w:rPr>
           <w:noProof/>
-          <w:lang w:eastAsia="en-NZ"/>
-        </w:rPr>
+        </w:rPr>
+        <w:lastRenderedPageBreak/>
         <w:drawing>
           <wp:inline distT="0" distB="0" distL="0" distR="0">
             <wp:extent cx="2397495" cy="1800000"/>
@@ -3780,27 +3749,14 @@
       <w:r>
         <w:t xml:space="preserve">Figure </w:t>
       </w:r>
-      <w:r>
-        <w:fldChar w:fldCharType="begin"/>
-      </w:r>
-      <w:r>
-        <w:instrText xml:space="preserve"> SEQ Figure \* ARABIC </w:instrText>
-      </w:r>
-      <w:r>
-        <w:fldChar w:fldCharType="separate"/>
-      </w:r>
-      <w:r>
-        <w:rPr>
-          <w:noProof/>
-        </w:rPr>
-        <w:t>3</w:t>
-      </w:r>
-      <w:r>
-        <w:rPr>
-          <w:noProof/>
-        </w:rPr>
-        <w:fldChar w:fldCharType="end"/>
-      </w:r>
+      <w:fldSimple w:instr=" SEQ Figure \* ARABIC ">
+        <w:r>
+          <w:rPr>
+            <w:noProof/>
+          </w:rPr>
+          <w:t>3</w:t>
+        </w:r>
+      </w:fldSimple>
       <w:r>
         <w:t xml:space="preserve"> DASH Reference Architecture</w:t>
       </w:r>
@@ -3866,12 +3822,30 @@
         <w:rPr>
           <w:shd w:val="clear" w:color="auto" w:fill="FFFFFF"/>
         </w:rPr>
-        <w:t xml:space="preserve">, while the segments contain </w:t>
+        <w:t>.</w:t>
       </w:r>
       <w:r>
         <w:rPr>
           <w:shd w:val="clear" w:color="auto" w:fill="FFFFFF"/>
         </w:rPr>
+        <w:t xml:space="preserve"> </w:t>
+      </w:r>
+      <w:r>
+        <w:rPr>
+          <w:shd w:val="clear" w:color="auto" w:fill="FFFFFF"/>
+        </w:rPr>
+        <w:t xml:space="preserve">On the other hand, </w:t>
+      </w:r>
+      <w:r>
+        <w:rPr>
+          <w:shd w:val="clear" w:color="auto" w:fill="FFFFFF"/>
+        </w:rPr>
+        <w:t xml:space="preserve">the segments contain </w:t>
+      </w:r>
+      <w:r>
+        <w:rPr>
+          <w:shd w:val="clear" w:color="auto" w:fill="FFFFFF"/>
+        </w:rPr>
         <w:t xml:space="preserve">data segments of </w:t>
       </w:r>
       <w:r>
@@ -3885,54 +3859,6 @@
           <w:shd w:val="clear" w:color="auto" w:fill="FFFFFF"/>
         </w:rPr>
         <w:t>al multimedia bitstreams.</w:t>
-      </w:r>
-      <w:r>
-        <w:rPr>
-          <w:shd w:val="clear" w:color="auto" w:fill="FFFFFF"/>
-        </w:rPr>
-        <w:t xml:space="preserve"> </w:t>
-      </w:r>
-      <w:r>
-        <w:rPr>
-          <w:shd w:val="clear" w:color="auto" w:fill="FFFFFF"/>
-        </w:rPr>
-        <w:t>By parsing the MPD, the DASH client learn</w:t>
-      </w:r>
-      <w:r>
-        <w:rPr>
-          <w:shd w:val="clear" w:color="auto" w:fill="FFFFFF"/>
-        </w:rPr>
-        <w:t>s</w:t>
-      </w:r>
-      <w:r>
-        <w:rPr>
-          <w:shd w:val="clear" w:color="auto" w:fill="FFFFFF"/>
-        </w:rPr>
-        <w:t xml:space="preserve"> about the content details</w:t>
-      </w:r>
-      <w:r>
-        <w:rPr>
-          <w:shd w:val="clear" w:color="auto" w:fill="FFFFFF"/>
-        </w:rPr>
-        <w:t xml:space="preserve"> </w:t>
-      </w:r>
-      <w:r>
-        <w:rPr>
-          <w:shd w:val="clear" w:color="auto" w:fill="FFFFFF"/>
-        </w:rPr>
-        <w:t>and starts fetching the segments using HTTP GET re</w:t>
-      </w:r>
-      <w:r>
-        <w:rPr>
-          <w:shd w:val="clear" w:color="auto" w:fill="FFFFFF"/>
-        </w:rPr>
-        <w:t>q</w:t>
-      </w:r>
-      <w:r>
-        <w:rPr>
-          <w:shd w:val="clear" w:color="auto" w:fill="FFFFFF"/>
-        </w:rPr>
-        <w:t>uests.</w:t>
       </w:r>
       <w:sdt>
         <w:sdtPr>
@@ -4010,146 +3936,117 @@
         <w:rPr>
           <w:shd w:val="clear" w:color="auto" w:fill="FFFFFF"/>
         </w:rPr>
-        <w:t xml:space="preserve">In order to prevent rebuffering due to buffer starvation, a bit rate level less than the measured available bandwidth is </w:t>
+        <w:t xml:space="preserve">Because of the benefits that HTTP-streaming based technology implies and due to the fact that </w:t>
       </w:r>
       <w:r>
         <w:rPr>
           <w:shd w:val="clear" w:color="auto" w:fill="FFFFFF"/>
         </w:rPr>
-        <w:t>usually chosen.</w:t>
+        <w:t>DASH is a company-independent standard</w:t>
       </w:r>
       <w:r>
         <w:rPr>
           <w:shd w:val="clear" w:color="auto" w:fill="FFFFFF"/>
         </w:rPr>
+        <w:t>, YouTube and Netflix have implemented DASH as the preferred streaming technology rather than Flash Video streaming</w:t>
+      </w:r>
+      <w:r>
+        <w:rPr>
+          <w:shd w:val="clear" w:color="auto" w:fill="FFFFFF"/>
+        </w:rPr>
+        <w:t>.</w:t>
+      </w:r>
+    </w:p>
+    <w:p>
+      <w:pPr>
+        <w:pStyle w:val="NoSpacing"/>
+      </w:pPr>
+    </w:p>
+    <w:p>
+      <w:pPr>
+        <w:pStyle w:val="NoSpacing"/>
+      </w:pPr>
+      <w:r>
+        <w:t>F</w:t>
+      </w:r>
+      <w:r>
+        <w:t>u</w:t>
+      </w:r>
+      <w:r>
+        <w:t>rthermore, c</w:t>
+      </w:r>
+      <w:r>
+        <w:t xml:space="preserve">ontend distribution networks (CDNs) replicate stored content and put the replicated content at the edges of the Internet. </w:t>
+      </w:r>
+      <w:r>
+        <w:t>Techniques such as local caches are used</w:t>
+      </w:r>
+      <w:r>
+        <w:t xml:space="preserve">. </w:t>
+      </w:r>
+      <w:r>
+        <w:t>CDNs can significantly reduce the traffic loads on the ISPs and the related interfaces between ISPs</w:t>
+      </w:r>
+      <w:r>
+        <w:t xml:space="preserve">. </w:t>
+      </w:r>
+    </w:p>
+    <w:p>
+      <w:pPr>
+        <w:pStyle w:val="NoSpacing"/>
+      </w:pPr>
+    </w:p>
+    <w:p>
+      <w:pPr>
+        <w:pStyle w:val="NoSpacing"/>
+      </w:pPr>
+      <w:r>
+        <w:t>There are two main types of CDNs: ‘enter deep’ and ‘</w:t>
+      </w:r>
+      <w:r>
+        <w:t>bring home</w:t>
+      </w:r>
+      <w:r>
+        <w:t>’</w:t>
+      </w:r>
+      <w:r>
+        <w:t>.</w:t>
+      </w:r>
+      <w:r>
         <w:t xml:space="preserve"> </w:t>
       </w:r>
       <w:r>
-        <w:rPr>
-          <w:shd w:val="clear" w:color="auto" w:fill="FFFFFF"/>
-        </w:rPr>
-        <w:t xml:space="preserve">Because of the benefits that HTTP-streaming based technology implies and due to the fact that </w:t>
-      </w:r>
-      <w:r>
-        <w:rPr>
-          <w:shd w:val="clear" w:color="auto" w:fill="FFFFFF"/>
-        </w:rPr>
-        <w:t>DASH is a company-independent standard</w:t>
-      </w:r>
-      <w:r>
-        <w:rPr>
-          <w:shd w:val="clear" w:color="auto" w:fill="FFFFFF"/>
-        </w:rPr>
-        <w:t>, YouTube and Netflix have implemented DASH as the preferred streaming technology rather than Flash Video streaming</w:t>
-      </w:r>
-      <w:r>
-        <w:rPr>
-          <w:shd w:val="clear" w:color="auto" w:fill="FFFFFF"/>
-        </w:rPr>
-        <w:t>.</w:t>
-      </w:r>
-    </w:p>
-    <w:p>
-      <w:pPr>
-        <w:pStyle w:val="NoSpacing"/>
-      </w:pPr>
-    </w:p>
-    <w:p>
-      <w:pPr>
-        <w:pStyle w:val="NoSpacing"/>
-      </w:pPr>
-      <w:r>
-        <w:t>F</w:t>
-      </w:r>
-      <w:r>
-        <w:t>u</w:t>
-      </w:r>
-      <w:r>
-        <w:t>rthermore, c</w:t>
-      </w:r>
-      <w:r>
-        <w:t xml:space="preserve">ontend distribution networks (CDNs) replicate stored content and put the replicated content at the edges of the Internet. </w:t>
-      </w:r>
-      <w:r>
-        <w:t>Techniques such as local caches are used</w:t>
-      </w:r>
-      <w:r>
-        <w:t xml:space="preserve"> to stream content to potentially millions of users</w:t>
+        <w:t>‘Enter deep</w:t>
+      </w:r>
+      <w:r>
+        <w:t>’ CDNs are cl</w:t>
+      </w:r>
+      <w:r>
+        <w:t xml:space="preserve">oser to the users </w:t>
+      </w:r>
+      <w:r>
+        <w:t>for improve</w:t>
+      </w:r>
+      <w:r>
+        <w:t>d</w:t>
+      </w:r>
+      <w:r>
+        <w:t xml:space="preserve"> user-perceived performance in terms of both delay and throughput. However, they are </w:t>
+      </w:r>
+      <w:r>
+        <w:t>more expensive</w:t>
+      </w:r>
+      <w:r>
+        <w:t xml:space="preserve"> and </w:t>
+      </w:r>
+      <w:r>
+        <w:t>more challenging</w:t>
+      </w:r>
+      <w:r>
+        <w:t xml:space="preserve"> to manage</w:t>
       </w:r>
       <w:r>
         <w:t xml:space="preserve">. </w:t>
-      </w:r>
-      <w:r>
-        <w:t>CDNs can significantly reduce the traffic loads on the ISPs and the related interfaces between ISPs</w:t>
-      </w:r>
-      <w:r>
-        <w:t>, especially for stored content such as multimedia</w:t>
-      </w:r>
-      <w:r>
-        <w:t xml:space="preserve">. </w:t>
-      </w:r>
-    </w:p>
-    <w:p>
-      <w:pPr>
-        <w:pStyle w:val="NoSpacing"/>
-      </w:pPr>
-    </w:p>
-    <w:p>
-      <w:pPr>
-        <w:pStyle w:val="NoSpacing"/>
-      </w:pPr>
-      <w:r>
-        <w:t>There are two main types of CDNs: ‘enter deep’ and ‘</w:t>
-      </w:r>
-      <w:r>
-        <w:t>bring home</w:t>
-      </w:r>
-      <w:r>
-        <w:t>’</w:t>
-      </w:r>
-      <w:r>
-        <w:t>.</w:t>
-      </w:r>
-      <w:r>
-        <w:t xml:space="preserve"> </w:t>
-      </w:r>
-      <w:bookmarkStart w:id="3" w:name="_GoBack"/>
-      <w:bookmarkEnd w:id="3"/>
-      <w:r>
-        <w:t>‘Enter deep</w:t>
-      </w:r>
-      <w:r>
-        <w:t>’ CDNs are cl</w:t>
-      </w:r>
-      <w:r>
-        <w:t xml:space="preserve">oser to the users </w:t>
-      </w:r>
-      <w:r>
-        <w:t>for improve</w:t>
-      </w:r>
-      <w:r>
-        <w:t>d</w:t>
-      </w:r>
-      <w:r>
-        <w:t xml:space="preserve"> user-perceived performance in terms of both delay and throughput. However, they are </w:t>
-      </w:r>
-      <w:r>
-        <w:t>more expensive</w:t>
-      </w:r>
-      <w:r>
-        <w:t xml:space="preserve"> and </w:t>
-      </w:r>
-      <w:r>
-        <w:t>more challenging</w:t>
-      </w:r>
-      <w:r>
-        <w:t xml:space="preserve"> to manage</w:t>
-      </w:r>
-      <w:r>
-        <w:t xml:space="preserve">. </w:t>
-      </w:r>
-      <w:r>
-        <w:t xml:space="preserve">It also involves sophisticated algorithms to shuffle data among the servers across the public Internet. </w:t>
       </w:r>
       <w:r>
         <w:t xml:space="preserve">On the other hand, </w:t>
@@ -4216,62 +4113,65 @@
         <w:t xml:space="preserve"> </w:t>
       </w:r>
       <w:r>
-        <w:t>Leading commercial CDN representatives of ‘enter deep’ and ‘bring home’ are Akamai and Limelight respectively.</w:t>
+        <w:t xml:space="preserve">Leading commercial CDN representatives of ‘enter deep’ and ‘bring home’ are Akamai and Limelight respectively. </w:t>
+      </w:r>
+    </w:p>
+    <w:p>
+      <w:pPr>
+        <w:pStyle w:val="NoSpacing"/>
+      </w:pPr>
+    </w:p>
+    <w:p>
+      <w:pPr>
+        <w:pStyle w:val="NoSpacing"/>
+      </w:pPr>
+      <w:r>
+        <w:t>Over-the-top content (OTT) refer</w:t>
+      </w:r>
+      <w:r>
+        <w:t>s</w:t>
+      </w:r>
+      <w:r>
+        <w:t xml:space="preserve"> to audio, video, and other media transmitted via the Internet as a standalone product</w:t>
+      </w:r>
+      <w:r>
+        <w:t xml:space="preserve">. </w:t>
+      </w:r>
+      <w:r>
+        <w:t xml:space="preserve">OTT content includes Youtube and Netflix. </w:t>
+      </w:r>
+      <w:r>
+        <w:t xml:space="preserve">It </w:t>
+      </w:r>
+      <w:r>
+        <w:t>bypasses the traditional operator’s network</w:t>
+      </w:r>
+      <w:r>
+        <w:t xml:space="preserve"> and</w:t>
+      </w:r>
+      <w:r>
+        <w:t xml:space="preserve"> d</w:t>
+      </w:r>
+      <w:r>
+        <w:t>oes</w:t>
+      </w:r>
+      <w:r>
+        <w:t xml:space="preserve"> not require any business or technology affiliations with network operators for providing such services. </w:t>
+      </w:r>
+      <w:r>
+        <w:t>OTT content generally relies</w:t>
+      </w:r>
+      <w:r>
+        <w:t xml:space="preserve"> on streaming protocols such as HTTP adaptive bitrate streaming</w:t>
+      </w:r>
+      <w:r>
+        <w:t xml:space="preserve"> and</w:t>
       </w:r>
       <w:r>
         <w:t xml:space="preserve"> </w:t>
       </w:r>
-    </w:p>
-    <w:p>
-      <w:pPr>
-        <w:pStyle w:val="NoSpacing"/>
-      </w:pPr>
-    </w:p>
-    <w:p>
-      <w:pPr>
-        <w:pStyle w:val="NoSpacing"/>
-      </w:pPr>
-      <w:r>
-        <w:t>Over-the-top content (OTT) refer</w:t>
-      </w:r>
-      <w:r>
-        <w:t>s</w:t>
-      </w:r>
-      <w:r>
-        <w:t xml:space="preserve"> to audio, video, and other media transmitted via the Internet as a standalone product</w:t>
-      </w:r>
-      <w:r>
-        <w:t xml:space="preserve">. </w:t>
-      </w:r>
-      <w:r>
-        <w:t xml:space="preserve">OTT content includes Youtube and Netflix. </w:t>
-      </w:r>
-      <w:r>
-        <w:t xml:space="preserve">It </w:t>
-      </w:r>
-      <w:r>
-        <w:t>bypasses the traditional operator’s network</w:t>
-      </w:r>
-      <w:r>
-        <w:t xml:space="preserve"> and</w:t>
-      </w:r>
-      <w:r>
-        <w:t xml:space="preserve"> d</w:t>
-      </w:r>
-      <w:r>
-        <w:t>oes</w:t>
-      </w:r>
-      <w:r>
-        <w:t xml:space="preserve"> not require any business or technology affiliations with network operators for providing such services. </w:t>
-      </w:r>
-      <w:r>
-        <w:t>OTT services generally rely on streaming protocols such as HTTP adaptive bitrate streaming</w:t>
-      </w:r>
-      <w:r>
-        <w:t>.</w:t>
-      </w:r>
-      <w:r>
-        <w:t xml:space="preserve"> OTT content is usually </w:t>
+      <w:r>
+        <w:t xml:space="preserve">is </w:t>
       </w:r>
       <w:r>
         <w:t>stored on HTTP servers or cached within the CDN for quick access.</w:t>
@@ -4411,6 +4311,7 @@
           <w:b/>
           <w:u w:val="single"/>
         </w:rPr>
+        <w:lastRenderedPageBreak/>
         <w:t>Netflix</w:t>
       </w:r>
     </w:p>
@@ -4422,7 +4323,6 @@
       <w:r>
         <w:rPr>
           <w:noProof/>
-          <w:lang w:eastAsia="en-NZ"/>
         </w:rPr>
         <w:drawing>
           <wp:inline distT="0" distB="0" distL="0" distR="0">
@@ -4481,38 +4381,25 @@
       <w:pPr>
         <w:pStyle w:val="Caption"/>
       </w:pPr>
-      <w:bookmarkStart w:id="4" w:name="_Toc481256338"/>
+      <w:bookmarkStart w:id="3" w:name="_Toc481256338"/>
       <w:r>
         <w:t xml:space="preserve">Figure </w:t>
       </w:r>
-      <w:r>
-        <w:fldChar w:fldCharType="begin"/>
-      </w:r>
-      <w:r>
-        <w:instrText xml:space="preserve"> SEQ Figure \* ARABIC </w:instrText>
-      </w:r>
-      <w:r>
-        <w:fldChar w:fldCharType="separate"/>
-      </w:r>
-      <w:r>
-        <w:rPr>
-          <w:noProof/>
-        </w:rPr>
-        <w:t>4</w:t>
-      </w:r>
-      <w:r>
-        <w:rPr>
-          <w:noProof/>
-        </w:rPr>
-        <w:fldChar w:fldCharType="end"/>
-      </w:r>
+      <w:fldSimple w:instr=" SEQ Figure \* ARABIC ">
+        <w:r>
+          <w:rPr>
+            <w:noProof/>
+          </w:rPr>
+          <w:t>4</w:t>
+        </w:r>
+      </w:fldSimple>
       <w:r>
         <w:t xml:space="preserve"> </w:t>
       </w:r>
       <w:r>
         <w:t>This map depicts the location of Netflix servers found in a recent research</w:t>
       </w:r>
-      <w:bookmarkEnd w:id="4"/>
+      <w:bookmarkEnd w:id="3"/>
       <w:sdt>
         <w:sdtPr>
           <w:id w:val="-915169763"/>
@@ -4601,7 +4488,13 @@
         <w:t xml:space="preserve"> </w:t>
       </w:r>
       <w:r>
-        <w:t>There are approximately 4 Netflix servers in new Zealand, while there are 4669 servers in 243 global locations.</w:t>
+        <w:t>There are appr</w:t>
+      </w:r>
+      <w:r>
+        <w:t>oximately 4 Netflix servers in N</w:t>
+      </w:r>
+      <w:r>
+        <w:t>ew Zealand, while there are 4669 servers in 243 global locations.</w:t>
       </w:r>
       <w:r>
         <w:rPr>
@@ -4653,123 +4546,71 @@
         <w:t xml:space="preserve"> </w:t>
       </w:r>
       <w:r>
-        <w:rPr>
-          <w:rFonts w:hint="eastAsia"/>
-        </w:rPr>
-        <w:t>Netflix servers</w:t>
-      </w:r>
-      <w:r>
-        <w:rPr>
-          <w:rFonts w:hint="eastAsia"/>
-        </w:rPr>
-        <w:t xml:space="preserve"> have two main functionalities. The first is to capture payment </w:t>
-      </w:r>
-      <w:r>
-        <w:t xml:space="preserve">and user registration </w:t>
-      </w:r>
-      <w:r>
-        <w:rPr>
-          <w:rFonts w:hint="eastAsia"/>
-        </w:rPr>
-        <w:t>info</w:t>
-      </w:r>
-      <w:r>
-        <w:rPr>
-          <w:rFonts w:hint="eastAsia"/>
-        </w:rPr>
-        <w:t>r</w:t>
-      </w:r>
-      <w:r>
-        <w:rPr>
-          <w:rFonts w:hint="eastAsia"/>
-        </w:rPr>
-        <w:t>mation, while the second is user</w:t>
-      </w:r>
-      <w:r>
-        <w:t xml:space="preserve"> direction</w:t>
-      </w:r>
-      <w:r>
-        <w:rPr>
-          <w:rFonts w:hint="eastAsia"/>
-        </w:rPr>
+        <w:t xml:space="preserve">However, </w:t>
+      </w:r>
+      <w:r>
+        <w:t xml:space="preserve">Netflix </w:t>
+      </w:r>
+      <w:r>
+        <w:t>servers do not interact with the clients directly during video streaming.</w:t>
+      </w:r>
+      <w:r>
+        <w:t xml:space="preserve"> </w:t>
+      </w:r>
+      <w:r>
+        <w:t>Netfl</w:t>
+      </w:r>
+      <w:r>
+        <w:t>ix uses cloud services</w:t>
+      </w:r>
+      <w:r>
+        <w:t xml:space="preserve"> such as Amazon AWS cloud</w:t>
+      </w:r>
+      <w:r>
+        <w:t>, CDNs, and other public services.</w:t>
+      </w:r>
+      <w:r>
+        <w:t xml:space="preserve"> </w:t>
+      </w:r>
+      <w:r>
+        <w:t>Video streaming</w:t>
+      </w:r>
+      <w:r>
+        <w:t xml:space="preserve"> </w:t>
+      </w:r>
+      <w:r>
+        <w:t xml:space="preserve">of Netflix </w:t>
+      </w:r>
+      <w:r>
+        <w:t>is served out of multiple CDNs, and UltraDNS</w:t>
+      </w:r>
+      <w:r>
         <w:t>.</w:t>
       </w:r>
       <w:r>
         <w:t xml:space="preserve"> </w:t>
       </w:r>
       <w:r>
-        <w:t>In addition, the servers do not interact with the clients directly during video streaming.</w:t>
-      </w:r>
-    </w:p>
-    <w:p>
-      <w:pPr>
-        <w:pStyle w:val="NoSpacing"/>
-      </w:pPr>
-    </w:p>
-    <w:p>
-      <w:pPr>
-        <w:pStyle w:val="NoSpacing"/>
-      </w:pPr>
-      <w:r>
-        <w:t>Netfl</w:t>
-      </w:r>
-      <w:r>
-        <w:t>ix uses cloud services</w:t>
-      </w:r>
-      <w:r>
-        <w:t xml:space="preserve"> such as Amazon AWS cloud</w:t>
-      </w:r>
-      <w:r>
-        <w:t>, CDNs, and other public services.</w:t>
-      </w:r>
-      <w:r>
-        <w:t xml:space="preserve"> </w:t>
-      </w:r>
-      <w:r>
-        <w:t xml:space="preserve">Amazon cloud provides key functionalities such as CDN routing and mobile device support. </w:t>
-      </w:r>
-      <w:r>
-        <w:t>Video streaming</w:t>
-      </w:r>
-      <w:r>
-        <w:t xml:space="preserve"> </w:t>
-      </w:r>
-      <w:r>
-        <w:t xml:space="preserve">of Netflix </w:t>
-      </w:r>
-      <w:r>
-        <w:t xml:space="preserve">is served out of multiple CDNs, and UltraDNS, which is a public DNS service used as </w:t>
-      </w:r>
-      <w:r>
-        <w:t>its authoritative servers</w:t>
+        <w:t xml:space="preserve">The </w:t>
+      </w:r>
+      <w:r>
+        <w:t xml:space="preserve">average bandwidth </w:t>
+      </w:r>
+      <w:r>
+        <w:t xml:space="preserve">of CDNs </w:t>
+      </w:r>
+      <w:r>
+        <w:t xml:space="preserve">can vary significantly </w:t>
+      </w:r>
+      <w:r>
+        <w:t>over time and over geographic</w:t>
+      </w:r>
+      <w:r>
+        <w:t xml:space="preserve"> locations</w:t>
       </w:r>
       <w:r>
         <w:t>.</w:t>
       </w:r>
-      <w:r>
-        <w:t xml:space="preserve"> </w:t>
-      </w:r>
-      <w:r>
-        <w:t xml:space="preserve">The </w:t>
-      </w:r>
-      <w:r>
-        <w:t xml:space="preserve">average bandwidth </w:t>
-      </w:r>
-      <w:r>
-        <w:t xml:space="preserve">of CDNs </w:t>
-      </w:r>
-      <w:r>
-        <w:t xml:space="preserve">can vary significantly </w:t>
-      </w:r>
-      <w:r>
-        <w:t>over time and over geographic</w:t>
-      </w:r>
-      <w:r>
-        <w:t xml:space="preserve"> locations</w:t>
-      </w:r>
-      <w:r>
-        <w:t>.</w:t>
-      </w:r>
     </w:p>
     <w:p>
       <w:pPr>
@@ -4779,7 +4620,6 @@
       <w:r>
         <w:rPr>
           <w:noProof/>
-          <w:lang w:eastAsia="en-NZ"/>
         </w:rPr>
         <w:drawing>
           <wp:inline distT="0" distB="0" distL="0" distR="0">
@@ -4835,38 +4675,25 @@
       <w:pPr>
         <w:pStyle w:val="Caption"/>
       </w:pPr>
-      <w:bookmarkStart w:id="5" w:name="_Toc481256339"/>
+      <w:bookmarkStart w:id="4" w:name="_Toc481256339"/>
       <w:r>
         <w:t xml:space="preserve">Figure </w:t>
       </w:r>
-      <w:r>
-        <w:fldChar w:fldCharType="begin"/>
-      </w:r>
-      <w:r>
-        <w:instrText xml:space="preserve"> SEQ Figure \* ARABIC </w:instrText>
-      </w:r>
-      <w:r>
-        <w:fldChar w:fldCharType="separate"/>
-      </w:r>
-      <w:r>
-        <w:rPr>
-          <w:noProof/>
-        </w:rPr>
-        <w:t>5</w:t>
-      </w:r>
-      <w:r>
-        <w:rPr>
-          <w:noProof/>
-        </w:rPr>
-        <w:fldChar w:fldCharType="end"/>
-      </w:r>
+      <w:fldSimple w:instr=" SEQ Figure \* ARABIC ">
+        <w:r>
+          <w:rPr>
+            <w:noProof/>
+          </w:rPr>
+          <w:t>5</w:t>
+        </w:r>
+      </w:fldSimple>
       <w:r>
         <w:t xml:space="preserve"> </w:t>
       </w:r>
       <w:r>
         <w:t>Netflix Architecture</w:t>
       </w:r>
-      <w:bookmarkEnd w:id="5"/>
+      <w:bookmarkEnd w:id="4"/>
       <w:sdt>
         <w:sdtPr>
           <w:id w:val="1747145007"/>
@@ -4928,67 +4755,40 @@
         <w:t xml:space="preserve"> </w:t>
       </w:r>
       <w:r>
+        <w:t>However, c</w:t>
+      </w:r>
+      <w:r>
         <w:rPr>
           <w:shd w:val="clear" w:color="auto" w:fill="FFFFFF"/>
         </w:rPr>
-        <w:t xml:space="preserve">In the United States, Netflix is </w:t>
+        <w:t xml:space="preserve">ustomers in countries </w:t>
       </w:r>
       <w:r>
         <w:rPr>
           <w:shd w:val="clear" w:color="auto" w:fill="FFFFFF"/>
         </w:rPr>
-        <w:t>primarily</w:t>
+        <w:t xml:space="preserve">outside the U.S. </w:t>
       </w:r>
       <w:r>
         <w:rPr>
           <w:shd w:val="clear" w:color="auto" w:fill="FFFFFF"/>
         </w:rPr>
-        <w:t xml:space="preserve"> delivered through IXPs</w:t>
+        <w:t xml:space="preserve">are served exclusively by servers within </w:t>
       </w:r>
       <w:r>
         <w:rPr>
           <w:shd w:val="clear" w:color="auto" w:fill="FFFFFF"/>
         </w:rPr>
+        <w:t>ISPs</w:t>
+      </w:r>
+      <w:r>
         <w:t xml:space="preserve"> and </w:t>
       </w:r>
       <w:r>
-        <w:rPr>
-          <w:shd w:val="clear" w:color="auto" w:fill="FFFFFF"/>
-        </w:rPr>
-        <w:t>Akamai’s ‘enter deep’</w:t>
-      </w:r>
-      <w:r>
-        <w:rPr>
-          <w:shd w:val="clear" w:color="auto" w:fill="FFFFFF"/>
-        </w:rPr>
-        <w:t xml:space="preserve"> strategy is likel</w:t>
-      </w:r>
-      <w:r>
-        <w:rPr>
-          <w:shd w:val="clear" w:color="auto" w:fill="FFFFFF"/>
-        </w:rPr>
-        <w:t>y to be used</w:t>
-      </w:r>
-      <w:r>
-        <w:rPr>
-          <w:shd w:val="clear" w:color="auto" w:fill="FFFFFF"/>
-        </w:rPr>
-        <w:t>.</w:t>
-      </w:r>
-      <w:r>
-        <w:t xml:space="preserve"> </w:t>
-      </w:r>
-      <w:r>
-        <w:rPr>
-          <w:shd w:val="clear" w:color="auto" w:fill="FFFFFF"/>
-        </w:rPr>
-        <w:t xml:space="preserve">Meanwhile, there are no Netflix servers at IXPs in Canada or Mexico. Customers in those countries are served exclusively by servers within </w:t>
-      </w:r>
-      <w:r>
-        <w:rPr>
-          <w:shd w:val="clear" w:color="auto" w:fill="FFFFFF"/>
-        </w:rPr>
-        <w:t>ISPs</w:t>
+        <w:t>Limelight’s ‘bring home’ strategy</w:t>
+      </w:r>
+      <w:r>
+        <w:t xml:space="preserve"> is used</w:t>
       </w:r>
       <w:r>
         <w:rPr>
@@ -5027,28 +4827,13 @@
         </w:sdtContent>
       </w:sdt>
       <w:r>
+        <w:t xml:space="preserve"> This centralised approach</w:t>
+      </w:r>
+      <w:r>
+        <w:rPr>
+          <w:shd w:val="clear" w:color="auto" w:fill="FFFFFF"/>
+        </w:rPr>
         <w:t xml:space="preserve"> </w:t>
-      </w:r>
-      <w:r>
-        <w:t xml:space="preserve">Limelight’s ‘bring home’ strategy is likely to be used in these countries. </w:t>
-      </w:r>
-      <w:r>
-        <w:rPr>
-          <w:shd w:val="clear" w:color="auto" w:fill="FFFFFF"/>
-        </w:rPr>
-        <w:t xml:space="preserve">Netflix’s </w:t>
-      </w:r>
-      <w:r>
-        <w:rPr>
-          <w:shd w:val="clear" w:color="auto" w:fill="FFFFFF"/>
-        </w:rPr>
-        <w:t>centralis</w:t>
-      </w:r>
-      <w:r>
-        <w:rPr>
-          <w:shd w:val="clear" w:color="auto" w:fill="FFFFFF"/>
-        </w:rPr>
-        <w:t xml:space="preserve">ed approach outside the U.S. </w:t>
       </w:r>
       <w:r>
         <w:rPr>
@@ -5211,35 +4996,8 @@
         <w:t>, while other CDNs appear to serve only as backups.</w:t>
       </w:r>
       <w:r>
-        <w:t xml:space="preserve"> Furthermore, Netﬂix’s adaptation appears to default to TCP control during periods of heavy, sustained network congestion. </w:t>
-      </w:r>
-      <w:sdt>
-        <w:sdtPr>
-          <w:id w:val="-1977447235"/>
-          <w:citation/>
-        </w:sdtPr>
-        <w:sdtEndPr/>
-        <w:sdtContent>
-          <w:r>
-            <w:fldChar w:fldCharType="begin"/>
-          </w:r>
-          <w:r>
-            <w:instrText xml:space="preserve"> CITATION Mar13 \l 5129 </w:instrText>
-          </w:r>
-          <w:r>
-            <w:fldChar w:fldCharType="separate"/>
-          </w:r>
-          <w:r>
-            <w:rPr>
-              <w:noProof/>
-            </w:rPr>
-            <w:t>(Martin, J., Fu, Y., Wourms, N., &amp; Shaw, T., 2013)</w:t>
-          </w:r>
-          <w:r>
-            <w:fldChar w:fldCharType="end"/>
-          </w:r>
-        </w:sdtContent>
-      </w:sdt>
+        <w:t xml:space="preserve"> </w:t>
+      </w:r>
     </w:p>
     <w:p>
       <w:pPr>
@@ -5249,7 +5007,6 @@
       <w:r>
         <w:rPr>
           <w:noProof/>
-          <w:lang w:eastAsia="en-NZ"/>
         </w:rPr>
         <w:drawing>
           <wp:inline distT="0" distB="0" distL="0" distR="0">
@@ -5305,38 +5062,25 @@
       <w:pPr>
         <w:pStyle w:val="Caption"/>
       </w:pPr>
-      <w:bookmarkStart w:id="6" w:name="_Toc481256340"/>
+      <w:bookmarkStart w:id="5" w:name="_Toc481256340"/>
       <w:r>
         <w:t xml:space="preserve">Figure </w:t>
       </w:r>
-      <w:r>
-        <w:fldChar w:fldCharType="begin"/>
-      </w:r>
-      <w:r>
-        <w:instrText xml:space="preserve"> SEQ Figure \* ARABIC </w:instrText>
-      </w:r>
-      <w:r>
-        <w:fldChar w:fldCharType="separate"/>
-      </w:r>
-      <w:r>
-        <w:rPr>
-          <w:noProof/>
-        </w:rPr>
-        <w:t>6</w:t>
-      </w:r>
-      <w:r>
-        <w:rPr>
-          <w:noProof/>
-        </w:rPr>
-        <w:fldChar w:fldCharType="end"/>
-      </w:r>
+      <w:fldSimple w:instr=" SEQ Figure \* ARABIC ">
+        <w:r>
+          <w:rPr>
+            <w:noProof/>
+          </w:rPr>
+          <w:t>6</w:t>
+        </w:r>
+      </w:fldSimple>
       <w:r>
         <w:t xml:space="preserve"> </w:t>
       </w:r>
       <w:r>
         <w:t>DASH System Model</w:t>
       </w:r>
-      <w:bookmarkEnd w:id="6"/>
+      <w:bookmarkEnd w:id="5"/>
       <w:sdt>
         <w:sdtPr>
           <w:id w:val="-548609397"/>
@@ -5381,6 +5125,7 @@
         <w:keepNext/>
       </w:pPr>
       <w:r>
+        <w:lastRenderedPageBreak/>
         <w:t>T</w:t>
       </w:r>
       <w:r>
@@ -5392,21 +5137,8 @@
       <w:r>
         <w:t>contains three main functional areas: the HTTP access, the media engine, and the control engine</w:t>
       </w:r>
-      <w:r>
-        <w:t xml:space="preserve"> that</w:t>
-      </w:r>
-      <w:r>
-        <w:t xml:space="preserve"> monitors the arriving video stream and determines </w:t>
-      </w:r>
-      <w:r>
-        <w:t>the quality of</w:t>
-      </w:r>
-      <w:r>
-        <w:t xml:space="preserve"> stream </w:t>
-      </w:r>
-      <w:r>
-        <w:t>to request</w:t>
-      </w:r>
+      <w:bookmarkStart w:id="6" w:name="_GoBack"/>
+      <w:bookmarkEnd w:id="6"/>
       <w:r>
         <w:t xml:space="preserve">. </w:t>
       </w:r>
@@ -5488,18 +5220,6 @@
           </w:r>
         </w:sdtContent>
       </w:sdt>
-      <w:r>
-        <w:t xml:space="preserve"> Moreover, Microsoft Silverlight is used by Netflix to play, download, and decode its multimedia</w:t>
-      </w:r>
-      <w:r>
-        <w:t xml:space="preserve"> content</w:t>
-      </w:r>
-      <w:r>
-        <w:t>.</w:t>
-      </w:r>
-      <w:r>
-        <w:t xml:space="preserve"> However, Netflix is gradually moving to HTML5 video.</w:t>
-      </w:r>
     </w:p>
     <w:p>
       <w:pPr>
@@ -5659,142 +5379,37 @@
         <w:t xml:space="preserve"> </w:t>
       </w:r>
       <w:r>
-        <w:t>YouTube</w:t>
-      </w:r>
-      <w:r>
-        <w:t xml:space="preserve"> uses a Flash-based client which is e</w:t>
-      </w:r>
-      <w:r>
-        <w:t>mbedded in the web</w:t>
+        <w:t xml:space="preserve">It </w:t>
+      </w:r>
+      <w:r>
+        <w:t>adapted</w:t>
+      </w:r>
+      <w:r>
+        <w:t xml:space="preserve"> DASH to reduce the overhead transmissions created.</w:t>
       </w:r>
       <w:r>
         <w:t xml:space="preserve"> </w:t>
       </w:r>
       <w:r>
-        <w:t>page. The co</w:t>
-      </w:r>
-      <w:r>
-        <w:t>mm</w:t>
-      </w:r>
-      <w:r>
-        <w:t>u</w:t>
-      </w:r>
-      <w:r>
-        <w:t>n</w:t>
-      </w:r>
-      <w:r>
-        <w:t>ication between the client and server is done over HTTP</w:t>
+        <w:t xml:space="preserve">By using </w:t>
+      </w:r>
+      <w:r>
+        <w:t>DASH</w:t>
+      </w:r>
+      <w:r>
+        <w:t xml:space="preserve">, YouTube is able to </w:t>
+      </w:r>
+      <w:r>
+        <w:t xml:space="preserve">switch the video quality based on the </w:t>
+      </w:r>
+      <w:r>
+        <w:t xml:space="preserve">recent </w:t>
+      </w:r>
+      <w:r>
+        <w:t>link capabilities</w:t>
       </w:r>
       <w:r>
         <w:t>.</w:t>
-      </w:r>
-      <w:r>
-        <w:t xml:space="preserve"> </w:t>
-      </w:r>
-    </w:p>
-    <w:p>
-      <w:pPr>
-        <w:pStyle w:val="NoSpacing"/>
-      </w:pPr>
-    </w:p>
-    <w:p>
-      <w:pPr>
-        <w:pStyle w:val="NoSpacing"/>
-      </w:pPr>
-      <w:r>
-        <w:t>YouTube used conventional HTTP streaming and progressive downloads</w:t>
-      </w:r>
-      <w:r>
-        <w:t xml:space="preserve"> prior to 2013.</w:t>
-      </w:r>
-      <w:r>
-        <w:t xml:space="preserve"> </w:t>
-      </w:r>
-      <w:r>
-        <w:t>Consequently, YouTube did not have to cope with lost or reordered packets and the client did not have to maintain a session state on the server.</w:t>
-      </w:r>
-      <w:sdt>
-        <w:sdtPr>
-          <w:id w:val="-742635560"/>
-          <w:citation/>
-        </w:sdtPr>
-        <w:sdtContent>
-          <w:r>
-            <w:fldChar w:fldCharType="begin"/>
-          </w:r>
-          <w:r>
-            <w:instrText xml:space="preserve"> CITATION Sod11 \l 5129 </w:instrText>
-          </w:r>
-          <w:r>
-            <w:fldChar w:fldCharType="separate"/>
-          </w:r>
-          <w:r>
-            <w:rPr>
-              <w:noProof/>
-            </w:rPr>
-            <w:t xml:space="preserve"> (Sodagar, I., 2011)</w:t>
-          </w:r>
-          <w:r>
-            <w:fldChar w:fldCharType="end"/>
-          </w:r>
-        </w:sdtContent>
-      </w:sdt>
-      <w:r>
-        <w:t xml:space="preserve"> </w:t>
-      </w:r>
-      <w:r>
-        <w:t xml:space="preserve">It later </w:t>
-      </w:r>
-      <w:r>
-        <w:t>adapted</w:t>
-      </w:r>
-      <w:r>
-        <w:t xml:space="preserve"> DASH to reduce the overhead transmissions created </w:t>
-      </w:r>
-      <w:r>
-        <w:t>by the previous two approaches.</w:t>
-      </w:r>
-      <w:r>
-        <w:t xml:space="preserve"> </w:t>
-      </w:r>
-      <w:r>
-        <w:t xml:space="preserve">By using </w:t>
-      </w:r>
-      <w:r>
-        <w:t>DASH</w:t>
-      </w:r>
-      <w:r>
-        <w:t xml:space="preserve">, YouTube is able to </w:t>
-      </w:r>
-      <w:r>
-        <w:t xml:space="preserve">switch the video quality based on the </w:t>
-      </w:r>
-      <w:r>
-        <w:t xml:space="preserve">recent </w:t>
-      </w:r>
-      <w:r>
-        <w:t>link capabilities.</w:t>
-      </w:r>
-      <w:r>
-        <w:t xml:space="preserve"> </w:t>
-      </w:r>
-      <w:r>
-        <w:t xml:space="preserve">This enables </w:t>
-      </w:r>
-      <w:r>
-        <w:t>YouTube</w:t>
-      </w:r>
-      <w:r>
-        <w:t>’s player quality parameter</w:t>
-      </w:r>
-      <w:r>
-        <w:t xml:space="preserve"> to </w:t>
-      </w:r>
-      <w:r>
-        <w:t xml:space="preserve">adapt the bitrate of the </w:t>
-      </w:r>
-      <w:r>
-        <w:t>video based on the client’s available bandwidth.</w:t>
       </w:r>
       <w:sdt>
         <w:sdtPr>
@@ -5823,16 +5438,9 @@
           </w:r>
         </w:sdtContent>
       </w:sdt>
-    </w:p>
-    <w:p>
-      <w:pPr>
-        <w:pStyle w:val="NoSpacing"/>
-      </w:pPr>
-    </w:p>
-    <w:p>
-      <w:pPr>
-        <w:pStyle w:val="NoSpacing"/>
-      </w:pPr>
+      <w:r>
+        <w:t xml:space="preserve"> </w:t>
+      </w:r>
       <w:r>
         <w:t xml:space="preserve">YouTube’s streaming strategy </w:t>
       </w:r>
@@ -5884,18 +5492,6 @@
       <w:r>
         <w:t xml:space="preserve"> </w:t>
       </w:r>
-      <w:r>
-        <w:t xml:space="preserve">This strategy reduces congestion in the </w:t>
-      </w:r>
-      <w:r>
-        <w:t xml:space="preserve">network by </w:t>
-      </w:r>
-      <w:r>
-        <w:t>eliminating the transmiss</w:t>
-      </w:r>
-      <w:r>
-        <w:t>ion of unused data.</w:t>
-      </w:r>
     </w:p>
     <w:p>
       <w:pPr>
@@ -5973,27 +5569,6 @@
           </w:r>
         </w:sdtContent>
       </w:sdt>
-      <w:r>
-        <w:t xml:space="preserve"> </w:t>
-      </w:r>
-      <w:r>
-        <w:t xml:space="preserve">Furthermore, YouTube uses both HTML5 </w:t>
-      </w:r>
-      <w:r>
-        <w:t xml:space="preserve">video </w:t>
-      </w:r>
-      <w:r>
-        <w:t>and Adobe Flash</w:t>
-      </w:r>
-      <w:r>
-        <w:t xml:space="preserve"> for multimedia streaming. </w:t>
-      </w:r>
-      <w:r>
-        <w:t>HTML5 is defaulted for mobile devices, while Adobe Flash is defaulted for Pcs</w:t>
-      </w:r>
-      <w:r>
-        <w:t>.</w:t>
-      </w:r>
     </w:p>
     <w:p>
       <w:pPr>
@@ -6264,167 +5839,116 @@
         <w:rPr>
           <w:shd w:val="clear" w:color="auto" w:fill="FFFFFF"/>
         </w:rPr>
-        <w:t>the customers are served exclusively by servers within ISPs.</w:t>
+        <w:t xml:space="preserve">the customers are served exclusively by </w:t>
       </w:r>
       <w:r>
         <w:rPr>
           <w:shd w:val="clear" w:color="auto" w:fill="FFFFFF"/>
         </w:rPr>
+        <w:t xml:space="preserve">Spark’s </w:t>
+      </w:r>
+      <w:r>
+        <w:rPr>
+          <w:shd w:val="clear" w:color="auto" w:fill="FFFFFF"/>
+        </w:rPr>
+        <w:t>servers.</w:t>
+      </w:r>
+      <w:r>
+        <w:rPr>
+          <w:shd w:val="clear" w:color="auto" w:fill="FFFFFF"/>
+        </w:rPr>
         <w:t xml:space="preserve"> </w:t>
       </w:r>
       <w:r>
         <w:rPr>
           <w:shd w:val="clear" w:color="auto" w:fill="FFFFFF"/>
         </w:rPr>
-        <w:t>Akamai</w:t>
+        <w:t xml:space="preserve">Akamai’s ‘enter deep’ approach </w:t>
       </w:r>
       <w:r>
         <w:rPr>
           <w:shd w:val="clear" w:color="auto" w:fill="FFFFFF"/>
         </w:rPr>
-        <w:t>’s</w:t>
+        <w:t>is likel</w:t>
       </w:r>
       <w:r>
         <w:rPr>
           <w:shd w:val="clear" w:color="auto" w:fill="FFFFFF"/>
         </w:rPr>
+        <w:t>y to be used</w:t>
+      </w:r>
+      <w:r>
+        <w:rPr>
+          <w:shd w:val="clear" w:color="auto" w:fill="FFFFFF"/>
+        </w:rPr>
+        <w:t xml:space="preserve">. </w:t>
+      </w:r>
+      <w:r>
+        <w:rPr>
+          <w:shd w:val="clear" w:color="auto" w:fill="FFFFFF"/>
+        </w:rPr>
+        <w:t>Similar</w:t>
+      </w:r>
+      <w:r>
+        <w:rPr>
+          <w:shd w:val="clear" w:color="auto" w:fill="FFFFFF"/>
+        </w:rPr>
+        <w:t xml:space="preserve">ly, this approach </w:t>
+      </w:r>
+      <w:r>
+        <w:rPr>
+          <w:shd w:val="clear" w:color="auto" w:fill="FFFFFF"/>
+        </w:rPr>
+        <w:t>is convenient because it has more control and scalability for</w:t>
+      </w:r>
+      <w:r>
+        <w:rPr>
+          <w:shd w:val="clear" w:color="auto" w:fill="FFFFFF"/>
+        </w:rPr>
+        <w:t xml:space="preserve"> the New Zealand </w:t>
+      </w:r>
+      <w:r>
+        <w:rPr>
+          <w:shd w:val="clear" w:color="auto" w:fill="FFFFFF"/>
+        </w:rPr>
+        <w:t>market.</w:t>
+      </w:r>
+      <w:r>
+        <w:rPr>
+          <w:shd w:val="clear" w:color="auto" w:fill="FFFFFF"/>
+        </w:rPr>
         <w:t xml:space="preserve"> </w:t>
       </w:r>
-      <w:r>
+    </w:p>
+    <w:p>
+      <w:pPr>
+        <w:pStyle w:val="NoSpacing"/>
         <w:rPr>
           <w:shd w:val="clear" w:color="auto" w:fill="FFFFFF"/>
         </w:rPr>
-        <w:t>‘</w:t>
-      </w:r>
-      <w:r>
-        <w:rPr>
-          <w:shd w:val="clear" w:color="auto" w:fill="FFFFFF"/>
-        </w:rPr>
-        <w:t>enter deep</w:t>
-      </w:r>
-      <w:r>
-        <w:rPr>
-          <w:shd w:val="clear" w:color="auto" w:fill="FFFFFF"/>
-        </w:rPr>
-        <w:t xml:space="preserve">’ approach </w:t>
-      </w:r>
-      <w:r>
-        <w:rPr>
-          <w:shd w:val="clear" w:color="auto" w:fill="FFFFFF"/>
-        </w:rPr>
-        <w:t>is likel</w:t>
-      </w:r>
-      <w:r>
-        <w:rPr>
-          <w:shd w:val="clear" w:color="auto" w:fill="FFFFFF"/>
-        </w:rPr>
-        <w:t>y to be used</w:t>
-      </w:r>
-      <w:r>
-        <w:rPr>
-          <w:shd w:val="clear" w:color="auto" w:fill="FFFFFF"/>
-        </w:rPr>
+      </w:pPr>
+    </w:p>
+    <w:p>
+      <w:pPr>
+        <w:pStyle w:val="NoSpacing"/>
+      </w:pPr>
+      <w:r>
+        <w:t xml:space="preserve">At the heart of </w:t>
+      </w:r>
+      <w:r>
+        <w:t xml:space="preserve">Lightbox’s </w:t>
+      </w:r>
+      <w:r>
+        <w:t>OTT services was Xstream's MediaMaker OTT platform</w:t>
+      </w:r>
+      <w:r>
+        <w:t xml:space="preserve"> and</w:t>
+      </w:r>
+      <w:r>
         <w:t xml:space="preserve"> </w:t>
       </w:r>
       <w:r>
-        <w:rPr>
-          <w:shd w:val="clear" w:color="auto" w:fill="FFFFFF"/>
-        </w:rPr>
-        <w:t>and t</w:t>
-      </w:r>
-      <w:r>
-        <w:rPr>
-          <w:shd w:val="clear" w:color="auto" w:fill="FFFFFF"/>
-        </w:rPr>
-        <w:t>he ISP here is like</w:t>
-      </w:r>
-      <w:r>
-        <w:rPr>
-          <w:shd w:val="clear" w:color="auto" w:fill="FFFFFF"/>
-        </w:rPr>
-        <w:t>ly</w:t>
-      </w:r>
-      <w:r>
-        <w:rPr>
-          <w:shd w:val="clear" w:color="auto" w:fill="FFFFFF"/>
-        </w:rPr>
-        <w:t xml:space="preserve"> to be the parent company, Spark.</w:t>
-      </w:r>
-      <w:r>
-        <w:rPr>
-          <w:shd w:val="clear" w:color="auto" w:fill="FFFFFF"/>
-        </w:rPr>
-        <w:t>Similar</w:t>
-      </w:r>
-      <w:r>
-        <w:rPr>
-          <w:shd w:val="clear" w:color="auto" w:fill="FFFFFF"/>
-        </w:rPr>
-        <w:t xml:space="preserve">ly, this approach </w:t>
-      </w:r>
-      <w:r>
-        <w:rPr>
-          <w:shd w:val="clear" w:color="auto" w:fill="FFFFFF"/>
-        </w:rPr>
-        <w:t>is convenient because it has more control and scalability for</w:t>
-      </w:r>
-      <w:r>
-        <w:rPr>
-          <w:shd w:val="clear" w:color="auto" w:fill="FFFFFF"/>
-        </w:rPr>
-        <w:t xml:space="preserve"> the New Zealand </w:t>
-      </w:r>
-      <w:r>
-        <w:rPr>
-          <w:shd w:val="clear" w:color="auto" w:fill="FFFFFF"/>
-        </w:rPr>
-        <w:t>market.</w:t>
-      </w:r>
-      <w:r>
-        <w:rPr>
-          <w:shd w:val="clear" w:color="auto" w:fill="FFFFFF"/>
-        </w:rPr>
-        <w:t xml:space="preserve"> </w:t>
-      </w:r>
-    </w:p>
-    <w:p>
-      <w:pPr>
-        <w:pStyle w:val="NoSpacing"/>
-        <w:rPr>
-          <w:shd w:val="clear" w:color="auto" w:fill="FFFFFF"/>
-        </w:rPr>
-      </w:pPr>
-    </w:p>
-    <w:p>
-      <w:pPr>
-        <w:pStyle w:val="NoSpacing"/>
-      </w:pPr>
-      <w:r>
-        <w:t xml:space="preserve">At the heart of </w:t>
-      </w:r>
-      <w:r>
-        <w:t xml:space="preserve">Lightbox’s </w:t>
-      </w:r>
-      <w:r>
-        <w:t xml:space="preserve">OTT services was Xstream's MediaMaker OTT platform that was used to provide customised </w:t>
-      </w:r>
-      <w:r>
-        <w:t>OTT and TV everywhere services.</w:t>
-      </w:r>
-      <w:r>
-        <w:t xml:space="preserve"> </w:t>
-      </w:r>
-      <w:r>
-        <w:t>The k</w:t>
-      </w:r>
-      <w:r>
-        <w:t xml:space="preserve">ey features </w:t>
-      </w:r>
-      <w:r>
-        <w:t xml:space="preserve">of </w:t>
-      </w:r>
-      <w:r>
-        <w:t xml:space="preserve">MediaMaker </w:t>
+        <w:t xml:space="preserve">the key functionalities </w:t>
       </w:r>
       <w:r>
         <w:t xml:space="preserve">include </w:t>
@@ -7086,6 +6610,7 @@
                 <w:rPr>
                   <w:noProof/>
                 </w:rPr>
+                <w:lastRenderedPageBreak/>
                 <w:t xml:space="preserve">Statistics New Zealand. (2016, October). </w:t>
               </w:r>
               <w:r>
@@ -7712,7 +7237,7 @@
 </file>
 
 <file path=word/endnotes.xml><?xml version="1.0" encoding="utf-8"?>
-<w:endnotes xmlns:wpc="http://schemas.microsoft.com/office/word/2010/wordprocessingCanvas" xmlns:mc="http://schemas.openxmlformats.org/markup-compatibility/2006" xmlns:o="urn:schemas-microsoft-com:office:office" xmlns:r="http://schemas.openxmlformats.org/officeDocument/2006/relationships" xmlns:m="http://schemas.openxmlformats.org/officeDocument/2006/math" xmlns:v="urn:schemas-microsoft-com:vml" xmlns:wp14="http://schemas.microsoft.com/office/word/2010/wordprocessingDrawing" xmlns:wp="http://schemas.openxmlformats.org/drawingml/2006/wordprocessingDrawing" xmlns:w10="urn:schemas-microsoft-com:office:word" xmlns:w="http://schemas.openxmlformats.org/wordprocessingml/2006/main" xmlns:w14="http://schemas.microsoft.com/office/word/2010/wordml" xmlns:w15="http://schemas.microsoft.com/office/word/2012/wordml" xmlns:wpg="http://schemas.microsoft.com/office/word/2010/wordprocessingGroup" xmlns:wpi="http://schemas.microsoft.com/office/word/2010/wordprocessingInk" xmlns:wne="http://schemas.microsoft.com/office/word/2006/wordml" xmlns:wps="http://schemas.microsoft.com/office/word/2010/wordprocessingShape" mc:Ignorable="w14 w15 wp14">
+<w:endnotes xmlns:wpc="http://schemas.microsoft.com/office/word/2010/wordprocessingCanvas" xmlns:cx="http://schemas.microsoft.com/office/drawing/2014/chartex" xmlns:cx1="http://schemas.microsoft.com/office/drawing/2015/9/8/chartex" xmlns:cx2="http://schemas.microsoft.com/office/drawing/2015/10/21/chartex" xmlns:cx3="http://schemas.microsoft.com/office/drawing/2016/5/9/chartex" xmlns:cx4="http://schemas.microsoft.com/office/drawing/2016/5/10/chartex" xmlns:cx5="http://schemas.microsoft.com/office/drawing/2016/5/11/chartex" xmlns:cx6="http://schemas.microsoft.com/office/drawing/2016/5/12/chartex" xmlns:cx7="http://schemas.microsoft.com/office/drawing/2016/5/13/chartex" xmlns:cx8="http://schemas.microsoft.com/office/drawing/2016/5/14/chartex" xmlns:mc="http://schemas.openxmlformats.org/markup-compatibility/2006" xmlns:o="urn:schemas-microsoft-com:office:office" xmlns:r="http://schemas.openxmlformats.org/officeDocument/2006/relationships" xmlns:m="http://schemas.openxmlformats.org/officeDocument/2006/math" xmlns:v="urn:schemas-microsoft-com:vml" xmlns:wp14="http://schemas.microsoft.com/office/word/2010/wordprocessingDrawing" xmlns:wp="http://schemas.openxmlformats.org/drawingml/2006/wordprocessingDrawing" xmlns:w10="urn:schemas-microsoft-com:office:word" xmlns:w="http://schemas.openxmlformats.org/wordprocessingml/2006/main" xmlns:w14="http://schemas.microsoft.com/office/word/2010/wordml" xmlns:w15="http://schemas.microsoft.com/office/word/2012/wordml" xmlns:w16se="http://schemas.microsoft.com/office/word/2015/wordml/symex" xmlns:wpg="http://schemas.microsoft.com/office/word/2010/wordprocessingGroup" xmlns:wpi="http://schemas.microsoft.com/office/word/2010/wordprocessingInk" xmlns:wne="http://schemas.microsoft.com/office/word/2006/wordml" xmlns:wps="http://schemas.microsoft.com/office/word/2010/wordprocessingShape" mc:Ignorable="w14 w15 w16se wp14">
   <w:endnote w:type="separator" w:id="-1">
     <w:p>
       <w:pPr>
@@ -7737,7 +7262,7 @@
 </file>
 
 <file path=word/footnotes.xml><?xml version="1.0" encoding="utf-8"?>
-<w:footnotes xmlns:wpc="http://schemas.microsoft.com/office/word/2010/wordprocessingCanvas" xmlns:mc="http://schemas.openxmlformats.org/markup-compatibility/2006" xmlns:o="urn:schemas-microsoft-com:office:office" xmlns:r="http://schemas.openxmlformats.org/officeDocument/2006/relationships" xmlns:m="http://schemas.openxmlformats.org/officeDocument/2006/math" xmlns:v="urn:schemas-microsoft-com:vml" xmlns:wp14="http://schemas.microsoft.com/office/word/2010/wordprocessingDrawing" xmlns:wp="http://schemas.openxmlformats.org/drawingml/2006/wordprocessingDrawing" xmlns:w10="urn:schemas-microsoft-com:office:word" xmlns:w="http://schemas.openxmlformats.org/wordprocessingml/2006/main" xmlns:w14="http://schemas.microsoft.com/office/word/2010/wordml" xmlns:w15="http://schemas.microsoft.com/office/word/2012/wordml" xmlns:wpg="http://schemas.microsoft.com/office/word/2010/wordprocessingGroup" xmlns:wpi="http://schemas.microsoft.com/office/word/2010/wordprocessingInk" xmlns:wne="http://schemas.microsoft.com/office/word/2006/wordml" xmlns:wps="http://schemas.microsoft.com/office/word/2010/wordprocessingShape" mc:Ignorable="w14 w15 wp14">
+<w:footnotes xmlns:wpc="http://schemas.microsoft.com/office/word/2010/wordprocessingCanvas" xmlns:cx="http://schemas.microsoft.com/office/drawing/2014/chartex" xmlns:cx1="http://schemas.microsoft.com/office/drawing/2015/9/8/chartex" xmlns:cx2="http://schemas.microsoft.com/office/drawing/2015/10/21/chartex" xmlns:cx3="http://schemas.microsoft.com/office/drawing/2016/5/9/chartex" xmlns:cx4="http://schemas.microsoft.com/office/drawing/2016/5/10/chartex" xmlns:cx5="http://schemas.microsoft.com/office/drawing/2016/5/11/chartex" xmlns:cx6="http://schemas.microsoft.com/office/drawing/2016/5/12/chartex" xmlns:cx7="http://schemas.microsoft.com/office/drawing/2016/5/13/chartex" xmlns:cx8="http://schemas.microsoft.com/office/drawing/2016/5/14/chartex" xmlns:mc="http://schemas.openxmlformats.org/markup-compatibility/2006" xmlns:o="urn:schemas-microsoft-com:office:office" xmlns:r="http://schemas.openxmlformats.org/officeDocument/2006/relationships" xmlns:m="http://schemas.openxmlformats.org/officeDocument/2006/math" xmlns:v="urn:schemas-microsoft-com:vml" xmlns:wp14="http://schemas.microsoft.com/office/word/2010/wordprocessingDrawing" xmlns:wp="http://schemas.openxmlformats.org/drawingml/2006/wordprocessingDrawing" xmlns:w10="urn:schemas-microsoft-com:office:word" xmlns:w="http://schemas.openxmlformats.org/wordprocessingml/2006/main" xmlns:w14="http://schemas.microsoft.com/office/word/2010/wordml" xmlns:w15="http://schemas.microsoft.com/office/word/2012/wordml" xmlns:w16se="http://schemas.microsoft.com/office/word/2015/wordml/symex" xmlns:wpg="http://schemas.microsoft.com/office/word/2010/wordprocessingGroup" xmlns:wpi="http://schemas.microsoft.com/office/word/2010/wordprocessingInk" xmlns:wne="http://schemas.microsoft.com/office/word/2006/wordml" xmlns:wps="http://schemas.microsoft.com/office/word/2010/wordprocessingShape" mc:Ignorable="w14 w15 w16se wp14">
   <w:footnote w:type="separator" w:id="-1">
     <w:p>
       <w:pPr>
@@ -7762,7 +7287,7 @@
 </file>
 
 <file path=word/numbering.xml><?xml version="1.0" encoding="utf-8"?>
-<w:numbering xmlns:wpc="http://schemas.microsoft.com/office/word/2010/wordprocessingCanvas" xmlns:mc="http://schemas.openxmlformats.org/markup-compatibility/2006" xmlns:o="urn:schemas-microsoft-com:office:office" xmlns:r="http://schemas.openxmlformats.org/officeDocument/2006/relationships" xmlns:m="http://schemas.openxmlformats.org/officeDocument/2006/math" xmlns:v="urn:schemas-microsoft-com:vml" xmlns:wp14="http://schemas.microsoft.com/office/word/2010/wordprocessingDrawing" xmlns:wp="http://schemas.openxmlformats.org/drawingml/2006/wordprocessingDrawing" xmlns:w10="urn:schemas-microsoft-com:office:word" xmlns:w="http://schemas.openxmlformats.org/wordprocessingml/2006/main" xmlns:w14="http://schemas.microsoft.com/office/word/2010/wordml" xmlns:w15="http://schemas.microsoft.com/office/word/2012/wordml" xmlns:wpg="http://schemas.microsoft.com/office/word/2010/wordprocessingGroup" xmlns:wpi="http://schemas.microsoft.com/office/word/2010/wordprocessingInk" xmlns:wne="http://schemas.microsoft.com/office/word/2006/wordml" xmlns:wps="http://schemas.microsoft.com/office/word/2010/wordprocessingShape" mc:Ignorable="w14 w15 wp14">
+<w:numbering xmlns:wpc="http://schemas.microsoft.com/office/word/2010/wordprocessingCanvas" xmlns:cx="http://schemas.microsoft.com/office/drawing/2014/chartex" xmlns:cx1="http://schemas.microsoft.com/office/drawing/2015/9/8/chartex" xmlns:cx2="http://schemas.microsoft.com/office/drawing/2015/10/21/chartex" xmlns:cx3="http://schemas.microsoft.com/office/drawing/2016/5/9/chartex" xmlns:cx4="http://schemas.microsoft.com/office/drawing/2016/5/10/chartex" xmlns:cx5="http://schemas.microsoft.com/office/drawing/2016/5/11/chartex" xmlns:cx6="http://schemas.microsoft.com/office/drawing/2016/5/12/chartex" xmlns:cx7="http://schemas.microsoft.com/office/drawing/2016/5/13/chartex" xmlns:cx8="http://schemas.microsoft.com/office/drawing/2016/5/14/chartex" xmlns:mc="http://schemas.openxmlformats.org/markup-compatibility/2006" xmlns:o="urn:schemas-microsoft-com:office:office" xmlns:r="http://schemas.openxmlformats.org/officeDocument/2006/relationships" xmlns:m="http://schemas.openxmlformats.org/officeDocument/2006/math" xmlns:v="urn:schemas-microsoft-com:vml" xmlns:wp14="http://schemas.microsoft.com/office/word/2010/wordprocessingDrawing" xmlns:wp="http://schemas.openxmlformats.org/drawingml/2006/wordprocessingDrawing" xmlns:w10="urn:schemas-microsoft-com:office:word" xmlns:w="http://schemas.openxmlformats.org/wordprocessingml/2006/main" xmlns:w14="http://schemas.microsoft.com/office/word/2010/wordml" xmlns:w15="http://schemas.microsoft.com/office/word/2012/wordml" xmlns:w16se="http://schemas.microsoft.com/office/word/2015/wordml/symex" xmlns:wpg="http://schemas.microsoft.com/office/word/2010/wordprocessingGroup" xmlns:wpi="http://schemas.microsoft.com/office/word/2010/wordprocessingInk" xmlns:wne="http://schemas.microsoft.com/office/word/2006/wordml" xmlns:wps="http://schemas.microsoft.com/office/word/2010/wordprocessingShape" mc:Ignorable="w14 w15 w16se wp14">
   <w:abstractNum w:abstractNumId="0" w15:restartNumberingAfterBreak="0">
     <w:nsid w:val="0D4B24AF"/>
     <w:multiLevelType w:val="hybridMultilevel"/>
@@ -9275,7 +8800,7 @@
 </file>
 
 <file path=word/styles.xml><?xml version="1.0" encoding="utf-8"?>
-<w:styles xmlns:mc="http://schemas.openxmlformats.org/markup-compatibility/2006" xmlns:r="http://schemas.openxmlformats.org/officeDocument/2006/relationships" xmlns:w="http://schemas.openxmlformats.org/wordprocessingml/2006/main" xmlns:w14="http://schemas.microsoft.com/office/word/2010/wordml" xmlns:w15="http://schemas.microsoft.com/office/word/2012/wordml" mc:Ignorable="w14 w15">
+<w:styles xmlns:mc="http://schemas.openxmlformats.org/markup-compatibility/2006" xmlns:r="http://schemas.openxmlformats.org/officeDocument/2006/relationships" xmlns:w="http://schemas.openxmlformats.org/wordprocessingml/2006/main" xmlns:w14="http://schemas.microsoft.com/office/word/2010/wordml" xmlns:w15="http://schemas.microsoft.com/office/word/2012/wordml" xmlns:w16se="http://schemas.microsoft.com/office/word/2015/wordml/symex" mc:Ignorable="w14 w15 w16se">
   <w:docDefaults>
     <w:rPrDefault>
       <w:rPr>
@@ -9291,7 +8816,7 @@
       </w:pPr>
     </w:pPrDefault>
   </w:docDefaults>
-  <w:latentStyles w:defLockedState="0" w:defUIPriority="99" w:defSemiHidden="0" w:defUnhideWhenUsed="0" w:defQFormat="0" w:count="371">
+  <w:latentStyles w:defLockedState="0" w:defUIPriority="99" w:defSemiHidden="0" w:defUnhideWhenUsed="0" w:defQFormat="0" w:count="374">
     <w:lsdException w:name="Normal" w:uiPriority="0" w:qFormat="1"/>
     <w:lsdException w:name="heading 1" w:uiPriority="9" w:qFormat="1"/>
     <w:lsdException w:name="heading 2" w:semiHidden="1" w:uiPriority="9" w:unhideWhenUsed="1" w:qFormat="1"/>
@@ -9397,7 +8922,6 @@
     <w:lsdException w:name="HTML Sample" w:semiHidden="1" w:unhideWhenUsed="1"/>
     <w:lsdException w:name="HTML Typewriter" w:semiHidden="1" w:unhideWhenUsed="1"/>
     <w:lsdException w:name="HTML Variable" w:semiHidden="1" w:unhideWhenUsed="1"/>
-    <w:lsdException w:name="Normal Table" w:semiHidden="1" w:unhideWhenUsed="1"/>
     <w:lsdException w:name="annotation subject" w:semiHidden="1" w:unhideWhenUsed="1"/>
     <w:lsdException w:name="No List" w:semiHidden="1" w:unhideWhenUsed="1"/>
     <w:lsdException w:name="Outline List 1" w:semiHidden="1" w:unhideWhenUsed="1"/>
@@ -9442,7 +8966,6 @@
     <w:lsdException w:name="Table Professional" w:semiHidden="1" w:unhideWhenUsed="1"/>
     <w:lsdException w:name="Table Subtle 1" w:semiHidden="1" w:unhideWhenUsed="1"/>
     <w:lsdException w:name="Table Subtle 2" w:semiHidden="1" w:unhideWhenUsed="1"/>
-    <w:lsdException w:name="Table Web 1" w:semiHidden="1" w:unhideWhenUsed="1"/>
     <w:lsdException w:name="Table Web 2" w:semiHidden="1" w:unhideWhenUsed="1"/>
     <w:lsdException w:name="Table Web 3" w:semiHidden="1" w:unhideWhenUsed="1"/>
     <w:lsdException w:name="Balloon Text" w:semiHidden="1" w:unhideWhenUsed="1"/>
@@ -9663,6 +9186,9 @@
     <w:lsdException w:name="List Table 5 Dark Accent 6" w:uiPriority="50"/>
     <w:lsdException w:name="List Table 6 Colorful Accent 6" w:uiPriority="51"/>
     <w:lsdException w:name="List Table 7 Colorful Accent 6" w:uiPriority="52"/>
+    <w:lsdException w:name="Mention" w:semiHidden="1" w:unhideWhenUsed="1"/>
+    <w:lsdException w:name="Smart Hyperlink" w:semiHidden="1" w:unhideWhenUsed="1"/>
+    <w:lsdException w:name="Hashtag" w:semiHidden="1" w:unhideWhenUsed="1"/>
   </w:latentStyles>
   <w:style w:type="paragraph" w:default="1" w:styleId="Normal">
     <w:name w:val="Normal"/>
@@ -9783,8 +9309,8 @@
       <w:szCs w:val="18"/>
     </w:rPr>
   </w:style>
-  <w:style w:type="character" w:customStyle="1" w:styleId="Mention">
-    <w:name w:val="Mention"/>
+  <w:style w:type="character" w:customStyle="1" w:styleId="Mention1">
+    <w:name w:val="Mention1"/>
     <w:basedOn w:val="DefaultParagraphFont"/>
     <w:uiPriority w:val="99"/>
     <w:semiHidden/>
@@ -10558,7 +10084,7 @@
 </file>
 
 <file path=customXml/itemProps1.xml><?xml version="1.0" encoding="utf-8"?>
-<ds:datastoreItem xmlns:ds="http://schemas.openxmlformats.org/officeDocument/2006/customXml" ds:itemID="{4A581AA1-7724-4390-A014-B22BEBC0A865}">
+<ds:datastoreItem xmlns:ds="http://schemas.openxmlformats.org/officeDocument/2006/customXml" ds:itemID="{D63F5FAF-BC2C-4561-90C7-C5EC8AB0050E}">
   <ds:schemaRefs>
     <ds:schemaRef ds:uri="http://schemas.openxmlformats.org/officeDocument/2006/bibliography"/>
   </ds:schemaRefs>

--- a/SOFTENG364_Assignment1_elee353.docx
+++ b/SOFTENG364_Assignment1_elee353.docx
@@ -1,6 +1,6 @@
 
 <file path=word/document.xml><?xml version="1.0" encoding="utf-8"?>
-<w:document xmlns:wpc="http://schemas.microsoft.com/office/word/2010/wordprocessingCanvas" xmlns:cx="http://schemas.microsoft.com/office/drawing/2014/chartex" xmlns:cx1="http://schemas.microsoft.com/office/drawing/2015/9/8/chartex" xmlns:cx2="http://schemas.microsoft.com/office/drawing/2015/10/21/chartex" xmlns:cx3="http://schemas.microsoft.com/office/drawing/2016/5/9/chartex" xmlns:cx4="http://schemas.microsoft.com/office/drawing/2016/5/10/chartex" xmlns:cx5="http://schemas.microsoft.com/office/drawing/2016/5/11/chartex" xmlns:cx6="http://schemas.microsoft.com/office/drawing/2016/5/12/chartex" xmlns:cx7="http://schemas.microsoft.com/office/drawing/2016/5/13/chartex" xmlns:cx8="http://schemas.microsoft.com/office/drawing/2016/5/14/chartex" xmlns:mc="http://schemas.openxmlformats.org/markup-compatibility/2006" xmlns:o="urn:schemas-microsoft-com:office:office" xmlns:r="http://schemas.openxmlformats.org/officeDocument/2006/relationships" xmlns:m="http://schemas.openxmlformats.org/officeDocument/2006/math" xmlns:v="urn:schemas-microsoft-com:vml" xmlns:wp14="http://schemas.microsoft.com/office/word/2010/wordprocessingDrawing" xmlns:wp="http://schemas.openxmlformats.org/drawingml/2006/wordprocessingDrawing" xmlns:w10="urn:schemas-microsoft-com:office:word" xmlns:w="http://schemas.openxmlformats.org/wordprocessingml/2006/main" xmlns:w14="http://schemas.microsoft.com/office/word/2010/wordml" xmlns:w15="http://schemas.microsoft.com/office/word/2012/wordml" xmlns:w16se="http://schemas.microsoft.com/office/word/2015/wordml/symex" xmlns:wpg="http://schemas.microsoft.com/office/word/2010/wordprocessingGroup" xmlns:wpi="http://schemas.microsoft.com/office/word/2010/wordprocessingInk" xmlns:wne="http://schemas.microsoft.com/office/word/2006/wordml" xmlns:wps="http://schemas.microsoft.com/office/word/2010/wordprocessingShape" mc:Ignorable="w14 w15 w16se wp14">
+<w:document xmlns:wpc="http://schemas.microsoft.com/office/word/2010/wordprocessingCanvas" xmlns:mc="http://schemas.openxmlformats.org/markup-compatibility/2006" xmlns:o="urn:schemas-microsoft-com:office:office" xmlns:r="http://schemas.openxmlformats.org/officeDocument/2006/relationships" xmlns:m="http://schemas.openxmlformats.org/officeDocument/2006/math" xmlns:v="urn:schemas-microsoft-com:vml" xmlns:wp14="http://schemas.microsoft.com/office/word/2010/wordprocessingDrawing" xmlns:wp="http://schemas.openxmlformats.org/drawingml/2006/wordprocessingDrawing" xmlns:w10="urn:schemas-microsoft-com:office:word" xmlns:w="http://schemas.openxmlformats.org/wordprocessingml/2006/main" xmlns:w14="http://schemas.microsoft.com/office/word/2010/wordml" xmlns:w15="http://schemas.microsoft.com/office/word/2012/wordml" xmlns:wpg="http://schemas.microsoft.com/office/word/2010/wordprocessingGroup" xmlns:wpi="http://schemas.microsoft.com/office/word/2010/wordprocessingInk" xmlns:wne="http://schemas.microsoft.com/office/word/2006/wordml" xmlns:wps="http://schemas.microsoft.com/office/word/2010/wordprocessingShape" mc:Ignorable="w14 w15 wp14">
   <w:body>
     <w:p>
       <w:pPr>
@@ -52,6 +52,7 @@
       <w:r>
         <w:rPr>
           <w:noProof/>
+          <w:lang w:eastAsia="en-NZ"/>
         </w:rPr>
         <w:drawing>
           <wp:inline distT="0" distB="0" distL="0" distR="0" wp14:anchorId="1997D758" wp14:editId="73AB7EB3">
@@ -165,6 +166,7 @@
       <w:r>
         <w:rPr>
           <w:noProof/>
+          <w:lang w:eastAsia="en-NZ"/>
         </w:rPr>
         <w:drawing>
           <wp:inline distT="0" distB="0" distL="0" distR="0" wp14:anchorId="1594B53E" wp14:editId="194A6F66">
@@ -330,6 +332,7 @@
       <w:r>
         <w:rPr>
           <w:noProof/>
+          <w:lang w:eastAsia="en-NZ"/>
         </w:rPr>
         <w:drawing>
           <wp:inline distT="0" distB="0" distL="0" distR="0" wp14:anchorId="7937790C" wp14:editId="07C55E84">
@@ -536,6 +539,7 @@
       <w:r>
         <w:rPr>
           <w:noProof/>
+          <w:lang w:eastAsia="en-NZ"/>
         </w:rPr>
         <w:drawing>
           <wp:inline distT="0" distB="0" distL="0" distR="0" wp14:anchorId="53B5A354" wp14:editId="0EF39173">
@@ -615,6 +619,7 @@
       <w:r>
         <w:rPr>
           <w:noProof/>
+          <w:lang w:eastAsia="en-NZ"/>
         </w:rPr>
         <w:drawing>
           <wp:inline distT="0" distB="0" distL="0" distR="0" wp14:anchorId="5B16446C" wp14:editId="0DCF9023">
@@ -693,6 +698,7 @@
       <w:r>
         <w:rPr>
           <w:noProof/>
+          <w:lang w:eastAsia="en-NZ"/>
         </w:rPr>
         <w:drawing>
           <wp:inline distT="0" distB="0" distL="0" distR="0" wp14:anchorId="0BAA4EFD" wp14:editId="670FB278">
@@ -755,6 +761,7 @@
       <w:r>
         <w:rPr>
           <w:noProof/>
+          <w:lang w:eastAsia="en-NZ"/>
         </w:rPr>
         <w:drawing>
           <wp:inline distT="0" distB="0" distL="0" distR="0" wp14:anchorId="457F81D6" wp14:editId="5F73BF2C">
@@ -800,6 +807,7 @@
       <w:r>
         <w:rPr>
           <w:noProof/>
+          <w:lang w:eastAsia="en-NZ"/>
         </w:rPr>
         <w:drawing>
           <wp:inline distT="0" distB="0" distL="0" distR="0" wp14:anchorId="6D54A91F" wp14:editId="63E9085D">
@@ -837,6 +845,17 @@
           </wp:inline>
         </w:drawing>
       </w:r>
+    </w:p>
+    <w:p>
+      <w:pPr>
+        <w:pStyle w:val="NoSpacing"/>
+        <w:numPr>
+          <w:ilvl w:val="0"/>
+          <w:numId w:val="12"/>
+        </w:numPr>
+      </w:pPr>
+      <w:bookmarkStart w:id="0" w:name="_GoBack"/>
+      <w:bookmarkEnd w:id="0"/>
       <w:r>
         <w:t xml:space="preserve">There </w:t>
       </w:r>
@@ -1022,6 +1041,7 @@
       <w:r>
         <w:rPr>
           <w:noProof/>
+          <w:lang w:eastAsia="en-NZ"/>
         </w:rPr>
         <w:drawing>
           <wp:inline distT="0" distB="0" distL="0" distR="0" wp14:anchorId="63374420" wp14:editId="2D236EF7">
@@ -1100,6 +1120,7 @@
       <w:r>
         <w:rPr>
           <w:noProof/>
+          <w:lang w:eastAsia="en-NZ"/>
         </w:rPr>
         <w:drawing>
           <wp:inline distT="0" distB="0" distL="0" distR="0" wp14:anchorId="6EE0766A" wp14:editId="0325681F">
@@ -1159,6 +1180,7 @@
       <w:r>
         <w:rPr>
           <w:noProof/>
+          <w:lang w:eastAsia="en-NZ"/>
         </w:rPr>
         <w:drawing>
           <wp:inline distT="0" distB="0" distL="0" distR="0" wp14:anchorId="6E4F2E84" wp14:editId="2058D4AB">
@@ -1258,6 +1280,7 @@
       <w:r>
         <w:rPr>
           <w:noProof/>
+          <w:lang w:eastAsia="en-NZ"/>
         </w:rPr>
         <w:drawing>
           <wp:inline distT="0" distB="0" distL="0" distR="0" wp14:anchorId="02B17EFB" wp14:editId="5F7CBC09">
@@ -1377,7 +1400,6 @@
         <w:rPr>
           <w:u w:val="single"/>
         </w:rPr>
-        <w:lastRenderedPageBreak/>
         <w:t xml:space="preserve">Task 3. </w:t>
       </w:r>
       <w:r>
@@ -1443,6 +1465,7 @@
       <w:r>
         <w:rPr>
           <w:noProof/>
+          <w:lang w:eastAsia="en-NZ"/>
         </w:rPr>
         <w:drawing>
           <wp:inline distT="0" distB="0" distL="0" distR="0" wp14:anchorId="5BC156CD" wp14:editId="3EF164BD">
@@ -1505,6 +1528,7 @@
       <w:r>
         <w:rPr>
           <w:noProof/>
+          <w:lang w:eastAsia="en-NZ"/>
         </w:rPr>
         <w:drawing>
           <wp:inline distT="0" distB="0" distL="0" distR="0" wp14:anchorId="07BA8EF7" wp14:editId="4C799D86">
@@ -1557,7 +1581,6 @@
         </w:numPr>
       </w:pPr>
       <w:r>
-        <w:lastRenderedPageBreak/>
         <w:t>DHC</w:t>
       </w:r>
       <w:r>
@@ -1571,6 +1594,7 @@
       <w:r>
         <w:rPr>
           <w:noProof/>
+          <w:lang w:eastAsia="en-NZ"/>
         </w:rPr>
         <w:drawing>
           <wp:inline distT="0" distB="0" distL="0" distR="0" wp14:anchorId="5A41F23E" wp14:editId="656BF12B">
@@ -1639,6 +1663,7 @@
       <w:r>
         <w:rPr>
           <w:noProof/>
+          <w:lang w:eastAsia="en-NZ"/>
         </w:rPr>
         <w:drawing>
           <wp:inline distT="0" distB="0" distL="0" distR="0" wp14:anchorId="544355FD" wp14:editId="7AE6F4F8">
@@ -1691,7 +1716,6 @@
         </w:numPr>
       </w:pPr>
       <w:r>
-        <w:lastRenderedPageBreak/>
         <w:t>TCP filter:</w:t>
       </w:r>
     </w:p>
@@ -1702,6 +1726,7 @@
       <w:r>
         <w:rPr>
           <w:noProof/>
+          <w:lang w:eastAsia="en-NZ"/>
         </w:rPr>
         <w:drawing>
           <wp:inline distT="0" distB="0" distL="0" distR="0" wp14:anchorId="041D2A2F" wp14:editId="2569BBC7">
@@ -1764,6 +1789,7 @@
       <w:r>
         <w:rPr>
           <w:noProof/>
+          <w:lang w:eastAsia="en-NZ"/>
         </w:rPr>
         <w:drawing>
           <wp:inline distT="0" distB="0" distL="0" distR="0" wp14:anchorId="0CB5B5FF" wp14:editId="62ECF7F0">
@@ -1821,7 +1847,6 @@
         <w:rPr>
           <w:u w:val="single"/>
         </w:rPr>
-        <w:lastRenderedPageBreak/>
         <w:t xml:space="preserve">Task 3. </w:t>
       </w:r>
       <w:r>
@@ -1838,6 +1863,7 @@
       <w:r>
         <w:rPr>
           <w:noProof/>
+          <w:lang w:eastAsia="en-NZ"/>
         </w:rPr>
         <w:drawing>
           <wp:inline distT="0" distB="0" distL="0" distR="0" wp14:anchorId="3CCED13A" wp14:editId="45E635E6">
@@ -1946,6 +1972,7 @@
       <w:r>
         <w:rPr>
           <w:noProof/>
+          <w:lang w:eastAsia="en-NZ"/>
         </w:rPr>
         <w:drawing>
           <wp:inline distT="0" distB="0" distL="0" distR="0" wp14:anchorId="670179DD" wp14:editId="16171C74">
@@ -2031,7 +2058,6 @@
         <w:rPr>
           <w:u w:val="single"/>
         </w:rPr>
-        <w:lastRenderedPageBreak/>
         <w:t xml:space="preserve">Task 3. </w:t>
       </w:r>
       <w:r>
@@ -2068,6 +2094,7 @@
       <w:r>
         <w:rPr>
           <w:noProof/>
+          <w:lang w:eastAsia="en-NZ"/>
         </w:rPr>
         <w:drawing>
           <wp:inline distT="0" distB="0" distL="0" distR="0" wp14:anchorId="4C16C36A" wp14:editId="40C1818E">
@@ -2130,6 +2157,7 @@
       <w:r>
         <w:rPr>
           <w:noProof/>
+          <w:lang w:eastAsia="en-NZ"/>
         </w:rPr>
         <w:drawing>
           <wp:inline distT="0" distB="0" distL="0" distR="0" wp14:anchorId="78791BC7" wp14:editId="6F78E47C">
@@ -2182,7 +2210,6 @@
         </w:numPr>
       </w:pPr>
       <w:r>
-        <w:lastRenderedPageBreak/>
         <w:t>Last 30:</w:t>
       </w:r>
     </w:p>
@@ -2193,6 +2220,7 @@
       <w:r>
         <w:rPr>
           <w:noProof/>
+          <w:lang w:eastAsia="en-NZ"/>
         </w:rPr>
         <w:drawing>
           <wp:inline distT="0" distB="0" distL="0" distR="0" wp14:anchorId="4230BD21" wp14:editId="7487F3E7">
@@ -2263,6 +2291,7 @@
       <w:r>
         <w:rPr>
           <w:noProof/>
+          <w:lang w:eastAsia="en-NZ"/>
         </w:rPr>
         <w:drawing>
           <wp:inline distT="0" distB="0" distL="0" distR="0" wp14:anchorId="229AC8F2" wp14:editId="3EE9E85F">
@@ -2308,6 +2337,7 @@
       <w:r>
         <w:rPr>
           <w:noProof/>
+          <w:lang w:eastAsia="en-NZ"/>
         </w:rPr>
         <w:drawing>
           <wp:inline distT="0" distB="0" distL="0" distR="0" wp14:anchorId="29191C8C" wp14:editId="206CB01D">
@@ -2353,6 +2383,7 @@
       <w:r>
         <w:rPr>
           <w:noProof/>
+          <w:lang w:eastAsia="en-NZ"/>
         </w:rPr>
         <w:drawing>
           <wp:inline distT="0" distB="0" distL="0" distR="0" wp14:anchorId="629140EB" wp14:editId="3AE00AF3">
@@ -2398,6 +2429,7 @@
       <w:r>
         <w:rPr>
           <w:noProof/>
+          <w:lang w:eastAsia="en-NZ"/>
         </w:rPr>
         <w:drawing>
           <wp:inline distT="0" distB="0" distL="0" distR="0" wp14:anchorId="5E65BF71" wp14:editId="07496D90">
@@ -2583,6 +2615,7 @@
       <w:r>
         <w:rPr>
           <w:noProof/>
+          <w:lang w:eastAsia="en-NZ"/>
         </w:rPr>
         <w:drawing>
           <wp:inline distT="0" distB="0" distL="0" distR="0" wp14:anchorId="7C2DE1EB" wp14:editId="5EFE004E">
@@ -2657,8 +2690,8 @@
       <w:r>
         <w:rPr>
           <w:noProof/>
-        </w:rPr>
-        <w:lastRenderedPageBreak/>
+          <w:lang w:eastAsia="en-NZ"/>
+        </w:rPr>
         <w:drawing>
           <wp:inline distT="0" distB="0" distL="0" distR="0" wp14:anchorId="54D5E442" wp14:editId="3F1965BC">
             <wp:extent cx="6645910" cy="470535"/>
@@ -2758,6 +2791,7 @@
       <w:r>
         <w:rPr>
           <w:noProof/>
+          <w:lang w:eastAsia="en-NZ"/>
         </w:rPr>
         <w:drawing>
           <wp:inline distT="0" distB="0" distL="0" distR="0" wp14:anchorId="04AB8466" wp14:editId="3FDF9057">
@@ -3075,6 +3109,7 @@
             <w:r>
               <w:rPr>
                 <w:noProof/>
+                <w:lang w:eastAsia="en-NZ"/>
               </w:rPr>
               <w:drawing>
                 <wp:inline distT="0" distB="0" distL="0" distR="0" wp14:anchorId="6B90511B" wp14:editId="1A846F1F">
@@ -3130,25 +3165,38 @@
             <w:pPr>
               <w:pStyle w:val="Caption"/>
             </w:pPr>
-            <w:bookmarkStart w:id="0" w:name="_Toc481256335"/>
+            <w:bookmarkStart w:id="1" w:name="_Toc481256335"/>
             <w:r>
               <w:t xml:space="preserve">Figure </w:t>
             </w:r>
-            <w:fldSimple w:instr=" SEQ Figure \* ARABIC ">
-              <w:r>
-                <w:rPr>
-                  <w:noProof/>
-                </w:rPr>
-                <w:t>1</w:t>
-              </w:r>
-            </w:fldSimple>
+            <w:r>
+              <w:fldChar w:fldCharType="begin"/>
+            </w:r>
+            <w:r>
+              <w:instrText xml:space="preserve"> SEQ Figure \* ARABIC </w:instrText>
+            </w:r>
+            <w:r>
+              <w:fldChar w:fldCharType="separate"/>
+            </w:r>
+            <w:r>
+              <w:rPr>
+                <w:noProof/>
+              </w:rPr>
+              <w:t>1</w:t>
+            </w:r>
+            <w:r>
+              <w:rPr>
+                <w:noProof/>
+              </w:rPr>
+              <w:fldChar w:fldCharType="end"/>
+            </w:r>
             <w:r>
               <w:t xml:space="preserve"> </w:t>
             </w:r>
             <w:r>
               <w:t>Broadband internet connections between 2012 and 2016</w:t>
             </w:r>
-            <w:bookmarkEnd w:id="0"/>
+            <w:bookmarkEnd w:id="1"/>
           </w:p>
           <w:p>
             <w:sdt>
@@ -3202,6 +3250,7 @@
             <w:r>
               <w:rPr>
                 <w:noProof/>
+                <w:lang w:eastAsia="en-NZ"/>
               </w:rPr>
               <w:drawing>
                 <wp:inline distT="0" distB="0" distL="0" distR="0" wp14:anchorId="65A7CAE8" wp14:editId="71200D88">
@@ -3257,25 +3306,38 @@
             <w:pPr>
               <w:pStyle w:val="Caption"/>
             </w:pPr>
-            <w:bookmarkStart w:id="1" w:name="_Toc481256336"/>
+            <w:bookmarkStart w:id="2" w:name="_Toc481256336"/>
             <w:r>
               <w:t xml:space="preserve">Figure </w:t>
             </w:r>
-            <w:fldSimple w:instr=" SEQ Figure \* ARABIC ">
-              <w:r>
-                <w:rPr>
-                  <w:noProof/>
-                </w:rPr>
-                <w:t>2</w:t>
-              </w:r>
-            </w:fldSimple>
+            <w:r>
+              <w:fldChar w:fldCharType="begin"/>
+            </w:r>
+            <w:r>
+              <w:instrText xml:space="preserve"> SEQ Figure \* ARABIC </w:instrText>
+            </w:r>
+            <w:r>
+              <w:fldChar w:fldCharType="separate"/>
+            </w:r>
+            <w:r>
+              <w:rPr>
+                <w:noProof/>
+              </w:rPr>
+              <w:t>2</w:t>
+            </w:r>
+            <w:r>
+              <w:rPr>
+                <w:noProof/>
+              </w:rPr>
+              <w:fldChar w:fldCharType="end"/>
+            </w:r>
             <w:r>
               <w:t xml:space="preserve"> </w:t>
             </w:r>
             <w:r>
               <w:t>Monthly data usage between 2012 and 2016</w:t>
             </w:r>
-            <w:bookmarkEnd w:id="1"/>
+            <w:bookmarkEnd w:id="2"/>
           </w:p>
           <w:p>
             <w:sdt>
@@ -3347,28 +3409,7 @@
         <w:t>nature</w:t>
       </w:r>
       <w:r>
-        <w:t>. Videos are a sequence of images displayed a</w:t>
-      </w:r>
-      <w:r>
-        <w:t>t</w:t>
-      </w:r>
-      <w:r>
-        <w:t xml:space="preserve"> a</w:t>
-      </w:r>
-      <w:r>
-        <w:t xml:space="preserve"> </w:t>
-      </w:r>
-      <w:r>
-        <w:rPr>
-          <w:noProof/>
-        </w:rPr>
-        <w:t>constant</w:t>
-      </w:r>
-      <w:r>
-        <w:t xml:space="preserve"> rate, while digital images are </w:t>
-      </w:r>
-      <w:r>
-        <w:t>arrays of pixels.</w:t>
+        <w:t>.</w:t>
       </w:r>
       <w:r>
         <w:t xml:space="preserve"> </w:t>
@@ -3689,8 +3730,8 @@
       <w:r>
         <w:rPr>
           <w:noProof/>
-        </w:rPr>
-        <w:lastRenderedPageBreak/>
+          <w:lang w:eastAsia="en-NZ"/>
+        </w:rPr>
         <w:drawing>
           <wp:inline distT="0" distB="0" distL="0" distR="0">
             <wp:extent cx="2397495" cy="1800000"/>
@@ -3745,22 +3786,35 @@
       <w:pPr>
         <w:pStyle w:val="Caption"/>
       </w:pPr>
-      <w:bookmarkStart w:id="2" w:name="_Toc481256337"/>
+      <w:bookmarkStart w:id="3" w:name="_Toc481256337"/>
       <w:r>
         <w:t xml:space="preserve">Figure </w:t>
       </w:r>
-      <w:fldSimple w:instr=" SEQ Figure \* ARABIC ">
-        <w:r>
-          <w:rPr>
-            <w:noProof/>
-          </w:rPr>
-          <w:t>3</w:t>
-        </w:r>
-      </w:fldSimple>
+      <w:r>
+        <w:fldChar w:fldCharType="begin"/>
+      </w:r>
+      <w:r>
+        <w:instrText xml:space="preserve"> SEQ Figure \* ARABIC </w:instrText>
+      </w:r>
+      <w:r>
+        <w:fldChar w:fldCharType="separate"/>
+      </w:r>
+      <w:r>
+        <w:rPr>
+          <w:noProof/>
+        </w:rPr>
+        <w:t>3</w:t>
+      </w:r>
+      <w:r>
+        <w:rPr>
+          <w:noProof/>
+        </w:rPr>
+        <w:fldChar w:fldCharType="end"/>
+      </w:r>
       <w:r>
         <w:t xml:space="preserve"> DASH Reference Architecture</w:t>
       </w:r>
-      <w:bookmarkEnd w:id="2"/>
+      <w:bookmarkEnd w:id="3"/>
       <w:sdt>
         <w:sdtPr>
           <w:id w:val="-1778551446"/>
@@ -4159,13 +4213,7 @@
         <w:t xml:space="preserve"> not require any business or technology affiliations with network operators for providing such services. </w:t>
       </w:r>
       <w:r>
-        <w:t>OTT content generally relies</w:t>
-      </w:r>
-      <w:r>
-        <w:t xml:space="preserve"> on streaming protocols such as HTTP adaptive bitrate streaming</w:t>
-      </w:r>
-      <w:r>
-        <w:t xml:space="preserve"> and</w:t>
+        <w:t>OTT content generally relies on streaming protocols such as HTTP adaptive bitrate streaming and</w:t>
       </w:r>
       <w:r>
         <w:t xml:space="preserve"> </w:t>
@@ -4311,7 +4359,6 @@
           <w:b/>
           <w:u w:val="single"/>
         </w:rPr>
-        <w:lastRenderedPageBreak/>
         <w:t>Netflix</w:t>
       </w:r>
     </w:p>
@@ -4323,6 +4370,7 @@
       <w:r>
         <w:rPr>
           <w:noProof/>
+          <w:lang w:eastAsia="en-NZ"/>
         </w:rPr>
         <w:drawing>
           <wp:inline distT="0" distB="0" distL="0" distR="0">
@@ -4381,25 +4429,38 @@
       <w:pPr>
         <w:pStyle w:val="Caption"/>
       </w:pPr>
-      <w:bookmarkStart w:id="3" w:name="_Toc481256338"/>
+      <w:bookmarkStart w:id="4" w:name="_Toc481256338"/>
       <w:r>
         <w:t xml:space="preserve">Figure </w:t>
       </w:r>
-      <w:fldSimple w:instr=" SEQ Figure \* ARABIC ">
-        <w:r>
-          <w:rPr>
-            <w:noProof/>
-          </w:rPr>
-          <w:t>4</w:t>
-        </w:r>
-      </w:fldSimple>
+      <w:r>
+        <w:fldChar w:fldCharType="begin"/>
+      </w:r>
+      <w:r>
+        <w:instrText xml:space="preserve"> SEQ Figure \* ARABIC </w:instrText>
+      </w:r>
+      <w:r>
+        <w:fldChar w:fldCharType="separate"/>
+      </w:r>
+      <w:r>
+        <w:rPr>
+          <w:noProof/>
+        </w:rPr>
+        <w:t>4</w:t>
+      </w:r>
+      <w:r>
+        <w:rPr>
+          <w:noProof/>
+        </w:rPr>
+        <w:fldChar w:fldCharType="end"/>
+      </w:r>
       <w:r>
         <w:t xml:space="preserve"> </w:t>
       </w:r>
       <w:r>
         <w:t>This map depicts the location of Netflix servers found in a recent research</w:t>
       </w:r>
-      <w:bookmarkEnd w:id="3"/>
+      <w:bookmarkEnd w:id="4"/>
       <w:sdt>
         <w:sdtPr>
           <w:id w:val="-915169763"/>
@@ -4620,6 +4681,7 @@
       <w:r>
         <w:rPr>
           <w:noProof/>
+          <w:lang w:eastAsia="en-NZ"/>
         </w:rPr>
         <w:drawing>
           <wp:inline distT="0" distB="0" distL="0" distR="0">
@@ -4675,25 +4737,38 @@
       <w:pPr>
         <w:pStyle w:val="Caption"/>
       </w:pPr>
-      <w:bookmarkStart w:id="4" w:name="_Toc481256339"/>
+      <w:bookmarkStart w:id="5" w:name="_Toc481256339"/>
       <w:r>
         <w:t xml:space="preserve">Figure </w:t>
       </w:r>
-      <w:fldSimple w:instr=" SEQ Figure \* ARABIC ">
-        <w:r>
-          <w:rPr>
-            <w:noProof/>
-          </w:rPr>
-          <w:t>5</w:t>
-        </w:r>
-      </w:fldSimple>
+      <w:r>
+        <w:fldChar w:fldCharType="begin"/>
+      </w:r>
+      <w:r>
+        <w:instrText xml:space="preserve"> SEQ Figure \* ARABIC </w:instrText>
+      </w:r>
+      <w:r>
+        <w:fldChar w:fldCharType="separate"/>
+      </w:r>
+      <w:r>
+        <w:rPr>
+          <w:noProof/>
+        </w:rPr>
+        <w:t>5</w:t>
+      </w:r>
+      <w:r>
+        <w:rPr>
+          <w:noProof/>
+        </w:rPr>
+        <w:fldChar w:fldCharType="end"/>
+      </w:r>
       <w:r>
         <w:t xml:space="preserve"> </w:t>
       </w:r>
       <w:r>
         <w:t>Netflix Architecture</w:t>
       </w:r>
-      <w:bookmarkEnd w:id="4"/>
+      <w:bookmarkEnd w:id="5"/>
       <w:sdt>
         <w:sdtPr>
           <w:id w:val="1747145007"/>
@@ -4782,10 +4857,7 @@
         <w:t>ISPs</w:t>
       </w:r>
       <w:r>
-        <w:t xml:space="preserve"> and </w:t>
-      </w:r>
-      <w:r>
-        <w:t>Limelight’s ‘bring home’ strategy</w:t>
+        <w:t xml:space="preserve"> and Limelight’s ‘bring home’ strategy</w:t>
       </w:r>
       <w:r>
         <w:t xml:space="preserve"> is used</w:t>
@@ -5007,6 +5079,7 @@
       <w:r>
         <w:rPr>
           <w:noProof/>
+          <w:lang w:eastAsia="en-NZ"/>
         </w:rPr>
         <w:drawing>
           <wp:inline distT="0" distB="0" distL="0" distR="0">
@@ -5062,25 +5135,38 @@
       <w:pPr>
         <w:pStyle w:val="Caption"/>
       </w:pPr>
-      <w:bookmarkStart w:id="5" w:name="_Toc481256340"/>
+      <w:bookmarkStart w:id="6" w:name="_Toc481256340"/>
       <w:r>
         <w:t xml:space="preserve">Figure </w:t>
       </w:r>
-      <w:fldSimple w:instr=" SEQ Figure \* ARABIC ">
-        <w:r>
-          <w:rPr>
-            <w:noProof/>
-          </w:rPr>
-          <w:t>6</w:t>
-        </w:r>
-      </w:fldSimple>
+      <w:r>
+        <w:fldChar w:fldCharType="begin"/>
+      </w:r>
+      <w:r>
+        <w:instrText xml:space="preserve"> SEQ Figure \* ARABIC </w:instrText>
+      </w:r>
+      <w:r>
+        <w:fldChar w:fldCharType="separate"/>
+      </w:r>
+      <w:r>
+        <w:rPr>
+          <w:noProof/>
+        </w:rPr>
+        <w:t>6</w:t>
+      </w:r>
+      <w:r>
+        <w:rPr>
+          <w:noProof/>
+        </w:rPr>
+        <w:fldChar w:fldCharType="end"/>
+      </w:r>
       <w:r>
         <w:t xml:space="preserve"> </w:t>
       </w:r>
       <w:r>
         <w:t>DASH System Model</w:t>
       </w:r>
-      <w:bookmarkEnd w:id="5"/>
+      <w:bookmarkEnd w:id="6"/>
       <w:sdt>
         <w:sdtPr>
           <w:id w:val="-548609397"/>
@@ -5125,7 +5211,6 @@
         <w:keepNext/>
       </w:pPr>
       <w:r>
-        <w:lastRenderedPageBreak/>
         <w:t>T</w:t>
       </w:r>
       <w:r>
@@ -5135,12 +5220,7 @@
         <w:t xml:space="preserve">of Netflix </w:t>
       </w:r>
       <w:r>
-        <w:t>contains three main functional areas: the HTTP access, the media engine, and the control engine</w:t>
-      </w:r>
-      <w:bookmarkStart w:id="6" w:name="_GoBack"/>
-      <w:bookmarkEnd w:id="6"/>
-      <w:r>
-        <w:t xml:space="preserve">. </w:t>
+        <w:t xml:space="preserve">contains three main functional areas: the HTTP access, the media engine, and the control engine. </w:t>
       </w:r>
       <w:sdt>
         <w:sdtPr>
@@ -5385,7 +5465,13 @@
         <w:t>adapted</w:t>
       </w:r>
       <w:r>
-        <w:t xml:space="preserve"> DASH to reduce the overhead transmissions created.</w:t>
+        <w:t xml:space="preserve"> DASH </w:t>
+      </w:r>
+      <w:r>
+        <w:t xml:space="preserve">in 2013 </w:t>
+      </w:r>
+      <w:r>
+        <w:t>to reduce the overhead transmissions created.</w:t>
       </w:r>
       <w:r>
         <w:t xml:space="preserve"> </w:t>
@@ -6610,7 +6696,6 @@
                 <w:rPr>
                   <w:noProof/>
                 </w:rPr>
-                <w:lastRenderedPageBreak/>
                 <w:t xml:space="preserve">Statistics New Zealand. (2016, October). </w:t>
               </w:r>
               <w:r>
@@ -7237,7 +7322,7 @@
 </file>
 
 <file path=word/endnotes.xml><?xml version="1.0" encoding="utf-8"?>
-<w:endnotes xmlns:wpc="http://schemas.microsoft.com/office/word/2010/wordprocessingCanvas" xmlns:cx="http://schemas.microsoft.com/office/drawing/2014/chartex" xmlns:cx1="http://schemas.microsoft.com/office/drawing/2015/9/8/chartex" xmlns:cx2="http://schemas.microsoft.com/office/drawing/2015/10/21/chartex" xmlns:cx3="http://schemas.microsoft.com/office/drawing/2016/5/9/chartex" xmlns:cx4="http://schemas.microsoft.com/office/drawing/2016/5/10/chartex" xmlns:cx5="http://schemas.microsoft.com/office/drawing/2016/5/11/chartex" xmlns:cx6="http://schemas.microsoft.com/office/drawing/2016/5/12/chartex" xmlns:cx7="http://schemas.microsoft.com/office/drawing/2016/5/13/chartex" xmlns:cx8="http://schemas.microsoft.com/office/drawing/2016/5/14/chartex" xmlns:mc="http://schemas.openxmlformats.org/markup-compatibility/2006" xmlns:o="urn:schemas-microsoft-com:office:office" xmlns:r="http://schemas.openxmlformats.org/officeDocument/2006/relationships" xmlns:m="http://schemas.openxmlformats.org/officeDocument/2006/math" xmlns:v="urn:schemas-microsoft-com:vml" xmlns:wp14="http://schemas.microsoft.com/office/word/2010/wordprocessingDrawing" xmlns:wp="http://schemas.openxmlformats.org/drawingml/2006/wordprocessingDrawing" xmlns:w10="urn:schemas-microsoft-com:office:word" xmlns:w="http://schemas.openxmlformats.org/wordprocessingml/2006/main" xmlns:w14="http://schemas.microsoft.com/office/word/2010/wordml" xmlns:w15="http://schemas.microsoft.com/office/word/2012/wordml" xmlns:w16se="http://schemas.microsoft.com/office/word/2015/wordml/symex" xmlns:wpg="http://schemas.microsoft.com/office/word/2010/wordprocessingGroup" xmlns:wpi="http://schemas.microsoft.com/office/word/2010/wordprocessingInk" xmlns:wne="http://schemas.microsoft.com/office/word/2006/wordml" xmlns:wps="http://schemas.microsoft.com/office/word/2010/wordprocessingShape" mc:Ignorable="w14 w15 w16se wp14">
+<w:endnotes xmlns:wpc="http://schemas.microsoft.com/office/word/2010/wordprocessingCanvas" xmlns:mc="http://schemas.openxmlformats.org/markup-compatibility/2006" xmlns:o="urn:schemas-microsoft-com:office:office" xmlns:r="http://schemas.openxmlformats.org/officeDocument/2006/relationships" xmlns:m="http://schemas.openxmlformats.org/officeDocument/2006/math" xmlns:v="urn:schemas-microsoft-com:vml" xmlns:wp14="http://schemas.microsoft.com/office/word/2010/wordprocessingDrawing" xmlns:wp="http://schemas.openxmlformats.org/drawingml/2006/wordprocessingDrawing" xmlns:w10="urn:schemas-microsoft-com:office:word" xmlns:w="http://schemas.openxmlformats.org/wordprocessingml/2006/main" xmlns:w14="http://schemas.microsoft.com/office/word/2010/wordml" xmlns:w15="http://schemas.microsoft.com/office/word/2012/wordml" xmlns:wpg="http://schemas.microsoft.com/office/word/2010/wordprocessingGroup" xmlns:wpi="http://schemas.microsoft.com/office/word/2010/wordprocessingInk" xmlns:wne="http://schemas.microsoft.com/office/word/2006/wordml" xmlns:wps="http://schemas.microsoft.com/office/word/2010/wordprocessingShape" mc:Ignorable="w14 w15 wp14">
   <w:endnote w:type="separator" w:id="-1">
     <w:p>
       <w:pPr>
@@ -7262,7 +7347,7 @@
 </file>
 
 <file path=word/footnotes.xml><?xml version="1.0" encoding="utf-8"?>
-<w:footnotes xmlns:wpc="http://schemas.microsoft.com/office/word/2010/wordprocessingCanvas" xmlns:cx="http://schemas.microsoft.com/office/drawing/2014/chartex" xmlns:cx1="http://schemas.microsoft.com/office/drawing/2015/9/8/chartex" xmlns:cx2="http://schemas.microsoft.com/office/drawing/2015/10/21/chartex" xmlns:cx3="http://schemas.microsoft.com/office/drawing/2016/5/9/chartex" xmlns:cx4="http://schemas.microsoft.com/office/drawing/2016/5/10/chartex" xmlns:cx5="http://schemas.microsoft.com/office/drawing/2016/5/11/chartex" xmlns:cx6="http://schemas.microsoft.com/office/drawing/2016/5/12/chartex" xmlns:cx7="http://schemas.microsoft.com/office/drawing/2016/5/13/chartex" xmlns:cx8="http://schemas.microsoft.com/office/drawing/2016/5/14/chartex" xmlns:mc="http://schemas.openxmlformats.org/markup-compatibility/2006" xmlns:o="urn:schemas-microsoft-com:office:office" xmlns:r="http://schemas.openxmlformats.org/officeDocument/2006/relationships" xmlns:m="http://schemas.openxmlformats.org/officeDocument/2006/math" xmlns:v="urn:schemas-microsoft-com:vml" xmlns:wp14="http://schemas.microsoft.com/office/word/2010/wordprocessingDrawing" xmlns:wp="http://schemas.openxmlformats.org/drawingml/2006/wordprocessingDrawing" xmlns:w10="urn:schemas-microsoft-com:office:word" xmlns:w="http://schemas.openxmlformats.org/wordprocessingml/2006/main" xmlns:w14="http://schemas.microsoft.com/office/word/2010/wordml" xmlns:w15="http://schemas.microsoft.com/office/word/2012/wordml" xmlns:w16se="http://schemas.microsoft.com/office/word/2015/wordml/symex" xmlns:wpg="http://schemas.microsoft.com/office/word/2010/wordprocessingGroup" xmlns:wpi="http://schemas.microsoft.com/office/word/2010/wordprocessingInk" xmlns:wne="http://schemas.microsoft.com/office/word/2006/wordml" xmlns:wps="http://schemas.microsoft.com/office/word/2010/wordprocessingShape" mc:Ignorable="w14 w15 w16se wp14">
+<w:footnotes xmlns:wpc="http://schemas.microsoft.com/office/word/2010/wordprocessingCanvas" xmlns:mc="http://schemas.openxmlformats.org/markup-compatibility/2006" xmlns:o="urn:schemas-microsoft-com:office:office" xmlns:r="http://schemas.openxmlformats.org/officeDocument/2006/relationships" xmlns:m="http://schemas.openxmlformats.org/officeDocument/2006/math" xmlns:v="urn:schemas-microsoft-com:vml" xmlns:wp14="http://schemas.microsoft.com/office/word/2010/wordprocessingDrawing" xmlns:wp="http://schemas.openxmlformats.org/drawingml/2006/wordprocessingDrawing" xmlns:w10="urn:schemas-microsoft-com:office:word" xmlns:w="http://schemas.openxmlformats.org/wordprocessingml/2006/main" xmlns:w14="http://schemas.microsoft.com/office/word/2010/wordml" xmlns:w15="http://schemas.microsoft.com/office/word/2012/wordml" xmlns:wpg="http://schemas.microsoft.com/office/word/2010/wordprocessingGroup" xmlns:wpi="http://schemas.microsoft.com/office/word/2010/wordprocessingInk" xmlns:wne="http://schemas.microsoft.com/office/word/2006/wordml" xmlns:wps="http://schemas.microsoft.com/office/word/2010/wordprocessingShape" mc:Ignorable="w14 w15 wp14">
   <w:footnote w:type="separator" w:id="-1">
     <w:p>
       <w:pPr>
@@ -7287,11 +7372,11 @@
 </file>
 
 <file path=word/numbering.xml><?xml version="1.0" encoding="utf-8"?>
-<w:numbering xmlns:wpc="http://schemas.microsoft.com/office/word/2010/wordprocessingCanvas" xmlns:cx="http://schemas.microsoft.com/office/drawing/2014/chartex" xmlns:cx1="http://schemas.microsoft.com/office/drawing/2015/9/8/chartex" xmlns:cx2="http://schemas.microsoft.com/office/drawing/2015/10/21/chartex" xmlns:cx3="http://schemas.microsoft.com/office/drawing/2016/5/9/chartex" xmlns:cx4="http://schemas.microsoft.com/office/drawing/2016/5/10/chartex" xmlns:cx5="http://schemas.microsoft.com/office/drawing/2016/5/11/chartex" xmlns:cx6="http://schemas.microsoft.com/office/drawing/2016/5/12/chartex" xmlns:cx7="http://schemas.microsoft.com/office/drawing/2016/5/13/chartex" xmlns:cx8="http://schemas.microsoft.com/office/drawing/2016/5/14/chartex" xmlns:mc="http://schemas.openxmlformats.org/markup-compatibility/2006" xmlns:o="urn:schemas-microsoft-com:office:office" xmlns:r="http://schemas.openxmlformats.org/officeDocument/2006/relationships" xmlns:m="http://schemas.openxmlformats.org/officeDocument/2006/math" xmlns:v="urn:schemas-microsoft-com:vml" xmlns:wp14="http://schemas.microsoft.com/office/word/2010/wordprocessingDrawing" xmlns:wp="http://schemas.openxmlformats.org/drawingml/2006/wordprocessingDrawing" xmlns:w10="urn:schemas-microsoft-com:office:word" xmlns:w="http://schemas.openxmlformats.org/wordprocessingml/2006/main" xmlns:w14="http://schemas.microsoft.com/office/word/2010/wordml" xmlns:w15="http://schemas.microsoft.com/office/word/2012/wordml" xmlns:w16se="http://schemas.microsoft.com/office/word/2015/wordml/symex" xmlns:wpg="http://schemas.microsoft.com/office/word/2010/wordprocessingGroup" xmlns:wpi="http://schemas.microsoft.com/office/word/2010/wordprocessingInk" xmlns:wne="http://schemas.microsoft.com/office/word/2006/wordml" xmlns:wps="http://schemas.microsoft.com/office/word/2010/wordprocessingShape" mc:Ignorable="w14 w15 w16se wp14">
+<w:numbering xmlns:wpc="http://schemas.microsoft.com/office/word/2010/wordprocessingCanvas" xmlns:mc="http://schemas.openxmlformats.org/markup-compatibility/2006" xmlns:o="urn:schemas-microsoft-com:office:office" xmlns:r="http://schemas.openxmlformats.org/officeDocument/2006/relationships" xmlns:m="http://schemas.openxmlformats.org/officeDocument/2006/math" xmlns:v="urn:schemas-microsoft-com:vml" xmlns:wp14="http://schemas.microsoft.com/office/word/2010/wordprocessingDrawing" xmlns:wp="http://schemas.openxmlformats.org/drawingml/2006/wordprocessingDrawing" xmlns:w10="urn:schemas-microsoft-com:office:word" xmlns:w="http://schemas.openxmlformats.org/wordprocessingml/2006/main" xmlns:w14="http://schemas.microsoft.com/office/word/2010/wordml" xmlns:w15="http://schemas.microsoft.com/office/word/2012/wordml" xmlns:wpg="http://schemas.microsoft.com/office/word/2010/wordprocessingGroup" xmlns:wpi="http://schemas.microsoft.com/office/word/2010/wordprocessingInk" xmlns:wne="http://schemas.microsoft.com/office/word/2006/wordml" xmlns:wps="http://schemas.microsoft.com/office/word/2010/wordprocessingShape" mc:Ignorable="w14 w15 wp14">
   <w:abstractNum w:abstractNumId="0" w15:restartNumberingAfterBreak="0">
     <w:nsid w:val="0D4B24AF"/>
     <w:multiLevelType w:val="hybridMultilevel"/>
-    <w:tmpl w:val="6B5C0876"/>
+    <w:tmpl w:val="62747242"/>
     <w:lvl w:ilvl="0" w:tplc="14090001">
       <w:start w:val="1"/>
       <w:numFmt w:val="bullet"/>
@@ -8800,7 +8885,7 @@
 </file>
 
 <file path=word/styles.xml><?xml version="1.0" encoding="utf-8"?>
-<w:styles xmlns:mc="http://schemas.openxmlformats.org/markup-compatibility/2006" xmlns:r="http://schemas.openxmlformats.org/officeDocument/2006/relationships" xmlns:w="http://schemas.openxmlformats.org/wordprocessingml/2006/main" xmlns:w14="http://schemas.microsoft.com/office/word/2010/wordml" xmlns:w15="http://schemas.microsoft.com/office/word/2012/wordml" xmlns:w16se="http://schemas.microsoft.com/office/word/2015/wordml/symex" mc:Ignorable="w14 w15 w16se">
+<w:styles xmlns:mc="http://schemas.openxmlformats.org/markup-compatibility/2006" xmlns:r="http://schemas.openxmlformats.org/officeDocument/2006/relationships" xmlns:w="http://schemas.openxmlformats.org/wordprocessingml/2006/main" xmlns:w14="http://schemas.microsoft.com/office/word/2010/wordml" xmlns:w15="http://schemas.microsoft.com/office/word/2012/wordml" mc:Ignorable="w14 w15">
   <w:docDefaults>
     <w:rPrDefault>
       <w:rPr>
@@ -8816,7 +8901,7 @@
       </w:pPr>
     </w:pPrDefault>
   </w:docDefaults>
-  <w:latentStyles w:defLockedState="0" w:defUIPriority="99" w:defSemiHidden="0" w:defUnhideWhenUsed="0" w:defQFormat="0" w:count="374">
+  <w:latentStyles w:defLockedState="0" w:defUIPriority="99" w:defSemiHidden="0" w:defUnhideWhenUsed="0" w:defQFormat="0" w:count="371">
     <w:lsdException w:name="Normal" w:uiPriority="0" w:qFormat="1"/>
     <w:lsdException w:name="heading 1" w:uiPriority="9" w:qFormat="1"/>
     <w:lsdException w:name="heading 2" w:semiHidden="1" w:uiPriority="9" w:unhideWhenUsed="1" w:qFormat="1"/>
@@ -8922,6 +9007,7 @@
     <w:lsdException w:name="HTML Sample" w:semiHidden="1" w:unhideWhenUsed="1"/>
     <w:lsdException w:name="HTML Typewriter" w:semiHidden="1" w:unhideWhenUsed="1"/>
     <w:lsdException w:name="HTML Variable" w:semiHidden="1" w:unhideWhenUsed="1"/>
+    <w:lsdException w:name="Normal Table" w:semiHidden="1" w:unhideWhenUsed="1"/>
     <w:lsdException w:name="annotation subject" w:semiHidden="1" w:unhideWhenUsed="1"/>
     <w:lsdException w:name="No List" w:semiHidden="1" w:unhideWhenUsed="1"/>
     <w:lsdException w:name="Outline List 1" w:semiHidden="1" w:unhideWhenUsed="1"/>
@@ -8966,6 +9052,7 @@
     <w:lsdException w:name="Table Professional" w:semiHidden="1" w:unhideWhenUsed="1"/>
     <w:lsdException w:name="Table Subtle 1" w:semiHidden="1" w:unhideWhenUsed="1"/>
     <w:lsdException w:name="Table Subtle 2" w:semiHidden="1" w:unhideWhenUsed="1"/>
+    <w:lsdException w:name="Table Web 1" w:semiHidden="1" w:unhideWhenUsed="1"/>
     <w:lsdException w:name="Table Web 2" w:semiHidden="1" w:unhideWhenUsed="1"/>
     <w:lsdException w:name="Table Web 3" w:semiHidden="1" w:unhideWhenUsed="1"/>
     <w:lsdException w:name="Balloon Text" w:semiHidden="1" w:unhideWhenUsed="1"/>
@@ -9186,9 +9273,6 @@
     <w:lsdException w:name="List Table 5 Dark Accent 6" w:uiPriority="50"/>
     <w:lsdException w:name="List Table 6 Colorful Accent 6" w:uiPriority="51"/>
     <w:lsdException w:name="List Table 7 Colorful Accent 6" w:uiPriority="52"/>
-    <w:lsdException w:name="Mention" w:semiHidden="1" w:unhideWhenUsed="1"/>
-    <w:lsdException w:name="Smart Hyperlink" w:semiHidden="1" w:unhideWhenUsed="1"/>
-    <w:lsdException w:name="Hashtag" w:semiHidden="1" w:unhideWhenUsed="1"/>
   </w:latentStyles>
   <w:style w:type="paragraph" w:default="1" w:styleId="Normal">
     <w:name w:val="Normal"/>
@@ -10084,7 +10168,7 @@
 </file>
 
 <file path=customXml/itemProps1.xml><?xml version="1.0" encoding="utf-8"?>
-<ds:datastoreItem xmlns:ds="http://schemas.openxmlformats.org/officeDocument/2006/customXml" ds:itemID="{D63F5FAF-BC2C-4561-90C7-C5EC8AB0050E}">
+<ds:datastoreItem xmlns:ds="http://schemas.openxmlformats.org/officeDocument/2006/customXml" ds:itemID="{AC450F1F-C977-4131-B71E-08E07D399CBD}">
   <ds:schemaRefs>
     <ds:schemaRef ds:uri="http://schemas.openxmlformats.org/officeDocument/2006/bibliography"/>
   </ds:schemaRefs>
